--- a/Documentation/Andrew/Final Report Draft.docx
+++ b/Documentation/Andrew/Final Report Draft.docx
@@ -6,12 +6,14 @@
       <w:pPr>
         <w:jc w:val="center"/>
         <w:rPr>
-          <w:sz w:val="24"/>
-          <w:szCs w:val="24"/>
-        </w:rPr>
-      </w:pPr>
-      <w:r>
-        <w:rPr>
+          <w:rFonts w:cs="Times New Roman"/>
+          <w:sz w:val="24"/>
+          <w:szCs w:val="24"/>
+        </w:rPr>
+      </w:pPr>
+      <w:r>
+        <w:rPr>
+          <w:rFonts w:cs="Times New Roman"/>
           <w:b/>
           <w:sz w:val="24"/>
           <w:szCs w:val="24"/>
@@ -23,6 +25,7 @@
       <w:pPr>
         <w:jc w:val="center"/>
         <w:rPr>
+          <w:rFonts w:cs="Times New Roman"/>
           <w:sz w:val="24"/>
           <w:szCs w:val="24"/>
         </w:rPr>
@@ -32,12 +35,14 @@
       <w:pPr>
         <w:jc w:val="center"/>
         <w:rPr>
-          <w:sz w:val="24"/>
-          <w:szCs w:val="24"/>
-        </w:rPr>
-      </w:pPr>
-      <w:r>
-        <w:rPr>
+          <w:rFonts w:cs="Times New Roman"/>
+          <w:sz w:val="24"/>
+          <w:szCs w:val="24"/>
+        </w:rPr>
+      </w:pPr>
+      <w:r>
+        <w:rPr>
+          <w:rFonts w:cs="Times New Roman"/>
           <w:sz w:val="24"/>
           <w:szCs w:val="24"/>
         </w:rPr>
@@ -48,6 +53,7 @@
       <w:pPr>
         <w:jc w:val="center"/>
         <w:rPr>
+          <w:rFonts w:cs="Times New Roman"/>
           <w:sz w:val="24"/>
           <w:szCs w:val="24"/>
         </w:rPr>
@@ -57,6 +63,7 @@
       <w:pPr>
         <w:jc w:val="center"/>
         <w:rPr>
+          <w:rFonts w:cs="Times New Roman"/>
           <w:sz w:val="24"/>
           <w:szCs w:val="24"/>
         </w:rPr>
@@ -66,6 +73,7 @@
       <w:pPr>
         <w:jc w:val="center"/>
         <w:rPr>
+          <w:rFonts w:cs="Times New Roman"/>
           <w:sz w:val="24"/>
           <w:szCs w:val="24"/>
         </w:rPr>
@@ -76,12 +84,14 @@
         <w:spacing w:after="0"/>
         <w:jc w:val="center"/>
         <w:rPr>
-          <w:sz w:val="24"/>
-          <w:szCs w:val="24"/>
-        </w:rPr>
-      </w:pPr>
-      <w:r>
-        <w:rPr>
+          <w:rFonts w:cs="Times New Roman"/>
+          <w:sz w:val="24"/>
+          <w:szCs w:val="24"/>
+        </w:rPr>
+      </w:pPr>
+      <w:r>
+        <w:rPr>
+          <w:rFonts w:cs="Times New Roman"/>
           <w:sz w:val="24"/>
           <w:szCs w:val="24"/>
         </w:rPr>
@@ -93,12 +103,14 @@
         <w:spacing w:after="0"/>
         <w:jc w:val="center"/>
         <w:rPr>
-          <w:sz w:val="24"/>
-          <w:szCs w:val="24"/>
-        </w:rPr>
-      </w:pPr>
-      <w:r>
-        <w:rPr>
+          <w:rFonts w:cs="Times New Roman"/>
+          <w:sz w:val="24"/>
+          <w:szCs w:val="24"/>
+        </w:rPr>
+      </w:pPr>
+      <w:r>
+        <w:rPr>
+          <w:rFonts w:cs="Times New Roman"/>
           <w:sz w:val="24"/>
           <w:szCs w:val="24"/>
         </w:rPr>
@@ -391,41 +403,1371 @@
       <w:pPr>
         <w:rPr>
           <w:rFonts w:cs="Times New Roman"/>
-          <w:sz w:val="24"/>
-          <w:szCs w:val="24"/>
-        </w:rPr>
-      </w:pPr>
-      <w:r>
-        <w:rPr>
-          <w:rFonts w:cs="Times New Roman"/>
           <w:color w:val="000000"/>
           <w:sz w:val="24"/>
           <w:szCs w:val="24"/>
           <w:shd w:val="clear" w:color="auto" w:fill="FFFFFF"/>
         </w:rPr>
-        <w:t>School of Computer Science Undergraduate Advisor: E</w:t>
-      </w:r>
+        <w:sectPr>
+          <w:headerReference w:type="default" r:id="rId7"/>
+          <w:pgSz w:w="12240" w:h="15840"/>
+          <w:pgMar w:top="1440" w:right="1440" w:bottom="1440" w:left="1440" w:header="708" w:footer="708" w:gutter="0"/>
+          <w:pgNumType w:fmt="lowerRoman" w:start="1"/>
+          <w:cols w:space="708"/>
+          <w:titlePg/>
+          <w:docGrid w:linePitch="360"/>
+        </w:sectPr>
+      </w:pPr>
+      <w:r>
+        <w:rPr>
+          <w:rFonts w:cs="Times New Roman"/>
+          <w:color w:val="000000"/>
+          <w:sz w:val="24"/>
+          <w:szCs w:val="24"/>
+          <w:shd w:val="clear" w:color="auto" w:fill="FFFFFF"/>
+        </w:rPr>
+        <w:t xml:space="preserve">School of Computer Science Undergraduate Advisor: Edina Storfer </w:t>
+      </w:r>
+    </w:p>
+    <w:p>
+      <w:pPr>
+        <w:jc w:val="center"/>
+        <w:rPr>
+          <w:rFonts w:cs="Times New Roman"/>
+          <w:b/>
+          <w:sz w:val="28"/>
+          <w:szCs w:val="28"/>
+        </w:rPr>
+        <w:sectPr>
+          <w:headerReference w:type="first" r:id="rId8"/>
+          <w:pgSz w:w="12240" w:h="15840"/>
+          <w:pgMar w:top="1440" w:right="1440" w:bottom="1440" w:left="1440" w:header="708" w:footer="708" w:gutter="0"/>
+          <w:pgNumType w:fmt="lowerRoman" w:start="1"/>
+          <w:cols w:space="708"/>
+          <w:titlePg/>
+          <w:docGrid w:linePitch="360"/>
+        </w:sectPr>
+      </w:pPr>
+      <w:r>
+        <w:rPr>
+          <w:rFonts w:cs="Times New Roman"/>
+          <w:b/>
+          <w:sz w:val="28"/>
+          <w:szCs w:val="28"/>
+        </w:rPr>
+        <w:lastRenderedPageBreak/>
+        <w:t>Abstract</w:t>
+      </w:r>
+    </w:p>
+    <w:p>
+      <w:pPr>
+        <w:jc w:val="center"/>
+        <w:rPr>
+          <w:rFonts w:cs="Times New Roman"/>
+          <w:b/>
+          <w:sz w:val="28"/>
+          <w:szCs w:val="28"/>
+        </w:rPr>
+      </w:pPr>
+      <w:r>
+        <w:rPr>
+          <w:rFonts w:cs="Times New Roman"/>
+          <w:b/>
+          <w:sz w:val="28"/>
+          <w:szCs w:val="28"/>
+        </w:rPr>
+        <w:lastRenderedPageBreak/>
+        <w:t>Acknowledgments</w:t>
+      </w:r>
+    </w:p>
+    <w:p>
+      <w:pPr>
+        <w:rPr>
+          <w:rFonts w:cs="Times New Roman"/>
+          <w:b/>
+          <w:sz w:val="24"/>
+          <w:szCs w:val="24"/>
+        </w:rPr>
+      </w:pPr>
+      <w:r>
+        <w:rPr>
+          <w:rFonts w:cs="Times New Roman"/>
+          <w:b/>
+          <w:sz w:val="24"/>
+          <w:szCs w:val="24"/>
+        </w:rPr>
+        <w:br w:type="page"/>
+      </w:r>
+    </w:p>
+    <w:p>
+      <w:pPr>
+        <w:jc w:val="center"/>
+        <w:rPr>
+          <w:rFonts w:cs="Times New Roman"/>
+          <w:b/>
+          <w:sz w:val="28"/>
+          <w:szCs w:val="28"/>
+        </w:rPr>
+      </w:pPr>
+      <w:r>
+        <w:rPr>
+          <w:rFonts w:cs="Times New Roman"/>
+          <w:b/>
+          <w:sz w:val="28"/>
+          <w:szCs w:val="28"/>
+        </w:rPr>
+        <w:lastRenderedPageBreak/>
+        <w:t xml:space="preserve">Table </w:t>
+      </w:r>
+      <w:r>
+        <w:rPr>
+          <w:rFonts w:cs="Times New Roman"/>
+          <w:b/>
+          <w:sz w:val="28"/>
+          <w:szCs w:val="28"/>
+        </w:rPr>
+        <w:t>o</w:t>
+      </w:r>
+      <w:r>
+        <w:rPr>
+          <w:rFonts w:cs="Times New Roman"/>
+          <w:b/>
+          <w:sz w:val="28"/>
+          <w:szCs w:val="28"/>
+        </w:rPr>
+        <w:t>f Contents</w:t>
+      </w:r>
+    </w:p>
+    <w:sdt>
+      <w:sdtPr>
+        <w:rPr>
+          <w:rFonts w:cs="Times New Roman"/>
+          <w:sz w:val="24"/>
+          <w:szCs w:val="24"/>
+        </w:rPr>
+        <w:id w:val="-432285913"/>
+        <w:docPartObj>
+          <w:docPartGallery w:val="Table of Contents"/>
+          <w:docPartUnique/>
+        </w:docPartObj>
+      </w:sdtPr>
+      <w:sdtEndPr>
+        <w:rPr>
+          <w:b/>
+          <w:bCs/>
+          <w:noProof/>
+        </w:rPr>
+      </w:sdtEndPr>
+      <w:sdtContent>
+        <w:p>
+          <w:pPr>
+            <w:rPr>
+              <w:rFonts w:cs="Times New Roman"/>
+              <w:sz w:val="24"/>
+              <w:szCs w:val="24"/>
+            </w:rPr>
+          </w:pPr>
+          <w:r>
+            <w:rPr>
+              <w:rFonts w:cs="Times New Roman"/>
+              <w:sz w:val="24"/>
+              <w:szCs w:val="24"/>
+            </w:rPr>
+            <w:t>Abstract</w:t>
+          </w:r>
+          <w:r>
+            <w:rPr>
+              <w:rFonts w:cs="Times New Roman"/>
+              <w:sz w:val="24"/>
+              <w:szCs w:val="24"/>
+            </w:rPr>
+            <w:t>…</w:t>
+          </w:r>
+          <w:r>
+            <w:rPr>
+              <w:rFonts w:cs="Times New Roman"/>
+              <w:sz w:val="24"/>
+              <w:szCs w:val="24"/>
+            </w:rPr>
+            <w:t>…….</w:t>
+          </w:r>
+          <w:r>
+            <w:rPr>
+              <w:rFonts w:cs="Times New Roman"/>
+              <w:sz w:val="24"/>
+              <w:szCs w:val="24"/>
+            </w:rPr>
+            <w:t>……………………………………</w:t>
+          </w:r>
+          <w:r>
+            <w:rPr>
+              <w:rFonts w:cs="Times New Roman"/>
+              <w:sz w:val="24"/>
+              <w:szCs w:val="24"/>
+            </w:rPr>
+            <w:t>……</w:t>
+          </w:r>
+          <w:r>
+            <w:rPr>
+              <w:rFonts w:cs="Times New Roman"/>
+              <w:sz w:val="24"/>
+              <w:szCs w:val="24"/>
+            </w:rPr>
+            <w:t>…………………………………………</w:t>
+          </w:r>
+          <w:proofErr w:type="spellStart"/>
+          <w:r>
+            <w:rPr>
+              <w:rFonts w:cs="Times New Roman"/>
+              <w:sz w:val="24"/>
+              <w:szCs w:val="24"/>
+            </w:rPr>
+            <w:t>i</w:t>
+          </w:r>
+          <w:proofErr w:type="spellEnd"/>
+        </w:p>
+        <w:p>
+          <w:pPr>
+            <w:rPr>
+              <w:rFonts w:cs="Times New Roman"/>
+              <w:sz w:val="24"/>
+              <w:szCs w:val="24"/>
+            </w:rPr>
+          </w:pPr>
+          <w:r>
+            <w:rPr>
+              <w:rFonts w:cs="Times New Roman"/>
+              <w:sz w:val="24"/>
+              <w:szCs w:val="24"/>
+            </w:rPr>
+            <w:t>Acknowledgements</w:t>
+          </w:r>
+          <w:r>
+            <w:rPr>
+              <w:rFonts w:cs="Times New Roman"/>
+              <w:sz w:val="24"/>
+              <w:szCs w:val="24"/>
+            </w:rPr>
+            <w:t>………………………………………</w:t>
+          </w:r>
+          <w:r>
+            <w:rPr>
+              <w:rFonts w:cs="Times New Roman"/>
+              <w:sz w:val="24"/>
+              <w:szCs w:val="24"/>
+            </w:rPr>
+            <w:t>………..</w:t>
+          </w:r>
+          <w:r>
+            <w:rPr>
+              <w:rFonts w:cs="Times New Roman"/>
+              <w:sz w:val="24"/>
+              <w:szCs w:val="24"/>
+            </w:rPr>
+            <w:t>………………………………ii</w:t>
+          </w:r>
+        </w:p>
+        <w:p>
+          <w:pPr>
+            <w:rPr>
+              <w:rFonts w:cs="Times New Roman"/>
+              <w:sz w:val="24"/>
+              <w:szCs w:val="24"/>
+            </w:rPr>
+          </w:pPr>
+          <w:r>
+            <w:rPr>
+              <w:rFonts w:cs="Times New Roman"/>
+              <w:sz w:val="24"/>
+              <w:szCs w:val="24"/>
+            </w:rPr>
+            <w:t xml:space="preserve">Table </w:t>
+          </w:r>
+          <w:r>
+            <w:rPr>
+              <w:rFonts w:cs="Times New Roman"/>
+              <w:sz w:val="24"/>
+              <w:szCs w:val="24"/>
+            </w:rPr>
+            <w:t>o</w:t>
+          </w:r>
+          <w:r>
+            <w:rPr>
+              <w:rFonts w:cs="Times New Roman"/>
+              <w:sz w:val="24"/>
+              <w:szCs w:val="24"/>
+            </w:rPr>
+            <w:t>f Contents</w:t>
+          </w:r>
+          <w:r>
+            <w:rPr>
+              <w:rFonts w:cs="Times New Roman"/>
+              <w:sz w:val="24"/>
+              <w:szCs w:val="24"/>
+            </w:rPr>
+            <w:t>…</w:t>
+          </w:r>
+          <w:r>
+            <w:rPr>
+              <w:rFonts w:cs="Times New Roman"/>
+              <w:sz w:val="24"/>
+              <w:szCs w:val="24"/>
+            </w:rPr>
+            <w:t>…………………</w:t>
+          </w:r>
+          <w:r>
+            <w:rPr>
+              <w:rFonts w:cs="Times New Roman"/>
+              <w:sz w:val="24"/>
+              <w:szCs w:val="24"/>
+            </w:rPr>
+            <w:t>…..</w:t>
+          </w:r>
+          <w:r>
+            <w:rPr>
+              <w:rFonts w:cs="Times New Roman"/>
+              <w:sz w:val="24"/>
+              <w:szCs w:val="24"/>
+            </w:rPr>
+            <w:t>…………………………</w:t>
+          </w:r>
+          <w:r>
+            <w:rPr>
+              <w:rFonts w:cs="Times New Roman"/>
+              <w:sz w:val="24"/>
+              <w:szCs w:val="24"/>
+            </w:rPr>
+            <w:t>……….</w:t>
+          </w:r>
+          <w:r>
+            <w:rPr>
+              <w:rFonts w:cs="Times New Roman"/>
+              <w:sz w:val="24"/>
+              <w:szCs w:val="24"/>
+            </w:rPr>
+            <w:t>…………………….iii</w:t>
+          </w:r>
+        </w:p>
+        <w:p>
+          <w:pPr>
+            <w:pStyle w:val="TOC1"/>
+            <w:tabs>
+              <w:tab w:val="right" w:leader="dot" w:pos="9350"/>
+            </w:tabs>
+            <w:rPr>
+              <w:rStyle w:val="Hyperlink"/>
+              <w:noProof/>
+            </w:rPr>
+          </w:pPr>
+          <w:r>
+            <w:rPr>
+              <w:rFonts w:ascii="Times New Roman" w:hAnsi="Times New Roman"/>
+              <w:sz w:val="24"/>
+              <w:szCs w:val="24"/>
+            </w:rPr>
+            <w:fldChar w:fldCharType="begin"/>
+          </w:r>
+          <w:r>
+            <w:rPr>
+              <w:rFonts w:ascii="Times New Roman" w:hAnsi="Times New Roman"/>
+              <w:sz w:val="24"/>
+              <w:szCs w:val="24"/>
+            </w:rPr>
+            <w:instrText xml:space="preserve"> TOC \o "1-3" \h \z \u </w:instrText>
+          </w:r>
+          <w:r>
+            <w:rPr>
+              <w:rFonts w:ascii="Times New Roman" w:hAnsi="Times New Roman"/>
+              <w:sz w:val="24"/>
+              <w:szCs w:val="24"/>
+            </w:rPr>
+            <w:fldChar w:fldCharType="separate"/>
+          </w:r>
+          <w:hyperlink w:anchor="_Toc4597167" w:history="1">
+            <w:r>
+              <w:rPr>
+                <w:rStyle w:val="Hyperlink"/>
+                <w:rFonts w:ascii="Times New Roman" w:hAnsi="Times New Roman"/>
+                <w:noProof/>
+              </w:rPr>
+              <w:t>Chapter 1: Introduction</w:t>
+            </w:r>
+            <w:r>
+              <w:rPr>
+                <w:noProof/>
+                <w:webHidden/>
+              </w:rPr>
+              <w:tab/>
+            </w:r>
+            <w:r>
+              <w:rPr>
+                <w:noProof/>
+                <w:webHidden/>
+              </w:rPr>
+              <w:fldChar w:fldCharType="begin"/>
+            </w:r>
+            <w:r>
+              <w:rPr>
+                <w:noProof/>
+                <w:webHidden/>
+              </w:rPr>
+              <w:instrText xml:space="preserve"> PAGEREF _Toc4597167 \h </w:instrText>
+            </w:r>
+            <w:r>
+              <w:rPr>
+                <w:noProof/>
+                <w:webHidden/>
+              </w:rPr>
+            </w:r>
+            <w:r>
+              <w:rPr>
+                <w:noProof/>
+                <w:webHidden/>
+              </w:rPr>
+              <w:fldChar w:fldCharType="separate"/>
+            </w:r>
+            <w:r>
+              <w:rPr>
+                <w:noProof/>
+                <w:webHidden/>
+              </w:rPr>
+              <w:t>1</w:t>
+            </w:r>
+            <w:r>
+              <w:rPr>
+                <w:noProof/>
+                <w:webHidden/>
+              </w:rPr>
+              <w:fldChar w:fldCharType="end"/>
+            </w:r>
+          </w:hyperlink>
+        </w:p>
+        <w:p>
+          <w:pPr>
+            <w:ind w:firstLine="720"/>
+            <w:rPr>
+              <w:rFonts w:cs="Times New Roman"/>
+              <w:noProof/>
+              <w:sz w:val="20"/>
+              <w:szCs w:val="20"/>
+              <w:lang w:val="en-US"/>
+            </w:rPr>
+          </w:pPr>
+          <w:r>
+            <w:rPr>
+              <w:rFonts w:cs="Times New Roman"/>
+              <w:noProof/>
+              <w:sz w:val="20"/>
+              <w:szCs w:val="20"/>
+              <w:lang w:val="en-US"/>
+            </w:rPr>
+            <w:t>Motivation</w:t>
+          </w:r>
+        </w:p>
+        <w:p>
+          <w:pPr>
+            <w:rPr>
+              <w:rFonts w:cs="Times New Roman"/>
+              <w:noProof/>
+              <w:sz w:val="20"/>
+              <w:szCs w:val="20"/>
+              <w:lang w:val="en-US"/>
+            </w:rPr>
+          </w:pPr>
+          <w:r>
+            <w:rPr>
+              <w:rFonts w:cs="Times New Roman"/>
+              <w:noProof/>
+              <w:sz w:val="20"/>
+              <w:szCs w:val="20"/>
+              <w:lang w:val="en-US"/>
+            </w:rPr>
+            <w:tab/>
+            <w:t>Problem Definition</w:t>
+          </w:r>
+        </w:p>
+        <w:p>
+          <w:pPr>
+            <w:rPr>
+              <w:rFonts w:cs="Times New Roman"/>
+              <w:noProof/>
+              <w:sz w:val="20"/>
+              <w:szCs w:val="20"/>
+              <w:lang w:val="en-US"/>
+            </w:rPr>
+          </w:pPr>
+          <w:r>
+            <w:rPr>
+              <w:rFonts w:cs="Times New Roman"/>
+              <w:noProof/>
+              <w:sz w:val="20"/>
+              <w:szCs w:val="20"/>
+              <w:lang w:val="en-US"/>
+            </w:rPr>
+            <w:tab/>
+            <w:t>Contributions</w:t>
+          </w:r>
+        </w:p>
+        <w:p>
+          <w:pPr>
+            <w:pStyle w:val="TOC1"/>
+            <w:tabs>
+              <w:tab w:val="right" w:leader="dot" w:pos="9350"/>
+            </w:tabs>
+            <w:rPr>
+              <w:rFonts w:cstheme="minorBidi"/>
+              <w:noProof/>
+              <w:lang w:val="en-CA" w:eastAsia="en-CA"/>
+            </w:rPr>
+          </w:pPr>
+          <w:hyperlink w:anchor="_Toc4597168" w:history="1">
+            <w:r>
+              <w:rPr>
+                <w:rStyle w:val="Hyperlink"/>
+                <w:rFonts w:ascii="Times New Roman" w:hAnsi="Times New Roman"/>
+                <w:noProof/>
+              </w:rPr>
+              <w:t>Chapter 2: Background</w:t>
+            </w:r>
+            <w:r>
+              <w:rPr>
+                <w:noProof/>
+                <w:webHidden/>
+              </w:rPr>
+              <w:tab/>
+            </w:r>
+            <w:r>
+              <w:rPr>
+                <w:noProof/>
+                <w:webHidden/>
+              </w:rPr>
+              <w:fldChar w:fldCharType="begin"/>
+            </w:r>
+            <w:r>
+              <w:rPr>
+                <w:noProof/>
+                <w:webHidden/>
+              </w:rPr>
+              <w:instrText xml:space="preserve"> PAGEREF _Toc4597168 \h </w:instrText>
+            </w:r>
+            <w:r>
+              <w:rPr>
+                <w:noProof/>
+                <w:webHidden/>
+              </w:rPr>
+            </w:r>
+            <w:r>
+              <w:rPr>
+                <w:noProof/>
+                <w:webHidden/>
+              </w:rPr>
+              <w:fldChar w:fldCharType="separate"/>
+            </w:r>
+            <w:r>
+              <w:rPr>
+                <w:noProof/>
+                <w:webHidden/>
+              </w:rPr>
+              <w:t>2</w:t>
+            </w:r>
+            <w:r>
+              <w:rPr>
+                <w:noProof/>
+                <w:webHidden/>
+              </w:rPr>
+              <w:fldChar w:fldCharType="end"/>
+            </w:r>
+          </w:hyperlink>
+        </w:p>
+        <w:p>
+          <w:pPr>
+            <w:pStyle w:val="TOC1"/>
+            <w:tabs>
+              <w:tab w:val="right" w:leader="dot" w:pos="9350"/>
+            </w:tabs>
+            <w:rPr>
+              <w:rFonts w:cstheme="minorBidi"/>
+              <w:noProof/>
+              <w:lang w:val="en-CA" w:eastAsia="en-CA"/>
+            </w:rPr>
+          </w:pPr>
+          <w:hyperlink w:anchor="_Toc4597169" w:history="1">
+            <w:r>
+              <w:rPr>
+                <w:rStyle w:val="Hyperlink"/>
+                <w:rFonts w:ascii="Times New Roman" w:hAnsi="Times New Roman"/>
+                <w:noProof/>
+              </w:rPr>
+              <w:t>Chapter 3: Main Contribution</w:t>
+            </w:r>
+            <w:r>
+              <w:rPr>
+                <w:noProof/>
+                <w:webHidden/>
+              </w:rPr>
+              <w:tab/>
+            </w:r>
+            <w:r>
+              <w:rPr>
+                <w:noProof/>
+                <w:webHidden/>
+              </w:rPr>
+              <w:fldChar w:fldCharType="begin"/>
+            </w:r>
+            <w:r>
+              <w:rPr>
+                <w:noProof/>
+                <w:webHidden/>
+              </w:rPr>
+              <w:instrText xml:space="preserve"> PAGEREF _Toc4597169 \h </w:instrText>
+            </w:r>
+            <w:r>
+              <w:rPr>
+                <w:noProof/>
+                <w:webHidden/>
+              </w:rPr>
+            </w:r>
+            <w:r>
+              <w:rPr>
+                <w:noProof/>
+                <w:webHidden/>
+              </w:rPr>
+              <w:fldChar w:fldCharType="separate"/>
+            </w:r>
+            <w:r>
+              <w:rPr>
+                <w:noProof/>
+                <w:webHidden/>
+              </w:rPr>
+              <w:t>3</w:t>
+            </w:r>
+            <w:r>
+              <w:rPr>
+                <w:noProof/>
+                <w:webHidden/>
+              </w:rPr>
+              <w:fldChar w:fldCharType="end"/>
+            </w:r>
+          </w:hyperlink>
+        </w:p>
+        <w:p>
+          <w:pPr>
+            <w:pStyle w:val="TOC1"/>
+            <w:tabs>
+              <w:tab w:val="right" w:leader="dot" w:pos="9350"/>
+            </w:tabs>
+            <w:rPr>
+              <w:rFonts w:cstheme="minorBidi"/>
+              <w:noProof/>
+              <w:lang w:val="en-CA" w:eastAsia="en-CA"/>
+            </w:rPr>
+          </w:pPr>
+          <w:hyperlink w:anchor="_Toc4597170" w:history="1">
+            <w:r>
+              <w:rPr>
+                <w:rStyle w:val="Hyperlink"/>
+                <w:rFonts w:ascii="Times New Roman" w:hAnsi="Times New Roman"/>
+                <w:noProof/>
+              </w:rPr>
+              <w:t>Chapter 4: Implementation</w:t>
+            </w:r>
+            <w:r>
+              <w:rPr>
+                <w:noProof/>
+                <w:webHidden/>
+              </w:rPr>
+              <w:tab/>
+            </w:r>
+            <w:r>
+              <w:rPr>
+                <w:noProof/>
+                <w:webHidden/>
+              </w:rPr>
+              <w:fldChar w:fldCharType="begin"/>
+            </w:r>
+            <w:r>
+              <w:rPr>
+                <w:noProof/>
+                <w:webHidden/>
+              </w:rPr>
+              <w:instrText xml:space="preserve"> PAGEREF _Toc4597170 \h </w:instrText>
+            </w:r>
+            <w:r>
+              <w:rPr>
+                <w:noProof/>
+                <w:webHidden/>
+              </w:rPr>
+            </w:r>
+            <w:r>
+              <w:rPr>
+                <w:noProof/>
+                <w:webHidden/>
+              </w:rPr>
+              <w:fldChar w:fldCharType="separate"/>
+            </w:r>
+            <w:r>
+              <w:rPr>
+                <w:noProof/>
+                <w:webHidden/>
+              </w:rPr>
+              <w:t>4</w:t>
+            </w:r>
+            <w:r>
+              <w:rPr>
+                <w:noProof/>
+                <w:webHidden/>
+              </w:rPr>
+              <w:fldChar w:fldCharType="end"/>
+            </w:r>
+          </w:hyperlink>
+        </w:p>
+        <w:p>
+          <w:pPr>
+            <w:pStyle w:val="TOC1"/>
+            <w:tabs>
+              <w:tab w:val="right" w:leader="dot" w:pos="9350"/>
+            </w:tabs>
+            <w:rPr>
+              <w:rFonts w:cstheme="minorBidi"/>
+              <w:noProof/>
+              <w:lang w:val="en-CA" w:eastAsia="en-CA"/>
+            </w:rPr>
+          </w:pPr>
+          <w:hyperlink w:anchor="_Toc4597171" w:history="1">
+            <w:r>
+              <w:rPr>
+                <w:rStyle w:val="Hyperlink"/>
+                <w:rFonts w:ascii="Times New Roman" w:hAnsi="Times New Roman"/>
+                <w:noProof/>
+              </w:rPr>
+              <w:t>Chapter 5: Conclusion</w:t>
+            </w:r>
+            <w:r>
+              <w:rPr>
+                <w:noProof/>
+                <w:webHidden/>
+              </w:rPr>
+              <w:tab/>
+            </w:r>
+            <w:r>
+              <w:rPr>
+                <w:noProof/>
+                <w:webHidden/>
+              </w:rPr>
+              <w:fldChar w:fldCharType="begin"/>
+            </w:r>
+            <w:r>
+              <w:rPr>
+                <w:noProof/>
+                <w:webHidden/>
+              </w:rPr>
+              <w:instrText xml:space="preserve"> PAGEREF _Toc4597171 \h </w:instrText>
+            </w:r>
+            <w:r>
+              <w:rPr>
+                <w:noProof/>
+                <w:webHidden/>
+              </w:rPr>
+            </w:r>
+            <w:r>
+              <w:rPr>
+                <w:noProof/>
+                <w:webHidden/>
+              </w:rPr>
+              <w:fldChar w:fldCharType="separate"/>
+            </w:r>
+            <w:r>
+              <w:rPr>
+                <w:noProof/>
+                <w:webHidden/>
+              </w:rPr>
+              <w:t>5</w:t>
+            </w:r>
+            <w:r>
+              <w:rPr>
+                <w:noProof/>
+                <w:webHidden/>
+              </w:rPr>
+              <w:fldChar w:fldCharType="end"/>
+            </w:r>
+          </w:hyperlink>
+        </w:p>
+        <w:p>
+          <w:pPr>
+            <w:pStyle w:val="TOC1"/>
+            <w:tabs>
+              <w:tab w:val="right" w:leader="dot" w:pos="9350"/>
+            </w:tabs>
+            <w:rPr>
+              <w:rFonts w:cstheme="minorBidi"/>
+              <w:noProof/>
+              <w:lang w:val="en-CA" w:eastAsia="en-CA"/>
+            </w:rPr>
+          </w:pPr>
+          <w:hyperlink w:anchor="_Toc4597172" w:history="1">
+            <w:r>
+              <w:rPr>
+                <w:rStyle w:val="Hyperlink"/>
+                <w:rFonts w:ascii="Times New Roman" w:hAnsi="Times New Roman"/>
+                <w:noProof/>
+              </w:rPr>
+              <w:t>References</w:t>
+            </w:r>
+            <w:r>
+              <w:rPr>
+                <w:noProof/>
+                <w:webHidden/>
+              </w:rPr>
+              <w:tab/>
+            </w:r>
+            <w:r>
+              <w:rPr>
+                <w:noProof/>
+                <w:webHidden/>
+              </w:rPr>
+              <w:fldChar w:fldCharType="begin"/>
+            </w:r>
+            <w:r>
+              <w:rPr>
+                <w:noProof/>
+                <w:webHidden/>
+              </w:rPr>
+              <w:instrText xml:space="preserve"> PAGEREF _Toc4597172 \h </w:instrText>
+            </w:r>
+            <w:r>
+              <w:rPr>
+                <w:noProof/>
+                <w:webHidden/>
+              </w:rPr>
+            </w:r>
+            <w:r>
+              <w:rPr>
+                <w:noProof/>
+                <w:webHidden/>
+              </w:rPr>
+              <w:fldChar w:fldCharType="separate"/>
+            </w:r>
+            <w:r>
+              <w:rPr>
+                <w:noProof/>
+                <w:webHidden/>
+              </w:rPr>
+              <w:t>6</w:t>
+            </w:r>
+            <w:r>
+              <w:rPr>
+                <w:noProof/>
+                <w:webHidden/>
+              </w:rPr>
+              <w:fldChar w:fldCharType="end"/>
+            </w:r>
+          </w:hyperlink>
+        </w:p>
+        <w:p>
+          <w:pPr>
+            <w:rPr>
+              <w:rFonts w:cs="Times New Roman"/>
+              <w:sz w:val="24"/>
+              <w:szCs w:val="24"/>
+            </w:rPr>
+          </w:pPr>
+          <w:r>
+            <w:rPr>
+              <w:rFonts w:cs="Times New Roman"/>
+              <w:bCs/>
+              <w:noProof/>
+              <w:sz w:val="24"/>
+              <w:szCs w:val="24"/>
+            </w:rPr>
+            <w:fldChar w:fldCharType="end"/>
+          </w:r>
+        </w:p>
+      </w:sdtContent>
+    </w:sdt>
+    <w:p>
+      <w:pPr>
+        <w:jc w:val="center"/>
+        <w:rPr>
+          <w:rFonts w:cs="Times New Roman"/>
+          <w:b/>
+          <w:sz w:val="24"/>
+          <w:szCs w:val="24"/>
+        </w:rPr>
+        <w:sectPr>
+          <w:headerReference w:type="default" r:id="rId9"/>
+          <w:pgSz w:w="12240" w:h="15840"/>
+          <w:pgMar w:top="1440" w:right="1440" w:bottom="1440" w:left="1440" w:header="708" w:footer="708" w:gutter="0"/>
+          <w:pgNumType w:fmt="lowerRoman" w:start="2"/>
+          <w:cols w:space="708"/>
+          <w:docGrid w:linePitch="360"/>
+        </w:sectPr>
+      </w:pPr>
       <w:bookmarkStart w:id="0" w:name="_GoBack"/>
       <w:bookmarkEnd w:id="0"/>
-      <w:r>
-        <w:rPr>
-          <w:rFonts w:cs="Times New Roman"/>
-          <w:color w:val="000000"/>
-          <w:sz w:val="24"/>
-          <w:szCs w:val="24"/>
-          <w:shd w:val="clear" w:color="auto" w:fill="FFFFFF"/>
-        </w:rPr>
-        <w:t xml:space="preserve">dina Storfer </w:t>
-      </w:r>
+    </w:p>
+    <w:p>
+      <w:pPr>
+        <w:pStyle w:val="Heading1"/>
+        <w:rPr>
+          <w:rFonts w:ascii="Times New Roman" w:hAnsi="Times New Roman" w:cs="Times New Roman"/>
+          <w:b/>
+          <w:color w:val="auto"/>
+          <w:sz w:val="28"/>
+          <w:szCs w:val="28"/>
+        </w:rPr>
+      </w:pPr>
+      <w:bookmarkStart w:id="1" w:name="_Toc4597167"/>
+      <w:r>
+        <w:rPr>
+          <w:rFonts w:ascii="Times New Roman" w:hAnsi="Times New Roman" w:cs="Times New Roman"/>
+          <w:b/>
+          <w:color w:val="auto"/>
+          <w:sz w:val="28"/>
+          <w:szCs w:val="28"/>
+        </w:rPr>
+        <w:lastRenderedPageBreak/>
+        <w:t>Chapter 1: Introduction</w:t>
+      </w:r>
+      <w:bookmarkEnd w:id="1"/>
+    </w:p>
+    <w:p>
+      <w:pPr>
+        <w:rPr>
+          <w:rFonts w:eastAsiaTheme="majorEastAsia" w:cs="Times New Roman"/>
+          <w:b/>
+          <w:sz w:val="28"/>
+          <w:szCs w:val="28"/>
+        </w:rPr>
+      </w:pPr>
+      <w:r>
+        <w:rPr>
+          <w:rFonts w:cs="Times New Roman"/>
+          <w:b/>
+          <w:sz w:val="28"/>
+          <w:szCs w:val="28"/>
+        </w:rPr>
+        <w:br w:type="page"/>
+      </w:r>
+    </w:p>
+    <w:p>
+      <w:pPr>
+        <w:pStyle w:val="Heading1"/>
+        <w:rPr>
+          <w:rFonts w:ascii="Times New Roman" w:hAnsi="Times New Roman" w:cs="Times New Roman"/>
+          <w:b/>
+          <w:color w:val="auto"/>
+          <w:sz w:val="28"/>
+          <w:szCs w:val="28"/>
+        </w:rPr>
+      </w:pPr>
+      <w:bookmarkStart w:id="2" w:name="_Toc4597168"/>
+      <w:r>
+        <w:rPr>
+          <w:rFonts w:ascii="Times New Roman" w:hAnsi="Times New Roman" w:cs="Times New Roman"/>
+          <w:b/>
+          <w:color w:val="auto"/>
+          <w:sz w:val="28"/>
+          <w:szCs w:val="28"/>
+        </w:rPr>
+        <w:lastRenderedPageBreak/>
+        <w:t>Chapter 2: Background</w:t>
+      </w:r>
+      <w:bookmarkEnd w:id="2"/>
+    </w:p>
+    <w:p>
+      <w:pPr>
+        <w:rPr>
+          <w:rFonts w:eastAsiaTheme="majorEastAsia" w:cs="Times New Roman"/>
+          <w:b/>
+          <w:sz w:val="28"/>
+          <w:szCs w:val="28"/>
+        </w:rPr>
+      </w:pPr>
+      <w:r>
+        <w:rPr>
+          <w:rFonts w:cs="Times New Roman"/>
+          <w:b/>
+          <w:sz w:val="28"/>
+          <w:szCs w:val="28"/>
+        </w:rPr>
+        <w:br w:type="page"/>
+      </w:r>
+    </w:p>
+    <w:p>
+      <w:pPr>
+        <w:pStyle w:val="Heading1"/>
+        <w:rPr>
+          <w:rFonts w:ascii="Times New Roman" w:hAnsi="Times New Roman" w:cs="Times New Roman"/>
+          <w:b/>
+          <w:color w:val="auto"/>
+          <w:sz w:val="28"/>
+          <w:szCs w:val="28"/>
+        </w:rPr>
+      </w:pPr>
+      <w:bookmarkStart w:id="3" w:name="_Toc4597169"/>
+      <w:r>
+        <w:rPr>
+          <w:rFonts w:ascii="Times New Roman" w:hAnsi="Times New Roman" w:cs="Times New Roman"/>
+          <w:b/>
+          <w:color w:val="auto"/>
+          <w:sz w:val="28"/>
+          <w:szCs w:val="28"/>
+        </w:rPr>
+        <w:lastRenderedPageBreak/>
+        <w:t>Chapter 3: Main Contribution</w:t>
+      </w:r>
+      <w:bookmarkEnd w:id="3"/>
+    </w:p>
+    <w:p>
+      <w:pPr>
+        <w:rPr>
+          <w:rFonts w:eastAsiaTheme="majorEastAsia" w:cs="Times New Roman"/>
+          <w:b/>
+          <w:sz w:val="28"/>
+          <w:szCs w:val="28"/>
+        </w:rPr>
+      </w:pPr>
+      <w:r>
+        <w:rPr>
+          <w:rFonts w:cs="Times New Roman"/>
+          <w:b/>
+          <w:sz w:val="28"/>
+          <w:szCs w:val="28"/>
+        </w:rPr>
+        <w:br w:type="page"/>
+      </w:r>
+    </w:p>
+    <w:p>
+      <w:pPr>
+        <w:pStyle w:val="Heading1"/>
+        <w:rPr>
+          <w:rFonts w:ascii="Times New Roman" w:hAnsi="Times New Roman" w:cs="Times New Roman"/>
+          <w:b/>
+          <w:color w:val="auto"/>
+          <w:sz w:val="28"/>
+          <w:szCs w:val="28"/>
+        </w:rPr>
+      </w:pPr>
+      <w:bookmarkStart w:id="4" w:name="_Toc4597170"/>
+      <w:r>
+        <w:rPr>
+          <w:rFonts w:ascii="Times New Roman" w:hAnsi="Times New Roman" w:cs="Times New Roman"/>
+          <w:b/>
+          <w:color w:val="auto"/>
+          <w:sz w:val="28"/>
+          <w:szCs w:val="28"/>
+        </w:rPr>
+        <w:lastRenderedPageBreak/>
+        <w:t>Chapter 4: Implementation</w:t>
+      </w:r>
+      <w:bookmarkEnd w:id="4"/>
+    </w:p>
+    <w:p>
+      <w:pPr>
+        <w:rPr>
+          <w:rFonts w:eastAsiaTheme="majorEastAsia" w:cs="Times New Roman"/>
+          <w:b/>
+          <w:sz w:val="28"/>
+          <w:szCs w:val="28"/>
+        </w:rPr>
+      </w:pPr>
+      <w:r>
+        <w:rPr>
+          <w:rFonts w:cs="Times New Roman"/>
+          <w:b/>
+          <w:sz w:val="28"/>
+          <w:szCs w:val="28"/>
+        </w:rPr>
+        <w:br w:type="page"/>
+      </w:r>
+    </w:p>
+    <w:p>
+      <w:pPr>
+        <w:pStyle w:val="Heading1"/>
+        <w:rPr>
+          <w:rFonts w:ascii="Times New Roman" w:hAnsi="Times New Roman" w:cs="Times New Roman"/>
+          <w:b/>
+          <w:color w:val="auto"/>
+          <w:sz w:val="28"/>
+          <w:szCs w:val="28"/>
+        </w:rPr>
+      </w:pPr>
+      <w:bookmarkStart w:id="5" w:name="_Toc4597171"/>
+      <w:r>
+        <w:rPr>
+          <w:rFonts w:ascii="Times New Roman" w:hAnsi="Times New Roman" w:cs="Times New Roman"/>
+          <w:b/>
+          <w:color w:val="auto"/>
+          <w:sz w:val="28"/>
+          <w:szCs w:val="28"/>
+        </w:rPr>
+        <w:lastRenderedPageBreak/>
+        <w:t>Chapter 5: Conclusion</w:t>
+      </w:r>
+      <w:bookmarkEnd w:id="5"/>
+    </w:p>
+    <w:p>
+      <w:pPr>
+        <w:rPr>
+          <w:rFonts w:eastAsiaTheme="majorEastAsia" w:cs="Times New Roman"/>
+          <w:b/>
+          <w:sz w:val="28"/>
+          <w:szCs w:val="28"/>
+        </w:rPr>
+      </w:pPr>
+      <w:r>
+        <w:rPr>
+          <w:rFonts w:cs="Times New Roman"/>
+          <w:b/>
+          <w:sz w:val="28"/>
+          <w:szCs w:val="28"/>
+        </w:rPr>
+        <w:br w:type="page"/>
+      </w:r>
+    </w:p>
+    <w:p>
+      <w:pPr>
+        <w:pStyle w:val="Heading1"/>
+        <w:rPr>
+          <w:rFonts w:ascii="Times New Roman" w:hAnsi="Times New Roman" w:cs="Times New Roman"/>
+          <w:b/>
+          <w:color w:val="auto"/>
+          <w:sz w:val="28"/>
+          <w:szCs w:val="28"/>
+        </w:rPr>
+      </w:pPr>
+      <w:bookmarkStart w:id="6" w:name="_Toc4597172"/>
+      <w:r>
+        <w:rPr>
+          <w:rFonts w:ascii="Times New Roman" w:hAnsi="Times New Roman" w:cs="Times New Roman"/>
+          <w:b/>
+          <w:color w:val="auto"/>
+          <w:sz w:val="28"/>
+          <w:szCs w:val="28"/>
+        </w:rPr>
+        <w:lastRenderedPageBreak/>
+        <w:t>References</w:t>
+      </w:r>
+      <w:bookmarkEnd w:id="6"/>
     </w:p>
     <w:sectPr>
       <w:pgSz w:w="12240" w:h="15840"/>
       <w:pgMar w:top="1440" w:right="1440" w:bottom="1440" w:left="1440" w:header="708" w:footer="708" w:gutter="0"/>
+      <w:pgNumType w:start="1"/>
       <w:cols w:space="708"/>
       <w:docGrid w:linePitch="360"/>
     </w:sectPr>
   </w:body>
 </w:document>
+</file>
+
+<file path=word/endnotes.xml><?xml version="1.0" encoding="utf-8"?>
+<w:endnotes xmlns:wpc="http://schemas.microsoft.com/office/word/2010/wordprocessingCanvas" xmlns:cx="http://schemas.microsoft.com/office/drawing/2014/chartex" xmlns:cx1="http://schemas.microsoft.com/office/drawing/2015/9/8/chartex" xmlns:cx2="http://schemas.microsoft.com/office/drawing/2015/10/21/chartex" xmlns:cx3="http://schemas.microsoft.com/office/drawing/2016/5/9/chartex" xmlns:cx4="http://schemas.microsoft.com/office/drawing/2016/5/10/chartex" xmlns:cx5="http://schemas.microsoft.com/office/drawing/2016/5/11/chartex" xmlns:cx6="http://schemas.microsoft.com/office/drawing/2016/5/12/chartex" xmlns:cx7="http://schemas.microsoft.com/office/drawing/2016/5/13/chartex" xmlns:cx8="http://schemas.microsoft.com/office/drawing/2016/5/14/chartex" xmlns:mc="http://schemas.openxmlformats.org/markup-compatibility/2006" xmlns:aink="http://schemas.microsoft.com/office/drawing/2016/ink" xmlns:am3d="http://schemas.microsoft.com/office/drawing/2017/model3d" xmlns:o="urn:schemas-microsoft-com:office:office" xmlns:r="http://schemas.openxmlformats.org/officeDocument/2006/relationships" xmlns:m="http://schemas.openxmlformats.org/officeDocument/2006/math" xmlns:v="urn:schemas-microsoft-com:vml" xmlns:wp14="http://schemas.microsoft.com/office/word/2010/wordprocessingDrawing" xmlns:wp="http://schemas.openxmlformats.org/drawingml/2006/wordprocessingDrawing" xmlns:w10="urn:schemas-microsoft-com:office:word" xmlns:w="http://schemas.openxmlformats.org/wordprocessingml/2006/main" xmlns:w14="http://schemas.microsoft.com/office/word/2010/wordml" xmlns:w15="http://schemas.microsoft.com/office/word/2012/wordml" xmlns:w16cid="http://schemas.microsoft.com/office/word/2016/wordml/cid" xmlns:w16se="http://schemas.microsoft.com/office/word/2015/wordml/symex" xmlns:wpg="http://schemas.microsoft.com/office/word/2010/wordprocessingGroup" xmlns:wpi="http://schemas.microsoft.com/office/word/2010/wordprocessingInk" xmlns:wne="http://schemas.microsoft.com/office/word/2006/wordml" xmlns:wps="http://schemas.microsoft.com/office/word/2010/wordprocessingShape" mc:Ignorable="w14 w15 w16se w16cid wp14">
+  <w:endnote w:type="separator" w:id="-1">
+    <w:p>
+      <w:pPr>
+        <w:spacing w:after="0" w:line="240" w:lineRule="auto"/>
+      </w:pPr>
+      <w:r>
+        <w:separator/>
+      </w:r>
+    </w:p>
+  </w:endnote>
+  <w:endnote w:type="continuationSeparator" w:id="0">
+    <w:p>
+      <w:pPr>
+        <w:spacing w:after="0" w:line="240" w:lineRule="auto"/>
+      </w:pPr>
+      <w:r>
+        <w:continuationSeparator/>
+      </w:r>
+    </w:p>
+  </w:endnote>
+</w:endnotes>
+</file>
+
+<file path=word/footnotes.xml><?xml version="1.0" encoding="utf-8"?>
+<w:footnotes xmlns:wpc="http://schemas.microsoft.com/office/word/2010/wordprocessingCanvas" xmlns:cx="http://schemas.microsoft.com/office/drawing/2014/chartex" xmlns:cx1="http://schemas.microsoft.com/office/drawing/2015/9/8/chartex" xmlns:cx2="http://schemas.microsoft.com/office/drawing/2015/10/21/chartex" xmlns:cx3="http://schemas.microsoft.com/office/drawing/2016/5/9/chartex" xmlns:cx4="http://schemas.microsoft.com/office/drawing/2016/5/10/chartex" xmlns:cx5="http://schemas.microsoft.com/office/drawing/2016/5/11/chartex" xmlns:cx6="http://schemas.microsoft.com/office/drawing/2016/5/12/chartex" xmlns:cx7="http://schemas.microsoft.com/office/drawing/2016/5/13/chartex" xmlns:cx8="http://schemas.microsoft.com/office/drawing/2016/5/14/chartex" xmlns:mc="http://schemas.openxmlformats.org/markup-compatibility/2006" xmlns:aink="http://schemas.microsoft.com/office/drawing/2016/ink" xmlns:am3d="http://schemas.microsoft.com/office/drawing/2017/model3d" xmlns:o="urn:schemas-microsoft-com:office:office" xmlns:r="http://schemas.openxmlformats.org/officeDocument/2006/relationships" xmlns:m="http://schemas.openxmlformats.org/officeDocument/2006/math" xmlns:v="urn:schemas-microsoft-com:vml" xmlns:wp14="http://schemas.microsoft.com/office/word/2010/wordprocessingDrawing" xmlns:wp="http://schemas.openxmlformats.org/drawingml/2006/wordprocessingDrawing" xmlns:w10="urn:schemas-microsoft-com:office:word" xmlns:w="http://schemas.openxmlformats.org/wordprocessingml/2006/main" xmlns:w14="http://schemas.microsoft.com/office/word/2010/wordml" xmlns:w15="http://schemas.microsoft.com/office/word/2012/wordml" xmlns:w16cid="http://schemas.microsoft.com/office/word/2016/wordml/cid" xmlns:w16se="http://schemas.microsoft.com/office/word/2015/wordml/symex" xmlns:wpg="http://schemas.microsoft.com/office/word/2010/wordprocessingGroup" xmlns:wpi="http://schemas.microsoft.com/office/word/2010/wordprocessingInk" xmlns:wne="http://schemas.microsoft.com/office/word/2006/wordml" xmlns:wps="http://schemas.microsoft.com/office/word/2010/wordprocessingShape" mc:Ignorable="w14 w15 w16se w16cid wp14">
+  <w:footnote w:type="separator" w:id="-1">
+    <w:p>
+      <w:pPr>
+        <w:spacing w:after="0" w:line="240" w:lineRule="auto"/>
+      </w:pPr>
+      <w:r>
+        <w:separator/>
+      </w:r>
+    </w:p>
+  </w:footnote>
+  <w:footnote w:type="continuationSeparator" w:id="0">
+    <w:p>
+      <w:pPr>
+        <w:spacing w:after="0" w:line="240" w:lineRule="auto"/>
+      </w:pPr>
+      <w:r>
+        <w:continuationSeparator/>
+      </w:r>
+    </w:p>
+  </w:footnote>
+</w:footnotes>
+</file>
+
+<file path=word/header1.xml><?xml version="1.0" encoding="utf-8"?>
+<w:hdr xmlns:wpc="http://schemas.microsoft.com/office/word/2010/wordprocessingCanvas" xmlns:cx="http://schemas.microsoft.com/office/drawing/2014/chartex" xmlns:cx1="http://schemas.microsoft.com/office/drawing/2015/9/8/chartex" xmlns:cx2="http://schemas.microsoft.com/office/drawing/2015/10/21/chartex" xmlns:cx3="http://schemas.microsoft.com/office/drawing/2016/5/9/chartex" xmlns:cx4="http://schemas.microsoft.com/office/drawing/2016/5/10/chartex" xmlns:cx5="http://schemas.microsoft.com/office/drawing/2016/5/11/chartex" xmlns:cx6="http://schemas.microsoft.com/office/drawing/2016/5/12/chartex" xmlns:cx7="http://schemas.microsoft.com/office/drawing/2016/5/13/chartex" xmlns:cx8="http://schemas.microsoft.com/office/drawing/2016/5/14/chartex" xmlns:mc="http://schemas.openxmlformats.org/markup-compatibility/2006" xmlns:aink="http://schemas.microsoft.com/office/drawing/2016/ink" xmlns:am3d="http://schemas.microsoft.com/office/drawing/2017/model3d" xmlns:o="urn:schemas-microsoft-com:office:office" xmlns:r="http://schemas.openxmlformats.org/officeDocument/2006/relationships" xmlns:m="http://schemas.openxmlformats.org/officeDocument/2006/math" xmlns:v="urn:schemas-microsoft-com:vml" xmlns:wp14="http://schemas.microsoft.com/office/word/2010/wordprocessingDrawing" xmlns:wp="http://schemas.openxmlformats.org/drawingml/2006/wordprocessingDrawing" xmlns:w10="urn:schemas-microsoft-com:office:word" xmlns:w="http://schemas.openxmlformats.org/wordprocessingml/2006/main" xmlns:w14="http://schemas.microsoft.com/office/word/2010/wordml" xmlns:w15="http://schemas.microsoft.com/office/word/2012/wordml" xmlns:w16cid="http://schemas.microsoft.com/office/word/2016/wordml/cid" xmlns:w16se="http://schemas.microsoft.com/office/word/2015/wordml/symex" xmlns:wpg="http://schemas.microsoft.com/office/word/2010/wordprocessingGroup" xmlns:wpi="http://schemas.microsoft.com/office/word/2010/wordprocessingInk" xmlns:wne="http://schemas.microsoft.com/office/word/2006/wordml" xmlns:wps="http://schemas.microsoft.com/office/word/2010/wordprocessingShape" mc:Ignorable="w14 w15 w16se w16cid wp14">
+  <w:sdt>
+    <w:sdtPr>
+      <w:id w:val="2145621596"/>
+      <w:docPartObj>
+        <w:docPartGallery w:val="Page Numbers (Top of Page)"/>
+        <w:docPartUnique/>
+      </w:docPartObj>
+    </w:sdtPr>
+    <w:sdtEndPr>
+      <w:rPr>
+        <w:noProof/>
+      </w:rPr>
+    </w:sdtEndPr>
+    <w:sdtContent>
+      <w:p>
+        <w:pPr>
+          <w:pStyle w:val="Header"/>
+          <w:jc w:val="right"/>
+        </w:pPr>
+        <w:r>
+          <w:fldChar w:fldCharType="begin"/>
+        </w:r>
+        <w:r>
+          <w:instrText xml:space="preserve"> PAGE   \* MERGEFORMAT </w:instrText>
+        </w:r>
+        <w:r>
+          <w:fldChar w:fldCharType="separate"/>
+        </w:r>
+        <w:r>
+          <w:rPr>
+            <w:noProof/>
+          </w:rPr>
+          <w:t>2</w:t>
+        </w:r>
+        <w:r>
+          <w:rPr>
+            <w:noProof/>
+          </w:rPr>
+          <w:fldChar w:fldCharType="end"/>
+        </w:r>
+      </w:p>
+    </w:sdtContent>
+  </w:sdt>
+  <w:p>
+    <w:pPr>
+      <w:pStyle w:val="Header"/>
+    </w:pPr>
+  </w:p>
+</w:hdr>
+</file>
+
+<file path=word/header2.xml><?xml version="1.0" encoding="utf-8"?>
+<w:hdr xmlns:wpc="http://schemas.microsoft.com/office/word/2010/wordprocessingCanvas" xmlns:cx="http://schemas.microsoft.com/office/drawing/2014/chartex" xmlns:cx1="http://schemas.microsoft.com/office/drawing/2015/9/8/chartex" xmlns:cx2="http://schemas.microsoft.com/office/drawing/2015/10/21/chartex" xmlns:cx3="http://schemas.microsoft.com/office/drawing/2016/5/9/chartex" xmlns:cx4="http://schemas.microsoft.com/office/drawing/2016/5/10/chartex" xmlns:cx5="http://schemas.microsoft.com/office/drawing/2016/5/11/chartex" xmlns:cx6="http://schemas.microsoft.com/office/drawing/2016/5/12/chartex" xmlns:cx7="http://schemas.microsoft.com/office/drawing/2016/5/13/chartex" xmlns:cx8="http://schemas.microsoft.com/office/drawing/2016/5/14/chartex" xmlns:mc="http://schemas.openxmlformats.org/markup-compatibility/2006" xmlns:aink="http://schemas.microsoft.com/office/drawing/2016/ink" xmlns:am3d="http://schemas.microsoft.com/office/drawing/2017/model3d" xmlns:o="urn:schemas-microsoft-com:office:office" xmlns:r="http://schemas.openxmlformats.org/officeDocument/2006/relationships" xmlns:m="http://schemas.openxmlformats.org/officeDocument/2006/math" xmlns:v="urn:schemas-microsoft-com:vml" xmlns:wp14="http://schemas.microsoft.com/office/word/2010/wordprocessingDrawing" xmlns:wp="http://schemas.openxmlformats.org/drawingml/2006/wordprocessingDrawing" xmlns:w10="urn:schemas-microsoft-com:office:word" xmlns:w="http://schemas.openxmlformats.org/wordprocessingml/2006/main" xmlns:w14="http://schemas.microsoft.com/office/word/2010/wordml" xmlns:w15="http://schemas.microsoft.com/office/word/2012/wordml" xmlns:w16cid="http://schemas.microsoft.com/office/word/2016/wordml/cid" xmlns:w16se="http://schemas.microsoft.com/office/word/2015/wordml/symex" xmlns:wpg="http://schemas.microsoft.com/office/word/2010/wordprocessingGroup" xmlns:wpi="http://schemas.microsoft.com/office/word/2010/wordprocessingInk" xmlns:wne="http://schemas.microsoft.com/office/word/2006/wordml" xmlns:wps="http://schemas.microsoft.com/office/word/2010/wordprocessingShape" mc:Ignorable="w14 w15 w16se w16cid wp14">
+  <w:sdt>
+    <w:sdtPr>
+      <w:id w:val="251781908"/>
+      <w:docPartObj>
+        <w:docPartGallery w:val="Page Numbers (Top of Page)"/>
+        <w:docPartUnique/>
+      </w:docPartObj>
+    </w:sdtPr>
+    <w:sdtEndPr>
+      <w:rPr>
+        <w:noProof/>
+      </w:rPr>
+    </w:sdtEndPr>
+    <w:sdtContent>
+      <w:p>
+        <w:pPr>
+          <w:pStyle w:val="Header"/>
+          <w:jc w:val="right"/>
+        </w:pPr>
+        <w:r>
+          <w:fldChar w:fldCharType="begin"/>
+        </w:r>
+        <w:r>
+          <w:instrText xml:space="preserve"> PAGE   \* MERGEFORMAT </w:instrText>
+        </w:r>
+        <w:r>
+          <w:fldChar w:fldCharType="separate"/>
+        </w:r>
+        <w:r>
+          <w:rPr>
+            <w:noProof/>
+          </w:rPr>
+          <w:t>2</w:t>
+        </w:r>
+        <w:r>
+          <w:rPr>
+            <w:noProof/>
+          </w:rPr>
+          <w:fldChar w:fldCharType="end"/>
+        </w:r>
+      </w:p>
+    </w:sdtContent>
+  </w:sdt>
+  <w:p>
+    <w:pPr>
+      <w:pStyle w:val="Header"/>
+    </w:pPr>
+  </w:p>
+</w:hdr>
+</file>
+
+<file path=word/header3.xml><?xml version="1.0" encoding="utf-8"?>
+<w:hdr xmlns:wpc="http://schemas.microsoft.com/office/word/2010/wordprocessingCanvas" xmlns:cx="http://schemas.microsoft.com/office/drawing/2014/chartex" xmlns:cx1="http://schemas.microsoft.com/office/drawing/2015/9/8/chartex" xmlns:cx2="http://schemas.microsoft.com/office/drawing/2015/10/21/chartex" xmlns:cx3="http://schemas.microsoft.com/office/drawing/2016/5/9/chartex" xmlns:cx4="http://schemas.microsoft.com/office/drawing/2016/5/10/chartex" xmlns:cx5="http://schemas.microsoft.com/office/drawing/2016/5/11/chartex" xmlns:cx6="http://schemas.microsoft.com/office/drawing/2016/5/12/chartex" xmlns:cx7="http://schemas.microsoft.com/office/drawing/2016/5/13/chartex" xmlns:cx8="http://schemas.microsoft.com/office/drawing/2016/5/14/chartex" xmlns:mc="http://schemas.openxmlformats.org/markup-compatibility/2006" xmlns:aink="http://schemas.microsoft.com/office/drawing/2016/ink" xmlns:am3d="http://schemas.microsoft.com/office/drawing/2017/model3d" xmlns:o="urn:schemas-microsoft-com:office:office" xmlns:r="http://schemas.openxmlformats.org/officeDocument/2006/relationships" xmlns:m="http://schemas.openxmlformats.org/officeDocument/2006/math" xmlns:v="urn:schemas-microsoft-com:vml" xmlns:wp14="http://schemas.microsoft.com/office/word/2010/wordprocessingDrawing" xmlns:wp="http://schemas.openxmlformats.org/drawingml/2006/wordprocessingDrawing" xmlns:w10="urn:schemas-microsoft-com:office:word" xmlns:w="http://schemas.openxmlformats.org/wordprocessingml/2006/main" xmlns:w14="http://schemas.microsoft.com/office/word/2010/wordml" xmlns:w15="http://schemas.microsoft.com/office/word/2012/wordml" xmlns:w16cid="http://schemas.microsoft.com/office/word/2016/wordml/cid" xmlns:w16se="http://schemas.microsoft.com/office/word/2015/wordml/symex" xmlns:wpg="http://schemas.microsoft.com/office/word/2010/wordprocessingGroup" xmlns:wpi="http://schemas.microsoft.com/office/word/2010/wordprocessingInk" xmlns:wne="http://schemas.microsoft.com/office/word/2006/wordml" xmlns:wps="http://schemas.microsoft.com/office/word/2010/wordprocessingShape" mc:Ignorable="w14 w15 w16se w16cid wp14">
+  <w:sdt>
+    <w:sdtPr>
+      <w:id w:val="-994416423"/>
+      <w:docPartObj>
+        <w:docPartGallery w:val="Page Numbers (Top of Page)"/>
+        <w:docPartUnique/>
+      </w:docPartObj>
+    </w:sdtPr>
+    <w:sdtEndPr>
+      <w:rPr>
+        <w:noProof/>
+      </w:rPr>
+    </w:sdtEndPr>
+    <w:sdtContent>
+      <w:p>
+        <w:pPr>
+          <w:pStyle w:val="Header"/>
+          <w:jc w:val="right"/>
+        </w:pPr>
+        <w:r>
+          <w:fldChar w:fldCharType="begin"/>
+        </w:r>
+        <w:r>
+          <w:instrText xml:space="preserve"> PAGE   \* MERGEFORMAT </w:instrText>
+        </w:r>
+        <w:r>
+          <w:fldChar w:fldCharType="separate"/>
+        </w:r>
+        <w:r>
+          <w:rPr>
+            <w:noProof/>
+          </w:rPr>
+          <w:t>2</w:t>
+        </w:r>
+        <w:r>
+          <w:rPr>
+            <w:noProof/>
+          </w:rPr>
+          <w:fldChar w:fldCharType="end"/>
+        </w:r>
+      </w:p>
+    </w:sdtContent>
+  </w:sdt>
+  <w:p>
+    <w:pPr>
+      <w:pStyle w:val="Header"/>
+    </w:pPr>
+  </w:p>
+</w:hdr>
 </file>
 
 <file path=word/styles.xml><?xml version="1.0" encoding="utf-8"?>
@@ -826,6 +2168,27 @@
     <w:name w:val="Normal"/>
     <w:qFormat/>
   </w:style>
+  <w:style w:type="paragraph" w:styleId="Heading1">
+    <w:name w:val="heading 1"/>
+    <w:basedOn w:val="Normal"/>
+    <w:next w:val="Normal"/>
+    <w:link w:val="Heading1Char"/>
+    <w:uiPriority w:val="9"/>
+    <w:qFormat/>
+    <w:rsid w:val="004C29C4"/>
+    <w:pPr>
+      <w:keepNext/>
+      <w:keepLines/>
+      <w:spacing w:before="240" w:after="0"/>
+      <w:outlineLvl w:val="0"/>
+    </w:pPr>
+    <w:rPr>
+      <w:rFonts w:asciiTheme="majorHAnsi" w:eastAsiaTheme="majorEastAsia" w:hAnsiTheme="majorHAnsi" w:cstheme="majorBidi"/>
+      <w:color w:val="2F5496" w:themeColor="accent1" w:themeShade="BF"/>
+      <w:sz w:val="32"/>
+      <w:szCs w:val="32"/>
+    </w:rPr>
+  </w:style>
   <w:style w:type="character" w:default="1" w:styleId="DefaultParagraphFont">
     <w:name w:val="Default Paragraph Font"/>
     <w:uiPriority w:val="1"/>
@@ -852,6 +2215,139 @@
     <w:uiPriority w:val="99"/>
     <w:semiHidden/>
     <w:unhideWhenUsed/>
+  </w:style>
+  <w:style w:type="paragraph" w:styleId="Header">
+    <w:name w:val="header"/>
+    <w:basedOn w:val="Normal"/>
+    <w:link w:val="HeaderChar"/>
+    <w:uiPriority w:val="99"/>
+    <w:unhideWhenUsed/>
+    <w:rsid w:val="00AD75A5"/>
+    <w:pPr>
+      <w:tabs>
+        <w:tab w:val="center" w:pos="4680"/>
+        <w:tab w:val="right" w:pos="9360"/>
+      </w:tabs>
+      <w:spacing w:after="0" w:line="240" w:lineRule="auto"/>
+    </w:pPr>
+  </w:style>
+  <w:style w:type="character" w:customStyle="1" w:styleId="HeaderChar">
+    <w:name w:val="Header Char"/>
+    <w:basedOn w:val="DefaultParagraphFont"/>
+    <w:link w:val="Header"/>
+    <w:uiPriority w:val="99"/>
+    <w:rsid w:val="00AD75A5"/>
+  </w:style>
+  <w:style w:type="paragraph" w:styleId="Footer">
+    <w:name w:val="footer"/>
+    <w:basedOn w:val="Normal"/>
+    <w:link w:val="FooterChar"/>
+    <w:uiPriority w:val="99"/>
+    <w:unhideWhenUsed/>
+    <w:rsid w:val="00AD75A5"/>
+    <w:pPr>
+      <w:tabs>
+        <w:tab w:val="center" w:pos="4680"/>
+        <w:tab w:val="right" w:pos="9360"/>
+      </w:tabs>
+      <w:spacing w:after="0" w:line="240" w:lineRule="auto"/>
+    </w:pPr>
+  </w:style>
+  <w:style w:type="character" w:customStyle="1" w:styleId="FooterChar">
+    <w:name w:val="Footer Char"/>
+    <w:basedOn w:val="DefaultParagraphFont"/>
+    <w:link w:val="Footer"/>
+    <w:uiPriority w:val="99"/>
+    <w:rsid w:val="00AD75A5"/>
+  </w:style>
+  <w:style w:type="character" w:customStyle="1" w:styleId="Heading1Char">
+    <w:name w:val="Heading 1 Char"/>
+    <w:basedOn w:val="DefaultParagraphFont"/>
+    <w:link w:val="Heading1"/>
+    <w:uiPriority w:val="9"/>
+    <w:rsid w:val="004C29C4"/>
+    <w:rPr>
+      <w:rFonts w:asciiTheme="majorHAnsi" w:eastAsiaTheme="majorEastAsia" w:hAnsiTheme="majorHAnsi" w:cstheme="majorBidi"/>
+      <w:color w:val="2F5496" w:themeColor="accent1" w:themeShade="BF"/>
+      <w:sz w:val="32"/>
+      <w:szCs w:val="32"/>
+    </w:rPr>
+  </w:style>
+  <w:style w:type="paragraph" w:styleId="TOCHeading">
+    <w:name w:val="TOC Heading"/>
+    <w:basedOn w:val="Heading1"/>
+    <w:next w:val="Normal"/>
+    <w:uiPriority w:val="39"/>
+    <w:unhideWhenUsed/>
+    <w:qFormat/>
+    <w:rsid w:val="004C29C4"/>
+    <w:pPr>
+      <w:outlineLvl w:val="9"/>
+    </w:pPr>
+    <w:rPr>
+      <w:lang w:val="en-US"/>
+    </w:rPr>
+  </w:style>
+  <w:style w:type="paragraph" w:styleId="TOC2">
+    <w:name w:val="toc 2"/>
+    <w:basedOn w:val="Normal"/>
+    <w:next w:val="Normal"/>
+    <w:autoRedefine/>
+    <w:uiPriority w:val="39"/>
+    <w:unhideWhenUsed/>
+    <w:rsid w:val="00F64B19"/>
+    <w:pPr>
+      <w:spacing w:after="100"/>
+      <w:ind w:left="220"/>
+    </w:pPr>
+    <w:rPr>
+      <w:rFonts w:asciiTheme="minorHAnsi" w:eastAsiaTheme="minorEastAsia" w:hAnsiTheme="minorHAnsi" w:cs="Times New Roman"/>
+      <w:lang w:val="en-US"/>
+    </w:rPr>
+  </w:style>
+  <w:style w:type="paragraph" w:styleId="TOC1">
+    <w:name w:val="toc 1"/>
+    <w:basedOn w:val="Normal"/>
+    <w:next w:val="Normal"/>
+    <w:autoRedefine/>
+    <w:uiPriority w:val="39"/>
+    <w:unhideWhenUsed/>
+    <w:rsid w:val="00F64B19"/>
+    <w:pPr>
+      <w:spacing w:after="100"/>
+    </w:pPr>
+    <w:rPr>
+      <w:rFonts w:asciiTheme="minorHAnsi" w:eastAsiaTheme="minorEastAsia" w:hAnsiTheme="minorHAnsi" w:cs="Times New Roman"/>
+      <w:lang w:val="en-US"/>
+    </w:rPr>
+  </w:style>
+  <w:style w:type="paragraph" w:styleId="TOC3">
+    <w:name w:val="toc 3"/>
+    <w:basedOn w:val="Normal"/>
+    <w:next w:val="Normal"/>
+    <w:autoRedefine/>
+    <w:uiPriority w:val="39"/>
+    <w:unhideWhenUsed/>
+    <w:rsid w:val="00F64B19"/>
+    <w:pPr>
+      <w:spacing w:after="100"/>
+      <w:ind w:left="440"/>
+    </w:pPr>
+    <w:rPr>
+      <w:rFonts w:asciiTheme="minorHAnsi" w:eastAsiaTheme="minorEastAsia" w:hAnsiTheme="minorHAnsi" w:cs="Times New Roman"/>
+      <w:lang w:val="en-US"/>
+    </w:rPr>
+  </w:style>
+  <w:style w:type="character" w:styleId="Hyperlink">
+    <w:name w:val="Hyperlink"/>
+    <w:basedOn w:val="DefaultParagraphFont"/>
+    <w:uiPriority w:val="99"/>
+    <w:unhideWhenUsed/>
+    <w:rsid w:val="00E72941"/>
+    <w:rPr>
+      <w:color w:val="0563C1" w:themeColor="hyperlink"/>
+      <w:u w:val="single"/>
+    </w:rPr>
   </w:style>
 </w:styles>
 </file>
@@ -1149,4 +2645,16 @@
     </a:ext>
   </a:extLst>
 </a:theme>
+</file>
+
+<file path=customXml/item1.xml><?xml version="1.0" encoding="utf-8"?>
+<b:Sources xmlns:b="http://schemas.openxmlformats.org/officeDocument/2006/bibliography" xmlns="http://schemas.openxmlformats.org/officeDocument/2006/bibliography" SelectedStyle="\APASixthEditionOfficeOnline.xsl" StyleName="APA" Version="6"/>
+</file>
+
+<file path=customXml/itemProps1.xml><?xml version="1.0" encoding="utf-8"?>
+<ds:datastoreItem xmlns:ds="http://schemas.openxmlformats.org/officeDocument/2006/customXml" ds:itemID="{3DB6936D-D4C1-4070-AD93-A8936E5415E8}">
+  <ds:schemaRefs>
+    <ds:schemaRef ds:uri="http://schemas.openxmlformats.org/officeDocument/2006/bibliography"/>
+  </ds:schemaRefs>
+</ds:datastoreItem>
 </file>
--- a/Documentation/Andrew/Final Report Draft.docx
+++ b/Documentation/Andrew/Final Report Draft.docx
@@ -137,17 +137,7 @@
           <w:szCs w:val="24"/>
           <w:shd w:val="clear" w:color="auto" w:fill="FFFFFF"/>
         </w:rPr>
-        <w:t>Bachelor of Computer Science</w:t>
-      </w:r>
-      <w:r>
-        <w:rPr>
-          <w:rFonts w:cs="Times New Roman"/>
-          <w:color w:val="000000"/>
-          <w:sz w:val="24"/>
-          <w:szCs w:val="24"/>
-          <w:shd w:val="clear" w:color="auto" w:fill="FFFFFF"/>
-        </w:rPr>
-        <w:t xml:space="preserve"> Honours with</w:t>
+        <w:t>Bachelor of Computer Science Honours with</w:t>
       </w:r>
     </w:p>
     <w:p>
@@ -1302,12 +1292,11 @@
           <w:docGrid w:linePitch="360"/>
         </w:sectPr>
       </w:pPr>
-      <w:bookmarkStart w:id="0" w:name="_GoBack"/>
-      <w:bookmarkEnd w:id="0"/>
     </w:p>
     <w:p>
       <w:pPr>
         <w:pStyle w:val="Heading1"/>
+        <w:spacing w:after="240"/>
         <w:rPr>
           <w:rFonts w:ascii="Times New Roman" w:hAnsi="Times New Roman" w:cs="Times New Roman"/>
           <w:b/>
@@ -1316,7 +1305,7 @@
           <w:szCs w:val="28"/>
         </w:rPr>
       </w:pPr>
-      <w:bookmarkStart w:id="1" w:name="_Toc4597167"/>
+      <w:bookmarkStart w:id="0" w:name="_Toc4597167"/>
       <w:r>
         <w:rPr>
           <w:rFonts w:ascii="Times New Roman" w:hAnsi="Times New Roman" w:cs="Times New Roman"/>
@@ -1328,17 +1317,73 @@
         <w:lastRenderedPageBreak/>
         <w:t>Chapter 1: Introduction</w:t>
       </w:r>
+      <w:bookmarkEnd w:id="0"/>
+    </w:p>
+    <w:p>
+      <w:pPr>
+        <w:spacing w:after="240" w:line="360" w:lineRule="auto"/>
+        <w:rPr>
+          <w:sz w:val="24"/>
+          <w:szCs w:val="24"/>
+        </w:rPr>
+      </w:pPr>
+      <w:r>
+        <w:rPr>
+          <w:sz w:val="24"/>
+          <w:szCs w:val="24"/>
+        </w:rPr>
+        <w:tab/>
+        <w:t>Taxi sharing, a method of transportation that is a cross between a bus and a taxi</w:t>
+      </w:r>
+      <w:r>
+        <w:rPr>
+          <w:sz w:val="24"/>
+          <w:szCs w:val="24"/>
+        </w:rPr>
+        <w:t xml:space="preserve">. Meaning a taxi will pick up multiple people, either at the same location or multiple along the way, then drop them off at their desired location so long as they are all in the same general area. To give some additional information, taxi sharing is more beneficial than traditional taxis as each patron pays a cheaper fee if the ride is shared with other passenger. Furthermore, the cab driver is paid by each individual passenger meaning that they end the day with a greater income. </w:t>
+      </w:r>
+    </w:p>
+    <w:p>
+      <w:pPr>
+        <w:spacing w:after="240" w:line="360" w:lineRule="auto"/>
+        <w:ind w:firstLine="720"/>
+        <w:rPr>
+          <w:rFonts w:eastAsiaTheme="majorEastAsia" w:cs="Times New Roman"/>
+          <w:b/>
+          <w:sz w:val="28"/>
+          <w:szCs w:val="28"/>
+        </w:rPr>
+      </w:pPr>
+      <w:bookmarkStart w:id="1" w:name="_GoBack"/>
       <w:bookmarkEnd w:id="1"/>
-    </w:p>
-    <w:p>
-      <w:pPr>
-        <w:rPr>
-          <w:rFonts w:eastAsiaTheme="majorEastAsia" w:cs="Times New Roman"/>
-          <w:b/>
-          <w:sz w:val="28"/>
-          <w:szCs w:val="28"/>
-        </w:rPr>
-      </w:pPr>
+      <w:r>
+        <w:rPr>
+          <w:sz w:val="24"/>
+          <w:szCs w:val="24"/>
+        </w:rPr>
+        <w:t>The honours project for COMP4905 that was completed this semester was to</w:t>
+      </w:r>
+      <w:r>
+        <w:rPr>
+          <w:sz w:val="24"/>
+          <w:szCs w:val="24"/>
+        </w:rPr>
+        <w:t xml:space="preserve"> design and</w:t>
+      </w:r>
+      <w:r>
+        <w:rPr>
+          <w:sz w:val="24"/>
+          <w:szCs w:val="24"/>
+        </w:rPr>
+        <w:t xml:space="preserve"> develop a taxi sharing application for an Android devic</w:t>
+      </w:r>
+      <w:r>
+        <w:rPr>
+          <w:sz w:val="24"/>
+          <w:szCs w:val="24"/>
+        </w:rPr>
+        <w:t>e. The focus of the project was on research and design, to determine what applications already existed with this concept and to design an application that functions on multiple different device sizes for a wide range of individuals. A back-end communication system was implemented however, there was minimal attention paid to it as it was not the focus of the project. This project was done in tandem with another student, Moh Gahelrasoul, with an even split in the division of labour. His task was to implement the driver portion of the application as well as to implement the back-end communications. The other half, which will be the focus of this report, was the passenger side of the application</w:t>
+      </w:r>
       <w:r>
         <w:rPr>
           <w:rFonts w:cs="Times New Roman"/>
@@ -2652,7 +2697,7 @@
 </file>
 
 <file path=customXml/itemProps1.xml><?xml version="1.0" encoding="utf-8"?>
-<ds:datastoreItem xmlns:ds="http://schemas.openxmlformats.org/officeDocument/2006/customXml" ds:itemID="{3DB6936D-D4C1-4070-AD93-A8936E5415E8}">
+<ds:datastoreItem xmlns:ds="http://schemas.openxmlformats.org/officeDocument/2006/customXml" ds:itemID="{467182E3-394B-4753-A062-D2FCBF5F2876}">
   <ds:schemaRefs>
     <ds:schemaRef ds:uri="http://schemas.openxmlformats.org/officeDocument/2006/bibliography"/>
   </ds:schemaRefs>

--- a/Documentation/Andrew/Final Report Draft.docx
+++ b/Documentation/Andrew/Final Report Draft.docx
@@ -507,26 +507,10 @@
           <w:szCs w:val="28"/>
         </w:rPr>
         <w:lastRenderedPageBreak/>
-        <w:t xml:space="preserve">Table </w:t>
-      </w:r>
-      <w:r>
-        <w:rPr>
-          <w:rFonts w:cs="Times New Roman"/>
-          <w:b/>
-          <w:sz w:val="28"/>
-          <w:szCs w:val="28"/>
-        </w:rPr>
-        <w:t>o</w:t>
-      </w:r>
-      <w:r>
-        <w:rPr>
-          <w:rFonts w:cs="Times New Roman"/>
-          <w:b/>
-          <w:sz w:val="28"/>
-          <w:szCs w:val="28"/>
-        </w:rPr>
-        <w:t>f Contents</w:t>
-      </w:r>
+        <w:t>Table of Contents</w:t>
+      </w:r>
+      <w:bookmarkStart w:id="0" w:name="_GoBack"/>
+      <w:bookmarkEnd w:id="0"/>
     </w:p>
     <w:sdt>
       <w:sdtPr>
@@ -603,18 +587,8 @@
               <w:sz w:val="24"/>
               <w:szCs w:val="24"/>
             </w:rPr>
-            <w:t>…………………………………………</w:t>
-          </w:r>
-          <w:proofErr w:type="spellStart"/>
-          <w:r>
-            <w:rPr>
-              <w:rFonts w:cs="Times New Roman"/>
-              <w:sz w:val="24"/>
-              <w:szCs w:val="24"/>
-            </w:rPr>
-            <w:t>i</w:t>
-          </w:r>
-          <w:proofErr w:type="spellEnd"/>
+            <w:t>…………………………………………i</w:t>
+          </w:r>
         </w:p>
         <w:p>
           <w:pPr>
@@ -671,23 +645,7 @@
               <w:sz w:val="24"/>
               <w:szCs w:val="24"/>
             </w:rPr>
-            <w:t xml:space="preserve">Table </w:t>
-          </w:r>
-          <w:r>
-            <w:rPr>
-              <w:rFonts w:cs="Times New Roman"/>
-              <w:sz w:val="24"/>
-              <w:szCs w:val="24"/>
-            </w:rPr>
-            <w:t>o</w:t>
-          </w:r>
-          <w:r>
-            <w:rPr>
-              <w:rFonts w:cs="Times New Roman"/>
-              <w:sz w:val="24"/>
-              <w:szCs w:val="24"/>
-            </w:rPr>
-            <w:t>f Contents</w:t>
+            <w:t>Table of Contents</w:t>
           </w:r>
           <w:r>
             <w:rPr>
@@ -741,35 +699,22 @@
         <w:p>
           <w:pPr>
             <w:pStyle w:val="TOC1"/>
-            <w:tabs>
-              <w:tab w:val="right" w:leader="dot" w:pos="9350"/>
-            </w:tabs>
             <w:rPr>
               <w:rStyle w:val="Hyperlink"/>
-              <w:noProof/>
             </w:rPr>
           </w:pPr>
           <w:r>
             <w:rPr>
-              <w:rFonts w:ascii="Times New Roman" w:hAnsi="Times New Roman"/>
-              <w:sz w:val="24"/>
-              <w:szCs w:val="24"/>
+              <w:noProof w:val="0"/>
             </w:rPr>
             <w:fldChar w:fldCharType="begin"/>
           </w:r>
           <w:r>
-            <w:rPr>
-              <w:rFonts w:ascii="Times New Roman" w:hAnsi="Times New Roman"/>
-              <w:sz w:val="24"/>
-              <w:szCs w:val="24"/>
-            </w:rPr>
             <w:instrText xml:space="preserve"> TOC \o "1-3" \h \z \u </w:instrText>
           </w:r>
           <w:r>
             <w:rPr>
-              <w:rFonts w:ascii="Times New Roman" w:hAnsi="Times New Roman"/>
-              <w:sz w:val="24"/>
-              <w:szCs w:val="24"/>
+              <w:noProof w:val="0"/>
             </w:rPr>
             <w:fldChar w:fldCharType="separate"/>
           </w:r>
@@ -777,55 +722,46 @@
             <w:r>
               <w:rPr>
                 <w:rStyle w:val="Hyperlink"/>
-                <w:rFonts w:ascii="Times New Roman" w:hAnsi="Times New Roman"/>
-                <w:noProof/>
               </w:rPr>
               <w:t>Chapter 1: Introduction</w:t>
             </w:r>
             <w:r>
               <w:rPr>
-                <w:noProof/>
                 <w:webHidden/>
               </w:rPr>
               <w:tab/>
             </w:r>
             <w:r>
               <w:rPr>
-                <w:noProof/>
                 <w:webHidden/>
               </w:rPr>
               <w:fldChar w:fldCharType="begin"/>
             </w:r>
             <w:r>
               <w:rPr>
-                <w:noProof/>
                 <w:webHidden/>
               </w:rPr>
               <w:instrText xml:space="preserve"> PAGEREF _Toc4597167 \h </w:instrText>
             </w:r>
             <w:r>
               <w:rPr>
-                <w:noProof/>
-                <w:webHidden/>
-              </w:rPr>
-            </w:r>
-            <w:r>
-              <w:rPr>
-                <w:noProof/>
+                <w:webHidden/>
+              </w:rPr>
+            </w:r>
+            <w:r>
+              <w:rPr>
                 <w:webHidden/>
               </w:rPr>
               <w:fldChar w:fldCharType="separate"/>
             </w:r>
             <w:r>
               <w:rPr>
-                <w:noProof/>
                 <w:webHidden/>
               </w:rPr>
               <w:t>1</w:t>
             </w:r>
             <w:r>
               <w:rPr>
-                <w:noProof/>
                 <w:webHidden/>
               </w:rPr>
               <w:fldChar w:fldCharType="end"/>
@@ -834,7 +770,6 @@
         </w:p>
         <w:p>
           <w:pPr>
-            <w:ind w:firstLine="720"/>
             <w:rPr>
               <w:rFonts w:cs="Times New Roman"/>
               <w:noProof/>
@@ -851,11 +786,13 @@
               <w:szCs w:val="20"/>
               <w:lang w:val="en-US"/>
             </w:rPr>
-            <w:t>Motivation</w:t>
+            <w:tab/>
+            <w:t>Problem Definition……………………………………………………………………………………...1</w:t>
           </w:r>
         </w:p>
         <w:p>
           <w:pPr>
+            <w:ind w:firstLine="720"/>
             <w:rPr>
               <w:rFonts w:cs="Times New Roman"/>
               <w:noProof/>
@@ -872,12 +809,9 @@
               <w:szCs w:val="20"/>
               <w:lang w:val="en-US"/>
             </w:rPr>
-            <w:tab/>
-            <w:t>Problem Definition</w:t>
-          </w:r>
-        </w:p>
-        <w:p>
-          <w:pPr>
+            <w:t>Motivation</w:t>
+          </w:r>
+          <w:r>
             <w:rPr>
               <w:rFonts w:cs="Times New Roman"/>
               <w:noProof/>
@@ -885,7 +819,8 @@
               <w:szCs w:val="20"/>
               <w:lang w:val="en-US"/>
             </w:rPr>
-          </w:pPr>
+            <w:t>………………………………………………………………………………</w:t>
+          </w:r>
           <w:r>
             <w:rPr>
               <w:rFonts w:cs="Times New Roman"/>
@@ -894,19 +829,95 @@
               <w:szCs w:val="20"/>
               <w:lang w:val="en-US"/>
             </w:rPr>
+            <w:t>………</w:t>
+          </w:r>
+          <w:r>
+            <w:rPr>
+              <w:rFonts w:cs="Times New Roman"/>
+              <w:noProof/>
+              <w:sz w:val="20"/>
+              <w:szCs w:val="20"/>
+              <w:lang w:val="en-US"/>
+            </w:rPr>
+            <w:t>.</w:t>
+          </w:r>
+          <w:r>
+            <w:rPr>
+              <w:rFonts w:cs="Times New Roman"/>
+              <w:noProof/>
+              <w:sz w:val="20"/>
+              <w:szCs w:val="20"/>
+              <w:lang w:val="en-US"/>
+            </w:rPr>
+            <w:t>……...1</w:t>
+          </w:r>
+        </w:p>
+        <w:p>
+          <w:pPr>
+            <w:rPr>
+              <w:rFonts w:cs="Times New Roman"/>
+              <w:noProof/>
+              <w:sz w:val="20"/>
+              <w:szCs w:val="20"/>
+              <w:lang w:val="en-US"/>
+            </w:rPr>
+          </w:pPr>
+          <w:r>
+            <w:rPr>
+              <w:rFonts w:cs="Times New Roman"/>
+              <w:noProof/>
+              <w:sz w:val="20"/>
+              <w:szCs w:val="20"/>
+              <w:lang w:val="en-US"/>
+            </w:rPr>
             <w:tab/>
             <w:t>Contributions</w:t>
+          </w:r>
+          <w:r>
+            <w:rPr>
+              <w:rFonts w:cs="Times New Roman"/>
+              <w:noProof/>
+              <w:sz w:val="20"/>
+              <w:szCs w:val="20"/>
+              <w:lang w:val="en-US"/>
+            </w:rPr>
+            <w:t>…………………………</w:t>
+          </w:r>
+          <w:r>
+            <w:rPr>
+              <w:rFonts w:cs="Times New Roman"/>
+              <w:noProof/>
+              <w:sz w:val="20"/>
+              <w:szCs w:val="20"/>
+              <w:lang w:val="en-US"/>
+            </w:rPr>
+            <w:t>………</w:t>
+          </w:r>
+          <w:r>
+            <w:rPr>
+              <w:rFonts w:cs="Times New Roman"/>
+              <w:noProof/>
+              <w:sz w:val="20"/>
+              <w:szCs w:val="20"/>
+              <w:lang w:val="en-US"/>
+            </w:rPr>
+            <w:t>………………………………………………………...</w:t>
+          </w:r>
+          <w:r>
+            <w:rPr>
+              <w:rFonts w:cs="Times New Roman"/>
+              <w:noProof/>
+              <w:sz w:val="20"/>
+              <w:szCs w:val="20"/>
+              <w:lang w:val="en-US"/>
+            </w:rPr>
+            <w:t>.2</w:t>
           </w:r>
         </w:p>
         <w:p>
           <w:pPr>
             <w:pStyle w:val="TOC1"/>
-            <w:tabs>
-              <w:tab w:val="right" w:leader="dot" w:pos="9350"/>
-            </w:tabs>
-            <w:rPr>
-              <w:rFonts w:cstheme="minorBidi"/>
-              <w:noProof/>
+            <w:rPr>
               <w:lang w:val="en-CA" w:eastAsia="en-CA"/>
             </w:rPr>
           </w:pPr>
@@ -914,55 +925,46 @@
             <w:r>
               <w:rPr>
                 <w:rStyle w:val="Hyperlink"/>
-                <w:rFonts w:ascii="Times New Roman" w:hAnsi="Times New Roman"/>
-                <w:noProof/>
               </w:rPr>
               <w:t>Chapter 2: Background</w:t>
             </w:r>
             <w:r>
               <w:rPr>
-                <w:noProof/>
                 <w:webHidden/>
               </w:rPr>
               <w:tab/>
             </w:r>
             <w:r>
               <w:rPr>
-                <w:noProof/>
                 <w:webHidden/>
               </w:rPr>
               <w:fldChar w:fldCharType="begin"/>
             </w:r>
             <w:r>
               <w:rPr>
-                <w:noProof/>
                 <w:webHidden/>
               </w:rPr>
               <w:instrText xml:space="preserve"> PAGEREF _Toc4597168 \h </w:instrText>
             </w:r>
             <w:r>
               <w:rPr>
-                <w:noProof/>
-                <w:webHidden/>
-              </w:rPr>
-            </w:r>
-            <w:r>
-              <w:rPr>
-                <w:noProof/>
+                <w:webHidden/>
+              </w:rPr>
+            </w:r>
+            <w:r>
+              <w:rPr>
                 <w:webHidden/>
               </w:rPr>
               <w:fldChar w:fldCharType="separate"/>
             </w:r>
             <w:r>
               <w:rPr>
-                <w:noProof/>
-                <w:webHidden/>
-              </w:rPr>
-              <w:t>2</w:t>
-            </w:r>
-            <w:r>
-              <w:rPr>
-                <w:noProof/>
+                <w:webHidden/>
+              </w:rPr>
+              <w:t>4</w:t>
+            </w:r>
+            <w:r>
+              <w:rPr>
                 <w:webHidden/>
               </w:rPr>
               <w:fldChar w:fldCharType="end"/>
@@ -972,12 +974,7 @@
         <w:p>
           <w:pPr>
             <w:pStyle w:val="TOC1"/>
-            <w:tabs>
-              <w:tab w:val="right" w:leader="dot" w:pos="9350"/>
-            </w:tabs>
-            <w:rPr>
-              <w:rFonts w:cstheme="minorBidi"/>
-              <w:noProof/>
+            <w:rPr>
               <w:lang w:val="en-CA" w:eastAsia="en-CA"/>
             </w:rPr>
           </w:pPr>
@@ -985,55 +982,46 @@
             <w:r>
               <w:rPr>
                 <w:rStyle w:val="Hyperlink"/>
-                <w:rFonts w:ascii="Times New Roman" w:hAnsi="Times New Roman"/>
-                <w:noProof/>
               </w:rPr>
               <w:t>Chapter 3: Main Contribution</w:t>
             </w:r>
             <w:r>
               <w:rPr>
-                <w:noProof/>
                 <w:webHidden/>
               </w:rPr>
               <w:tab/>
             </w:r>
             <w:r>
               <w:rPr>
-                <w:noProof/>
                 <w:webHidden/>
               </w:rPr>
               <w:fldChar w:fldCharType="begin"/>
             </w:r>
             <w:r>
               <w:rPr>
-                <w:noProof/>
                 <w:webHidden/>
               </w:rPr>
               <w:instrText xml:space="preserve"> PAGEREF _Toc4597169 \h </w:instrText>
             </w:r>
             <w:r>
               <w:rPr>
-                <w:noProof/>
-                <w:webHidden/>
-              </w:rPr>
-            </w:r>
-            <w:r>
-              <w:rPr>
-                <w:noProof/>
+                <w:webHidden/>
+              </w:rPr>
+            </w:r>
+            <w:r>
+              <w:rPr>
                 <w:webHidden/>
               </w:rPr>
               <w:fldChar w:fldCharType="separate"/>
             </w:r>
             <w:r>
               <w:rPr>
-                <w:noProof/>
-                <w:webHidden/>
-              </w:rPr>
-              <w:t>3</w:t>
-            </w:r>
-            <w:r>
-              <w:rPr>
-                <w:noProof/>
+                <w:webHidden/>
+              </w:rPr>
+              <w:t>5</w:t>
+            </w:r>
+            <w:r>
+              <w:rPr>
                 <w:webHidden/>
               </w:rPr>
               <w:fldChar w:fldCharType="end"/>
@@ -1043,12 +1031,7 @@
         <w:p>
           <w:pPr>
             <w:pStyle w:val="TOC1"/>
-            <w:tabs>
-              <w:tab w:val="right" w:leader="dot" w:pos="9350"/>
-            </w:tabs>
-            <w:rPr>
-              <w:rFonts w:cstheme="minorBidi"/>
-              <w:noProof/>
+            <w:rPr>
               <w:lang w:val="en-CA" w:eastAsia="en-CA"/>
             </w:rPr>
           </w:pPr>
@@ -1056,55 +1039,46 @@
             <w:r>
               <w:rPr>
                 <w:rStyle w:val="Hyperlink"/>
-                <w:rFonts w:ascii="Times New Roman" w:hAnsi="Times New Roman"/>
-                <w:noProof/>
               </w:rPr>
               <w:t>Chapter 4: Implementation</w:t>
             </w:r>
             <w:r>
               <w:rPr>
-                <w:noProof/>
                 <w:webHidden/>
               </w:rPr>
               <w:tab/>
             </w:r>
             <w:r>
               <w:rPr>
-                <w:noProof/>
                 <w:webHidden/>
               </w:rPr>
               <w:fldChar w:fldCharType="begin"/>
             </w:r>
             <w:r>
               <w:rPr>
-                <w:noProof/>
                 <w:webHidden/>
               </w:rPr>
               <w:instrText xml:space="preserve"> PAGEREF _Toc4597170 \h </w:instrText>
             </w:r>
             <w:r>
               <w:rPr>
-                <w:noProof/>
-                <w:webHidden/>
-              </w:rPr>
-            </w:r>
-            <w:r>
-              <w:rPr>
-                <w:noProof/>
+                <w:webHidden/>
+              </w:rPr>
+            </w:r>
+            <w:r>
+              <w:rPr>
                 <w:webHidden/>
               </w:rPr>
               <w:fldChar w:fldCharType="separate"/>
             </w:r>
             <w:r>
               <w:rPr>
-                <w:noProof/>
-                <w:webHidden/>
-              </w:rPr>
-              <w:t>4</w:t>
-            </w:r>
-            <w:r>
-              <w:rPr>
-                <w:noProof/>
+                <w:webHidden/>
+              </w:rPr>
+              <w:t>6</w:t>
+            </w:r>
+            <w:r>
+              <w:rPr>
                 <w:webHidden/>
               </w:rPr>
               <w:fldChar w:fldCharType="end"/>
@@ -1114,12 +1088,7 @@
         <w:p>
           <w:pPr>
             <w:pStyle w:val="TOC1"/>
-            <w:tabs>
-              <w:tab w:val="right" w:leader="dot" w:pos="9350"/>
-            </w:tabs>
-            <w:rPr>
-              <w:rFonts w:cstheme="minorBidi"/>
-              <w:noProof/>
+            <w:rPr>
               <w:lang w:val="en-CA" w:eastAsia="en-CA"/>
             </w:rPr>
           </w:pPr>
@@ -1127,55 +1096,46 @@
             <w:r>
               <w:rPr>
                 <w:rStyle w:val="Hyperlink"/>
-                <w:rFonts w:ascii="Times New Roman" w:hAnsi="Times New Roman"/>
-                <w:noProof/>
               </w:rPr>
               <w:t>Chapter 5: Conclusion</w:t>
             </w:r>
             <w:r>
               <w:rPr>
-                <w:noProof/>
                 <w:webHidden/>
               </w:rPr>
               <w:tab/>
             </w:r>
             <w:r>
               <w:rPr>
-                <w:noProof/>
                 <w:webHidden/>
               </w:rPr>
               <w:fldChar w:fldCharType="begin"/>
             </w:r>
             <w:r>
               <w:rPr>
-                <w:noProof/>
                 <w:webHidden/>
               </w:rPr>
               <w:instrText xml:space="preserve"> PAGEREF _Toc4597171 \h </w:instrText>
             </w:r>
             <w:r>
               <w:rPr>
-                <w:noProof/>
-                <w:webHidden/>
-              </w:rPr>
-            </w:r>
-            <w:r>
-              <w:rPr>
-                <w:noProof/>
+                <w:webHidden/>
+              </w:rPr>
+            </w:r>
+            <w:r>
+              <w:rPr>
                 <w:webHidden/>
               </w:rPr>
               <w:fldChar w:fldCharType="separate"/>
             </w:r>
             <w:r>
               <w:rPr>
-                <w:noProof/>
-                <w:webHidden/>
-              </w:rPr>
-              <w:t>5</w:t>
-            </w:r>
-            <w:r>
-              <w:rPr>
-                <w:noProof/>
+                <w:webHidden/>
+              </w:rPr>
+              <w:t>7</w:t>
+            </w:r>
+            <w:r>
+              <w:rPr>
                 <w:webHidden/>
               </w:rPr>
               <w:fldChar w:fldCharType="end"/>
@@ -1185,12 +1145,7 @@
         <w:p>
           <w:pPr>
             <w:pStyle w:val="TOC1"/>
-            <w:tabs>
-              <w:tab w:val="right" w:leader="dot" w:pos="9350"/>
-            </w:tabs>
-            <w:rPr>
-              <w:rFonts w:cstheme="minorBidi"/>
-              <w:noProof/>
+            <w:rPr>
               <w:lang w:val="en-CA" w:eastAsia="en-CA"/>
             </w:rPr>
           </w:pPr>
@@ -1198,55 +1153,46 @@
             <w:r>
               <w:rPr>
                 <w:rStyle w:val="Hyperlink"/>
-                <w:rFonts w:ascii="Times New Roman" w:hAnsi="Times New Roman"/>
-                <w:noProof/>
               </w:rPr>
               <w:t>References</w:t>
             </w:r>
             <w:r>
               <w:rPr>
-                <w:noProof/>
                 <w:webHidden/>
               </w:rPr>
               <w:tab/>
             </w:r>
             <w:r>
               <w:rPr>
-                <w:noProof/>
                 <w:webHidden/>
               </w:rPr>
               <w:fldChar w:fldCharType="begin"/>
             </w:r>
             <w:r>
               <w:rPr>
-                <w:noProof/>
                 <w:webHidden/>
               </w:rPr>
               <w:instrText xml:space="preserve"> PAGEREF _Toc4597172 \h </w:instrText>
             </w:r>
             <w:r>
               <w:rPr>
-                <w:noProof/>
-                <w:webHidden/>
-              </w:rPr>
-            </w:r>
-            <w:r>
-              <w:rPr>
-                <w:noProof/>
+                <w:webHidden/>
+              </w:rPr>
+            </w:r>
+            <w:r>
+              <w:rPr>
                 <w:webHidden/>
               </w:rPr>
               <w:fldChar w:fldCharType="separate"/>
             </w:r>
             <w:r>
               <w:rPr>
-                <w:noProof/>
-                <w:webHidden/>
-              </w:rPr>
-              <w:t>6</w:t>
-            </w:r>
-            <w:r>
-              <w:rPr>
-                <w:noProof/>
+                <w:webHidden/>
+              </w:rPr>
+              <w:t>8</w:t>
+            </w:r>
+            <w:r>
+              <w:rPr>
                 <w:webHidden/>
               </w:rPr>
               <w:fldChar w:fldCharType="end"/>
@@ -1305,7 +1251,7 @@
           <w:szCs w:val="28"/>
         </w:rPr>
       </w:pPr>
-      <w:bookmarkStart w:id="0" w:name="_Toc4597167"/>
+      <w:bookmarkStart w:id="1" w:name="_Toc4597167"/>
       <w:r>
         <w:rPr>
           <w:rFonts w:ascii="Times New Roman" w:hAnsi="Times New Roman" w:cs="Times New Roman"/>
@@ -1317,18 +1263,20 @@
         <w:lastRenderedPageBreak/>
         <w:t>Chapter 1: Introduction</w:t>
       </w:r>
-      <w:bookmarkEnd w:id="0"/>
+      <w:bookmarkEnd w:id="1"/>
     </w:p>
     <w:p>
       <w:pPr>
         <w:spacing w:after="240" w:line="360" w:lineRule="auto"/>
         <w:rPr>
-          <w:sz w:val="24"/>
-          <w:szCs w:val="24"/>
-        </w:rPr>
-      </w:pPr>
-      <w:r>
-        <w:rPr>
+          <w:rFonts w:cs="Times New Roman"/>
+          <w:sz w:val="24"/>
+          <w:szCs w:val="24"/>
+        </w:rPr>
+      </w:pPr>
+      <w:r>
+        <w:rPr>
+          <w:rFonts w:cs="Times New Roman"/>
           <w:sz w:val="24"/>
           <w:szCs w:val="24"/>
         </w:rPr>
@@ -1337,6 +1285,7 @@
       </w:r>
       <w:r>
         <w:rPr>
+          <w:rFonts w:cs="Times New Roman"/>
           <w:sz w:val="24"/>
           <w:szCs w:val="24"/>
         </w:rPr>
@@ -1348,41 +1297,369 @@
         <w:spacing w:after="240" w:line="360" w:lineRule="auto"/>
         <w:ind w:firstLine="720"/>
         <w:rPr>
+          <w:rFonts w:cs="Times New Roman"/>
+          <w:sz w:val="24"/>
+          <w:szCs w:val="24"/>
+        </w:rPr>
+      </w:pPr>
+      <w:r>
+        <w:rPr>
+          <w:rFonts w:cs="Times New Roman"/>
+          <w:sz w:val="24"/>
+          <w:szCs w:val="24"/>
+        </w:rPr>
+        <w:t>The honours project for COMP4905 that was completed this semester was to</w:t>
+      </w:r>
+      <w:r>
+        <w:rPr>
+          <w:rFonts w:cs="Times New Roman"/>
+          <w:sz w:val="24"/>
+          <w:szCs w:val="24"/>
+        </w:rPr>
+        <w:t xml:space="preserve"> design and</w:t>
+      </w:r>
+      <w:r>
+        <w:rPr>
+          <w:rFonts w:cs="Times New Roman"/>
+          <w:sz w:val="24"/>
+          <w:szCs w:val="24"/>
+        </w:rPr>
+        <w:t xml:space="preserve"> develop a taxi sharing application for an Android devic</w:t>
+      </w:r>
+      <w:r>
+        <w:rPr>
+          <w:rFonts w:cs="Times New Roman"/>
+          <w:sz w:val="24"/>
+          <w:szCs w:val="24"/>
+        </w:rPr>
+        <w:t>e. The focus of the project was on research and design, to determine what applications already existed with this concept and to design an application that functions on multiple different device sizes for a wide range of individuals. A back-end communication system was implemented</w:t>
+      </w:r>
+      <w:r>
+        <w:rPr>
+          <w:rFonts w:cs="Times New Roman"/>
+          <w:sz w:val="24"/>
+          <w:szCs w:val="24"/>
+        </w:rPr>
+        <w:t>;</w:t>
+      </w:r>
+      <w:r>
+        <w:rPr>
+          <w:rFonts w:cs="Times New Roman"/>
+          <w:sz w:val="24"/>
+          <w:szCs w:val="24"/>
+        </w:rPr>
+        <w:t xml:space="preserve"> however, there was minimal attention paid to it as it was not the focus of the project. This project was done in tandem with another student, Moh Gahelrasoul, with an even split in the division of labour. His task was to implement the driver portion of the application as well as to implement the back-end communications. The other half, which will be the focus of this report, was the passenger side of the application</w:t>
+      </w:r>
+      <w:r>
+        <w:rPr>
+          <w:rFonts w:cs="Times New Roman"/>
+          <w:sz w:val="24"/>
+          <w:szCs w:val="24"/>
+        </w:rPr>
+        <w:t>. It was decided at the</w:t>
+      </w:r>
+      <w:r>
+        <w:rPr>
+          <w:rFonts w:cs="Times New Roman"/>
+          <w:sz w:val="24"/>
+          <w:szCs w:val="24"/>
+        </w:rPr>
+        <w:t xml:space="preserve"> beginning of development that the driver would not have a large variety of options associated with them, this will be further discussed later in the report. This </w:t>
+      </w:r>
+      <w:r>
+        <w:rPr>
+          <w:rFonts w:cs="Times New Roman"/>
+          <w:sz w:val="24"/>
+          <w:szCs w:val="24"/>
+        </w:rPr>
+        <w:t xml:space="preserve">was </w:t>
+      </w:r>
+      <w:r>
+        <w:rPr>
+          <w:rFonts w:cs="Times New Roman"/>
+          <w:sz w:val="24"/>
+          <w:szCs w:val="24"/>
+        </w:rPr>
+        <w:t>the reasoning behind the division of labour</w:t>
+      </w:r>
+      <w:r>
+        <w:rPr>
+          <w:rFonts w:cs="Times New Roman"/>
+          <w:sz w:val="24"/>
+          <w:szCs w:val="24"/>
+        </w:rPr>
+        <w:t>.</w:t>
+      </w:r>
+    </w:p>
+    <w:p>
+      <w:pPr>
+        <w:spacing w:after="240" w:line="360" w:lineRule="auto"/>
+        <w:ind w:firstLine="720"/>
+        <w:rPr>
+          <w:rFonts w:cs="Times New Roman"/>
+          <w:sz w:val="24"/>
+          <w:szCs w:val="24"/>
+        </w:rPr>
+      </w:pPr>
+      <w:r>
+        <w:rPr>
+          <w:rFonts w:cs="Times New Roman"/>
+          <w:sz w:val="24"/>
+          <w:szCs w:val="24"/>
+        </w:rPr>
+        <w:tab/>
+        <w:t xml:space="preserve">The motivation behind this project was to develop a taxi sharing application that would form the base of a future project. This app is to be further expanded and evolve into an autonomous vehicle taxi sharing application. Where driverless vehicles will be accessible to passengers to take them to and from their destinations for a fee. This motivation was the reasoning behind making the driver side minimal, as it will eventually be eliminated entirely. </w:t>
+      </w:r>
+      <w:r>
+        <w:rPr>
+          <w:rFonts w:cs="Times New Roman"/>
+          <w:sz w:val="24"/>
+          <w:szCs w:val="24"/>
+        </w:rPr>
+        <w:t>Further motivation for this project stems from a desire for knowledge off app development and design. To aid in creating a solid foundation of skills to be taken into future career paths. To continue, as stated above the purpose of this project was to create an application that will then be evolved in the future.</w:t>
+      </w:r>
+      <w:r>
+        <w:rPr>
+          <w:rFonts w:cs="Times New Roman"/>
+          <w:sz w:val="24"/>
+          <w:szCs w:val="24"/>
+        </w:rPr>
+        <w:t xml:space="preserve"> </w:t>
+      </w:r>
+      <w:r>
+        <w:rPr>
+          <w:rFonts w:cs="Times New Roman"/>
+          <w:sz w:val="24"/>
+          <w:szCs w:val="24"/>
+        </w:rPr>
+        <w:t xml:space="preserve">The need for this to be studied stems from how technology is constantly advancing, especially with the discussion of self driving cars becoming more prevalent in today’s </w:t>
+      </w:r>
+      <w:r>
+        <w:rPr>
+          <w:rFonts w:cs="Times New Roman"/>
+          <w:sz w:val="24"/>
+          <w:szCs w:val="24"/>
+        </w:rPr>
+        <w:lastRenderedPageBreak/>
+        <w:t xml:space="preserve">society. To have an autonomous vehicle that could transport small groups of people throughout cities and to their destinations would be the next logical step once the technology becomes realized. This concept would also aid alleviate the number of vehicles that would be on the roads, </w:t>
+      </w:r>
+      <w:r>
+        <w:rPr>
+          <w:rFonts w:cs="Times New Roman"/>
+          <w:sz w:val="24"/>
+          <w:szCs w:val="24"/>
+        </w:rPr>
+        <w:t>since every person that shares a ride with another would be one less vehicle out that day. A</w:t>
+      </w:r>
+      <w:r>
+        <w:rPr>
+          <w:rFonts w:cs="Times New Roman"/>
+          <w:sz w:val="24"/>
+          <w:szCs w:val="24"/>
+        </w:rPr>
+        <w:t xml:space="preserve">iding in reducing the amount of pollution emitted in cities with this system in place. </w:t>
+      </w:r>
+      <w:r>
+        <w:rPr>
+          <w:rFonts w:cs="Times New Roman"/>
+          <w:sz w:val="24"/>
+          <w:szCs w:val="24"/>
+        </w:rPr>
+        <w:t xml:space="preserve">It is believed that while the problem being addressed by this project </w:t>
+      </w:r>
+      <w:r>
+        <w:rPr>
+          <w:rFonts w:cs="Times New Roman"/>
+          <w:sz w:val="24"/>
+          <w:szCs w:val="24"/>
+        </w:rPr>
+        <w:t>is not of the utmost importance to the world as a whole currently, it does not make it any less important to research and begin implementation.</w:t>
+      </w:r>
+      <w:r>
+        <w:rPr>
+          <w:rFonts w:cs="Times New Roman"/>
+          <w:sz w:val="24"/>
+          <w:szCs w:val="24"/>
+        </w:rPr>
+        <w:t xml:space="preserve"> Especially due to the fact that there are a number of taxi sharing apps in circulation already, </w:t>
+      </w:r>
+      <w:r>
+        <w:rPr>
+          <w:rFonts w:cs="Times New Roman"/>
+          <w:sz w:val="24"/>
+          <w:szCs w:val="24"/>
+        </w:rPr>
+        <w:t>it is hoped that the future evolution of this project will set it above the apps already being used.</w:t>
+      </w:r>
+      <w:r>
+        <w:rPr>
+          <w:rFonts w:cs="Times New Roman"/>
+          <w:sz w:val="24"/>
+          <w:szCs w:val="24"/>
+        </w:rPr>
+        <w:t xml:space="preserve"> </w:t>
+      </w:r>
+    </w:p>
+    <w:p>
+      <w:pPr>
+        <w:spacing w:after="240" w:line="360" w:lineRule="auto"/>
+        <w:ind w:firstLine="720"/>
+        <w:rPr>
+          <w:rFonts w:cs="Times New Roman"/>
+          <w:sz w:val="24"/>
+          <w:szCs w:val="24"/>
+        </w:rPr>
+      </w:pPr>
+      <w:r>
+        <w:rPr>
+          <w:rFonts w:cs="Times New Roman"/>
+          <w:sz w:val="24"/>
+          <w:szCs w:val="24"/>
+        </w:rPr>
+        <w:tab/>
+        <w:t xml:space="preserve">Finally, the work completed during this project was a full implementation of a taxi sharing system. The project consisted of two separate apps that share a back-end database and communication system. </w:t>
+      </w:r>
+      <w:r>
+        <w:rPr>
+          <w:rFonts w:cs="Times New Roman"/>
+          <w:sz w:val="24"/>
+          <w:szCs w:val="24"/>
+        </w:rPr>
+        <w:t xml:space="preserve">The passenger application was the focus of this project, </w:t>
+      </w:r>
+      <w:r>
+        <w:rPr>
+          <w:rFonts w:cs="Times New Roman"/>
+          <w:sz w:val="24"/>
+          <w:szCs w:val="24"/>
+        </w:rPr>
+        <w:t xml:space="preserve">the work completed for the system designed began as a large amount of research focusing on how taxi sharing works and what goes into creating a working system. It was the goal to determine what fields are necessary when designing an application similar to this, as the user fields would be necessary in </w:t>
+      </w:r>
+      <w:r>
+        <w:rPr>
+          <w:rFonts w:cs="Times New Roman"/>
+          <w:sz w:val="24"/>
+          <w:szCs w:val="24"/>
+        </w:rPr>
+        <w:t>creating</w:t>
+      </w:r>
+      <w:r>
+        <w:rPr>
+          <w:rFonts w:cs="Times New Roman"/>
+          <w:sz w:val="24"/>
+          <w:szCs w:val="24"/>
+        </w:rPr>
+        <w:t xml:space="preserve"> the matching component of the application</w:t>
+      </w:r>
+      <w:r>
+        <w:rPr>
+          <w:rFonts w:cs="Times New Roman"/>
+          <w:sz w:val="24"/>
+          <w:szCs w:val="24"/>
+        </w:rPr>
+        <w:t xml:space="preserve">. Other than research, the main focus of the project was in the design of the application itself. Firstly, to get it to be visually appealing when using it. Secondly, and most importantly, to get it to function smoothly on </w:t>
+      </w:r>
+      <w:r>
+        <w:rPr>
+          <w:rFonts w:cs="Times New Roman"/>
+          <w:sz w:val="24"/>
+          <w:szCs w:val="24"/>
+        </w:rPr>
+        <w:t>Android devices. The manner in which the design was implemented makes it so the app will scale based on which Android device the app is installed on</w:t>
+      </w:r>
+      <w:r>
+        <w:rPr>
+          <w:rFonts w:cs="Times New Roman"/>
+          <w:sz w:val="24"/>
+          <w:szCs w:val="24"/>
+        </w:rPr>
+        <w:t>. This is especially important when it comes to the text visible on screen. The design allows for the apps text to mirror the users text size preference, if a user has their text default to large then the app will use this decision on load. With regards to the app itself, it is fully functional, it is possible to request a ride</w:t>
+      </w:r>
+      <w:r>
+        <w:rPr>
+          <w:rFonts w:cs="Times New Roman"/>
+          <w:sz w:val="24"/>
+          <w:szCs w:val="24"/>
+        </w:rPr>
+        <w:t xml:space="preserve"> and be matched with a driver as well as other passengers. This information is displayed on the screens for all users to inspect. More detail will be given on the interactions and abilities of the users further into the report. </w:t>
+      </w:r>
+      <w:r>
+        <w:rPr>
+          <w:rFonts w:cs="Times New Roman"/>
+          <w:sz w:val="24"/>
+          <w:szCs w:val="24"/>
+        </w:rPr>
+        <w:t xml:space="preserve">The driver side application implemented by Mr. </w:t>
+      </w:r>
+      <w:r>
+        <w:rPr>
+          <w:rFonts w:cs="Times New Roman"/>
+          <w:sz w:val="24"/>
+          <w:szCs w:val="24"/>
+        </w:rPr>
+        <w:t>Gahelrasou</w:t>
+      </w:r>
+      <w:r>
+        <w:rPr>
+          <w:rFonts w:cs="Times New Roman"/>
+          <w:sz w:val="24"/>
+          <w:szCs w:val="24"/>
+        </w:rPr>
+        <w:t xml:space="preserve">l as mentioned above will be further expanded upon in </w:t>
+      </w:r>
+      <w:r>
+        <w:rPr>
+          <w:rFonts w:cs="Times New Roman"/>
+          <w:sz w:val="24"/>
+          <w:szCs w:val="24"/>
+        </w:rPr>
+        <w:t>his report, as well as the communication system.</w:t>
+      </w:r>
+    </w:p>
+    <w:p>
+      <w:pPr>
+        <w:spacing w:after="240" w:line="360" w:lineRule="auto"/>
+        <w:ind w:firstLine="720"/>
+        <w:rPr>
           <w:rFonts w:eastAsiaTheme="majorEastAsia" w:cs="Times New Roman"/>
           <w:b/>
           <w:sz w:val="28"/>
           <w:szCs w:val="28"/>
         </w:rPr>
       </w:pPr>
-      <w:bookmarkStart w:id="1" w:name="_GoBack"/>
-      <w:bookmarkEnd w:id="1"/>
-      <w:r>
-        <w:rPr>
-          <w:sz w:val="24"/>
-          <w:szCs w:val="24"/>
-        </w:rPr>
-        <w:t>The honours project for COMP4905 that was completed this semester was to</w:t>
-      </w:r>
-      <w:r>
-        <w:rPr>
-          <w:sz w:val="24"/>
-          <w:szCs w:val="24"/>
-        </w:rPr>
-        <w:t xml:space="preserve"> design and</w:t>
-      </w:r>
-      <w:r>
-        <w:rPr>
-          <w:sz w:val="24"/>
-          <w:szCs w:val="24"/>
-        </w:rPr>
-        <w:t xml:space="preserve"> develop a taxi sharing application for an Android devic</w:t>
-      </w:r>
-      <w:r>
-        <w:rPr>
-          <w:sz w:val="24"/>
-          <w:szCs w:val="24"/>
-        </w:rPr>
-        <w:t>e. The focus of the project was on research and design, to determine what applications already existed with this concept and to design an application that functions on multiple different device sizes for a wide range of individuals. A back-end communication system was implemented however, there was minimal attention paid to it as it was not the focus of the project. This project was done in tandem with another student, Moh Gahelrasoul, with an even split in the division of labour. His task was to implement the driver portion of the application as well as to implement the back-end communications. The other half, which will be the focus of this report, was the passenger side of the application</w:t>
+      <w:r>
+        <w:rPr>
+          <w:rFonts w:cs="Times New Roman"/>
+          <w:sz w:val="24"/>
+          <w:szCs w:val="24"/>
+        </w:rPr>
+        <w:tab/>
+        <w:t>The report will</w:t>
+      </w:r>
+      <w:r>
+        <w:rPr>
+          <w:rFonts w:cs="Times New Roman"/>
+          <w:sz w:val="24"/>
+          <w:szCs w:val="24"/>
+        </w:rPr>
+        <w:t xml:space="preserve"> follow a basic layout, following this chapter the background will be discussed at length. Such as, what research went into development as well as the other apps that were used as either inspiration or research tools. The two chapters that follow the </w:t>
+      </w:r>
+      <w:r>
+        <w:rPr>
+          <w:rFonts w:cs="Times New Roman"/>
+          <w:sz w:val="24"/>
+          <w:szCs w:val="24"/>
+        </w:rPr>
+        <w:lastRenderedPageBreak/>
+        <w:t xml:space="preserve">background discussion will further discuss the main goal of the project, delving into an in-depth discussion of the problem attempting to be implemented and the objectives of the application itself. As well as, how the project was implemented and carried out. This section will discuss in detail the process of the applications development </w:t>
+      </w:r>
+      <w:r>
+        <w:rPr>
+          <w:rFonts w:cs="Times New Roman"/>
+          <w:sz w:val="24"/>
+          <w:szCs w:val="24"/>
+        </w:rPr>
+        <w:t xml:space="preserve">such as how the application was completed from start to finish, as well as the testing which was conducted during development. Finishing with the results of the testing and how the findings were used to finalize the application. The final chapter will be a conclusion that will briefly summarize the information that was started throughout the report. </w:t>
       </w:r>
       <w:r>
         <w:rPr>
@@ -2357,12 +2634,18 @@
     <w:autoRedefine/>
     <w:uiPriority w:val="39"/>
     <w:unhideWhenUsed/>
-    <w:rsid w:val="00F64B19"/>
+    <w:rsid w:val="00AF3CDD"/>
     <w:pPr>
+      <w:tabs>
+        <w:tab w:val="right" w:leader="dot" w:pos="9350"/>
+      </w:tabs>
       <w:spacing w:after="100"/>
     </w:pPr>
     <w:rPr>
-      <w:rFonts w:asciiTheme="minorHAnsi" w:eastAsiaTheme="minorEastAsia" w:hAnsiTheme="minorHAnsi" w:cs="Times New Roman"/>
+      <w:rFonts w:eastAsiaTheme="minorEastAsia" w:cs="Times New Roman"/>
+      <w:noProof/>
+      <w:sz w:val="24"/>
+      <w:szCs w:val="24"/>
       <w:lang w:val="en-US"/>
     </w:rPr>
   </w:style>
@@ -2697,7 +2980,7 @@
 </file>
 
 <file path=customXml/itemProps1.xml><?xml version="1.0" encoding="utf-8"?>
-<ds:datastoreItem xmlns:ds="http://schemas.openxmlformats.org/officeDocument/2006/customXml" ds:itemID="{467182E3-394B-4753-A062-D2FCBF5F2876}">
+<ds:datastoreItem xmlns:ds="http://schemas.openxmlformats.org/officeDocument/2006/customXml" ds:itemID="{9E9A2B05-465F-4892-ABC2-FB96FF95950B}">
   <ds:schemaRefs>
     <ds:schemaRef ds:uri="http://schemas.openxmlformats.org/officeDocument/2006/bibliography"/>
   </ds:schemaRefs>

--- a/Documentation/Andrew/Final Report Draft.docx
+++ b/Documentation/Andrew/Final Report Draft.docx
@@ -399,7 +399,7 @@
           <w:shd w:val="clear" w:color="auto" w:fill="FFFFFF"/>
         </w:rPr>
         <w:sectPr>
-          <w:headerReference w:type="default" r:id="rId7"/>
+          <w:headerReference w:type="default" r:id="rId8"/>
           <w:pgSz w:w="12240" w:h="15840"/>
           <w:pgMar w:top="1440" w:right="1440" w:bottom="1440" w:left="1440" w:header="708" w:footer="708" w:gutter="0"/>
           <w:pgNumType w:fmt="lowerRoman" w:start="1"/>
@@ -429,7 +429,7 @@
           <w:szCs w:val="28"/>
         </w:rPr>
         <w:sectPr>
-          <w:headerReference w:type="first" r:id="rId8"/>
+          <w:headerReference w:type="first" r:id="rId9"/>
           <w:pgSz w:w="12240" w:h="15840"/>
           <w:pgMar w:top="1440" w:right="1440" w:bottom="1440" w:left="1440" w:header="708" w:footer="708" w:gutter="0"/>
           <w:pgNumType w:fmt="lowerRoman" w:start="1"/>
@@ -509,8 +509,6 @@
         <w:lastRenderedPageBreak/>
         <w:t>Table of Contents</w:t>
       </w:r>
-      <w:bookmarkStart w:id="0" w:name="_GoBack"/>
-      <w:bookmarkEnd w:id="0"/>
     </w:p>
     <w:sdt>
       <w:sdtPr>
@@ -819,7 +817,7 @@
               <w:szCs w:val="20"/>
               <w:lang w:val="en-US"/>
             </w:rPr>
-            <w:t>………………………………………………………………………………</w:t>
+            <w:t>………………………………………………………………………………………</w:t>
           </w:r>
           <w:r>
             <w:rPr>
@@ -829,7 +827,7 @@
               <w:szCs w:val="20"/>
               <w:lang w:val="en-US"/>
             </w:rPr>
-            <w:t>………</w:t>
+            <w:t>.</w:t>
           </w:r>
           <w:r>
             <w:rPr>
@@ -839,9 +837,11 @@
               <w:szCs w:val="20"/>
               <w:lang w:val="en-US"/>
             </w:rPr>
-            <w:t>.</w:t>
+            <w:t>……...1</w:t>
           </w:r>
-          <w:r>
+        </w:p>
+        <w:p>
+          <w:pPr>
             <w:rPr>
               <w:rFonts w:cs="Times New Roman"/>
               <w:noProof/>
@@ -849,11 +849,8 @@
               <w:szCs w:val="20"/>
               <w:lang w:val="en-US"/>
             </w:rPr>
-            <w:t>……...1</w:t>
-          </w:r>
-        </w:p>
-        <w:p>
-          <w:pPr>
+          </w:pPr>
+          <w:r>
             <w:rPr>
               <w:rFonts w:cs="Times New Roman"/>
               <w:noProof/>
@@ -861,7 +858,9 @@
               <w:szCs w:val="20"/>
               <w:lang w:val="en-US"/>
             </w:rPr>
-          </w:pPr>
+            <w:tab/>
+            <w:t>Contributions</w:t>
+          </w:r>
           <w:r>
             <w:rPr>
               <w:rFonts w:cs="Times New Roman"/>
@@ -870,48 +869,7 @@
               <w:szCs w:val="20"/>
               <w:lang w:val="en-US"/>
             </w:rPr>
-            <w:tab/>
-            <w:t>Contributions</w:t>
-          </w:r>
-          <w:r>
-            <w:rPr>
-              <w:rFonts w:cs="Times New Roman"/>
-              <w:noProof/>
-              <w:sz w:val="20"/>
-              <w:szCs w:val="20"/>
-              <w:lang w:val="en-US"/>
-            </w:rPr>
-            <w:t>…………………………</w:t>
-          </w:r>
-          <w:r>
-            <w:rPr>
-              <w:rFonts w:cs="Times New Roman"/>
-              <w:noProof/>
-              <w:sz w:val="20"/>
-              <w:szCs w:val="20"/>
-              <w:lang w:val="en-US"/>
-            </w:rPr>
-            <w:t>………</w:t>
-          </w:r>
-          <w:r>
-            <w:rPr>
-              <w:rFonts w:cs="Times New Roman"/>
-              <w:noProof/>
-              <w:sz w:val="20"/>
-              <w:szCs w:val="20"/>
-              <w:lang w:val="en-US"/>
-            </w:rPr>
-            <w:t>………………………………………………………...</w:t>
-          </w:r>
-          <w:r>
-            <w:rPr>
-              <w:rFonts w:cs="Times New Roman"/>
-              <w:noProof/>
-              <w:sz w:val="20"/>
-              <w:szCs w:val="20"/>
-              <w:lang w:val="en-US"/>
-            </w:rPr>
-            <w:t>.2</w:t>
+            <w:t>…………………………………………………………………………………………....2</w:t>
           </w:r>
         </w:p>
         <w:p>
@@ -1230,7 +1188,7 @@
           <w:szCs w:val="24"/>
         </w:rPr>
         <w:sectPr>
-          <w:headerReference w:type="default" r:id="rId9"/>
+          <w:headerReference w:type="default" r:id="rId10"/>
           <w:pgSz w:w="12240" w:h="15840"/>
           <w:pgMar w:top="1440" w:right="1440" w:bottom="1440" w:left="1440" w:header="708" w:footer="708" w:gutter="0"/>
           <w:pgNumType w:fmt="lowerRoman" w:start="2"/>
@@ -1251,7 +1209,7 @@
           <w:szCs w:val="28"/>
         </w:rPr>
       </w:pPr>
-      <w:bookmarkStart w:id="1" w:name="_Toc4597167"/>
+      <w:bookmarkStart w:id="0" w:name="_Toc4597167"/>
       <w:r>
         <w:rPr>
           <w:rFonts w:ascii="Times New Roman" w:hAnsi="Times New Roman" w:cs="Times New Roman"/>
@@ -1263,11 +1221,12 @@
         <w:lastRenderedPageBreak/>
         <w:t>Chapter 1: Introduction</w:t>
       </w:r>
-      <w:bookmarkEnd w:id="1"/>
+      <w:bookmarkEnd w:id="0"/>
     </w:p>
     <w:p>
       <w:pPr>
         <w:spacing w:after="240" w:line="360" w:lineRule="auto"/>
+        <w:jc w:val="both"/>
         <w:rPr>
           <w:rFonts w:cs="Times New Roman"/>
           <w:sz w:val="24"/>
@@ -1295,331 +1254,389 @@
     <w:p>
       <w:pPr>
         <w:spacing w:after="240" w:line="360" w:lineRule="auto"/>
-        <w:ind w:firstLine="720"/>
-        <w:rPr>
-          <w:rFonts w:cs="Times New Roman"/>
-          <w:sz w:val="24"/>
-          <w:szCs w:val="24"/>
-        </w:rPr>
-      </w:pPr>
-      <w:r>
-        <w:rPr>
-          <w:rFonts w:cs="Times New Roman"/>
-          <w:sz w:val="24"/>
-          <w:szCs w:val="24"/>
-        </w:rPr>
-        <w:t>The honours project for COMP4905 that was completed this semester was to</w:t>
-      </w:r>
-      <w:r>
-        <w:rPr>
-          <w:rFonts w:cs="Times New Roman"/>
-          <w:sz w:val="24"/>
-          <w:szCs w:val="24"/>
-        </w:rPr>
-        <w:t xml:space="preserve"> design and</w:t>
-      </w:r>
-      <w:r>
-        <w:rPr>
-          <w:rFonts w:cs="Times New Roman"/>
-          <w:sz w:val="24"/>
-          <w:szCs w:val="24"/>
-        </w:rPr>
-        <w:t xml:space="preserve"> develop a taxi sharing application for an Android devic</w:t>
-      </w:r>
-      <w:r>
-        <w:rPr>
-          <w:rFonts w:cs="Times New Roman"/>
-          <w:sz w:val="24"/>
-          <w:szCs w:val="24"/>
-        </w:rPr>
-        <w:t>e. The focus of the project was on research and design, to determine what applications already existed with this concept and to design an application that functions on multiple different device sizes for a wide range of individuals. A back-end communication system was implemented</w:t>
-      </w:r>
-      <w:r>
-        <w:rPr>
-          <w:rFonts w:cs="Times New Roman"/>
-          <w:sz w:val="24"/>
-          <w:szCs w:val="24"/>
-        </w:rPr>
-        <w:t>;</w:t>
-      </w:r>
-      <w:r>
-        <w:rPr>
-          <w:rFonts w:cs="Times New Roman"/>
-          <w:sz w:val="24"/>
-          <w:szCs w:val="24"/>
-        </w:rPr>
-        <w:t xml:space="preserve"> however, there was minimal attention paid to it as it was not the focus of the project. This project was done in tandem with another student, Moh Gahelrasoul, with an even split in the division of labour. His task was to implement the driver portion of the application as well as to implement the back-end communications. The other half, which will be the focus of this report, was the passenger side of the application</w:t>
-      </w:r>
-      <w:r>
-        <w:rPr>
-          <w:rFonts w:cs="Times New Roman"/>
-          <w:sz w:val="24"/>
-          <w:szCs w:val="24"/>
-        </w:rPr>
-        <w:t>. It was decided at the</w:t>
-      </w:r>
-      <w:r>
-        <w:rPr>
-          <w:rFonts w:cs="Times New Roman"/>
-          <w:sz w:val="24"/>
-          <w:szCs w:val="24"/>
-        </w:rPr>
-        <w:t xml:space="preserve"> beginning of development that the driver would not have a large variety of options associated with them, this will be further discussed later in the report. This </w:t>
-      </w:r>
-      <w:r>
-        <w:rPr>
-          <w:rFonts w:cs="Times New Roman"/>
-          <w:sz w:val="24"/>
-          <w:szCs w:val="24"/>
-        </w:rPr>
-        <w:t xml:space="preserve">was </w:t>
-      </w:r>
-      <w:r>
-        <w:rPr>
-          <w:rFonts w:cs="Times New Roman"/>
-          <w:sz w:val="24"/>
-          <w:szCs w:val="24"/>
-        </w:rPr>
-        <w:t>the reasoning behind the division of labour</w:t>
-      </w:r>
-      <w:r>
-        <w:rPr>
-          <w:rFonts w:cs="Times New Roman"/>
-          <w:sz w:val="24"/>
-          <w:szCs w:val="24"/>
-        </w:rPr>
-        <w:t>.</w:t>
-      </w:r>
+        <w:jc w:val="both"/>
+        <w:rPr>
+          <w:rFonts w:cs="Times New Roman"/>
+          <w:sz w:val="24"/>
+          <w:szCs w:val="24"/>
+        </w:rPr>
+      </w:pPr>
     </w:p>
     <w:p>
       <w:pPr>
         <w:spacing w:after="240" w:line="360" w:lineRule="auto"/>
         <w:ind w:firstLine="720"/>
-        <w:rPr>
-          <w:rFonts w:cs="Times New Roman"/>
-          <w:sz w:val="24"/>
-          <w:szCs w:val="24"/>
-        </w:rPr>
-      </w:pPr>
-      <w:r>
-        <w:rPr>
-          <w:rFonts w:cs="Times New Roman"/>
-          <w:sz w:val="24"/>
-          <w:szCs w:val="24"/>
-        </w:rPr>
-        <w:tab/>
-        <w:t xml:space="preserve">The motivation behind this project was to develop a taxi sharing application that would form the base of a future project. This app is to be further expanded and evolve into an autonomous vehicle taxi sharing application. Where driverless vehicles will be accessible to passengers to take them to and from their destinations for a fee. This motivation was the reasoning behind making the driver side minimal, as it will eventually be eliminated entirely. </w:t>
-      </w:r>
-      <w:r>
-        <w:rPr>
-          <w:rFonts w:cs="Times New Roman"/>
-          <w:sz w:val="24"/>
-          <w:szCs w:val="24"/>
-        </w:rPr>
-        <w:t>Further motivation for this project stems from a desire for knowledge off app development and design. To aid in creating a solid foundation of skills to be taken into future career paths. To continue, as stated above the purpose of this project was to create an application that will then be evolved in the future.</w:t>
-      </w:r>
-      <w:r>
-        <w:rPr>
-          <w:rFonts w:cs="Times New Roman"/>
-          <w:sz w:val="24"/>
-          <w:szCs w:val="24"/>
-        </w:rPr>
-        <w:t xml:space="preserve"> </w:t>
-      </w:r>
-      <w:r>
-        <w:rPr>
-          <w:rFonts w:cs="Times New Roman"/>
-          <w:sz w:val="24"/>
-          <w:szCs w:val="24"/>
-        </w:rPr>
-        <w:t xml:space="preserve">The need for this to be studied stems from how technology is constantly advancing, especially with the discussion of self driving cars becoming more prevalent in today’s </w:t>
-      </w:r>
-      <w:r>
-        <w:rPr>
-          <w:rFonts w:cs="Times New Roman"/>
-          <w:sz w:val="24"/>
-          <w:szCs w:val="24"/>
-        </w:rPr>
-        <w:lastRenderedPageBreak/>
-        <w:t xml:space="preserve">society. To have an autonomous vehicle that could transport small groups of people throughout cities and to their destinations would be the next logical step once the technology becomes realized. This concept would also aid alleviate the number of vehicles that would be on the roads, </w:t>
-      </w:r>
-      <w:r>
-        <w:rPr>
-          <w:rFonts w:cs="Times New Roman"/>
-          <w:sz w:val="24"/>
-          <w:szCs w:val="24"/>
-        </w:rPr>
-        <w:t>since every person that shares a ride with another would be one less vehicle out that day. A</w:t>
-      </w:r>
-      <w:r>
-        <w:rPr>
-          <w:rFonts w:cs="Times New Roman"/>
-          <w:sz w:val="24"/>
-          <w:szCs w:val="24"/>
-        </w:rPr>
-        <w:t xml:space="preserve">iding in reducing the amount of pollution emitted in cities with this system in place. </w:t>
-      </w:r>
-      <w:r>
-        <w:rPr>
-          <w:rFonts w:cs="Times New Roman"/>
-          <w:sz w:val="24"/>
-          <w:szCs w:val="24"/>
-        </w:rPr>
-        <w:t xml:space="preserve">It is believed that while the problem being addressed by this project </w:t>
-      </w:r>
-      <w:r>
-        <w:rPr>
-          <w:rFonts w:cs="Times New Roman"/>
-          <w:sz w:val="24"/>
-          <w:szCs w:val="24"/>
-        </w:rPr>
-        <w:t>is not of the utmost importance to the world as a whole currently, it does not make it any less important to research and begin implementation.</w:t>
-      </w:r>
-      <w:r>
-        <w:rPr>
-          <w:rFonts w:cs="Times New Roman"/>
-          <w:sz w:val="24"/>
-          <w:szCs w:val="24"/>
-        </w:rPr>
-        <w:t xml:space="preserve"> Especially due to the fact that there are a number of taxi sharing apps in circulation already, </w:t>
-      </w:r>
-      <w:r>
-        <w:rPr>
-          <w:rFonts w:cs="Times New Roman"/>
-          <w:sz w:val="24"/>
-          <w:szCs w:val="24"/>
-        </w:rPr>
-        <w:t>it is hoped that the future evolution of this project will set it above the apps already being used.</w:t>
-      </w:r>
-      <w:r>
-        <w:rPr>
-          <w:rFonts w:cs="Times New Roman"/>
-          <w:sz w:val="24"/>
-          <w:szCs w:val="24"/>
-        </w:rPr>
-        <w:t xml:space="preserve"> </w:t>
+        <w:jc w:val="both"/>
+        <w:rPr>
+          <w:rFonts w:cs="Times New Roman"/>
+          <w:sz w:val="24"/>
+          <w:szCs w:val="24"/>
+        </w:rPr>
+      </w:pPr>
+      <w:r>
+        <w:rPr>
+          <w:rFonts w:cs="Times New Roman"/>
+          <w:sz w:val="24"/>
+          <w:szCs w:val="24"/>
+        </w:rPr>
+        <w:t>The honours project for COMP4905 that was completed this semester was to</w:t>
+      </w:r>
+      <w:r>
+        <w:rPr>
+          <w:rFonts w:cs="Times New Roman"/>
+          <w:sz w:val="24"/>
+          <w:szCs w:val="24"/>
+        </w:rPr>
+        <w:t xml:space="preserve"> design and</w:t>
+      </w:r>
+      <w:r>
+        <w:rPr>
+          <w:rFonts w:cs="Times New Roman"/>
+          <w:sz w:val="24"/>
+          <w:szCs w:val="24"/>
+        </w:rPr>
+        <w:t xml:space="preserve"> develop a taxi sharing application for an Android devic</w:t>
+      </w:r>
+      <w:r>
+        <w:rPr>
+          <w:rFonts w:cs="Times New Roman"/>
+          <w:sz w:val="24"/>
+          <w:szCs w:val="24"/>
+        </w:rPr>
+        <w:t>e. The focus of the project was on research and design, to determine what applications already existed with this concept and to design an application that functions on multiple different device sizes for a wide range of individuals. A back-end communication system was implemented</w:t>
+      </w:r>
+      <w:r>
+        <w:rPr>
+          <w:rFonts w:cs="Times New Roman"/>
+          <w:sz w:val="24"/>
+          <w:szCs w:val="24"/>
+        </w:rPr>
+        <w:t>;</w:t>
+      </w:r>
+      <w:r>
+        <w:rPr>
+          <w:rFonts w:cs="Times New Roman"/>
+          <w:sz w:val="24"/>
+          <w:szCs w:val="24"/>
+        </w:rPr>
+        <w:t xml:space="preserve"> however, there was minimal attention paid to it as it was not the focus of the project. This project was done in tandem with another student, Moh</w:t>
+      </w:r>
+      <w:r>
+        <w:rPr>
+          <w:rFonts w:cs="Times New Roman"/>
+          <w:sz w:val="24"/>
+          <w:szCs w:val="24"/>
+        </w:rPr>
+        <w:t>amed</w:t>
+      </w:r>
+      <w:r>
+        <w:rPr>
+          <w:rFonts w:cs="Times New Roman"/>
+          <w:sz w:val="24"/>
+          <w:szCs w:val="24"/>
+        </w:rPr>
+        <w:t xml:space="preserve"> Gahelrasoul, with an even split in the division of labour. His task was to implement the driver portion of the application as well as to implement the back-end communications. The other half, which will be the focus of this report, was the passenger side of the application</w:t>
+      </w:r>
+      <w:r>
+        <w:rPr>
+          <w:rFonts w:cs="Times New Roman"/>
+          <w:sz w:val="24"/>
+          <w:szCs w:val="24"/>
+        </w:rPr>
+        <w:t>. It was decided at the</w:t>
+      </w:r>
+      <w:r>
+        <w:rPr>
+          <w:rFonts w:cs="Times New Roman"/>
+          <w:sz w:val="24"/>
+          <w:szCs w:val="24"/>
+        </w:rPr>
+        <w:t xml:space="preserve"> beginning of development that the driver would not have a large variety of options associated with them, this will be further discussed later in the report. This </w:t>
+      </w:r>
+      <w:r>
+        <w:rPr>
+          <w:rFonts w:cs="Times New Roman"/>
+          <w:sz w:val="24"/>
+          <w:szCs w:val="24"/>
+        </w:rPr>
+        <w:t xml:space="preserve">was </w:t>
+      </w:r>
+      <w:r>
+        <w:rPr>
+          <w:rFonts w:cs="Times New Roman"/>
+          <w:sz w:val="24"/>
+          <w:szCs w:val="24"/>
+        </w:rPr>
+        <w:t>the reasoning behind the division of labour</w:t>
+      </w:r>
+      <w:r>
+        <w:rPr>
+          <w:rFonts w:cs="Times New Roman"/>
+          <w:sz w:val="24"/>
+          <w:szCs w:val="24"/>
+        </w:rPr>
+        <w:t>.</w:t>
       </w:r>
     </w:p>
     <w:p>
       <w:pPr>
         <w:spacing w:after="240" w:line="360" w:lineRule="auto"/>
         <w:ind w:firstLine="720"/>
-        <w:rPr>
-          <w:rFonts w:cs="Times New Roman"/>
-          <w:sz w:val="24"/>
-          <w:szCs w:val="24"/>
-        </w:rPr>
-      </w:pPr>
-      <w:r>
-        <w:rPr>
-          <w:rFonts w:cs="Times New Roman"/>
-          <w:sz w:val="24"/>
-          <w:szCs w:val="24"/>
-        </w:rPr>
-        <w:tab/>
-        <w:t xml:space="preserve">Finally, the work completed during this project was a full implementation of a taxi sharing system. The project consisted of two separate apps that share a back-end database and communication system. </w:t>
-      </w:r>
-      <w:r>
-        <w:rPr>
-          <w:rFonts w:cs="Times New Roman"/>
-          <w:sz w:val="24"/>
-          <w:szCs w:val="24"/>
-        </w:rPr>
-        <w:t xml:space="preserve">The passenger application was the focus of this project, </w:t>
-      </w:r>
-      <w:r>
-        <w:rPr>
-          <w:rFonts w:cs="Times New Roman"/>
-          <w:sz w:val="24"/>
-          <w:szCs w:val="24"/>
-        </w:rPr>
-        <w:t xml:space="preserve">the work completed for the system designed began as a large amount of research focusing on how taxi sharing works and what goes into creating a working system. It was the goal to determine what fields are necessary when designing an application similar to this, as the user fields would be necessary in </w:t>
-      </w:r>
-      <w:r>
-        <w:rPr>
-          <w:rFonts w:cs="Times New Roman"/>
-          <w:sz w:val="24"/>
-          <w:szCs w:val="24"/>
-        </w:rPr>
-        <w:t>creating</w:t>
-      </w:r>
-      <w:r>
-        <w:rPr>
-          <w:rFonts w:cs="Times New Roman"/>
-          <w:sz w:val="24"/>
-          <w:szCs w:val="24"/>
-        </w:rPr>
-        <w:t xml:space="preserve"> the matching component of the application</w:t>
-      </w:r>
-      <w:r>
-        <w:rPr>
-          <w:rFonts w:cs="Times New Roman"/>
-          <w:sz w:val="24"/>
-          <w:szCs w:val="24"/>
-        </w:rPr>
-        <w:t xml:space="preserve">. Other than research, the main focus of the project was in the design of the application itself. Firstly, to get it to be visually appealing when using it. Secondly, and most importantly, to get it to function smoothly on </w:t>
-      </w:r>
-      <w:r>
-        <w:rPr>
-          <w:rFonts w:cs="Times New Roman"/>
-          <w:sz w:val="24"/>
-          <w:szCs w:val="24"/>
-        </w:rPr>
-        <w:t>Android devices. The manner in which the design was implemented makes it so the app will scale based on which Android device the app is installed on</w:t>
-      </w:r>
-      <w:r>
-        <w:rPr>
-          <w:rFonts w:cs="Times New Roman"/>
-          <w:sz w:val="24"/>
-          <w:szCs w:val="24"/>
-        </w:rPr>
-        <w:t>. This is especially important when it comes to the text visible on screen. The design allows for the apps text to mirror the users text size preference, if a user has their text default to large then the app will use this decision on load. With regards to the app itself, it is fully functional, it is possible to request a ride</w:t>
-      </w:r>
-      <w:r>
-        <w:rPr>
-          <w:rFonts w:cs="Times New Roman"/>
-          <w:sz w:val="24"/>
-          <w:szCs w:val="24"/>
-        </w:rPr>
-        <w:t xml:space="preserve"> and be matched with a driver as well as other passengers. This information is displayed on the screens for all users to inspect. More detail will be given on the interactions and abilities of the users further into the report. </w:t>
-      </w:r>
-      <w:r>
-        <w:rPr>
-          <w:rFonts w:cs="Times New Roman"/>
-          <w:sz w:val="24"/>
-          <w:szCs w:val="24"/>
-        </w:rPr>
-        <w:t xml:space="preserve">The driver side application implemented by Mr. </w:t>
-      </w:r>
-      <w:r>
-        <w:rPr>
-          <w:rFonts w:cs="Times New Roman"/>
-          <w:sz w:val="24"/>
-          <w:szCs w:val="24"/>
-        </w:rPr>
-        <w:t>Gahelrasou</w:t>
-      </w:r>
-      <w:r>
-        <w:rPr>
-          <w:rFonts w:cs="Times New Roman"/>
-          <w:sz w:val="24"/>
-          <w:szCs w:val="24"/>
-        </w:rPr>
-        <w:t xml:space="preserve">l as mentioned above will be further expanded upon in </w:t>
-      </w:r>
-      <w:r>
-        <w:rPr>
-          <w:rFonts w:cs="Times New Roman"/>
-          <w:sz w:val="24"/>
-          <w:szCs w:val="24"/>
-        </w:rPr>
-        <w:t>his report, as well as the communication system.</w:t>
-      </w:r>
+        <w:jc w:val="both"/>
+        <w:rPr>
+          <w:rFonts w:cs="Times New Roman"/>
+          <w:sz w:val="24"/>
+          <w:szCs w:val="24"/>
+        </w:rPr>
+      </w:pPr>
     </w:p>
     <w:p>
       <w:pPr>
         <w:spacing w:after="240" w:line="360" w:lineRule="auto"/>
         <w:ind w:firstLine="720"/>
+        <w:jc w:val="both"/>
+        <w:rPr>
+          <w:rFonts w:cs="Times New Roman"/>
+          <w:sz w:val="24"/>
+          <w:szCs w:val="24"/>
+        </w:rPr>
+      </w:pPr>
+      <w:r>
+        <w:rPr>
+          <w:rFonts w:cs="Times New Roman"/>
+          <w:sz w:val="24"/>
+          <w:szCs w:val="24"/>
+        </w:rPr>
+        <w:t xml:space="preserve">The motivation behind this project was to develop a taxi sharing application that would form the base of a future project. This app is to be further expanded and evolve into an autonomous vehicle taxi sharing application. Where driverless vehicles will be accessible to passengers to take them to and from their destinations for a fee. This motivation was the reasoning behind making the driver side minimal, as it will eventually be eliminated entirely. </w:t>
+      </w:r>
+      <w:r>
+        <w:rPr>
+          <w:rFonts w:cs="Times New Roman"/>
+          <w:sz w:val="24"/>
+          <w:szCs w:val="24"/>
+        </w:rPr>
+        <w:t xml:space="preserve">Further motivation for this project stems from a desire for knowledge off app development and design. To aid in creating a solid foundation of skills to be taken into future career paths. To continue, as stated above the </w:t>
+      </w:r>
+      <w:r>
+        <w:rPr>
+          <w:rFonts w:cs="Times New Roman"/>
+          <w:sz w:val="24"/>
+          <w:szCs w:val="24"/>
+        </w:rPr>
+        <w:lastRenderedPageBreak/>
+        <w:t>purpose of this project was to create an application that will then be evolved in the future.</w:t>
+      </w:r>
+      <w:r>
+        <w:rPr>
+          <w:rFonts w:cs="Times New Roman"/>
+          <w:sz w:val="24"/>
+          <w:szCs w:val="24"/>
+        </w:rPr>
+        <w:t xml:space="preserve"> </w:t>
+      </w:r>
+      <w:r>
+        <w:rPr>
+          <w:rFonts w:cs="Times New Roman"/>
+          <w:sz w:val="24"/>
+          <w:szCs w:val="24"/>
+        </w:rPr>
+        <w:t xml:space="preserve">The need for this to be studied stems from how technology is constantly advancing, especially with the discussion of self driving cars becoming more prevalent in today’s society. To have an autonomous vehicle that could transport small groups of people throughout cities and to their destinations would be the next logical step once the technology becomes realized. This concept would also aid alleviate the number of vehicles that would be on the roads, </w:t>
+      </w:r>
+      <w:r>
+        <w:rPr>
+          <w:rFonts w:cs="Times New Roman"/>
+          <w:sz w:val="24"/>
+          <w:szCs w:val="24"/>
+        </w:rPr>
+        <w:t>since every person that shares a ride with another would be one less vehicle out that day. A</w:t>
+      </w:r>
+      <w:r>
+        <w:rPr>
+          <w:rFonts w:cs="Times New Roman"/>
+          <w:sz w:val="24"/>
+          <w:szCs w:val="24"/>
+        </w:rPr>
+        <w:t xml:space="preserve">iding in reducing the amount of pollution emitted in cities with this system in place. </w:t>
+      </w:r>
+      <w:r>
+        <w:rPr>
+          <w:rFonts w:cs="Times New Roman"/>
+          <w:sz w:val="24"/>
+          <w:szCs w:val="24"/>
+        </w:rPr>
+        <w:t xml:space="preserve">It is believed that while the problem being addressed by this project </w:t>
+      </w:r>
+      <w:r>
+        <w:rPr>
+          <w:rFonts w:cs="Times New Roman"/>
+          <w:sz w:val="24"/>
+          <w:szCs w:val="24"/>
+        </w:rPr>
+        <w:t>is not of the utmost importance to the world as a whole currently, it does not make it any less important to research and begin implementation.</w:t>
+      </w:r>
+      <w:r>
+        <w:rPr>
+          <w:rFonts w:cs="Times New Roman"/>
+          <w:sz w:val="24"/>
+          <w:szCs w:val="24"/>
+        </w:rPr>
+        <w:t xml:space="preserve"> Especially due to the fact that there are a number of taxi sharing apps in circulation already, </w:t>
+      </w:r>
+      <w:r>
+        <w:rPr>
+          <w:rFonts w:cs="Times New Roman"/>
+          <w:sz w:val="24"/>
+          <w:szCs w:val="24"/>
+        </w:rPr>
+        <w:t>it is hoped that the future evolution of this project will set it above the apps already being used.</w:t>
+      </w:r>
+      <w:r>
+        <w:rPr>
+          <w:rFonts w:cs="Times New Roman"/>
+          <w:sz w:val="24"/>
+          <w:szCs w:val="24"/>
+        </w:rPr>
+        <w:t xml:space="preserve"> </w:t>
+      </w:r>
+    </w:p>
+    <w:p>
+      <w:pPr>
+        <w:spacing w:after="240" w:line="360" w:lineRule="auto"/>
+        <w:ind w:firstLine="720"/>
+        <w:jc w:val="both"/>
+        <w:rPr>
+          <w:rFonts w:cs="Times New Roman"/>
+          <w:sz w:val="24"/>
+          <w:szCs w:val="24"/>
+        </w:rPr>
+      </w:pPr>
+    </w:p>
+    <w:p>
+      <w:pPr>
+        <w:spacing w:after="240" w:line="360" w:lineRule="auto"/>
+        <w:ind w:firstLine="720"/>
+        <w:jc w:val="both"/>
+        <w:rPr>
+          <w:rFonts w:cs="Times New Roman"/>
+          <w:sz w:val="24"/>
+          <w:szCs w:val="24"/>
+        </w:rPr>
+      </w:pPr>
+      <w:r>
+        <w:rPr>
+          <w:rFonts w:cs="Times New Roman"/>
+          <w:sz w:val="24"/>
+          <w:szCs w:val="24"/>
+        </w:rPr>
+        <w:t xml:space="preserve">Finally, the work completed during this project was a full implementation of a taxi sharing system. The project consisted of two separate apps that share a back-end database and communication system. </w:t>
+      </w:r>
+      <w:r>
+        <w:rPr>
+          <w:rFonts w:cs="Times New Roman"/>
+          <w:sz w:val="24"/>
+          <w:szCs w:val="24"/>
+        </w:rPr>
+        <w:t xml:space="preserve">The passenger application was the focus of this project, </w:t>
+      </w:r>
+      <w:r>
+        <w:rPr>
+          <w:rFonts w:cs="Times New Roman"/>
+          <w:sz w:val="24"/>
+          <w:szCs w:val="24"/>
+        </w:rPr>
+        <w:t xml:space="preserve">the work completed for the system designed began as a large amount of research focusing on how taxi sharing works and what goes into creating a working system. It was the goal to determine what fields are necessary when designing an application similar to this, as the user fields would be necessary in </w:t>
+      </w:r>
+      <w:r>
+        <w:rPr>
+          <w:rFonts w:cs="Times New Roman"/>
+          <w:sz w:val="24"/>
+          <w:szCs w:val="24"/>
+        </w:rPr>
+        <w:t>creating</w:t>
+      </w:r>
+      <w:r>
+        <w:rPr>
+          <w:rFonts w:cs="Times New Roman"/>
+          <w:sz w:val="24"/>
+          <w:szCs w:val="24"/>
+        </w:rPr>
+        <w:t xml:space="preserve"> the matching component of the application</w:t>
+      </w:r>
+      <w:r>
+        <w:rPr>
+          <w:rFonts w:cs="Times New Roman"/>
+          <w:sz w:val="24"/>
+          <w:szCs w:val="24"/>
+        </w:rPr>
+        <w:t xml:space="preserve">. Other than research, the main focus of the project was in the design of the application itself. Firstly, to get it to be visually appealing when using it. Secondly, and most importantly, to get it to function smoothly on </w:t>
+      </w:r>
+      <w:r>
+        <w:rPr>
+          <w:rFonts w:cs="Times New Roman"/>
+          <w:sz w:val="24"/>
+          <w:szCs w:val="24"/>
+        </w:rPr>
+        <w:t>Android devices. The manner in which the design was implemented makes it so the app will scale based on which Android device the app is installed on</w:t>
+      </w:r>
+      <w:r>
+        <w:rPr>
+          <w:rFonts w:cs="Times New Roman"/>
+          <w:sz w:val="24"/>
+          <w:szCs w:val="24"/>
+        </w:rPr>
+        <w:t>. This is especially important when it comes to the text visible on screen. The design allows for the apps text to mirror the users text size preference, if a user has their text default to large then the app will use this decision on load. With regards to the app itself, it is fully functional, it is possible to request a ride</w:t>
+      </w:r>
+      <w:r>
+        <w:rPr>
+          <w:rFonts w:cs="Times New Roman"/>
+          <w:sz w:val="24"/>
+          <w:szCs w:val="24"/>
+        </w:rPr>
+        <w:t xml:space="preserve"> and be matched with a driver as well as other passengers. This information is displayed on the screens for all users to inspect. More detail will be given on the interactions and abilities of the users further into the report. </w:t>
+      </w:r>
+      <w:r>
+        <w:rPr>
+          <w:rFonts w:cs="Times New Roman"/>
+          <w:sz w:val="24"/>
+          <w:szCs w:val="24"/>
+        </w:rPr>
+        <w:t xml:space="preserve">The driver </w:t>
+      </w:r>
+      <w:r>
+        <w:rPr>
+          <w:rFonts w:cs="Times New Roman"/>
+          <w:sz w:val="24"/>
+          <w:szCs w:val="24"/>
+        </w:rPr>
+        <w:lastRenderedPageBreak/>
+        <w:t xml:space="preserve">side application implemented by Mr. Gahelrasoul as mentioned above will be further expanded upon in </w:t>
+      </w:r>
+      <w:r>
+        <w:rPr>
+          <w:rFonts w:cs="Times New Roman"/>
+          <w:sz w:val="24"/>
+          <w:szCs w:val="24"/>
+        </w:rPr>
+        <w:t>his report, as well as the communication system.</w:t>
+      </w:r>
+    </w:p>
+    <w:p>
+      <w:pPr>
+        <w:spacing w:after="240" w:line="360" w:lineRule="auto"/>
+        <w:ind w:firstLine="720"/>
+        <w:jc w:val="both"/>
+        <w:rPr>
+          <w:rFonts w:cs="Times New Roman"/>
+          <w:sz w:val="24"/>
+          <w:szCs w:val="24"/>
+        </w:rPr>
+      </w:pPr>
+    </w:p>
+    <w:p>
+      <w:pPr>
+        <w:spacing w:after="240" w:line="360" w:lineRule="auto"/>
+        <w:ind w:firstLine="720"/>
+        <w:jc w:val="both"/>
         <w:rPr>
           <w:rFonts w:eastAsiaTheme="majorEastAsia" w:cs="Times New Roman"/>
           <w:b/>
@@ -1633,7 +1650,6 @@
           <w:sz w:val="24"/>
           <w:szCs w:val="24"/>
         </w:rPr>
-        <w:tab/>
         <w:t>The report will</w:t>
       </w:r>
       <w:r>
@@ -1642,16 +1658,7 @@
           <w:sz w:val="24"/>
           <w:szCs w:val="24"/>
         </w:rPr>
-        <w:t xml:space="preserve"> follow a basic layout, following this chapter the background will be discussed at length. Such as, what research went into development as well as the other apps that were used as either inspiration or research tools. The two chapters that follow the </w:t>
-      </w:r>
-      <w:r>
-        <w:rPr>
-          <w:rFonts w:cs="Times New Roman"/>
-          <w:sz w:val="24"/>
-          <w:szCs w:val="24"/>
-        </w:rPr>
-        <w:lastRenderedPageBreak/>
-        <w:t xml:space="preserve">background discussion will further discuss the main goal of the project, delving into an in-depth discussion of the problem attempting to be implemented and the objectives of the application itself. As well as, how the project was implemented and carried out. This section will discuss in detail the process of the applications development </w:t>
+        <w:t xml:space="preserve"> follow a basic layout, following this chapter the background will be discussed at length. Such as, what research went into development as well as the other apps that were used as either inspiration or research tools. The two chapters that follow the background discussion will further discuss the main goal of the project, delving into an in-depth discussion of the problem attempting to be implemented and the objectives of the application itself. As well as, how the project was implemented and carried out. This section will discuss in detail the process of the applications development </w:t>
       </w:r>
       <w:r>
         <w:rPr>
@@ -1674,6 +1681,7 @@
     <w:p>
       <w:pPr>
         <w:pStyle w:val="Heading1"/>
+        <w:spacing w:after="240"/>
         <w:rPr>
           <w:rFonts w:ascii="Times New Roman" w:hAnsi="Times New Roman" w:cs="Times New Roman"/>
           <w:b/>
@@ -1682,7 +1690,7 @@
           <w:szCs w:val="28"/>
         </w:rPr>
       </w:pPr>
-      <w:bookmarkStart w:id="2" w:name="_Toc4597168"/>
+      <w:bookmarkStart w:id="1" w:name="_Toc4597168"/>
       <w:r>
         <w:rPr>
           <w:rFonts w:ascii="Times New Roman" w:hAnsi="Times New Roman" w:cs="Times New Roman"/>
@@ -1694,13 +1702,665 @@
         <w:lastRenderedPageBreak/>
         <w:t>Chapter 2: Background</w:t>
       </w:r>
+      <w:bookmarkEnd w:id="1"/>
+    </w:p>
+    <w:p>
+      <w:pPr>
+        <w:spacing w:line="360" w:lineRule="auto"/>
+        <w:rPr>
+          <w:sz w:val="24"/>
+          <w:szCs w:val="24"/>
+        </w:rPr>
+      </w:pPr>
+      <w:r>
+        <w:rPr>
+          <w:sz w:val="24"/>
+          <w:szCs w:val="24"/>
+        </w:rPr>
+        <w:tab/>
+        <w:t>As was discussed above this project was to design a taxi sharing application using Android Studio that would function across a number of Android devices. This chapter will define the needed information that is required to understand the concepts of the project. Beginning with a basic definition of the purpose of the application and following into a description of the software used</w:t>
+      </w:r>
+      <w:r>
+        <w:rPr>
+          <w:sz w:val="24"/>
+          <w:szCs w:val="24"/>
+        </w:rPr>
+        <w:t xml:space="preserve">. Finally, this section will discuss the applications similar to the one designed in the project and how they were either used as research material or inspiration towards the completed project. </w:t>
+      </w:r>
+    </w:p>
+    <w:p>
+      <w:pPr>
+        <w:spacing w:line="360" w:lineRule="auto"/>
+        <w:rPr>
+          <w:sz w:val="24"/>
+          <w:szCs w:val="24"/>
+        </w:rPr>
+      </w:pPr>
+    </w:p>
+    <w:p>
+      <w:pPr>
+        <w:spacing w:line="360" w:lineRule="auto"/>
+        <w:rPr>
+          <w:sz w:val="24"/>
+          <w:szCs w:val="24"/>
+        </w:rPr>
+      </w:pPr>
+      <w:r>
+        <w:rPr>
+          <w:sz w:val="24"/>
+          <w:szCs w:val="24"/>
+        </w:rPr>
+        <w:tab/>
+        <w:t>To begin, taxi sharing, as stated above, is a service that combines the simplicity of taking a taxi with the passenger sharing ability of a bus. The main difference between this service and a regular cab is that a passenger will be matched with strangers who have similar destinations</w:t>
+      </w:r>
+      <w:r>
+        <w:rPr>
+          <w:sz w:val="24"/>
+          <w:szCs w:val="24"/>
+        </w:rPr>
+        <w:t>, or additional passengers will be picked up along the route</w:t>
+      </w:r>
+      <w:r>
+        <w:rPr>
+          <w:sz w:val="24"/>
+          <w:szCs w:val="24"/>
+        </w:rPr>
+        <w:t xml:space="preserve">. </w:t>
+      </w:r>
+      <w:r>
+        <w:rPr>
+          <w:sz w:val="24"/>
+          <w:szCs w:val="24"/>
+        </w:rPr>
+        <w:t xml:space="preserve">Instead of the typical privacy that a taxi would bring to the ride. </w:t>
+      </w:r>
+      <w:r>
+        <w:rPr>
+          <w:sz w:val="24"/>
+          <w:szCs w:val="24"/>
+        </w:rPr>
+        <w:t xml:space="preserve">Furthermore, taxi sharing incentivises sharing the ride with strangers as for each additional passenger the fee for the ride decreases per person. With respect to this, </w:t>
+      </w:r>
+      <w:r>
+        <w:rPr>
+          <w:sz w:val="24"/>
+          <w:szCs w:val="24"/>
+        </w:rPr>
+        <w:t>since each passenger must pay a fee to use the service</w:t>
+      </w:r>
+      <w:r>
+        <w:rPr>
+          <w:sz w:val="24"/>
+          <w:szCs w:val="24"/>
+        </w:rPr>
+        <w:t xml:space="preserve"> this means the driver yields a greater income if there are a higher number of passengers. </w:t>
+      </w:r>
+      <w:r>
+        <w:rPr>
+          <w:sz w:val="24"/>
+          <w:szCs w:val="24"/>
+        </w:rPr>
+        <w:t>With this in mind, this was the goal of the project, to design an application that would achieve full taxi sharing capabilities. From matching similar users together, to displaying their trip on the screen</w:t>
+      </w:r>
+      <w:r>
+        <w:rPr>
+          <w:sz w:val="24"/>
+          <w:szCs w:val="24"/>
+        </w:rPr>
+        <w:t>, to completing the ride and displaying the proper information to the user post trip.</w:t>
+      </w:r>
+    </w:p>
+    <w:p>
+      <w:pPr>
+        <w:spacing w:line="360" w:lineRule="auto"/>
+        <w:rPr>
+          <w:sz w:val="24"/>
+          <w:szCs w:val="24"/>
+        </w:rPr>
+      </w:pPr>
+    </w:p>
+    <w:p>
+      <w:pPr>
+        <w:spacing w:line="360" w:lineRule="auto"/>
+        <w:rPr>
+          <w:sz w:val="24"/>
+          <w:szCs w:val="24"/>
+        </w:rPr>
+      </w:pPr>
+      <w:r>
+        <w:rPr>
+          <w:sz w:val="24"/>
+          <w:szCs w:val="24"/>
+        </w:rPr>
+        <w:tab/>
+        <w:t xml:space="preserve">Before discussing the components of the application </w:t>
+      </w:r>
+      <w:r>
+        <w:rPr>
+          <w:sz w:val="24"/>
+          <w:szCs w:val="24"/>
+        </w:rPr>
+        <w:t xml:space="preserve">and how the system came together it is important to touch upon the program used to design the project. </w:t>
+      </w:r>
+      <w:r>
+        <w:rPr>
+          <w:sz w:val="24"/>
+          <w:szCs w:val="24"/>
+        </w:rPr>
+        <w:t xml:space="preserve">The application was designed using a program called Balsamiq Mockups. This program is a prototyping tool where a user can </w:t>
+      </w:r>
+      <w:r>
+        <w:rPr>
+          <w:sz w:val="24"/>
+          <w:szCs w:val="24"/>
+        </w:rPr>
+        <w:t xml:space="preserve">create low-fidelity prototypes, or digital sketches, of the project being designed. This gives the developer the ability to produce ideas, facilitate discussion, and expand upon understanding before any code is written. The important aspect of Balsamic that sets it apart from other prototyping tools is the ability to </w:t>
+      </w:r>
+      <w:r>
+        <w:rPr>
+          <w:sz w:val="24"/>
+          <w:szCs w:val="24"/>
+        </w:rPr>
+        <w:t xml:space="preserve">link the digital sketches together as if it were a real application. With this feature it is possible to mimic what certain buttons in the application will do. Such as, </w:t>
+      </w:r>
+      <w:r>
+        <w:rPr>
+          <w:sz w:val="24"/>
+          <w:szCs w:val="24"/>
+        </w:rPr>
+        <w:lastRenderedPageBreak/>
+        <w:t xml:space="preserve">if clicking a button opens the user’s profile then it is possible to mimic that interaction in the mockup. </w:t>
+      </w:r>
+      <w:r>
+        <w:rPr>
+          <w:sz w:val="24"/>
+          <w:szCs w:val="24"/>
+        </w:rPr>
+        <w:t xml:space="preserve">Once the entire design has been implemented in Balsamiq </w:t>
+      </w:r>
+      <w:r>
+        <w:rPr>
+          <w:sz w:val="24"/>
+          <w:szCs w:val="24"/>
+        </w:rPr>
+        <w:t>it becomes quite simple to modify elements and view how interactions function before the development begins</w:t>
+      </w:r>
+      <w:r>
+        <w:rPr>
+          <w:sz w:val="24"/>
+          <w:szCs w:val="24"/>
+        </w:rPr>
+        <w:t>. As well as development becomes greatly simplified as there is an example to base each stage of design</w:t>
+      </w:r>
+      <w:r>
+        <w:rPr>
+          <w:sz w:val="24"/>
+          <w:szCs w:val="24"/>
+        </w:rPr>
+        <w:t xml:space="preserve"> on. </w:t>
+      </w:r>
+    </w:p>
+    <w:p>
+      <w:pPr>
+        <w:spacing w:line="360" w:lineRule="auto"/>
+        <w:rPr>
+          <w:sz w:val="24"/>
+          <w:szCs w:val="24"/>
+        </w:rPr>
+      </w:pPr>
+      <w:r>
+        <w:rPr>
+          <w:sz w:val="24"/>
+          <w:szCs w:val="24"/>
+        </w:rPr>
+        <w:tab/>
+      </w:r>
+    </w:p>
+    <w:p>
+      <w:pPr>
+        <w:spacing w:line="360" w:lineRule="auto"/>
+        <w:rPr>
+          <w:sz w:val="24"/>
+          <w:szCs w:val="24"/>
+        </w:rPr>
+      </w:pPr>
+      <w:r>
+        <w:rPr>
+          <w:sz w:val="24"/>
+          <w:szCs w:val="24"/>
+        </w:rPr>
+        <w:tab/>
+        <w:t xml:space="preserve">To continue, the application was implemented </w:t>
+      </w:r>
+      <w:r>
+        <w:rPr>
+          <w:sz w:val="24"/>
+          <w:szCs w:val="24"/>
+        </w:rPr>
+        <w:t xml:space="preserve">using the program Android Studio. It is the official integrated development environment, IDE for short, for application development for Android devices. Android Studio is based off the IntelliJ IDE and incorporates the shortcuts used within that development tool. </w:t>
+      </w:r>
+      <w:bookmarkStart w:id="2" w:name="_GoBack"/>
       <w:bookmarkEnd w:id="2"/>
     </w:p>
     <w:p>
       <w:pPr>
-        <w:rPr>
-          <w:rFonts w:eastAsiaTheme="majorEastAsia" w:cs="Times New Roman"/>
+        <w:spacing w:line="360" w:lineRule="auto"/>
+        <w:rPr>
+          <w:sz w:val="24"/>
+          <w:szCs w:val="24"/>
+        </w:rPr>
+      </w:pPr>
+    </w:p>
+    <w:p>
+      <w:pPr>
+        <w:spacing w:line="360" w:lineRule="auto"/>
+        <w:rPr>
+          <w:sz w:val="24"/>
+          <w:szCs w:val="24"/>
+        </w:rPr>
+      </w:pPr>
+      <w:r>
+        <w:rPr>
+          <w:sz w:val="24"/>
+          <w:szCs w:val="24"/>
+        </w:rPr>
+        <w:tab/>
+      </w:r>
+    </w:p>
+    <w:p>
+      <w:pPr>
+        <w:spacing w:line="360" w:lineRule="auto"/>
+        <w:rPr>
+          <w:sz w:val="24"/>
+          <w:szCs w:val="24"/>
+        </w:rPr>
+      </w:pPr>
+    </w:p>
+    <w:p>
+      <w:pPr>
+        <w:pStyle w:val="Heading1"/>
+        <w:numPr>
+          <w:ilvl w:val="0"/>
+          <w:numId w:val="2"/>
+        </w:numPr>
+        <w:spacing w:after="240"/>
+        <w:rPr>
+          <w:rFonts w:ascii="Times New Roman" w:hAnsi="Times New Roman" w:cs="Times New Roman"/>
+          <w:color w:val="auto"/>
+          <w:sz w:val="24"/>
+          <w:szCs w:val="24"/>
+        </w:rPr>
+      </w:pPr>
+      <w:r>
+        <w:rPr>
+          <w:rFonts w:ascii="Times New Roman" w:hAnsi="Times New Roman" w:cs="Times New Roman"/>
+          <w:color w:val="auto"/>
+          <w:sz w:val="24"/>
+          <w:szCs w:val="24"/>
+        </w:rPr>
+        <w:t>Background info to assist reader in understanding topic</w:t>
+      </w:r>
+    </w:p>
+    <w:p>
+      <w:pPr>
+        <w:pStyle w:val="ListParagraph"/>
+        <w:numPr>
+          <w:ilvl w:val="1"/>
+          <w:numId w:val="2"/>
+        </w:numPr>
+        <w:rPr>
+          <w:sz w:val="24"/>
+          <w:szCs w:val="24"/>
+        </w:rPr>
+      </w:pPr>
+      <w:r>
+        <w:rPr>
+          <w:sz w:val="24"/>
+          <w:szCs w:val="24"/>
+        </w:rPr>
+        <w:t>What is an application</w:t>
+      </w:r>
+    </w:p>
+    <w:p>
+      <w:pPr>
+        <w:pStyle w:val="ListParagraph"/>
+        <w:numPr>
+          <w:ilvl w:val="2"/>
+          <w:numId w:val="2"/>
+        </w:numPr>
+        <w:rPr>
+          <w:sz w:val="24"/>
+          <w:szCs w:val="24"/>
+        </w:rPr>
+      </w:pPr>
+      <w:r>
+        <w:rPr>
+          <w:sz w:val="24"/>
+          <w:szCs w:val="24"/>
+        </w:rPr>
+        <w:t>How is it designed</w:t>
+      </w:r>
+    </w:p>
+    <w:p>
+      <w:pPr>
+        <w:pStyle w:val="ListParagraph"/>
+        <w:numPr>
+          <w:ilvl w:val="2"/>
+          <w:numId w:val="2"/>
+        </w:numPr>
+        <w:rPr>
+          <w:sz w:val="24"/>
+          <w:szCs w:val="24"/>
+        </w:rPr>
+      </w:pPr>
+      <w:r>
+        <w:rPr>
+          <w:sz w:val="24"/>
+          <w:szCs w:val="24"/>
+        </w:rPr>
+        <w:t xml:space="preserve">How does android studio </w:t>
+      </w:r>
+      <w:proofErr w:type="gramStart"/>
+      <w:r>
+        <w:rPr>
+          <w:sz w:val="24"/>
+          <w:szCs w:val="24"/>
+        </w:rPr>
+        <w:t>work</w:t>
+      </w:r>
+      <w:proofErr w:type="gramEnd"/>
+    </w:p>
+    <w:p>
+      <w:pPr>
+        <w:pStyle w:val="ListParagraph"/>
+        <w:numPr>
+          <w:ilvl w:val="2"/>
+          <w:numId w:val="2"/>
+        </w:numPr>
+        <w:rPr>
+          <w:sz w:val="24"/>
+          <w:szCs w:val="24"/>
+        </w:rPr>
+      </w:pPr>
+      <w:r>
+        <w:rPr>
+          <w:sz w:val="24"/>
+          <w:szCs w:val="24"/>
+        </w:rPr>
+        <w:t xml:space="preserve">Using an </w:t>
+      </w:r>
+    </w:p>
+    <w:p>
+      <w:pPr>
+        <w:pStyle w:val="Heading1"/>
+        <w:numPr>
+          <w:ilvl w:val="1"/>
+          <w:numId w:val="2"/>
+        </w:numPr>
+        <w:spacing w:after="240"/>
+        <w:rPr>
+          <w:rFonts w:ascii="Times New Roman" w:hAnsi="Times New Roman" w:cs="Times New Roman"/>
+          <w:color w:val="auto"/>
+          <w:sz w:val="24"/>
+          <w:szCs w:val="24"/>
+        </w:rPr>
+      </w:pPr>
+      <w:r>
+        <w:rPr>
+          <w:rFonts w:ascii="Times New Roman" w:hAnsi="Times New Roman" w:cs="Times New Roman"/>
+          <w:color w:val="auto"/>
+          <w:sz w:val="24"/>
+          <w:szCs w:val="24"/>
+        </w:rPr>
+        <w:t>What is firebase</w:t>
+      </w:r>
+    </w:p>
+    <w:p>
+      <w:pPr>
+        <w:pStyle w:val="ListParagraph"/>
+        <w:numPr>
+          <w:ilvl w:val="2"/>
+          <w:numId w:val="2"/>
+        </w:numPr>
+        <w:rPr>
+          <w:sz w:val="24"/>
+          <w:szCs w:val="24"/>
+        </w:rPr>
+      </w:pPr>
+      <w:r>
+        <w:rPr>
+          <w:sz w:val="24"/>
+          <w:szCs w:val="24"/>
+        </w:rPr>
+        <w:t xml:space="preserve">How do we use </w:t>
+      </w:r>
+      <w:proofErr w:type="gramStart"/>
+      <w:r>
+        <w:rPr>
+          <w:sz w:val="24"/>
+          <w:szCs w:val="24"/>
+        </w:rPr>
+        <w:t>it</w:t>
+      </w:r>
+      <w:proofErr w:type="gramEnd"/>
+    </w:p>
+    <w:p>
+      <w:pPr>
+        <w:pStyle w:val="Heading1"/>
+        <w:numPr>
+          <w:ilvl w:val="1"/>
+          <w:numId w:val="2"/>
+        </w:numPr>
+        <w:spacing w:after="240"/>
+        <w:rPr>
+          <w:rFonts w:ascii="Times New Roman" w:hAnsi="Times New Roman" w:cs="Times New Roman"/>
           <w:b/>
+          <w:color w:val="auto"/>
+          <w:sz w:val="24"/>
+          <w:szCs w:val="24"/>
+        </w:rPr>
+      </w:pPr>
+      <w:r>
+        <w:rPr>
+          <w:rFonts w:ascii="Times New Roman" w:hAnsi="Times New Roman" w:cs="Times New Roman"/>
+          <w:color w:val="auto"/>
+          <w:sz w:val="24"/>
+          <w:szCs w:val="24"/>
+        </w:rPr>
+        <w:lastRenderedPageBreak/>
+        <w:t xml:space="preserve">What is our communication </w:t>
+      </w:r>
+      <w:proofErr w:type="gramStart"/>
+      <w:r>
+        <w:rPr>
+          <w:rFonts w:ascii="Times New Roman" w:hAnsi="Times New Roman" w:cs="Times New Roman"/>
+          <w:color w:val="auto"/>
+          <w:sz w:val="24"/>
+          <w:szCs w:val="24"/>
+        </w:rPr>
+        <w:t>system</w:t>
+      </w:r>
+      <w:proofErr w:type="gramEnd"/>
+    </w:p>
+    <w:p>
+      <w:pPr>
+        <w:pStyle w:val="Heading1"/>
+        <w:numPr>
+          <w:ilvl w:val="2"/>
+          <w:numId w:val="2"/>
+        </w:numPr>
+        <w:spacing w:after="240"/>
+        <w:rPr>
+          <w:rFonts w:ascii="Times New Roman" w:hAnsi="Times New Roman" w:cs="Times New Roman"/>
+          <w:b/>
+          <w:color w:val="auto"/>
+          <w:sz w:val="24"/>
+          <w:szCs w:val="24"/>
+        </w:rPr>
+      </w:pPr>
+      <w:r>
+        <w:rPr>
+          <w:rFonts w:ascii="Times New Roman" w:hAnsi="Times New Roman" w:cs="Times New Roman"/>
+          <w:color w:val="auto"/>
+          <w:sz w:val="24"/>
+          <w:szCs w:val="24"/>
+        </w:rPr>
+        <w:t>How does it work</w:t>
+      </w:r>
+    </w:p>
+    <w:p>
+      <w:pPr>
+        <w:pStyle w:val="Heading1"/>
+        <w:numPr>
+          <w:ilvl w:val="2"/>
+          <w:numId w:val="2"/>
+        </w:numPr>
+        <w:spacing w:after="240"/>
+        <w:rPr>
+          <w:rFonts w:ascii="Times New Roman" w:hAnsi="Times New Roman" w:cs="Times New Roman"/>
+          <w:b/>
+          <w:color w:val="auto"/>
+          <w:sz w:val="24"/>
+          <w:szCs w:val="24"/>
+        </w:rPr>
+      </w:pPr>
+      <w:r>
+        <w:rPr>
+          <w:rFonts w:ascii="Times New Roman" w:hAnsi="Times New Roman" w:cs="Times New Roman"/>
+          <w:color w:val="auto"/>
+          <w:sz w:val="24"/>
+          <w:szCs w:val="24"/>
+        </w:rPr>
+        <w:t xml:space="preserve">What components does it </w:t>
+      </w:r>
+      <w:proofErr w:type="gramStart"/>
+      <w:r>
+        <w:rPr>
+          <w:rFonts w:ascii="Times New Roman" w:hAnsi="Times New Roman" w:cs="Times New Roman"/>
+          <w:color w:val="auto"/>
+          <w:sz w:val="24"/>
+          <w:szCs w:val="24"/>
+        </w:rPr>
+        <w:t>have</w:t>
+      </w:r>
+      <w:proofErr w:type="gramEnd"/>
+    </w:p>
+    <w:p>
+      <w:pPr>
+        <w:pStyle w:val="Heading1"/>
+        <w:numPr>
+          <w:ilvl w:val="0"/>
+          <w:numId w:val="2"/>
+        </w:numPr>
+        <w:spacing w:after="240"/>
+        <w:rPr>
+          <w:rFonts w:ascii="Times New Roman" w:hAnsi="Times New Roman" w:cs="Times New Roman"/>
+          <w:b/>
+          <w:color w:val="auto"/>
+          <w:sz w:val="24"/>
+          <w:szCs w:val="24"/>
+        </w:rPr>
+      </w:pPr>
+      <w:r>
+        <w:rPr>
+          <w:rFonts w:ascii="Times New Roman" w:hAnsi="Times New Roman" w:cs="Times New Roman"/>
+          <w:color w:val="auto"/>
+          <w:sz w:val="24"/>
+          <w:szCs w:val="24"/>
+        </w:rPr>
+        <w:t>What app exist already</w:t>
+      </w:r>
+    </w:p>
+    <w:p>
+      <w:pPr>
+        <w:pStyle w:val="Heading1"/>
+        <w:numPr>
+          <w:ilvl w:val="1"/>
+          <w:numId w:val="2"/>
+        </w:numPr>
+        <w:spacing w:after="240"/>
+        <w:rPr>
+          <w:rFonts w:ascii="Times New Roman" w:hAnsi="Times New Roman" w:cs="Times New Roman"/>
+          <w:b/>
+          <w:color w:val="auto"/>
+          <w:sz w:val="24"/>
+          <w:szCs w:val="24"/>
+        </w:rPr>
+      </w:pPr>
+      <w:r>
+        <w:rPr>
+          <w:rFonts w:ascii="Times New Roman" w:hAnsi="Times New Roman" w:cs="Times New Roman"/>
+          <w:color w:val="auto"/>
+          <w:sz w:val="24"/>
+          <w:szCs w:val="24"/>
+        </w:rPr>
+        <w:t>Uber</w:t>
+      </w:r>
+    </w:p>
+    <w:p>
+      <w:pPr>
+        <w:pStyle w:val="Heading1"/>
+        <w:numPr>
+          <w:ilvl w:val="1"/>
+          <w:numId w:val="2"/>
+        </w:numPr>
+        <w:spacing w:after="240"/>
+        <w:rPr>
+          <w:rFonts w:ascii="Times New Roman" w:hAnsi="Times New Roman" w:cs="Times New Roman"/>
+          <w:b/>
+          <w:color w:val="auto"/>
+          <w:sz w:val="24"/>
+          <w:szCs w:val="24"/>
+        </w:rPr>
+      </w:pPr>
+      <w:r>
+        <w:rPr>
+          <w:rFonts w:ascii="Times New Roman" w:hAnsi="Times New Roman" w:cs="Times New Roman"/>
+          <w:color w:val="auto"/>
+          <w:sz w:val="24"/>
+          <w:szCs w:val="24"/>
+        </w:rPr>
+        <w:t>Lyft</w:t>
+      </w:r>
+    </w:p>
+    <w:p>
+      <w:pPr>
+        <w:pStyle w:val="Heading1"/>
+        <w:numPr>
+          <w:ilvl w:val="1"/>
+          <w:numId w:val="2"/>
+        </w:numPr>
+        <w:spacing w:after="240"/>
+        <w:rPr>
+          <w:rFonts w:ascii="Times New Roman" w:hAnsi="Times New Roman" w:cs="Times New Roman"/>
+          <w:b/>
+          <w:color w:val="auto"/>
+          <w:sz w:val="24"/>
+          <w:szCs w:val="24"/>
+        </w:rPr>
+      </w:pPr>
+      <w:r>
+        <w:rPr>
+          <w:rFonts w:ascii="Times New Roman" w:hAnsi="Times New Roman" w:cs="Times New Roman"/>
+          <w:color w:val="auto"/>
+          <w:sz w:val="24"/>
+          <w:szCs w:val="24"/>
+        </w:rPr>
+        <w:t xml:space="preserve">Taxi sharing </w:t>
+      </w:r>
+    </w:p>
+    <w:p>
+      <w:pPr>
+        <w:pStyle w:val="Heading1"/>
+        <w:numPr>
+          <w:ilvl w:val="1"/>
+          <w:numId w:val="2"/>
+        </w:numPr>
+        <w:spacing w:after="240"/>
+        <w:rPr>
+          <w:rFonts w:ascii="Times New Roman" w:hAnsi="Times New Roman" w:cs="Times New Roman"/>
+          <w:b/>
+          <w:color w:val="auto"/>
           <w:sz w:val="28"/>
           <w:szCs w:val="28"/>
         </w:rPr>
@@ -1708,7 +2368,6 @@
       <w:r>
         <w:rPr>
           <w:rFonts w:cs="Times New Roman"/>
-          <w:b/>
           <w:sz w:val="28"/>
           <w:szCs w:val="28"/>
         </w:rPr>
@@ -2090,6 +2749,244 @@
     </w:pPr>
   </w:p>
 </w:hdr>
+</file>
+
+<file path=word/numbering.xml><?xml version="1.0" encoding="utf-8"?>
+<w:numbering xmlns:wpc="http://schemas.microsoft.com/office/word/2010/wordprocessingCanvas" xmlns:cx="http://schemas.microsoft.com/office/drawing/2014/chartex" xmlns:cx1="http://schemas.microsoft.com/office/drawing/2015/9/8/chartex" xmlns:cx2="http://schemas.microsoft.com/office/drawing/2015/10/21/chartex" xmlns:cx3="http://schemas.microsoft.com/office/drawing/2016/5/9/chartex" xmlns:cx4="http://schemas.microsoft.com/office/drawing/2016/5/10/chartex" xmlns:cx5="http://schemas.microsoft.com/office/drawing/2016/5/11/chartex" xmlns:cx6="http://schemas.microsoft.com/office/drawing/2016/5/12/chartex" xmlns:cx7="http://schemas.microsoft.com/office/drawing/2016/5/13/chartex" xmlns:cx8="http://schemas.microsoft.com/office/drawing/2016/5/14/chartex" xmlns:mc="http://schemas.openxmlformats.org/markup-compatibility/2006" xmlns:aink="http://schemas.microsoft.com/office/drawing/2016/ink" xmlns:am3d="http://schemas.microsoft.com/office/drawing/2017/model3d" xmlns:o="urn:schemas-microsoft-com:office:office" xmlns:r="http://schemas.openxmlformats.org/officeDocument/2006/relationships" xmlns:m="http://schemas.openxmlformats.org/officeDocument/2006/math" xmlns:v="urn:schemas-microsoft-com:vml" xmlns:wp14="http://schemas.microsoft.com/office/word/2010/wordprocessingDrawing" xmlns:wp="http://schemas.openxmlformats.org/drawingml/2006/wordprocessingDrawing" xmlns:w10="urn:schemas-microsoft-com:office:word" xmlns:w="http://schemas.openxmlformats.org/wordprocessingml/2006/main" xmlns:w14="http://schemas.microsoft.com/office/word/2010/wordml" xmlns:w15="http://schemas.microsoft.com/office/word/2012/wordml" xmlns:w16cid="http://schemas.microsoft.com/office/word/2016/wordml/cid" xmlns:w16se="http://schemas.microsoft.com/office/word/2015/wordml/symex" xmlns:wpg="http://schemas.microsoft.com/office/word/2010/wordprocessingGroup" xmlns:wpi="http://schemas.microsoft.com/office/word/2010/wordprocessingInk" xmlns:wne="http://schemas.microsoft.com/office/word/2006/wordml" xmlns:wps="http://schemas.microsoft.com/office/word/2010/wordprocessingShape" mc:Ignorable="w14 w15 w16se w16cid wp14">
+  <w:abstractNum w:abstractNumId="0" w15:restartNumberingAfterBreak="0">
+    <w:nsid w:val="5E616E6A"/>
+    <w:multiLevelType w:val="hybridMultilevel"/>
+    <w:tmpl w:val="49F47AAC"/>
+    <w:lvl w:ilvl="0" w:tplc="C3E83FA0">
+      <w:numFmt w:val="bullet"/>
+      <w:lvlText w:val="-"/>
+      <w:lvlJc w:val="left"/>
+      <w:pPr>
+        <w:ind w:left="720" w:hanging="360"/>
+      </w:pPr>
+      <w:rPr>
+        <w:rFonts w:ascii="Times New Roman" w:eastAsiaTheme="minorHAnsi" w:hAnsi="Times New Roman" w:cs="Times New Roman" w:hint="default"/>
+        <w:sz w:val="24"/>
+      </w:rPr>
+    </w:lvl>
+    <w:lvl w:ilvl="1" w:tplc="10090003" w:tentative="1">
+      <w:start w:val="1"/>
+      <w:numFmt w:val="bullet"/>
+      <w:lvlText w:val="o"/>
+      <w:lvlJc w:val="left"/>
+      <w:pPr>
+        <w:ind w:left="1440" w:hanging="360"/>
+      </w:pPr>
+      <w:rPr>
+        <w:rFonts w:ascii="Courier New" w:hAnsi="Courier New" w:cs="Courier New" w:hint="default"/>
+      </w:rPr>
+    </w:lvl>
+    <w:lvl w:ilvl="2" w:tplc="10090005" w:tentative="1">
+      <w:start w:val="1"/>
+      <w:numFmt w:val="bullet"/>
+      <w:lvlText w:val=""/>
+      <w:lvlJc w:val="left"/>
+      <w:pPr>
+        <w:ind w:left="2160" w:hanging="360"/>
+      </w:pPr>
+      <w:rPr>
+        <w:rFonts w:ascii="Wingdings" w:hAnsi="Wingdings" w:hint="default"/>
+      </w:rPr>
+    </w:lvl>
+    <w:lvl w:ilvl="3" w:tplc="10090001" w:tentative="1">
+      <w:start w:val="1"/>
+      <w:numFmt w:val="bullet"/>
+      <w:lvlText w:val=""/>
+      <w:lvlJc w:val="left"/>
+      <w:pPr>
+        <w:ind w:left="2880" w:hanging="360"/>
+      </w:pPr>
+      <w:rPr>
+        <w:rFonts w:ascii="Symbol" w:hAnsi="Symbol" w:hint="default"/>
+      </w:rPr>
+    </w:lvl>
+    <w:lvl w:ilvl="4" w:tplc="10090003" w:tentative="1">
+      <w:start w:val="1"/>
+      <w:numFmt w:val="bullet"/>
+      <w:lvlText w:val="o"/>
+      <w:lvlJc w:val="left"/>
+      <w:pPr>
+        <w:ind w:left="3600" w:hanging="360"/>
+      </w:pPr>
+      <w:rPr>
+        <w:rFonts w:ascii="Courier New" w:hAnsi="Courier New" w:cs="Courier New" w:hint="default"/>
+      </w:rPr>
+    </w:lvl>
+    <w:lvl w:ilvl="5" w:tplc="10090005" w:tentative="1">
+      <w:start w:val="1"/>
+      <w:numFmt w:val="bullet"/>
+      <w:lvlText w:val=""/>
+      <w:lvlJc w:val="left"/>
+      <w:pPr>
+        <w:ind w:left="4320" w:hanging="360"/>
+      </w:pPr>
+      <w:rPr>
+        <w:rFonts w:ascii="Wingdings" w:hAnsi="Wingdings" w:hint="default"/>
+      </w:rPr>
+    </w:lvl>
+    <w:lvl w:ilvl="6" w:tplc="10090001" w:tentative="1">
+      <w:start w:val="1"/>
+      <w:numFmt w:val="bullet"/>
+      <w:lvlText w:val=""/>
+      <w:lvlJc w:val="left"/>
+      <w:pPr>
+        <w:ind w:left="5040" w:hanging="360"/>
+      </w:pPr>
+      <w:rPr>
+        <w:rFonts w:ascii="Symbol" w:hAnsi="Symbol" w:hint="default"/>
+      </w:rPr>
+    </w:lvl>
+    <w:lvl w:ilvl="7" w:tplc="10090003" w:tentative="1">
+      <w:start w:val="1"/>
+      <w:numFmt w:val="bullet"/>
+      <w:lvlText w:val="o"/>
+      <w:lvlJc w:val="left"/>
+      <w:pPr>
+        <w:ind w:left="5760" w:hanging="360"/>
+      </w:pPr>
+      <w:rPr>
+        <w:rFonts w:ascii="Courier New" w:hAnsi="Courier New" w:cs="Courier New" w:hint="default"/>
+      </w:rPr>
+    </w:lvl>
+    <w:lvl w:ilvl="8" w:tplc="10090005" w:tentative="1">
+      <w:start w:val="1"/>
+      <w:numFmt w:val="bullet"/>
+      <w:lvlText w:val=""/>
+      <w:lvlJc w:val="left"/>
+      <w:pPr>
+        <w:ind w:left="6480" w:hanging="360"/>
+      </w:pPr>
+      <w:rPr>
+        <w:rFonts w:ascii="Wingdings" w:hAnsi="Wingdings" w:hint="default"/>
+      </w:rPr>
+    </w:lvl>
+  </w:abstractNum>
+  <w:abstractNum w:abstractNumId="1" w15:restartNumberingAfterBreak="0">
+    <w:nsid w:val="798373F4"/>
+    <w:multiLevelType w:val="hybridMultilevel"/>
+    <w:tmpl w:val="9D2ADF5E"/>
+    <w:lvl w:ilvl="0" w:tplc="BC6E7750">
+      <w:numFmt w:val="bullet"/>
+      <w:lvlText w:val="-"/>
+      <w:lvlJc w:val="left"/>
+      <w:pPr>
+        <w:ind w:left="720" w:hanging="360"/>
+      </w:pPr>
+      <w:rPr>
+        <w:rFonts w:ascii="Times New Roman" w:eastAsiaTheme="majorEastAsia" w:hAnsi="Times New Roman" w:cs="Times New Roman" w:hint="default"/>
+        <w:b w:val="0"/>
+        <w:sz w:val="24"/>
+      </w:rPr>
+    </w:lvl>
+    <w:lvl w:ilvl="1" w:tplc="10090003">
+      <w:start w:val="1"/>
+      <w:numFmt w:val="bullet"/>
+      <w:lvlText w:val="o"/>
+      <w:lvlJc w:val="left"/>
+      <w:pPr>
+        <w:ind w:left="1440" w:hanging="360"/>
+      </w:pPr>
+      <w:rPr>
+        <w:rFonts w:ascii="Courier New" w:hAnsi="Courier New" w:cs="Courier New" w:hint="default"/>
+      </w:rPr>
+    </w:lvl>
+    <w:lvl w:ilvl="2" w:tplc="10090005">
+      <w:start w:val="1"/>
+      <w:numFmt w:val="bullet"/>
+      <w:lvlText w:val=""/>
+      <w:lvlJc w:val="left"/>
+      <w:pPr>
+        <w:ind w:left="2160" w:hanging="360"/>
+      </w:pPr>
+      <w:rPr>
+        <w:rFonts w:ascii="Wingdings" w:hAnsi="Wingdings" w:hint="default"/>
+      </w:rPr>
+    </w:lvl>
+    <w:lvl w:ilvl="3" w:tplc="10090001" w:tentative="1">
+      <w:start w:val="1"/>
+      <w:numFmt w:val="bullet"/>
+      <w:lvlText w:val=""/>
+      <w:lvlJc w:val="left"/>
+      <w:pPr>
+        <w:ind w:left="2880" w:hanging="360"/>
+      </w:pPr>
+      <w:rPr>
+        <w:rFonts w:ascii="Symbol" w:hAnsi="Symbol" w:hint="default"/>
+      </w:rPr>
+    </w:lvl>
+    <w:lvl w:ilvl="4" w:tplc="10090003" w:tentative="1">
+      <w:start w:val="1"/>
+      <w:numFmt w:val="bullet"/>
+      <w:lvlText w:val="o"/>
+      <w:lvlJc w:val="left"/>
+      <w:pPr>
+        <w:ind w:left="3600" w:hanging="360"/>
+      </w:pPr>
+      <w:rPr>
+        <w:rFonts w:ascii="Courier New" w:hAnsi="Courier New" w:cs="Courier New" w:hint="default"/>
+      </w:rPr>
+    </w:lvl>
+    <w:lvl w:ilvl="5" w:tplc="10090005" w:tentative="1">
+      <w:start w:val="1"/>
+      <w:numFmt w:val="bullet"/>
+      <w:lvlText w:val=""/>
+      <w:lvlJc w:val="left"/>
+      <w:pPr>
+        <w:ind w:left="4320" w:hanging="360"/>
+      </w:pPr>
+      <w:rPr>
+        <w:rFonts w:ascii="Wingdings" w:hAnsi="Wingdings" w:hint="default"/>
+      </w:rPr>
+    </w:lvl>
+    <w:lvl w:ilvl="6" w:tplc="10090001" w:tentative="1">
+      <w:start w:val="1"/>
+      <w:numFmt w:val="bullet"/>
+      <w:lvlText w:val=""/>
+      <w:lvlJc w:val="left"/>
+      <w:pPr>
+        <w:ind w:left="5040" w:hanging="360"/>
+      </w:pPr>
+      <w:rPr>
+        <w:rFonts w:ascii="Symbol" w:hAnsi="Symbol" w:hint="default"/>
+      </w:rPr>
+    </w:lvl>
+    <w:lvl w:ilvl="7" w:tplc="10090003" w:tentative="1">
+      <w:start w:val="1"/>
+      <w:numFmt w:val="bullet"/>
+      <w:lvlText w:val="o"/>
+      <w:lvlJc w:val="left"/>
+      <w:pPr>
+        <w:ind w:left="5760" w:hanging="360"/>
+      </w:pPr>
+      <w:rPr>
+        <w:rFonts w:ascii="Courier New" w:hAnsi="Courier New" w:cs="Courier New" w:hint="default"/>
+      </w:rPr>
+    </w:lvl>
+    <w:lvl w:ilvl="8" w:tplc="10090005" w:tentative="1">
+      <w:start w:val="1"/>
+      <w:numFmt w:val="bullet"/>
+      <w:lvlText w:val=""/>
+      <w:lvlJc w:val="left"/>
+      <w:pPr>
+        <w:ind w:left="6480" w:hanging="360"/>
+      </w:pPr>
+      <w:rPr>
+        <w:rFonts w:ascii="Wingdings" w:hAnsi="Wingdings" w:hint="default"/>
+      </w:rPr>
+    </w:lvl>
+  </w:abstractNum>
+  <w:num w:numId="1">
+    <w:abstractNumId w:val="0"/>
+  </w:num>
+  <w:num w:numId="2">
+    <w:abstractNumId w:val="1"/>
+  </w:num>
+</w:numbering>
 </file>
 
 <file path=word/styles.xml><?xml version="1.0" encoding="utf-8"?>
@@ -2677,6 +3574,17 @@
       <w:u w:val="single"/>
     </w:rPr>
   </w:style>
+  <w:style w:type="paragraph" w:styleId="ListParagraph">
+    <w:name w:val="List Paragraph"/>
+    <w:basedOn w:val="Normal"/>
+    <w:uiPriority w:val="34"/>
+    <w:qFormat/>
+    <w:rsid w:val="00C4720E"/>
+    <w:pPr>
+      <w:ind w:left="720"/>
+      <w:contextualSpacing/>
+    </w:pPr>
+  </w:style>
 </w:styles>
 </file>
 
@@ -2980,7 +3888,7 @@
 </file>
 
 <file path=customXml/itemProps1.xml><?xml version="1.0" encoding="utf-8"?>
-<ds:datastoreItem xmlns:ds="http://schemas.openxmlformats.org/officeDocument/2006/customXml" ds:itemID="{9E9A2B05-465F-4892-ABC2-FB96FF95950B}">
+<ds:datastoreItem xmlns:ds="http://schemas.openxmlformats.org/officeDocument/2006/customXml" ds:itemID="{30A4B7D2-F1F8-4810-AFD9-304FF54431A9}">
   <ds:schemaRefs>
     <ds:schemaRef ds:uri="http://schemas.openxmlformats.org/officeDocument/2006/bibliography"/>
   </ds:schemaRefs>

--- a/Documentation/Andrew/Final Report Draft.docx
+++ b/Documentation/Andrew/Final Report Draft.docx
@@ -585,8 +585,18 @@
               <w:sz w:val="24"/>
               <w:szCs w:val="24"/>
             </w:rPr>
-            <w:t>…………………………………………i</w:t>
+            <w:t>…………………………………………</w:t>
           </w:r>
+          <w:proofErr w:type="spellStart"/>
+          <w:r>
+            <w:rPr>
+              <w:rFonts w:cs="Times New Roman"/>
+              <w:sz w:val="24"/>
+              <w:szCs w:val="24"/>
+            </w:rPr>
+            <w:t>i</w:t>
+          </w:r>
+          <w:proofErr w:type="spellEnd"/>
         </w:p>
         <w:p>
           <w:pPr>
@@ -716,7 +726,7 @@
             </w:rPr>
             <w:fldChar w:fldCharType="separate"/>
           </w:r>
-          <w:hyperlink w:anchor="_Toc4597167" w:history="1">
+          <w:hyperlink w:anchor="_Toc5020153" w:history="1">
             <w:r>
               <w:rPr>
                 <w:rStyle w:val="Hyperlink"/>
@@ -739,7 +749,7 @@
               <w:rPr>
                 <w:webHidden/>
               </w:rPr>
-              <w:instrText xml:space="preserve"> PAGEREF _Toc4597167 \h </w:instrText>
+              <w:instrText xml:space="preserve"> PAGEREF _Toc5020153 \h </w:instrText>
             </w:r>
             <w:r>
               <w:rPr>
@@ -778,13 +788,19 @@
           </w:pPr>
           <w:r>
             <w:rPr>
+              <w:noProof/>
+              <w:lang w:val="en-US"/>
+            </w:rPr>
+            <w:tab/>
+          </w:r>
+          <w:r>
+            <w:rPr>
               <w:rFonts w:cs="Times New Roman"/>
               <w:noProof/>
               <w:sz w:val="20"/>
               <w:szCs w:val="20"/>
               <w:lang w:val="en-US"/>
             </w:rPr>
-            <w:tab/>
             <w:t>Problem Definition……………………………………………………………………………………...1</w:t>
           </w:r>
         </w:p>
@@ -807,17 +823,7 @@
               <w:szCs w:val="20"/>
               <w:lang w:val="en-US"/>
             </w:rPr>
-            <w:t>Motivation</w:t>
-          </w:r>
-          <w:r>
-            <w:rPr>
-              <w:rFonts w:cs="Times New Roman"/>
-              <w:noProof/>
-              <w:sz w:val="20"/>
-              <w:szCs w:val="20"/>
-              <w:lang w:val="en-US"/>
-            </w:rPr>
-            <w:t>………………………………………………………………………………………</w:t>
+            <w:t>Motivation………………………………………………………………………………………</w:t>
           </w:r>
           <w:r>
             <w:rPr>
@@ -843,10 +849,7 @@
         <w:p>
           <w:pPr>
             <w:rPr>
-              <w:rFonts w:cs="Times New Roman"/>
               <w:noProof/>
-              <w:sz w:val="20"/>
-              <w:szCs w:val="20"/>
               <w:lang w:val="en-US"/>
             </w:rPr>
           </w:pPr>
@@ -859,27 +862,17 @@
               <w:lang w:val="en-US"/>
             </w:rPr>
             <w:tab/>
-            <w:t>Contributions</w:t>
-          </w:r>
-          <w:r>
-            <w:rPr>
-              <w:rFonts w:cs="Times New Roman"/>
-              <w:noProof/>
-              <w:sz w:val="20"/>
-              <w:szCs w:val="20"/>
-              <w:lang w:val="en-US"/>
-            </w:rPr>
-            <w:t>…………………………………………………………………………………………....2</w:t>
+            <w:t>Contributions…………………………………………………………………………………………....2</w:t>
           </w:r>
         </w:p>
         <w:p>
           <w:pPr>
             <w:pStyle w:val="TOC1"/>
             <w:rPr>
-              <w:lang w:val="en-CA" w:eastAsia="en-CA"/>
+              <w:rStyle w:val="Hyperlink"/>
             </w:rPr>
           </w:pPr>
-          <w:hyperlink w:anchor="_Toc4597168" w:history="1">
+          <w:hyperlink w:anchor="_Toc5020154" w:history="1">
             <w:r>
               <w:rPr>
                 <w:rStyle w:val="Hyperlink"/>
@@ -902,7 +895,7 @@
               <w:rPr>
                 <w:webHidden/>
               </w:rPr>
-              <w:instrText xml:space="preserve"> PAGEREF _Toc4597168 \h </w:instrText>
+              <w:instrText xml:space="preserve"> PAGEREF _Toc5020154 \h </w:instrText>
             </w:r>
             <w:r>
               <w:rPr>
@@ -931,12 +924,183 @@
         </w:p>
         <w:p>
           <w:pPr>
+            <w:rPr>
+              <w:rFonts w:cs="Times New Roman"/>
+              <w:noProof/>
+              <w:sz w:val="20"/>
+              <w:szCs w:val="20"/>
+              <w:lang w:val="en-US"/>
+            </w:rPr>
+          </w:pPr>
+          <w:r>
+            <w:rPr>
+              <w:noProof/>
+              <w:lang w:val="en-US"/>
+            </w:rPr>
+            <w:tab/>
+          </w:r>
+          <w:r>
+            <w:rPr>
+              <w:rFonts w:cs="Times New Roman"/>
+              <w:noProof/>
+              <w:sz w:val="20"/>
+              <w:szCs w:val="20"/>
+              <w:lang w:val="en-US"/>
+            </w:rPr>
+            <w:t>Definitions</w:t>
+          </w:r>
+          <w:r>
+            <w:rPr>
+              <w:rFonts w:cs="Times New Roman"/>
+              <w:noProof/>
+              <w:sz w:val="20"/>
+              <w:szCs w:val="20"/>
+              <w:lang w:val="en-US"/>
+            </w:rPr>
+            <w:t>…………………………………………………………………………………</w:t>
+          </w:r>
+          <w:r>
+            <w:rPr>
+              <w:rFonts w:cs="Times New Roman"/>
+              <w:noProof/>
+              <w:sz w:val="20"/>
+              <w:szCs w:val="20"/>
+              <w:lang w:val="en-US"/>
+            </w:rPr>
+            <w:t>………</w:t>
+          </w:r>
+          <w:r>
+            <w:rPr>
+              <w:rFonts w:cs="Times New Roman"/>
+              <w:noProof/>
+              <w:sz w:val="20"/>
+              <w:szCs w:val="20"/>
+              <w:lang w:val="en-US"/>
+            </w:rPr>
+            <w:t>…...</w:t>
+          </w:r>
+          <w:r>
+            <w:rPr>
+              <w:rFonts w:cs="Times New Roman"/>
+              <w:noProof/>
+              <w:sz w:val="20"/>
+              <w:szCs w:val="20"/>
+              <w:lang w:val="en-US"/>
+            </w:rPr>
+            <w:t>4</w:t>
+          </w:r>
+        </w:p>
+        <w:p>
+          <w:pPr>
+            <w:ind w:firstLine="720"/>
+            <w:rPr>
+              <w:rFonts w:cs="Times New Roman"/>
+              <w:noProof/>
+              <w:sz w:val="20"/>
+              <w:szCs w:val="20"/>
+              <w:lang w:val="en-US"/>
+            </w:rPr>
+          </w:pPr>
+          <w:r>
+            <w:rPr>
+              <w:rFonts w:cs="Times New Roman"/>
+              <w:noProof/>
+              <w:sz w:val="20"/>
+              <w:szCs w:val="20"/>
+              <w:lang w:val="en-US"/>
+            </w:rPr>
+            <w:t>Development Software</w:t>
+          </w:r>
+          <w:r>
+            <w:rPr>
+              <w:rFonts w:cs="Times New Roman"/>
+              <w:noProof/>
+              <w:sz w:val="20"/>
+              <w:szCs w:val="20"/>
+              <w:lang w:val="en-US"/>
+            </w:rPr>
+            <w:t>…………………………………………………………………………</w:t>
+          </w:r>
+          <w:r>
+            <w:rPr>
+              <w:rFonts w:cs="Times New Roman"/>
+              <w:noProof/>
+              <w:sz w:val="20"/>
+              <w:szCs w:val="20"/>
+              <w:lang w:val="en-US"/>
+            </w:rPr>
+            <w:t>.</w:t>
+          </w:r>
+          <w:r>
+            <w:rPr>
+              <w:rFonts w:cs="Times New Roman"/>
+              <w:noProof/>
+              <w:sz w:val="20"/>
+              <w:szCs w:val="20"/>
+              <w:lang w:val="en-US"/>
+            </w:rPr>
+            <w:t>……...</w:t>
+          </w:r>
+          <w:r>
+            <w:rPr>
+              <w:rFonts w:cs="Times New Roman"/>
+              <w:noProof/>
+              <w:sz w:val="20"/>
+              <w:szCs w:val="20"/>
+              <w:lang w:val="en-US"/>
+            </w:rPr>
+            <w:t>4</w:t>
+          </w:r>
+        </w:p>
+        <w:p>
+          <w:pPr>
+            <w:rPr>
+              <w:noProof/>
+              <w:lang w:val="en-US"/>
+            </w:rPr>
+          </w:pPr>
+          <w:r>
+            <w:rPr>
+              <w:rFonts w:cs="Times New Roman"/>
+              <w:noProof/>
+              <w:sz w:val="20"/>
+              <w:szCs w:val="20"/>
+              <w:lang w:val="en-US"/>
+            </w:rPr>
+            <w:tab/>
+          </w:r>
+          <w:r>
+            <w:rPr>
+              <w:rFonts w:cs="Times New Roman"/>
+              <w:noProof/>
+              <w:sz w:val="20"/>
+              <w:szCs w:val="20"/>
+              <w:lang w:val="en-US"/>
+            </w:rPr>
+            <w:t>Previous Work</w:t>
+          </w:r>
+          <w:r>
+            <w:rPr>
+              <w:rFonts w:cs="Times New Roman"/>
+              <w:noProof/>
+              <w:sz w:val="20"/>
+              <w:szCs w:val="20"/>
+              <w:lang w:val="en-US"/>
+            </w:rPr>
+            <w:t>………………………………………………………………………………………....</w:t>
+          </w:r>
+        </w:p>
+        <w:p>
+          <w:pPr>
             <w:pStyle w:val="TOC1"/>
             <w:rPr>
+              <w:rFonts w:asciiTheme="minorHAnsi" w:hAnsiTheme="minorHAnsi" w:cstheme="minorBidi"/>
+              <w:sz w:val="22"/>
+              <w:szCs w:val="22"/>
               <w:lang w:val="en-CA" w:eastAsia="en-CA"/>
             </w:rPr>
           </w:pPr>
-          <w:hyperlink w:anchor="_Toc4597169" w:history="1">
+          <w:hyperlink w:anchor="_Toc5020155" w:history="1">
             <w:r>
               <w:rPr>
                 <w:rStyle w:val="Hyperlink"/>
@@ -959,121 +1123,7 @@
               <w:rPr>
                 <w:webHidden/>
               </w:rPr>
-              <w:instrText xml:space="preserve"> PAGEREF _Toc4597169 \h </w:instrText>
-            </w:r>
-            <w:r>
-              <w:rPr>
-                <w:webHidden/>
-              </w:rPr>
-            </w:r>
-            <w:r>
-              <w:rPr>
-                <w:webHidden/>
-              </w:rPr>
-              <w:fldChar w:fldCharType="separate"/>
-            </w:r>
-            <w:r>
-              <w:rPr>
-                <w:webHidden/>
-              </w:rPr>
-              <w:t>5</w:t>
-            </w:r>
-            <w:r>
-              <w:rPr>
-                <w:webHidden/>
-              </w:rPr>
-              <w:fldChar w:fldCharType="end"/>
-            </w:r>
-          </w:hyperlink>
-        </w:p>
-        <w:p>
-          <w:pPr>
-            <w:pStyle w:val="TOC1"/>
-            <w:rPr>
-              <w:lang w:val="en-CA" w:eastAsia="en-CA"/>
-            </w:rPr>
-          </w:pPr>
-          <w:hyperlink w:anchor="_Toc4597170" w:history="1">
-            <w:r>
-              <w:rPr>
-                <w:rStyle w:val="Hyperlink"/>
-              </w:rPr>
-              <w:t>Chapter 4: Implementation</w:t>
-            </w:r>
-            <w:r>
-              <w:rPr>
-                <w:webHidden/>
-              </w:rPr>
-              <w:tab/>
-            </w:r>
-            <w:r>
-              <w:rPr>
-                <w:webHidden/>
-              </w:rPr>
-              <w:fldChar w:fldCharType="begin"/>
-            </w:r>
-            <w:r>
-              <w:rPr>
-                <w:webHidden/>
-              </w:rPr>
-              <w:instrText xml:space="preserve"> PAGEREF _Toc4597170 \h </w:instrText>
-            </w:r>
-            <w:r>
-              <w:rPr>
-                <w:webHidden/>
-              </w:rPr>
-            </w:r>
-            <w:r>
-              <w:rPr>
-                <w:webHidden/>
-              </w:rPr>
-              <w:fldChar w:fldCharType="separate"/>
-            </w:r>
-            <w:r>
-              <w:rPr>
-                <w:webHidden/>
-              </w:rPr>
-              <w:t>6</w:t>
-            </w:r>
-            <w:r>
-              <w:rPr>
-                <w:webHidden/>
-              </w:rPr>
-              <w:fldChar w:fldCharType="end"/>
-            </w:r>
-          </w:hyperlink>
-        </w:p>
-        <w:p>
-          <w:pPr>
-            <w:pStyle w:val="TOC1"/>
-            <w:rPr>
-              <w:lang w:val="en-CA" w:eastAsia="en-CA"/>
-            </w:rPr>
-          </w:pPr>
-          <w:hyperlink w:anchor="_Toc4597171" w:history="1">
-            <w:r>
-              <w:rPr>
-                <w:rStyle w:val="Hyperlink"/>
-              </w:rPr>
-              <w:t>Chapter 5: Conclusion</w:t>
-            </w:r>
-            <w:r>
-              <w:rPr>
-                <w:webHidden/>
-              </w:rPr>
-              <w:tab/>
-            </w:r>
-            <w:r>
-              <w:rPr>
-                <w:webHidden/>
-              </w:rPr>
-              <w:fldChar w:fldCharType="begin"/>
-            </w:r>
-            <w:r>
-              <w:rPr>
-                <w:webHidden/>
-              </w:rPr>
-              <w:instrText xml:space="preserve"> PAGEREF _Toc4597171 \h </w:instrText>
+              <w:instrText xml:space="preserve"> PAGEREF _Toc5020155 \h </w:instrText>
             </w:r>
             <w:r>
               <w:rPr>
@@ -1104,15 +1154,18 @@
           <w:pPr>
             <w:pStyle w:val="TOC1"/>
             <w:rPr>
+              <w:rFonts w:asciiTheme="minorHAnsi" w:hAnsiTheme="minorHAnsi" w:cstheme="minorBidi"/>
+              <w:sz w:val="22"/>
+              <w:szCs w:val="22"/>
               <w:lang w:val="en-CA" w:eastAsia="en-CA"/>
             </w:rPr>
           </w:pPr>
-          <w:hyperlink w:anchor="_Toc4597172" w:history="1">
+          <w:hyperlink w:anchor="_Toc5020156" w:history="1">
             <w:r>
               <w:rPr>
                 <w:rStyle w:val="Hyperlink"/>
               </w:rPr>
-              <w:t>References</w:t>
+              <w:t>Chapter 4: Implementation</w:t>
             </w:r>
             <w:r>
               <w:rPr>
@@ -1130,7 +1183,7 @@
               <w:rPr>
                 <w:webHidden/>
               </w:rPr>
-              <w:instrText xml:space="preserve"> PAGEREF _Toc4597172 \h </w:instrText>
+              <w:instrText xml:space="preserve"> PAGEREF _Toc5020156 \h </w:instrText>
             </w:r>
             <w:r>
               <w:rPr>
@@ -1159,6 +1212,239 @@
         </w:p>
         <w:p>
           <w:pPr>
+            <w:pStyle w:val="TOC1"/>
+            <w:rPr>
+              <w:rFonts w:asciiTheme="minorHAnsi" w:hAnsiTheme="minorHAnsi" w:cstheme="minorBidi"/>
+              <w:sz w:val="22"/>
+              <w:szCs w:val="22"/>
+              <w:lang w:val="en-CA" w:eastAsia="en-CA"/>
+            </w:rPr>
+          </w:pPr>
+          <w:hyperlink w:anchor="_Toc5020157" w:history="1">
+            <w:r>
+              <w:rPr>
+                <w:rStyle w:val="Hyperlink"/>
+              </w:rPr>
+              <w:t>Chapter 5: Conclusion</w:t>
+            </w:r>
+            <w:r>
+              <w:rPr>
+                <w:webHidden/>
+              </w:rPr>
+              <w:tab/>
+            </w:r>
+            <w:r>
+              <w:rPr>
+                <w:webHidden/>
+              </w:rPr>
+              <w:fldChar w:fldCharType="begin"/>
+            </w:r>
+            <w:r>
+              <w:rPr>
+                <w:webHidden/>
+              </w:rPr>
+              <w:instrText xml:space="preserve"> PAGEREF _Toc5020157 \h </w:instrText>
+            </w:r>
+            <w:r>
+              <w:rPr>
+                <w:webHidden/>
+              </w:rPr>
+            </w:r>
+            <w:r>
+              <w:rPr>
+                <w:webHidden/>
+              </w:rPr>
+              <w:fldChar w:fldCharType="separate"/>
+            </w:r>
+            <w:r>
+              <w:rPr>
+                <w:webHidden/>
+              </w:rPr>
+              <w:t>9</w:t>
+            </w:r>
+            <w:r>
+              <w:rPr>
+                <w:webHidden/>
+              </w:rPr>
+              <w:fldChar w:fldCharType="end"/>
+            </w:r>
+          </w:hyperlink>
+        </w:p>
+        <w:p>
+          <w:pPr>
+            <w:pStyle w:val="TOC1"/>
+            <w:rPr>
+              <w:rFonts w:asciiTheme="minorHAnsi" w:hAnsiTheme="minorHAnsi" w:cstheme="minorBidi"/>
+              <w:sz w:val="22"/>
+              <w:szCs w:val="22"/>
+              <w:lang w:val="en-CA" w:eastAsia="en-CA"/>
+            </w:rPr>
+          </w:pPr>
+          <w:hyperlink w:anchor="_Toc5020158" w:history="1">
+            <w:r>
+              <w:rPr>
+                <w:rStyle w:val="Hyperlink"/>
+              </w:rPr>
+              <w:t>References</w:t>
+            </w:r>
+            <w:r>
+              <w:rPr>
+                <w:webHidden/>
+              </w:rPr>
+              <w:tab/>
+            </w:r>
+            <w:r>
+              <w:rPr>
+                <w:webHidden/>
+              </w:rPr>
+              <w:fldChar w:fldCharType="begin"/>
+            </w:r>
+            <w:r>
+              <w:rPr>
+                <w:webHidden/>
+              </w:rPr>
+              <w:instrText xml:space="preserve"> PAGEREF _Toc5020158 \h </w:instrText>
+            </w:r>
+            <w:r>
+              <w:rPr>
+                <w:webHidden/>
+              </w:rPr>
+            </w:r>
+            <w:r>
+              <w:rPr>
+                <w:webHidden/>
+              </w:rPr>
+              <w:fldChar w:fldCharType="separate"/>
+            </w:r>
+            <w:r>
+              <w:rPr>
+                <w:webHidden/>
+              </w:rPr>
+              <w:t>10</w:t>
+            </w:r>
+            <w:r>
+              <w:rPr>
+                <w:webHidden/>
+              </w:rPr>
+              <w:fldChar w:fldCharType="end"/>
+            </w:r>
+          </w:hyperlink>
+        </w:p>
+        <w:p>
+          <w:pPr>
+            <w:pStyle w:val="TOC1"/>
+            <w:rPr>
+              <w:rStyle w:val="Hyperlink"/>
+            </w:rPr>
+          </w:pPr>
+          <w:hyperlink w:anchor="_Toc5020159" w:history="1">
+            <w:r>
+              <w:rPr>
+                <w:rStyle w:val="Hyperlink"/>
+              </w:rPr>
+              <w:t>Appendix</w:t>
+            </w:r>
+            <w:r>
+              <w:rPr>
+                <w:webHidden/>
+              </w:rPr>
+              <w:tab/>
+            </w:r>
+            <w:r>
+              <w:rPr>
+                <w:webHidden/>
+              </w:rPr>
+              <w:fldChar w:fldCharType="begin"/>
+            </w:r>
+            <w:r>
+              <w:rPr>
+                <w:webHidden/>
+              </w:rPr>
+              <w:instrText xml:space="preserve"> PAGEREF _Toc5020159 \h </w:instrText>
+            </w:r>
+            <w:r>
+              <w:rPr>
+                <w:webHidden/>
+              </w:rPr>
+            </w:r>
+            <w:r>
+              <w:rPr>
+                <w:webHidden/>
+              </w:rPr>
+              <w:fldChar w:fldCharType="separate"/>
+            </w:r>
+            <w:r>
+              <w:rPr>
+                <w:webHidden/>
+              </w:rPr>
+              <w:t>11</w:t>
+            </w:r>
+            <w:r>
+              <w:rPr>
+                <w:webHidden/>
+              </w:rPr>
+              <w:fldChar w:fldCharType="end"/>
+            </w:r>
+          </w:hyperlink>
+        </w:p>
+        <w:p>
+          <w:pPr>
+            <w:rPr>
+              <w:rFonts w:cs="Times New Roman"/>
+              <w:noProof/>
+              <w:sz w:val="20"/>
+              <w:szCs w:val="20"/>
+              <w:lang w:val="en-US"/>
+            </w:rPr>
+          </w:pPr>
+          <w:r>
+            <w:rPr>
+              <w:noProof/>
+              <w:lang w:val="en-US"/>
+            </w:rPr>
+            <w:tab/>
+          </w:r>
+          <w:r>
+            <w:rPr>
+              <w:rFonts w:cs="Times New Roman"/>
+              <w:noProof/>
+              <w:sz w:val="20"/>
+              <w:szCs w:val="20"/>
+              <w:lang w:val="en-US"/>
+            </w:rPr>
+            <w:t>Balsamiq Mockups</w:t>
+          </w:r>
+          <w:r>
+            <w:rPr>
+              <w:rFonts w:cs="Times New Roman"/>
+              <w:noProof/>
+              <w:sz w:val="20"/>
+              <w:szCs w:val="20"/>
+              <w:lang w:val="en-US"/>
+            </w:rPr>
+            <w:t>……………………………………………………………………………………...1</w:t>
+          </w:r>
+          <w:r>
+            <w:rPr>
+              <w:rFonts w:cs="Times New Roman"/>
+              <w:noProof/>
+              <w:sz w:val="20"/>
+              <w:szCs w:val="20"/>
+              <w:lang w:val="en-US"/>
+            </w:rPr>
+            <w:t>1</w:t>
+          </w:r>
+        </w:p>
+        <w:p>
+          <w:pPr>
+            <w:rPr>
+              <w:noProof/>
+              <w:lang w:val="en-US"/>
+            </w:rPr>
+          </w:pPr>
+        </w:p>
+        <w:p>
+          <w:pPr>
             <w:rPr>
               <w:rFonts w:cs="Times New Roman"/>
               <w:sz w:val="24"/>
@@ -1209,7 +1495,7 @@
           <w:szCs w:val="28"/>
         </w:rPr>
       </w:pPr>
-      <w:bookmarkStart w:id="0" w:name="_Toc4597167"/>
+      <w:bookmarkStart w:id="0" w:name="_Toc5020153"/>
       <w:r>
         <w:rPr>
           <w:rFonts w:ascii="Times New Roman" w:hAnsi="Times New Roman" w:cs="Times New Roman"/>
@@ -1265,7 +1551,6 @@
     <w:p>
       <w:pPr>
         <w:spacing w:after="240" w:line="360" w:lineRule="auto"/>
-        <w:ind w:firstLine="720"/>
         <w:jc w:val="both"/>
         <w:rPr>
           <w:rFonts w:cs="Times New Roman"/>
@@ -1275,107 +1560,11 @@
       </w:pPr>
       <w:r>
         <w:rPr>
-          <w:rFonts w:cs="Times New Roman"/>
-          <w:sz w:val="24"/>
-          <w:szCs w:val="24"/>
-        </w:rPr>
-        <w:t>The honours project for COMP4905 that was completed this semester was to</w:t>
-      </w:r>
-      <w:r>
-        <w:rPr>
-          <w:rFonts w:cs="Times New Roman"/>
-          <w:sz w:val="24"/>
-          <w:szCs w:val="24"/>
-        </w:rPr>
-        <w:t xml:space="preserve"> design and</w:t>
-      </w:r>
-      <w:r>
-        <w:rPr>
-          <w:rFonts w:cs="Times New Roman"/>
-          <w:sz w:val="24"/>
-          <w:szCs w:val="24"/>
-        </w:rPr>
-        <w:t xml:space="preserve"> develop a taxi sharing application for an Android devic</w:t>
-      </w:r>
-      <w:r>
-        <w:rPr>
-          <w:rFonts w:cs="Times New Roman"/>
-          <w:sz w:val="24"/>
-          <w:szCs w:val="24"/>
-        </w:rPr>
-        <w:t>e. The focus of the project was on research and design, to determine what applications already existed with this concept and to design an application that functions on multiple different device sizes for a wide range of individuals. A back-end communication system was implemented</w:t>
-      </w:r>
-      <w:r>
-        <w:rPr>
-          <w:rFonts w:cs="Times New Roman"/>
-          <w:sz w:val="24"/>
-          <w:szCs w:val="24"/>
-        </w:rPr>
-        <w:t>;</w:t>
-      </w:r>
-      <w:r>
-        <w:rPr>
-          <w:rFonts w:cs="Times New Roman"/>
-          <w:sz w:val="24"/>
-          <w:szCs w:val="24"/>
-        </w:rPr>
-        <w:t xml:space="preserve"> however, there was minimal attention paid to it as it was not the focus of the project. This project was done in tandem with another student, Moh</w:t>
-      </w:r>
-      <w:r>
-        <w:rPr>
-          <w:rFonts w:cs="Times New Roman"/>
-          <w:sz w:val="24"/>
-          <w:szCs w:val="24"/>
-        </w:rPr>
-        <w:t>amed</w:t>
-      </w:r>
-      <w:r>
-        <w:rPr>
-          <w:rFonts w:cs="Times New Roman"/>
-          <w:sz w:val="24"/>
-          <w:szCs w:val="24"/>
-        </w:rPr>
-        <w:t xml:space="preserve"> Gahelrasoul, with an even split in the division of labour. His task was to implement the driver portion of the application as well as to implement the back-end communications. The other half, which will be the focus of this report, was the passenger side of the application</w:t>
-      </w:r>
-      <w:r>
-        <w:rPr>
-          <w:rFonts w:cs="Times New Roman"/>
-          <w:sz w:val="24"/>
-          <w:szCs w:val="24"/>
-        </w:rPr>
-        <w:t>. It was decided at the</w:t>
-      </w:r>
-      <w:r>
-        <w:rPr>
-          <w:rFonts w:cs="Times New Roman"/>
-          <w:sz w:val="24"/>
-          <w:szCs w:val="24"/>
-        </w:rPr>
-        <w:t xml:space="preserve"> beginning of development that the driver would not have a large variety of options associated with them, this will be further discussed later in the report. This </w:t>
-      </w:r>
-      <w:r>
-        <w:rPr>
-          <w:rFonts w:cs="Times New Roman"/>
-          <w:sz w:val="24"/>
-          <w:szCs w:val="24"/>
-        </w:rPr>
-        <w:t xml:space="preserve">was </w:t>
-      </w:r>
-      <w:r>
-        <w:rPr>
-          <w:rFonts w:cs="Times New Roman"/>
-          <w:sz w:val="24"/>
-          <w:szCs w:val="24"/>
-        </w:rPr>
-        <w:t>the reasoning behind the division of labour</w:t>
-      </w:r>
-      <w:r>
-        <w:rPr>
-          <w:rFonts w:cs="Times New Roman"/>
-          <w:sz w:val="24"/>
-          <w:szCs w:val="24"/>
-        </w:rPr>
-        <w:t>.</w:t>
+          <w:i/>
+          <w:sz w:val="24"/>
+          <w:szCs w:val="24"/>
+        </w:rPr>
+        <w:t>Problem Definition</w:t>
       </w:r>
     </w:p>
     <w:p>
@@ -1389,6 +1578,140 @@
           <w:szCs w:val="24"/>
         </w:rPr>
       </w:pPr>
+      <w:r>
+        <w:rPr>
+          <w:rFonts w:cs="Times New Roman"/>
+          <w:sz w:val="24"/>
+          <w:szCs w:val="24"/>
+        </w:rPr>
+        <w:t>The honours project for COMP4905 that was completed this semester was to</w:t>
+      </w:r>
+      <w:r>
+        <w:rPr>
+          <w:rFonts w:cs="Times New Roman"/>
+          <w:sz w:val="24"/>
+          <w:szCs w:val="24"/>
+        </w:rPr>
+        <w:t xml:space="preserve"> design and</w:t>
+      </w:r>
+      <w:r>
+        <w:rPr>
+          <w:rFonts w:cs="Times New Roman"/>
+          <w:sz w:val="24"/>
+          <w:szCs w:val="24"/>
+        </w:rPr>
+        <w:t xml:space="preserve"> develop a taxi sharing application for an Android devic</w:t>
+      </w:r>
+      <w:r>
+        <w:rPr>
+          <w:rFonts w:cs="Times New Roman"/>
+          <w:sz w:val="24"/>
+          <w:szCs w:val="24"/>
+        </w:rPr>
+        <w:t>e. The focus of the project was on research and design, to determine what applications already existed with this concept and to design an application that functions on multiple different device sizes for a wide range of individuals. A back-end communication system was implemented</w:t>
+      </w:r>
+      <w:r>
+        <w:rPr>
+          <w:rFonts w:cs="Times New Roman"/>
+          <w:sz w:val="24"/>
+          <w:szCs w:val="24"/>
+        </w:rPr>
+        <w:t>;</w:t>
+      </w:r>
+      <w:r>
+        <w:rPr>
+          <w:rFonts w:cs="Times New Roman"/>
+          <w:sz w:val="24"/>
+          <w:szCs w:val="24"/>
+        </w:rPr>
+        <w:t xml:space="preserve"> however, there was minimal attention paid to it as it was not the focus of the project. This project was done in tandem with another student, Moh</w:t>
+      </w:r>
+      <w:r>
+        <w:rPr>
+          <w:rFonts w:cs="Times New Roman"/>
+          <w:sz w:val="24"/>
+          <w:szCs w:val="24"/>
+        </w:rPr>
+        <w:t>amed</w:t>
+      </w:r>
+      <w:r>
+        <w:rPr>
+          <w:rFonts w:cs="Times New Roman"/>
+          <w:sz w:val="24"/>
+          <w:szCs w:val="24"/>
+        </w:rPr>
+        <w:t xml:space="preserve"> Gahelrasoul, with an even split in the division of labour. His task was to implement the driver portion of the application as well as to implement the back-end communications. The other half, which will be the focus of this report, was the passenger side of the application</w:t>
+      </w:r>
+      <w:r>
+        <w:rPr>
+          <w:rFonts w:cs="Times New Roman"/>
+          <w:sz w:val="24"/>
+          <w:szCs w:val="24"/>
+        </w:rPr>
+        <w:t>. It was decided at the</w:t>
+      </w:r>
+      <w:r>
+        <w:rPr>
+          <w:rFonts w:cs="Times New Roman"/>
+          <w:sz w:val="24"/>
+          <w:szCs w:val="24"/>
+        </w:rPr>
+        <w:t xml:space="preserve"> beginning of development that the driver would not have a large variety of options associated with them, this will be further discussed later in the report. This </w:t>
+      </w:r>
+      <w:r>
+        <w:rPr>
+          <w:rFonts w:cs="Times New Roman"/>
+          <w:sz w:val="24"/>
+          <w:szCs w:val="24"/>
+        </w:rPr>
+        <w:t xml:space="preserve">was </w:t>
+      </w:r>
+      <w:r>
+        <w:rPr>
+          <w:rFonts w:cs="Times New Roman"/>
+          <w:sz w:val="24"/>
+          <w:szCs w:val="24"/>
+        </w:rPr>
+        <w:t>the reasoning behind the division of labour</w:t>
+      </w:r>
+      <w:r>
+        <w:rPr>
+          <w:rFonts w:cs="Times New Roman"/>
+          <w:sz w:val="24"/>
+          <w:szCs w:val="24"/>
+        </w:rPr>
+        <w:t>.</w:t>
+      </w:r>
+    </w:p>
+    <w:p>
+      <w:pPr>
+        <w:spacing w:after="240" w:line="360" w:lineRule="auto"/>
+        <w:jc w:val="both"/>
+        <w:rPr>
+          <w:rFonts w:cs="Times New Roman"/>
+          <w:sz w:val="24"/>
+          <w:szCs w:val="24"/>
+        </w:rPr>
+      </w:pPr>
+    </w:p>
+    <w:p>
+      <w:pPr>
+        <w:spacing w:after="240" w:line="360" w:lineRule="auto"/>
+        <w:jc w:val="both"/>
+        <w:rPr>
+          <w:rFonts w:cs="Times New Roman"/>
+          <w:sz w:val="24"/>
+          <w:szCs w:val="24"/>
+        </w:rPr>
+      </w:pPr>
+      <w:r>
+        <w:rPr>
+          <w:i/>
+          <w:sz w:val="24"/>
+          <w:szCs w:val="24"/>
+        </w:rPr>
+        <w:t>Motivation</w:t>
+      </w:r>
     </w:p>
     <w:p>
       <w:pPr>
@@ -1407,15 +1730,7 @@
           <w:sz w:val="24"/>
           <w:szCs w:val="24"/>
         </w:rPr>
-        <w:t xml:space="preserve">The motivation behind this project was to develop a taxi sharing application that would form the base of a future project. This app is to be further expanded and evolve into an autonomous vehicle taxi sharing application. Where driverless vehicles will be accessible to passengers to take them to and from their destinations for a fee. This motivation was the reasoning behind making the driver side minimal, as it will eventually be eliminated entirely. </w:t>
-      </w:r>
-      <w:r>
-        <w:rPr>
-          <w:rFonts w:cs="Times New Roman"/>
-          <w:sz w:val="24"/>
-          <w:szCs w:val="24"/>
-        </w:rPr>
-        <w:t xml:space="preserve">Further motivation for this project stems from a desire for knowledge off app development and design. To aid in creating a solid foundation of skills to be taken into future career paths. To continue, as stated above the </w:t>
+        <w:t xml:space="preserve">The motivation behind this project was to develop a taxi sharing application that would form the base of a future project. This app is to be further expanded and evolve into an autonomous vehicle taxi sharing application. Where driverless vehicles will be accessible to passengers to take them to and from their destinations for a fee. This motivation was the reasoning behind making </w:t>
       </w:r>
       <w:r>
         <w:rPr>
@@ -1424,7 +1739,15 @@
           <w:szCs w:val="24"/>
         </w:rPr>
         <w:lastRenderedPageBreak/>
-        <w:t>purpose of this project was to create an application that will then be evolved in the future.</w:t>
+        <w:t xml:space="preserve">the driver side minimal, as it will eventually be eliminated entirely. </w:t>
+      </w:r>
+      <w:r>
+        <w:rPr>
+          <w:rFonts w:cs="Times New Roman"/>
+          <w:sz w:val="24"/>
+          <w:szCs w:val="24"/>
+        </w:rPr>
+        <w:t>Further motivation for this project stems from a desire for knowledge off app development and design. To aid in creating a solid foundation of skills to be taken into future career paths. To continue, as stated above the purpose of this project was to create an application that will then be evolved in the future.</w:t>
       </w:r>
       <w:r>
         <w:rPr>
@@ -1497,6 +1820,36 @@
           <w:szCs w:val="24"/>
         </w:rPr>
         <w:t xml:space="preserve"> </w:t>
+      </w:r>
+    </w:p>
+    <w:p>
+      <w:pPr>
+        <w:spacing w:after="240" w:line="360" w:lineRule="auto"/>
+        <w:jc w:val="both"/>
+        <w:rPr>
+          <w:rFonts w:cs="Times New Roman"/>
+          <w:sz w:val="24"/>
+          <w:szCs w:val="24"/>
+        </w:rPr>
+      </w:pPr>
+    </w:p>
+    <w:p>
+      <w:pPr>
+        <w:spacing w:after="240" w:line="360" w:lineRule="auto"/>
+        <w:jc w:val="both"/>
+        <w:rPr>
+          <w:rFonts w:cs="Times New Roman"/>
+          <w:sz w:val="24"/>
+          <w:szCs w:val="24"/>
+        </w:rPr>
+      </w:pPr>
+      <w:r>
+        <w:rPr>
+          <w:i/>
+          <w:sz w:val="24"/>
+          <w:szCs w:val="24"/>
+        </w:rPr>
+        <w:t>Contributions</w:t>
       </w:r>
     </w:p>
     <w:p>
@@ -1510,18 +1863,6 @@
           <w:szCs w:val="24"/>
         </w:rPr>
       </w:pPr>
-    </w:p>
-    <w:p>
-      <w:pPr>
-        <w:spacing w:after="240" w:line="360" w:lineRule="auto"/>
-        <w:ind w:firstLine="720"/>
-        <w:jc w:val="both"/>
-        <w:rPr>
-          <w:rFonts w:cs="Times New Roman"/>
-          <w:sz w:val="24"/>
-          <w:szCs w:val="24"/>
-        </w:rPr>
-      </w:pPr>
       <w:r>
         <w:rPr>
           <w:rFonts w:cs="Times New Roman"/>
@@ -1584,7 +1925,16 @@
           <w:sz w:val="24"/>
           <w:szCs w:val="24"/>
         </w:rPr>
-        <w:t>. This is especially important when it comes to the text visible on screen. The design allows for the apps text to mirror the users text size preference, if a user has their text default to large then the app will use this decision on load. With regards to the app itself, it is fully functional, it is possible to request a ride</w:t>
+        <w:t xml:space="preserve">. This is especially important when it comes to the text visible on screen. The design allows for the apps text to mirror the users text size preference, </w:t>
+      </w:r>
+      <w:r>
+        <w:rPr>
+          <w:rFonts w:cs="Times New Roman"/>
+          <w:sz w:val="24"/>
+          <w:szCs w:val="24"/>
+        </w:rPr>
+        <w:lastRenderedPageBreak/>
+        <w:t>if a user has their text default to large then the app will use this decision on load. With regards to the app itself, it is fully functional, it is possible to request a ride</w:t>
       </w:r>
       <w:r>
         <w:rPr>
@@ -1600,16 +1950,7 @@
           <w:sz w:val="24"/>
           <w:szCs w:val="24"/>
         </w:rPr>
-        <w:t xml:space="preserve">The driver </w:t>
-      </w:r>
-      <w:r>
-        <w:rPr>
-          <w:rFonts w:cs="Times New Roman"/>
-          <w:sz w:val="24"/>
-          <w:szCs w:val="24"/>
-        </w:rPr>
-        <w:lastRenderedPageBreak/>
-        <w:t xml:space="preserve">side application implemented by Mr. Gahelrasoul as mentioned above will be further expanded upon in </w:t>
+        <w:t xml:space="preserve">The driver side application implemented by Mr. Gahelrasoul as mentioned above will be further expanded upon in </w:t>
       </w:r>
       <w:r>
         <w:rPr>
@@ -1690,7 +2031,7 @@
           <w:szCs w:val="28"/>
         </w:rPr>
       </w:pPr>
-      <w:bookmarkStart w:id="1" w:name="_Toc4597168"/>
+      <w:bookmarkStart w:id="1" w:name="_Toc5020154"/>
       <w:r>
         <w:rPr>
           <w:rFonts w:ascii="Times New Roman" w:hAnsi="Times New Roman" w:cs="Times New Roman"/>
@@ -1741,6 +2082,24 @@
       <w:pPr>
         <w:spacing w:line="360" w:lineRule="auto"/>
         <w:rPr>
+          <w:i/>
+          <w:sz w:val="24"/>
+          <w:szCs w:val="24"/>
+        </w:rPr>
+      </w:pPr>
+      <w:r>
+        <w:rPr>
+          <w:i/>
+          <w:sz w:val="24"/>
+          <w:szCs w:val="24"/>
+        </w:rPr>
+        <w:t>Definitions</w:t>
+      </w:r>
+    </w:p>
+    <w:p>
+      <w:pPr>
+        <w:spacing w:line="360" w:lineRule="auto"/>
+        <w:rPr>
           <w:sz w:val="24"/>
           <w:szCs w:val="24"/>
         </w:rPr>
@@ -1823,6 +2182,24 @@
       <w:pPr>
         <w:spacing w:line="360" w:lineRule="auto"/>
         <w:rPr>
+          <w:i/>
+          <w:sz w:val="24"/>
+          <w:szCs w:val="24"/>
+        </w:rPr>
+      </w:pPr>
+      <w:r>
+        <w:rPr>
+          <w:i/>
+          <w:sz w:val="24"/>
+          <w:szCs w:val="24"/>
+        </w:rPr>
+        <w:t>Development Software</w:t>
+      </w:r>
+    </w:p>
+    <w:p>
+      <w:pPr>
+        <w:spacing w:line="360" w:lineRule="auto"/>
+        <w:rPr>
           <w:sz w:val="24"/>
           <w:szCs w:val="24"/>
         </w:rPr>
@@ -1854,14 +2231,7 @@
           <w:sz w:val="24"/>
           <w:szCs w:val="24"/>
         </w:rPr>
-        <w:t xml:space="preserve">create low-fidelity prototypes, or digital sketches, of the project being designed. This gives the developer the ability to produce ideas, facilitate discussion, and expand upon understanding before any code is written. The important aspect of Balsamic that sets it apart from other prototyping tools is the ability to </w:t>
-      </w:r>
-      <w:r>
-        <w:rPr>
-          <w:sz w:val="24"/>
-          <w:szCs w:val="24"/>
-        </w:rPr>
-        <w:t xml:space="preserve">link the digital sketches together as if it were a real application. With this feature it is possible to mimic what certain buttons in the application will do. Such as, </w:t>
+        <w:t xml:space="preserve">create low-fidelity prototypes, or digital sketches, of the project being designed. This gives the developer the ability to produce ideas, facilitate discussion, and expand upon understanding </w:t>
       </w:r>
       <w:r>
         <w:rPr>
@@ -1869,7 +2239,14 @@
           <w:szCs w:val="24"/>
         </w:rPr>
         <w:lastRenderedPageBreak/>
-        <w:t xml:space="preserve">if clicking a button opens the user’s profile then it is possible to mimic that interaction in the mockup. </w:t>
+        <w:t xml:space="preserve">before any code is written. The important aspect of Balsamic that sets it apart from other prototyping tools is the ability to </w:t>
+      </w:r>
+      <w:r>
+        <w:rPr>
+          <w:sz w:val="24"/>
+          <w:szCs w:val="24"/>
+        </w:rPr>
+        <w:t xml:space="preserve">link the digital sketches together as if it were a real application. With this feature it is possible to mimic what certain buttons in the application will do. Such as, if clicking a button opens the user’s profile then it is possible to mimic that interaction in the mockup. </w:t>
       </w:r>
       <w:r>
         <w:rPr>
@@ -1898,6 +2275,13 @@
           <w:szCs w:val="24"/>
         </w:rPr>
         <w:t xml:space="preserve"> on. </w:t>
+      </w:r>
+      <w:r>
+        <w:rPr>
+          <w:sz w:val="24"/>
+          <w:szCs w:val="24"/>
+        </w:rPr>
+        <w:t xml:space="preserve">All Balsamiq Mockups for this project are visible within the Appendix section at the bottom of the report, as well as how the images are linked together. </w:t>
       </w:r>
     </w:p>
     <w:p>
@@ -1937,10 +2321,57 @@
           <w:sz w:val="24"/>
           <w:szCs w:val="24"/>
         </w:rPr>
-        <w:t xml:space="preserve">using the program Android Studio. It is the official integrated development environment, IDE for short, for application development for Android devices. Android Studio is based off the IntelliJ IDE and incorporates the shortcuts used within that development tool. </w:t>
-      </w:r>
-      <w:bookmarkStart w:id="2" w:name="_GoBack"/>
-      <w:bookmarkEnd w:id="2"/>
+        <w:t>using the program Android Studio</w:t>
+      </w:r>
+      <w:r>
+        <w:rPr>
+          <w:sz w:val="24"/>
+          <w:szCs w:val="24"/>
+        </w:rPr>
+        <w:t xml:space="preserve"> by Google</w:t>
+      </w:r>
+      <w:r>
+        <w:rPr>
+          <w:sz w:val="24"/>
+          <w:szCs w:val="24"/>
+        </w:rPr>
+        <w:t>. It is the official integrated development environment, IDE for short, for application development for Android devices.</w:t>
+      </w:r>
+      <w:r>
+        <w:rPr>
+          <w:sz w:val="24"/>
+          <w:szCs w:val="24"/>
+        </w:rPr>
+        <w:t xml:space="preserve"> Essentially, it is a program designed specifically to create applications for Android devices, with the ability to both design the user interface and create back-end functionality.</w:t>
+      </w:r>
+      <w:r>
+        <w:rPr>
+          <w:sz w:val="24"/>
+          <w:szCs w:val="24"/>
+        </w:rPr>
+        <w:t xml:space="preserve"> Android Studio is based off the IntelliJ IDE and incorporates the shortcuts used within that development tool</w:t>
+      </w:r>
+      <w:r>
+        <w:rPr>
+          <w:sz w:val="24"/>
+          <w:szCs w:val="24"/>
+        </w:rPr>
+        <w:t xml:space="preserve"> to aid with programming</w:t>
+      </w:r>
+      <w:r>
+        <w:rPr>
+          <w:sz w:val="24"/>
+          <w:szCs w:val="24"/>
+        </w:rPr>
+        <w:t xml:space="preserve">. </w:t>
+      </w:r>
+      <w:r>
+        <w:rPr>
+          <w:sz w:val="24"/>
+          <w:szCs w:val="24"/>
+        </w:rPr>
+        <w:t xml:space="preserve">There are two main languages a user can program in within Android Studio, users can choose between Java and Kotlin. Both with unique benefits and complications. For this project the language of choice was Java, for ease of implementation and back-end simplicity. </w:t>
+      </w:r>
     </w:p>
     <w:p>
       <w:pPr>
@@ -1978,116 +2409,146 @@
     </w:p>
     <w:p>
       <w:pPr>
-        <w:pStyle w:val="Heading1"/>
+        <w:pStyle w:val="ListParagraph"/>
         <w:numPr>
           <w:ilvl w:val="0"/>
-          <w:numId w:val="2"/>
+          <w:numId w:val="3"/>
         </w:numPr>
-        <w:spacing w:after="240"/>
-        <w:rPr>
-          <w:rFonts w:ascii="Times New Roman" w:hAnsi="Times New Roman" w:cs="Times New Roman"/>
-          <w:color w:val="auto"/>
-          <w:sz w:val="24"/>
-          <w:szCs w:val="24"/>
-        </w:rPr>
-      </w:pPr>
-      <w:r>
-        <w:rPr>
-          <w:rFonts w:ascii="Times New Roman" w:hAnsi="Times New Roman" w:cs="Times New Roman"/>
-          <w:color w:val="auto"/>
-          <w:sz w:val="24"/>
-          <w:szCs w:val="24"/>
-        </w:rPr>
+      </w:pPr>
+      <w:r>
         <w:t>Background info to assist reader in understanding topic</w:t>
       </w:r>
     </w:p>
     <w:p>
       <w:pPr>
-        <w:pStyle w:val="ListParagraph"/>
-        <w:numPr>
-          <w:ilvl w:val="1"/>
-          <w:numId w:val="2"/>
-        </w:numPr>
-        <w:rPr>
-          <w:sz w:val="24"/>
-          <w:szCs w:val="24"/>
-        </w:rPr>
-      </w:pPr>
-      <w:r>
-        <w:rPr>
-          <w:sz w:val="24"/>
-          <w:szCs w:val="24"/>
-        </w:rPr>
-        <w:t>What is an application</w:t>
+        <w:ind w:left="720" w:firstLine="720"/>
+      </w:pPr>
+      <w:r>
+        <w:t>How is it designed</w:t>
       </w:r>
     </w:p>
     <w:p>
       <w:pPr>
-        <w:pStyle w:val="ListParagraph"/>
-        <w:numPr>
-          <w:ilvl w:val="2"/>
-          <w:numId w:val="2"/>
-        </w:numPr>
-        <w:rPr>
-          <w:sz w:val="24"/>
-          <w:szCs w:val="24"/>
-        </w:rPr>
-      </w:pPr>
-      <w:r>
-        <w:rPr>
-          <w:sz w:val="24"/>
-          <w:szCs w:val="24"/>
-        </w:rPr>
-        <w:t>How is it designed</w:t>
-      </w:r>
-    </w:p>
-    <w:p>
-      <w:pPr>
-        <w:pStyle w:val="ListParagraph"/>
-        <w:numPr>
-          <w:ilvl w:val="2"/>
-          <w:numId w:val="2"/>
-        </w:numPr>
-        <w:rPr>
-          <w:sz w:val="24"/>
-          <w:szCs w:val="24"/>
-        </w:rPr>
-      </w:pPr>
-      <w:r>
-        <w:rPr>
-          <w:sz w:val="24"/>
-          <w:szCs w:val="24"/>
-        </w:rPr>
+        <w:ind w:left="720" w:firstLine="720"/>
+      </w:pPr>
+      <w:r>
         <w:t xml:space="preserve">How does android studio </w:t>
       </w:r>
       <w:proofErr w:type="gramStart"/>
       <w:r>
-        <w:rPr>
-          <w:sz w:val="24"/>
-          <w:szCs w:val="24"/>
-        </w:rPr>
         <w:t>work</w:t>
       </w:r>
       <w:proofErr w:type="gramEnd"/>
     </w:p>
     <w:p>
       <w:pPr>
-        <w:pStyle w:val="ListParagraph"/>
-        <w:numPr>
-          <w:ilvl w:val="2"/>
-          <w:numId w:val="2"/>
-        </w:numPr>
-        <w:rPr>
-          <w:sz w:val="24"/>
-          <w:szCs w:val="24"/>
-        </w:rPr>
-      </w:pPr>
-      <w:r>
-        <w:rPr>
-          <w:sz w:val="24"/>
-          <w:szCs w:val="24"/>
-        </w:rPr>
-        <w:t xml:space="preserve">Using an </w:t>
+        <w:ind w:firstLine="720"/>
+      </w:pPr>
+      <w:r>
+        <w:t>What is firebase</w:t>
+      </w:r>
+    </w:p>
+    <w:p>
+      <w:pPr>
+        <w:ind w:left="720" w:firstLine="720"/>
+      </w:pPr>
+      <w:r>
+        <w:t xml:space="preserve">How do we use </w:t>
+      </w:r>
+      <w:proofErr w:type="gramStart"/>
+      <w:r>
+        <w:t>it</w:t>
+      </w:r>
+      <w:proofErr w:type="gramEnd"/>
+    </w:p>
+    <w:p>
+      <w:pPr>
+        <w:ind w:firstLine="720"/>
+        <w:rPr>
+          <w:b/>
+        </w:rPr>
+      </w:pPr>
+      <w:r>
+        <w:t xml:space="preserve">What is our communication </w:t>
+      </w:r>
+      <w:proofErr w:type="gramStart"/>
+      <w:r>
+        <w:t>system</w:t>
+      </w:r>
+      <w:proofErr w:type="gramEnd"/>
+    </w:p>
+    <w:p>
+      <w:pPr>
+        <w:ind w:left="720" w:firstLine="720"/>
+        <w:rPr>
+          <w:b/>
+        </w:rPr>
+      </w:pPr>
+      <w:r>
+        <w:t>How does it work</w:t>
+      </w:r>
+    </w:p>
+    <w:p>
+      <w:pPr>
+        <w:ind w:left="720" w:firstLine="720"/>
+        <w:rPr>
+          <w:b/>
+        </w:rPr>
+      </w:pPr>
+      <w:r>
+        <w:lastRenderedPageBreak/>
+        <w:t xml:space="preserve">What components does it </w:t>
+      </w:r>
+      <w:proofErr w:type="gramStart"/>
+      <w:r>
+        <w:t>have</w:t>
+      </w:r>
+      <w:proofErr w:type="gramEnd"/>
+    </w:p>
+    <w:p>
+      <w:pPr>
+        <w:ind w:firstLine="720"/>
+        <w:rPr>
+          <w:b/>
+        </w:rPr>
+      </w:pPr>
+      <w:r>
+        <w:t>What app exist already</w:t>
+      </w:r>
+    </w:p>
+    <w:p>
+      <w:pPr>
+        <w:ind w:left="720" w:firstLine="720"/>
+        <w:rPr>
+          <w:b/>
+        </w:rPr>
+      </w:pPr>
+      <w:r>
+        <w:t>Uber</w:t>
+      </w:r>
+    </w:p>
+    <w:p>
+      <w:pPr>
+        <w:ind w:left="720" w:firstLine="720"/>
+        <w:rPr>
+          <w:b/>
+        </w:rPr>
+      </w:pPr>
+      <w:r>
+        <w:t>Lyft</w:t>
+      </w:r>
+    </w:p>
+    <w:p>
+      <w:pPr>
+        <w:ind w:left="720" w:firstLine="720"/>
+        <w:rPr>
+          <w:b/>
+        </w:rPr>
+      </w:pPr>
+      <w:bookmarkStart w:id="2" w:name="_GoBack"/>
+      <w:bookmarkEnd w:id="2"/>
+      <w:r>
+        <w:t xml:space="preserve">Taxi sharing </w:t>
       </w:r>
     </w:p>
     <w:p>
@@ -2100,263 +2561,24 @@
         <w:spacing w:after="240"/>
         <w:rPr>
           <w:rFonts w:ascii="Times New Roman" w:hAnsi="Times New Roman" w:cs="Times New Roman"/>
+          <w:b/>
           <w:color w:val="auto"/>
-          <w:sz w:val="24"/>
-          <w:szCs w:val="24"/>
-        </w:rPr>
-      </w:pPr>
-      <w:r>
-        <w:rPr>
-          <w:rFonts w:ascii="Times New Roman" w:hAnsi="Times New Roman" w:cs="Times New Roman"/>
-          <w:color w:val="auto"/>
-          <w:sz w:val="24"/>
-          <w:szCs w:val="24"/>
-        </w:rPr>
-        <w:t>What is firebase</w:t>
+          <w:sz w:val="28"/>
+          <w:szCs w:val="28"/>
+        </w:rPr>
+      </w:pPr>
+      <w:r>
+        <w:rPr>
+          <w:rFonts w:cs="Times New Roman"/>
+          <w:sz w:val="28"/>
+          <w:szCs w:val="28"/>
+        </w:rPr>
+        <w:br w:type="page"/>
       </w:r>
     </w:p>
     <w:p>
       <w:pPr>
-        <w:pStyle w:val="ListParagraph"/>
-        <w:numPr>
-          <w:ilvl w:val="2"/>
-          <w:numId w:val="2"/>
-        </w:numPr>
-        <w:rPr>
-          <w:sz w:val="24"/>
-          <w:szCs w:val="24"/>
-        </w:rPr>
-      </w:pPr>
-      <w:r>
-        <w:rPr>
-          <w:sz w:val="24"/>
-          <w:szCs w:val="24"/>
-        </w:rPr>
-        <w:t xml:space="preserve">How do we use </w:t>
-      </w:r>
-      <w:proofErr w:type="gramStart"/>
-      <w:r>
-        <w:rPr>
-          <w:sz w:val="24"/>
-          <w:szCs w:val="24"/>
-        </w:rPr>
-        <w:t>it</w:t>
-      </w:r>
-      <w:proofErr w:type="gramEnd"/>
-    </w:p>
-    <w:p>
-      <w:pPr>
         <w:pStyle w:val="Heading1"/>
-        <w:numPr>
-          <w:ilvl w:val="1"/>
-          <w:numId w:val="2"/>
-        </w:numPr>
-        <w:spacing w:after="240"/>
-        <w:rPr>
-          <w:rFonts w:ascii="Times New Roman" w:hAnsi="Times New Roman" w:cs="Times New Roman"/>
-          <w:b/>
-          <w:color w:val="auto"/>
-          <w:sz w:val="24"/>
-          <w:szCs w:val="24"/>
-        </w:rPr>
-      </w:pPr>
-      <w:r>
-        <w:rPr>
-          <w:rFonts w:ascii="Times New Roman" w:hAnsi="Times New Roman" w:cs="Times New Roman"/>
-          <w:color w:val="auto"/>
-          <w:sz w:val="24"/>
-          <w:szCs w:val="24"/>
-        </w:rPr>
-        <w:lastRenderedPageBreak/>
-        <w:t xml:space="preserve">What is our communication </w:t>
-      </w:r>
-      <w:proofErr w:type="gramStart"/>
-      <w:r>
-        <w:rPr>
-          <w:rFonts w:ascii="Times New Roman" w:hAnsi="Times New Roman" w:cs="Times New Roman"/>
-          <w:color w:val="auto"/>
-          <w:sz w:val="24"/>
-          <w:szCs w:val="24"/>
-        </w:rPr>
-        <w:t>system</w:t>
-      </w:r>
-      <w:proofErr w:type="gramEnd"/>
-    </w:p>
-    <w:p>
-      <w:pPr>
-        <w:pStyle w:val="Heading1"/>
-        <w:numPr>
-          <w:ilvl w:val="2"/>
-          <w:numId w:val="2"/>
-        </w:numPr>
-        <w:spacing w:after="240"/>
-        <w:rPr>
-          <w:rFonts w:ascii="Times New Roman" w:hAnsi="Times New Roman" w:cs="Times New Roman"/>
-          <w:b/>
-          <w:color w:val="auto"/>
-          <w:sz w:val="24"/>
-          <w:szCs w:val="24"/>
-        </w:rPr>
-      </w:pPr>
-      <w:r>
-        <w:rPr>
-          <w:rFonts w:ascii="Times New Roman" w:hAnsi="Times New Roman" w:cs="Times New Roman"/>
-          <w:color w:val="auto"/>
-          <w:sz w:val="24"/>
-          <w:szCs w:val="24"/>
-        </w:rPr>
-        <w:t>How does it work</w:t>
-      </w:r>
-    </w:p>
-    <w:p>
-      <w:pPr>
-        <w:pStyle w:val="Heading1"/>
-        <w:numPr>
-          <w:ilvl w:val="2"/>
-          <w:numId w:val="2"/>
-        </w:numPr>
-        <w:spacing w:after="240"/>
-        <w:rPr>
-          <w:rFonts w:ascii="Times New Roman" w:hAnsi="Times New Roman" w:cs="Times New Roman"/>
-          <w:b/>
-          <w:color w:val="auto"/>
-          <w:sz w:val="24"/>
-          <w:szCs w:val="24"/>
-        </w:rPr>
-      </w:pPr>
-      <w:r>
-        <w:rPr>
-          <w:rFonts w:ascii="Times New Roman" w:hAnsi="Times New Roman" w:cs="Times New Roman"/>
-          <w:color w:val="auto"/>
-          <w:sz w:val="24"/>
-          <w:szCs w:val="24"/>
-        </w:rPr>
-        <w:t xml:space="preserve">What components does it </w:t>
-      </w:r>
-      <w:proofErr w:type="gramStart"/>
-      <w:r>
-        <w:rPr>
-          <w:rFonts w:ascii="Times New Roman" w:hAnsi="Times New Roman" w:cs="Times New Roman"/>
-          <w:color w:val="auto"/>
-          <w:sz w:val="24"/>
-          <w:szCs w:val="24"/>
-        </w:rPr>
-        <w:t>have</w:t>
-      </w:r>
-      <w:proofErr w:type="gramEnd"/>
-    </w:p>
-    <w:p>
-      <w:pPr>
-        <w:pStyle w:val="Heading1"/>
-        <w:numPr>
-          <w:ilvl w:val="0"/>
-          <w:numId w:val="2"/>
-        </w:numPr>
-        <w:spacing w:after="240"/>
-        <w:rPr>
-          <w:rFonts w:ascii="Times New Roman" w:hAnsi="Times New Roman" w:cs="Times New Roman"/>
-          <w:b/>
-          <w:color w:val="auto"/>
-          <w:sz w:val="24"/>
-          <w:szCs w:val="24"/>
-        </w:rPr>
-      </w:pPr>
-      <w:r>
-        <w:rPr>
-          <w:rFonts w:ascii="Times New Roman" w:hAnsi="Times New Roman" w:cs="Times New Roman"/>
-          <w:color w:val="auto"/>
-          <w:sz w:val="24"/>
-          <w:szCs w:val="24"/>
-        </w:rPr>
-        <w:t>What app exist already</w:t>
-      </w:r>
-    </w:p>
-    <w:p>
-      <w:pPr>
-        <w:pStyle w:val="Heading1"/>
-        <w:numPr>
-          <w:ilvl w:val="1"/>
-          <w:numId w:val="2"/>
-        </w:numPr>
-        <w:spacing w:after="240"/>
-        <w:rPr>
-          <w:rFonts w:ascii="Times New Roman" w:hAnsi="Times New Roman" w:cs="Times New Roman"/>
-          <w:b/>
-          <w:color w:val="auto"/>
-          <w:sz w:val="24"/>
-          <w:szCs w:val="24"/>
-        </w:rPr>
-      </w:pPr>
-      <w:r>
-        <w:rPr>
-          <w:rFonts w:ascii="Times New Roman" w:hAnsi="Times New Roman" w:cs="Times New Roman"/>
-          <w:color w:val="auto"/>
-          <w:sz w:val="24"/>
-          <w:szCs w:val="24"/>
-        </w:rPr>
-        <w:t>Uber</w:t>
-      </w:r>
-    </w:p>
-    <w:p>
-      <w:pPr>
-        <w:pStyle w:val="Heading1"/>
-        <w:numPr>
-          <w:ilvl w:val="1"/>
-          <w:numId w:val="2"/>
-        </w:numPr>
-        <w:spacing w:after="240"/>
-        <w:rPr>
-          <w:rFonts w:ascii="Times New Roman" w:hAnsi="Times New Roman" w:cs="Times New Roman"/>
-          <w:b/>
-          <w:color w:val="auto"/>
-          <w:sz w:val="24"/>
-          <w:szCs w:val="24"/>
-        </w:rPr>
-      </w:pPr>
-      <w:r>
-        <w:rPr>
-          <w:rFonts w:ascii="Times New Roman" w:hAnsi="Times New Roman" w:cs="Times New Roman"/>
-          <w:color w:val="auto"/>
-          <w:sz w:val="24"/>
-          <w:szCs w:val="24"/>
-        </w:rPr>
-        <w:t>Lyft</w:t>
-      </w:r>
-    </w:p>
-    <w:p>
-      <w:pPr>
-        <w:pStyle w:val="Heading1"/>
-        <w:numPr>
-          <w:ilvl w:val="1"/>
-          <w:numId w:val="2"/>
-        </w:numPr>
-        <w:spacing w:after="240"/>
-        <w:rPr>
-          <w:rFonts w:ascii="Times New Roman" w:hAnsi="Times New Roman" w:cs="Times New Roman"/>
-          <w:b/>
-          <w:color w:val="auto"/>
-          <w:sz w:val="24"/>
-          <w:szCs w:val="24"/>
-        </w:rPr>
-      </w:pPr>
-      <w:r>
-        <w:rPr>
-          <w:rFonts w:ascii="Times New Roman" w:hAnsi="Times New Roman" w:cs="Times New Roman"/>
-          <w:color w:val="auto"/>
-          <w:sz w:val="24"/>
-          <w:szCs w:val="24"/>
-        </w:rPr>
-        <w:t xml:space="preserve">Taxi sharing </w:t>
-      </w:r>
-    </w:p>
-    <w:p>
-      <w:pPr>
-        <w:pStyle w:val="Heading1"/>
-        <w:numPr>
-          <w:ilvl w:val="1"/>
-          <w:numId w:val="2"/>
-        </w:numPr>
-        <w:spacing w:after="240"/>
         <w:rPr>
           <w:rFonts w:ascii="Times New Roman" w:hAnsi="Times New Roman" w:cs="Times New Roman"/>
           <w:b/>
@@ -2365,18 +2587,8 @@
           <w:szCs w:val="28"/>
         </w:rPr>
       </w:pPr>
-      <w:r>
-        <w:rPr>
-          <w:rFonts w:cs="Times New Roman"/>
-          <w:sz w:val="28"/>
-          <w:szCs w:val="28"/>
-        </w:rPr>
-        <w:br w:type="page"/>
-      </w:r>
-    </w:p>
-    <w:p>
-      <w:pPr>
-        <w:pStyle w:val="Heading1"/>
+      <w:bookmarkStart w:id="3" w:name="_Toc5020155"/>
+      <w:r>
         <w:rPr>
           <w:rFonts w:ascii="Times New Roman" w:hAnsi="Times New Roman" w:cs="Times New Roman"/>
           <w:b/>
@@ -2384,9 +2596,33 @@
           <w:sz w:val="28"/>
           <w:szCs w:val="28"/>
         </w:rPr>
-      </w:pPr>
-      <w:bookmarkStart w:id="3" w:name="_Toc4597169"/>
-      <w:r>
+        <w:lastRenderedPageBreak/>
+        <w:t>Chapter 3: Main Contribution</w:t>
+      </w:r>
+      <w:bookmarkEnd w:id="3"/>
+    </w:p>
+    <w:p>
+      <w:pPr>
+        <w:rPr>
+          <w:rFonts w:eastAsiaTheme="majorEastAsia" w:cs="Times New Roman"/>
+          <w:b/>
+          <w:sz w:val="28"/>
+          <w:szCs w:val="28"/>
+        </w:rPr>
+      </w:pPr>
+      <w:r>
+        <w:rPr>
+          <w:rFonts w:cs="Times New Roman"/>
+          <w:b/>
+          <w:sz w:val="28"/>
+          <w:szCs w:val="28"/>
+        </w:rPr>
+        <w:br w:type="page"/>
+      </w:r>
+    </w:p>
+    <w:p>
+      <w:pPr>
+        <w:pStyle w:val="Heading1"/>
         <w:rPr>
           <w:rFonts w:ascii="Times New Roman" w:hAnsi="Times New Roman" w:cs="Times New Roman"/>
           <w:b/>
@@ -2394,33 +2630,9 @@
           <w:sz w:val="28"/>
           <w:szCs w:val="28"/>
         </w:rPr>
-        <w:lastRenderedPageBreak/>
-        <w:t>Chapter 3: Main Contribution</w:t>
-      </w:r>
-      <w:bookmarkEnd w:id="3"/>
-    </w:p>
-    <w:p>
-      <w:pPr>
-        <w:rPr>
-          <w:rFonts w:eastAsiaTheme="majorEastAsia" w:cs="Times New Roman"/>
-          <w:b/>
-          <w:sz w:val="28"/>
-          <w:szCs w:val="28"/>
-        </w:rPr>
-      </w:pPr>
-      <w:r>
-        <w:rPr>
-          <w:rFonts w:cs="Times New Roman"/>
-          <w:b/>
-          <w:sz w:val="28"/>
-          <w:szCs w:val="28"/>
-        </w:rPr>
-        <w:br w:type="page"/>
-      </w:r>
-    </w:p>
-    <w:p>
-      <w:pPr>
-        <w:pStyle w:val="Heading1"/>
+      </w:pPr>
+      <w:bookmarkStart w:id="4" w:name="_Toc5020156"/>
+      <w:r>
         <w:rPr>
           <w:rFonts w:ascii="Times New Roman" w:hAnsi="Times New Roman" w:cs="Times New Roman"/>
           <w:b/>
@@ -2428,9 +2640,33 @@
           <w:sz w:val="28"/>
           <w:szCs w:val="28"/>
         </w:rPr>
-      </w:pPr>
-      <w:bookmarkStart w:id="4" w:name="_Toc4597170"/>
-      <w:r>
+        <w:lastRenderedPageBreak/>
+        <w:t>Chapter 4: Implementation</w:t>
+      </w:r>
+      <w:bookmarkEnd w:id="4"/>
+    </w:p>
+    <w:p>
+      <w:pPr>
+        <w:rPr>
+          <w:rFonts w:eastAsiaTheme="majorEastAsia" w:cs="Times New Roman"/>
+          <w:b/>
+          <w:sz w:val="28"/>
+          <w:szCs w:val="28"/>
+        </w:rPr>
+      </w:pPr>
+      <w:r>
+        <w:rPr>
+          <w:rFonts w:cs="Times New Roman"/>
+          <w:b/>
+          <w:sz w:val="28"/>
+          <w:szCs w:val="28"/>
+        </w:rPr>
+        <w:br w:type="page"/>
+      </w:r>
+    </w:p>
+    <w:p>
+      <w:pPr>
+        <w:pStyle w:val="Heading1"/>
         <w:rPr>
           <w:rFonts w:ascii="Times New Roman" w:hAnsi="Times New Roman" w:cs="Times New Roman"/>
           <w:b/>
@@ -2438,33 +2674,9 @@
           <w:sz w:val="28"/>
           <w:szCs w:val="28"/>
         </w:rPr>
-        <w:lastRenderedPageBreak/>
-        <w:t>Chapter 4: Implementation</w:t>
-      </w:r>
-      <w:bookmarkEnd w:id="4"/>
-    </w:p>
-    <w:p>
-      <w:pPr>
-        <w:rPr>
-          <w:rFonts w:eastAsiaTheme="majorEastAsia" w:cs="Times New Roman"/>
-          <w:b/>
-          <w:sz w:val="28"/>
-          <w:szCs w:val="28"/>
-        </w:rPr>
-      </w:pPr>
-      <w:r>
-        <w:rPr>
-          <w:rFonts w:cs="Times New Roman"/>
-          <w:b/>
-          <w:sz w:val="28"/>
-          <w:szCs w:val="28"/>
-        </w:rPr>
-        <w:br w:type="page"/>
-      </w:r>
-    </w:p>
-    <w:p>
-      <w:pPr>
-        <w:pStyle w:val="Heading1"/>
+      </w:pPr>
+      <w:bookmarkStart w:id="5" w:name="_Toc5020157"/>
+      <w:r>
         <w:rPr>
           <w:rFonts w:ascii="Times New Roman" w:hAnsi="Times New Roman" w:cs="Times New Roman"/>
           <w:b/>
@@ -2472,9 +2684,33 @@
           <w:sz w:val="28"/>
           <w:szCs w:val="28"/>
         </w:rPr>
-      </w:pPr>
-      <w:bookmarkStart w:id="5" w:name="_Toc4597171"/>
-      <w:r>
+        <w:lastRenderedPageBreak/>
+        <w:t>Chapter 5: Conclusion</w:t>
+      </w:r>
+      <w:bookmarkEnd w:id="5"/>
+    </w:p>
+    <w:p>
+      <w:pPr>
+        <w:rPr>
+          <w:rFonts w:eastAsiaTheme="majorEastAsia" w:cs="Times New Roman"/>
+          <w:b/>
+          <w:sz w:val="28"/>
+          <w:szCs w:val="28"/>
+        </w:rPr>
+      </w:pPr>
+      <w:r>
+        <w:rPr>
+          <w:rFonts w:cs="Times New Roman"/>
+          <w:b/>
+          <w:sz w:val="28"/>
+          <w:szCs w:val="28"/>
+        </w:rPr>
+        <w:br w:type="page"/>
+      </w:r>
+    </w:p>
+    <w:p>
+      <w:pPr>
+        <w:pStyle w:val="Heading1"/>
         <w:rPr>
           <w:rFonts w:ascii="Times New Roman" w:hAnsi="Times New Roman" w:cs="Times New Roman"/>
           <w:b/>
@@ -2482,33 +2718,9 @@
           <w:sz w:val="28"/>
           <w:szCs w:val="28"/>
         </w:rPr>
-        <w:lastRenderedPageBreak/>
-        <w:t>Chapter 5: Conclusion</w:t>
-      </w:r>
-      <w:bookmarkEnd w:id="5"/>
-    </w:p>
-    <w:p>
-      <w:pPr>
-        <w:rPr>
-          <w:rFonts w:eastAsiaTheme="majorEastAsia" w:cs="Times New Roman"/>
-          <w:b/>
-          <w:sz w:val="28"/>
-          <w:szCs w:val="28"/>
-        </w:rPr>
-      </w:pPr>
-      <w:r>
-        <w:rPr>
-          <w:rFonts w:cs="Times New Roman"/>
-          <w:b/>
-          <w:sz w:val="28"/>
-          <w:szCs w:val="28"/>
-        </w:rPr>
-        <w:br w:type="page"/>
-      </w:r>
-    </w:p>
-    <w:p>
-      <w:pPr>
-        <w:pStyle w:val="Heading1"/>
+      </w:pPr>
+      <w:bookmarkStart w:id="6" w:name="_Toc5020158"/>
+      <w:r>
         <w:rPr>
           <w:rFonts w:ascii="Times New Roman" w:hAnsi="Times New Roman" w:cs="Times New Roman"/>
           <w:b/>
@@ -2516,9 +2728,34 @@
           <w:sz w:val="28"/>
           <w:szCs w:val="28"/>
         </w:rPr>
-      </w:pPr>
-      <w:bookmarkStart w:id="6" w:name="_Toc4597172"/>
-      <w:r>
+        <w:lastRenderedPageBreak/>
+        <w:t>References</w:t>
+      </w:r>
+      <w:bookmarkEnd w:id="6"/>
+    </w:p>
+    <w:p>
+      <w:pPr>
+        <w:rPr>
+          <w:rFonts w:eastAsiaTheme="majorEastAsia" w:cs="Times New Roman"/>
+          <w:b/>
+          <w:sz w:val="28"/>
+          <w:szCs w:val="28"/>
+        </w:rPr>
+      </w:pPr>
+      <w:r>
+        <w:rPr>
+          <w:rFonts w:cs="Times New Roman"/>
+          <w:b/>
+          <w:sz w:val="28"/>
+          <w:szCs w:val="28"/>
+        </w:rPr>
+        <w:br w:type="page"/>
+      </w:r>
+    </w:p>
+    <w:p>
+      <w:pPr>
+        <w:pStyle w:val="Heading1"/>
+        <w:spacing w:after="240"/>
         <w:rPr>
           <w:rFonts w:ascii="Times New Roman" w:hAnsi="Times New Roman" w:cs="Times New Roman"/>
           <w:b/>
@@ -2526,10 +2763,4767 @@
           <w:sz w:val="28"/>
           <w:szCs w:val="28"/>
         </w:rPr>
+      </w:pPr>
+      <w:bookmarkStart w:id="7" w:name="_Toc5020159"/>
+      <w:r>
+        <w:rPr>
+          <w:rFonts w:ascii="Times New Roman" w:hAnsi="Times New Roman" w:cs="Times New Roman"/>
+          <w:b/>
+          <w:color w:val="auto"/>
+          <w:sz w:val="28"/>
+          <w:szCs w:val="28"/>
+        </w:rPr>
         <w:lastRenderedPageBreak/>
-        <w:t>References</w:t>
-      </w:r>
-      <w:bookmarkEnd w:id="6"/>
+        <w:t>Appendix</w:t>
+      </w:r>
+      <w:bookmarkEnd w:id="7"/>
+    </w:p>
+    <w:tbl>
+      <w:tblPr>
+        <w:tblpPr w:leftFromText="180" w:rightFromText="180" w:vertAnchor="text" w:horzAnchor="page" w:tblpX="8152" w:tblpY="403"/>
+        <w:tblW w:w="0" w:type="auto"/>
+        <w:tblBorders>
+          <w:top w:val="single" w:sz="4" w:space="0" w:color="auto"/>
+          <w:left w:val="single" w:sz="4" w:space="0" w:color="auto"/>
+          <w:bottom w:val="single" w:sz="4" w:space="0" w:color="auto"/>
+          <w:right w:val="single" w:sz="4" w:space="0" w:color="auto"/>
+          <w:insideH w:val="single" w:sz="4" w:space="0" w:color="auto"/>
+          <w:insideV w:val="single" w:sz="4" w:space="0" w:color="auto"/>
+        </w:tblBorders>
+        <w:tblLook w:val="0000" w:firstRow="0" w:lastRow="0" w:firstColumn="0" w:lastColumn="0" w:noHBand="0" w:noVBand="0"/>
+      </w:tblPr>
+      <w:tblGrid>
+        <w:gridCol w:w="1555"/>
+        <w:gridCol w:w="1640"/>
+      </w:tblGrid>
+      <w:tr>
+        <w:tblPrEx>
+          <w:tblCellMar>
+            <w:top w:w="0" w:type="dxa"/>
+            <w:bottom w:w="0" w:type="dxa"/>
+          </w:tblCellMar>
+        </w:tblPrEx>
+        <w:trPr>
+          <w:trHeight w:val="274"/>
+        </w:trPr>
+        <w:tc>
+          <w:tcPr>
+            <w:tcW w:w="3195" w:type="dxa"/>
+            <w:gridSpan w:val="2"/>
+          </w:tcPr>
+          <w:p>
+            <w:pPr>
+              <w:tabs>
+                <w:tab w:val="left" w:pos="7112"/>
+              </w:tabs>
+              <w:spacing w:after="240" w:line="240" w:lineRule="auto"/>
+              <w:jc w:val="center"/>
+              <w:rPr>
+                <w:b/>
+                <w:sz w:val="16"/>
+                <w:szCs w:val="16"/>
+              </w:rPr>
+            </w:pPr>
+            <w:r>
+              <w:rPr>
+                <w:b/>
+                <w:sz w:val="16"/>
+                <w:szCs w:val="16"/>
+              </w:rPr>
+              <w:t>Legend for Mockups</w:t>
+            </w:r>
+          </w:p>
+        </w:tc>
+      </w:tr>
+      <w:tr>
+        <w:tblPrEx>
+          <w:tblCellMar>
+            <w:top w:w="0" w:type="dxa"/>
+            <w:bottom w:w="0" w:type="dxa"/>
+          </w:tblCellMar>
+        </w:tblPrEx>
+        <w:trPr>
+          <w:trHeight w:val="271"/>
+        </w:trPr>
+        <w:tc>
+          <w:tcPr>
+            <w:tcW w:w="1555" w:type="dxa"/>
+            <w:vAlign w:val="bottom"/>
+          </w:tcPr>
+          <w:p>
+            <w:pPr>
+              <w:tabs>
+                <w:tab w:val="left" w:pos="7112"/>
+              </w:tabs>
+              <w:spacing w:after="240" w:line="240" w:lineRule="auto"/>
+              <w:jc w:val="center"/>
+              <w:rPr>
+                <w:sz w:val="16"/>
+                <w:szCs w:val="16"/>
+                <w:u w:val="single"/>
+              </w:rPr>
+            </w:pPr>
+            <w:r>
+              <w:rPr>
+                <w:sz w:val="16"/>
+                <w:szCs w:val="16"/>
+                <w:u w:val="single"/>
+              </w:rPr>
+              <w:t>Symbol</w:t>
+            </w:r>
+          </w:p>
+        </w:tc>
+        <w:tc>
+          <w:tcPr>
+            <w:tcW w:w="1640" w:type="dxa"/>
+          </w:tcPr>
+          <w:p>
+            <w:pPr>
+              <w:tabs>
+                <w:tab w:val="left" w:pos="7112"/>
+              </w:tabs>
+              <w:spacing w:after="240" w:line="240" w:lineRule="auto"/>
+              <w:jc w:val="center"/>
+              <w:rPr>
+                <w:sz w:val="16"/>
+                <w:szCs w:val="16"/>
+                <w:u w:val="single"/>
+              </w:rPr>
+            </w:pPr>
+            <w:r>
+              <w:rPr>
+                <w:sz w:val="16"/>
+                <w:szCs w:val="16"/>
+                <w:u w:val="single"/>
+              </w:rPr>
+              <w:t>Meaning</w:t>
+            </w:r>
+          </w:p>
+        </w:tc>
+      </w:tr>
+      <w:tr>
+        <w:tblPrEx>
+          <w:tblCellMar>
+            <w:top w:w="0" w:type="dxa"/>
+            <w:bottom w:w="0" w:type="dxa"/>
+          </w:tblCellMar>
+        </w:tblPrEx>
+        <w:trPr>
+          <w:trHeight w:val="598"/>
+        </w:trPr>
+        <w:tc>
+          <w:tcPr>
+            <w:tcW w:w="1555" w:type="dxa"/>
+          </w:tcPr>
+          <w:p>
+            <w:pPr>
+              <w:tabs>
+                <w:tab w:val="left" w:pos="7112"/>
+              </w:tabs>
+              <w:spacing w:after="240" w:line="240" w:lineRule="auto"/>
+              <w:jc w:val="center"/>
+              <w:rPr>
+                <w:sz w:val="16"/>
+                <w:szCs w:val="16"/>
+              </w:rPr>
+            </w:pPr>
+            <w:r>
+              <w:rPr>
+                <w:noProof/>
+                <w:sz w:val="16"/>
+                <w:szCs w:val="16"/>
+              </w:rPr>
+              <mc:AlternateContent>
+                <mc:Choice Requires="wps">
+                  <w:drawing>
+                    <wp:anchor distT="0" distB="0" distL="114300" distR="114300" simplePos="0" relativeHeight="251683840" behindDoc="0" locked="0" layoutInCell="1" allowOverlap="1" wp14:anchorId="73A50493" wp14:editId="68B0DE3B">
+                      <wp:simplePos x="0" y="0"/>
+                      <wp:positionH relativeFrom="column">
+                        <wp:posOffset>142213</wp:posOffset>
+                      </wp:positionH>
+                      <wp:positionV relativeFrom="page">
+                        <wp:posOffset>247402</wp:posOffset>
+                      </wp:positionV>
+                      <wp:extent cx="564543" cy="45719"/>
+                      <wp:effectExtent l="0" t="57150" r="26035" b="50165"/>
+                      <wp:wrapNone/>
+                      <wp:docPr id="23" name="Straight Arrow Connector 23"/>
+                      <wp:cNvGraphicFramePr/>
+                      <a:graphic xmlns:a="http://schemas.openxmlformats.org/drawingml/2006/main">
+                        <a:graphicData uri="http://schemas.microsoft.com/office/word/2010/wordprocessingShape">
+                          <wps:wsp>
+                            <wps:cNvCnPr/>
+                            <wps:spPr>
+                              <a:xfrm flipV="1">
+                                <a:off x="0" y="0"/>
+                                <a:ext cx="564543" cy="45719"/>
+                              </a:xfrm>
+                              <a:prstGeom prst="straightConnector1">
+                                <a:avLst/>
+                              </a:prstGeom>
+                              <a:ln>
+                                <a:solidFill>
+                                  <a:srgbClr val="FF0000"/>
+                                </a:solidFill>
+                                <a:tailEnd type="triangle"/>
+                              </a:ln>
+                            </wps:spPr>
+                            <wps:style>
+                              <a:lnRef idx="3">
+                                <a:schemeClr val="accent2"/>
+                              </a:lnRef>
+                              <a:fillRef idx="0">
+                                <a:schemeClr val="accent2"/>
+                              </a:fillRef>
+                              <a:effectRef idx="2">
+                                <a:schemeClr val="accent2"/>
+                              </a:effectRef>
+                              <a:fontRef idx="minor">
+                                <a:schemeClr val="tx1"/>
+                              </a:fontRef>
+                            </wps:style>
+                            <wps:bodyPr/>
+                          </wps:wsp>
+                        </a:graphicData>
+                      </a:graphic>
+                      <wp14:sizeRelH relativeFrom="margin">
+                        <wp14:pctWidth>0</wp14:pctWidth>
+                      </wp14:sizeRelH>
+                      <wp14:sizeRelV relativeFrom="margin">
+                        <wp14:pctHeight>0</wp14:pctHeight>
+                      </wp14:sizeRelV>
+                    </wp:anchor>
+                  </w:drawing>
+                </mc:Choice>
+                <mc:Fallback>
+                  <w:pict>
+                    <v:shapetype w14:anchorId="560D6C7B" id="_x0000_t32" coordsize="21600,21600" o:spt="32" o:oned="t" path="m,l21600,21600e" filled="f">
+                      <v:path arrowok="t" fillok="f" o:connecttype="none"/>
+                      <o:lock v:ext="edit" shapetype="t"/>
+                    </v:shapetype>
+                    <v:shape id="Straight Arrow Connector 23" o:spid="_x0000_s1026" type="#_x0000_t32" style="position:absolute;margin-left:11.2pt;margin-top:19.5pt;width:44.45pt;height:3.6pt;flip:y;z-index:251683840;visibility:visible;mso-wrap-style:square;mso-width-percent:0;mso-height-percent:0;mso-wrap-distance-left:9pt;mso-wrap-distance-top:0;mso-wrap-distance-right:9pt;mso-wrap-distance-bottom:0;mso-position-horizontal:absolute;mso-position-horizontal-relative:text;mso-position-vertical:absolute;mso-position-vertical-relative:page;mso-width-percent:0;mso-height-percent:0;mso-width-relative:margin;mso-height-relative:margin" o:gfxdata="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" strokecolor="red" strokeweight="1.5pt">
+                      <v:stroke endarrow="block" joinstyle="miter"/>
+                      <w10:wrap anchory="page"/>
+                    </v:shape>
+                  </w:pict>
+                </mc:Fallback>
+              </mc:AlternateContent>
+            </w:r>
+            <w:r>
+              <w:rPr>
+                <w:sz w:val="16"/>
+                <w:szCs w:val="16"/>
+              </w:rPr>
+              <w:t>Red Arrow</w:t>
+            </w:r>
+          </w:p>
+        </w:tc>
+        <w:tc>
+          <w:tcPr>
+            <w:tcW w:w="1640" w:type="dxa"/>
+            <w:vAlign w:val="bottom"/>
+          </w:tcPr>
+          <w:p>
+            <w:pPr>
+              <w:tabs>
+                <w:tab w:val="left" w:pos="7112"/>
+              </w:tabs>
+              <w:spacing w:after="240" w:line="240" w:lineRule="auto"/>
+              <w:jc w:val="center"/>
+              <w:rPr>
+                <w:sz w:val="16"/>
+                <w:szCs w:val="16"/>
+              </w:rPr>
+            </w:pPr>
+            <w:r>
+              <w:rPr>
+                <w:sz w:val="16"/>
+                <w:szCs w:val="16"/>
+              </w:rPr>
+              <w:t>Button clicked leads to the screen the arrow is pointing to.</w:t>
+            </w:r>
+          </w:p>
+        </w:tc>
+      </w:tr>
+      <w:tr>
+        <w:tblPrEx>
+          <w:tblCellMar>
+            <w:top w:w="0" w:type="dxa"/>
+            <w:bottom w:w="0" w:type="dxa"/>
+          </w:tblCellMar>
+        </w:tblPrEx>
+        <w:trPr>
+          <w:trHeight w:val="603"/>
+        </w:trPr>
+        <w:tc>
+          <w:tcPr>
+            <w:tcW w:w="1555" w:type="dxa"/>
+          </w:tcPr>
+          <w:p>
+            <w:pPr>
+              <w:tabs>
+                <w:tab w:val="left" w:pos="7112"/>
+              </w:tabs>
+              <w:spacing w:after="240" w:line="240" w:lineRule="auto"/>
+              <w:jc w:val="center"/>
+              <w:rPr>
+                <w:sz w:val="16"/>
+                <w:szCs w:val="16"/>
+              </w:rPr>
+            </w:pPr>
+            <w:r>
+              <w:rPr>
+                <w:noProof/>
+                <w:sz w:val="16"/>
+                <w:szCs w:val="16"/>
+              </w:rPr>
+              <mc:AlternateContent>
+                <mc:Choice Requires="wps">
+                  <w:drawing>
+                    <wp:anchor distT="0" distB="0" distL="114300" distR="114300" simplePos="0" relativeHeight="251685888" behindDoc="0" locked="0" layoutInCell="1" allowOverlap="1" wp14:anchorId="35CA70FE" wp14:editId="02CB4556">
+                      <wp:simplePos x="0" y="0"/>
+                      <wp:positionH relativeFrom="column">
+                        <wp:posOffset>372883</wp:posOffset>
+                      </wp:positionH>
+                      <wp:positionV relativeFrom="page">
+                        <wp:posOffset>184205</wp:posOffset>
+                      </wp:positionV>
+                      <wp:extent cx="125095" cy="127000"/>
+                      <wp:effectExtent l="19050" t="19050" r="46355" b="44450"/>
+                      <wp:wrapNone/>
+                      <wp:docPr id="24" name="Star: 7 Points 24"/>
+                      <wp:cNvGraphicFramePr/>
+                      <a:graphic xmlns:a="http://schemas.openxmlformats.org/drawingml/2006/main">
+                        <a:graphicData uri="http://schemas.microsoft.com/office/word/2010/wordprocessingShape">
+                          <wps:wsp>
+                            <wps:cNvSpPr/>
+                            <wps:spPr>
+                              <a:xfrm>
+                                <a:off x="0" y="0"/>
+                                <a:ext cx="125095" cy="127000"/>
+                              </a:xfrm>
+                              <a:prstGeom prst="star7">
+                                <a:avLst/>
+                              </a:prstGeom>
+                              <a:solidFill>
+                                <a:srgbClr val="FF0000"/>
+                              </a:solidFill>
+                              <a:ln>
+                                <a:solidFill>
+                                  <a:srgbClr val="FF0000"/>
+                                </a:solidFill>
+                              </a:ln>
+                            </wps:spPr>
+                            <wps:style>
+                              <a:lnRef idx="2">
+                                <a:schemeClr val="accent1">
+                                  <a:shade val="50000"/>
+                                </a:schemeClr>
+                              </a:lnRef>
+                              <a:fillRef idx="1">
+                                <a:schemeClr val="accent1"/>
+                              </a:fillRef>
+                              <a:effectRef idx="0">
+                                <a:schemeClr val="accent1"/>
+                              </a:effectRef>
+                              <a:fontRef idx="minor">
+                                <a:schemeClr val="lt1"/>
+                              </a:fontRef>
+                            </wps:style>
+                            <wps:bodyPr rot="0" spcFirstLastPara="0" vertOverflow="overflow" horzOverflow="overflow" vert="horz" wrap="square" lIns="91440" tIns="45720" rIns="91440" bIns="45720" numCol="1" spcCol="0" rtlCol="0" fromWordArt="0" anchor="ctr" anchorCtr="0" forceAA="0" compatLnSpc="1">
+                              <a:prstTxWarp prst="textNoShape">
+                                <a:avLst/>
+                              </a:prstTxWarp>
+                              <a:noAutofit/>
+                            </wps:bodyPr>
+                          </wps:wsp>
+                        </a:graphicData>
+                      </a:graphic>
+                    </wp:anchor>
+                  </w:drawing>
+                </mc:Choice>
+                <mc:Fallback>
+                  <w:pict>
+                    <v:shape w14:anchorId="0C32A7AE" id="Star: 7 Points 24" o:spid="_x0000_s1026" style="position:absolute;margin-left:29.35pt;margin-top:14.5pt;width:9.85pt;height:10pt;z-index:251685888;visibility:visible;mso-wrap-style:square;mso-wrap-distance-left:9pt;mso-wrap-distance-top:0;mso-wrap-distance-right:9pt;mso-wrap-distance-bottom:0;mso-position-horizontal:absolute;mso-position-horizontal-relative:text;mso-position-vertical:absolute;mso-position-vertical-relative:page;v-text-anchor:middle" coordsize="125095,127000" o:gfxdata="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" path="m,81675l19263,56521,12388,25154r30896,l62548,,81811,25154r30896,l105832,56521r19263,25154l97259,95634r-6875,31367l62548,113041,34711,127001,27836,95634,,81675xe" fillcolor="red" strokecolor="red" strokeweight="1pt">
+                      <v:stroke joinstyle="miter"/>
+                      <v:path arrowok="t" o:connecttype="custom" o:connectlocs="0,81675;19263,56521;12388,25154;43284,25154;62548,0;81811,25154;112707,25154;105832,56521;125095,81675;97259,95634;90384,127001;62548,113041;34711,127001;27836,95634;0,81675" o:connectangles="0,0,0,0,0,0,0,0,0,0,0,0,0,0,0"/>
+                      <w10:wrap anchory="page"/>
+                    </v:shape>
+                  </w:pict>
+                </mc:Fallback>
+              </mc:AlternateContent>
+            </w:r>
+            <w:r>
+              <w:rPr>
+                <w:sz w:val="16"/>
+                <w:szCs w:val="16"/>
+              </w:rPr>
+              <w:t>Red Star</w:t>
+            </w:r>
+          </w:p>
+        </w:tc>
+        <w:tc>
+          <w:tcPr>
+            <w:tcW w:w="1640" w:type="dxa"/>
+          </w:tcPr>
+          <w:p>
+            <w:pPr>
+              <w:tabs>
+                <w:tab w:val="left" w:pos="7112"/>
+              </w:tabs>
+              <w:spacing w:after="240" w:line="240" w:lineRule="auto"/>
+              <w:jc w:val="center"/>
+              <w:rPr>
+                <w:sz w:val="16"/>
+                <w:szCs w:val="16"/>
+              </w:rPr>
+            </w:pPr>
+            <w:r>
+              <w:rPr>
+                <w:sz w:val="16"/>
+                <w:szCs w:val="16"/>
+              </w:rPr>
+              <w:t>Buttons with this symbol lead to the Pre-Match Screen</w:t>
+            </w:r>
+            <w:r>
+              <w:rPr>
+                <w:sz w:val="16"/>
+                <w:szCs w:val="16"/>
+              </w:rPr>
+              <w:t>.</w:t>
+            </w:r>
+          </w:p>
+        </w:tc>
+      </w:tr>
+      <w:tr>
+        <w:tblPrEx>
+          <w:tblCellMar>
+            <w:top w:w="0" w:type="dxa"/>
+            <w:bottom w:w="0" w:type="dxa"/>
+          </w:tblCellMar>
+        </w:tblPrEx>
+        <w:trPr>
+          <w:trHeight w:val="601"/>
+        </w:trPr>
+        <w:tc>
+          <w:tcPr>
+            <w:tcW w:w="1555" w:type="dxa"/>
+          </w:tcPr>
+          <w:p>
+            <w:pPr>
+              <w:tabs>
+                <w:tab w:val="left" w:pos="7112"/>
+              </w:tabs>
+              <w:spacing w:after="240" w:line="240" w:lineRule="auto"/>
+              <w:jc w:val="center"/>
+              <w:rPr>
+                <w:noProof/>
+                <w:sz w:val="16"/>
+                <w:szCs w:val="16"/>
+              </w:rPr>
+            </w:pPr>
+            <w:r>
+              <w:rPr>
+                <w:noProof/>
+                <w:sz w:val="16"/>
+                <w:szCs w:val="16"/>
+              </w:rPr>
+              <mc:AlternateContent>
+                <mc:Choice Requires="wps">
+                  <w:drawing>
+                    <wp:anchor distT="0" distB="0" distL="114300" distR="114300" simplePos="0" relativeHeight="251702272" behindDoc="0" locked="0" layoutInCell="1" allowOverlap="1" wp14:anchorId="688BABD1" wp14:editId="68881AF3">
+                      <wp:simplePos x="0" y="0"/>
+                      <wp:positionH relativeFrom="column">
+                        <wp:posOffset>378571</wp:posOffset>
+                      </wp:positionH>
+                      <wp:positionV relativeFrom="page">
+                        <wp:posOffset>194779</wp:posOffset>
+                      </wp:positionV>
+                      <wp:extent cx="125095" cy="127000"/>
+                      <wp:effectExtent l="19050" t="19050" r="46355" b="44450"/>
+                      <wp:wrapNone/>
+                      <wp:docPr id="31" name="Star: 7 Points 31"/>
+                      <wp:cNvGraphicFramePr/>
+                      <a:graphic xmlns:a="http://schemas.openxmlformats.org/drawingml/2006/main">
+                        <a:graphicData uri="http://schemas.microsoft.com/office/word/2010/wordprocessingShape">
+                          <wps:wsp>
+                            <wps:cNvSpPr/>
+                            <wps:spPr>
+                              <a:xfrm>
+                                <a:off x="0" y="0"/>
+                                <a:ext cx="125095" cy="127000"/>
+                              </a:xfrm>
+                              <a:prstGeom prst="star7">
+                                <a:avLst/>
+                              </a:prstGeom>
+                              <a:solidFill>
+                                <a:srgbClr val="002060"/>
+                              </a:solidFill>
+                              <a:ln>
+                                <a:solidFill>
+                                  <a:srgbClr val="002060"/>
+                                </a:solidFill>
+                              </a:ln>
+                            </wps:spPr>
+                            <wps:style>
+                              <a:lnRef idx="2">
+                                <a:schemeClr val="accent1">
+                                  <a:shade val="50000"/>
+                                </a:schemeClr>
+                              </a:lnRef>
+                              <a:fillRef idx="1">
+                                <a:schemeClr val="accent1"/>
+                              </a:fillRef>
+                              <a:effectRef idx="0">
+                                <a:schemeClr val="accent1"/>
+                              </a:effectRef>
+                              <a:fontRef idx="minor">
+                                <a:schemeClr val="lt1"/>
+                              </a:fontRef>
+                            </wps:style>
+                            <wps:bodyPr rot="0" spcFirstLastPara="0" vertOverflow="overflow" horzOverflow="overflow" vert="horz" wrap="square" lIns="91440" tIns="45720" rIns="91440" bIns="45720" numCol="1" spcCol="0" rtlCol="0" fromWordArt="0" anchor="ctr" anchorCtr="0" forceAA="0" compatLnSpc="1">
+                              <a:prstTxWarp prst="textNoShape">
+                                <a:avLst/>
+                              </a:prstTxWarp>
+                              <a:noAutofit/>
+                            </wps:bodyPr>
+                          </wps:wsp>
+                        </a:graphicData>
+                      </a:graphic>
+                    </wp:anchor>
+                  </w:drawing>
+                </mc:Choice>
+                <mc:Fallback>
+                  <w:pict>
+                    <v:shape w14:anchorId="560D0F7B" id="Star: 7 Points 31" o:spid="_x0000_s1026" style="position:absolute;margin-left:29.8pt;margin-top:15.35pt;width:9.85pt;height:10pt;z-index:251702272;visibility:visible;mso-wrap-style:square;mso-wrap-distance-left:9pt;mso-wrap-distance-top:0;mso-wrap-distance-right:9pt;mso-wrap-distance-bottom:0;mso-position-horizontal:absolute;mso-position-horizontal-relative:text;mso-position-vertical:absolute;mso-position-vertical-relative:page;v-text-anchor:middle" coordsize="125095,127000" o:gfxdata="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" path="m,81675l19263,56521,12388,25154r30896,l62548,,81811,25154r30896,l105832,56521r19263,25154l97259,95634r-6875,31367l62548,113041,34711,127001,27836,95634,,81675xe" fillcolor="#002060" strokecolor="#002060" strokeweight="1pt">
+                      <v:stroke joinstyle="miter"/>
+                      <v:path arrowok="t" o:connecttype="custom" o:connectlocs="0,81675;19263,56521;12388,25154;43284,25154;62548,0;81811,25154;112707,25154;105832,56521;125095,81675;97259,95634;90384,127001;62548,113041;34711,127001;27836,95634;0,81675" o:connectangles="0,0,0,0,0,0,0,0,0,0,0,0,0,0,0"/>
+                      <w10:wrap anchory="page"/>
+                    </v:shape>
+                  </w:pict>
+                </mc:Fallback>
+              </mc:AlternateContent>
+            </w:r>
+            <w:r>
+              <w:rPr>
+                <w:noProof/>
+                <w:sz w:val="16"/>
+                <w:szCs w:val="16"/>
+              </w:rPr>
+              <w:t>Blue Star</w:t>
+            </w:r>
+          </w:p>
+        </w:tc>
+        <w:tc>
+          <w:tcPr>
+            <w:tcW w:w="1640" w:type="dxa"/>
+          </w:tcPr>
+          <w:p>
+            <w:pPr>
+              <w:tabs>
+                <w:tab w:val="left" w:pos="7112"/>
+              </w:tabs>
+              <w:spacing w:after="240" w:line="240" w:lineRule="auto"/>
+              <w:jc w:val="center"/>
+              <w:rPr>
+                <w:sz w:val="16"/>
+                <w:szCs w:val="16"/>
+              </w:rPr>
+            </w:pPr>
+            <w:r>
+              <w:rPr>
+                <w:sz w:val="16"/>
+                <w:szCs w:val="16"/>
+              </w:rPr>
+              <w:t>Buttons with this symbol lead to the Login Screen</w:t>
+            </w:r>
+            <w:r>
+              <w:rPr>
+                <w:sz w:val="16"/>
+                <w:szCs w:val="16"/>
+              </w:rPr>
+              <w:t>.</w:t>
+            </w:r>
+          </w:p>
+        </w:tc>
+      </w:tr>
+      <w:tr>
+        <w:tblPrEx>
+          <w:tblCellMar>
+            <w:top w:w="0" w:type="dxa"/>
+            <w:bottom w:w="0" w:type="dxa"/>
+          </w:tblCellMar>
+        </w:tblPrEx>
+        <w:trPr>
+          <w:trHeight w:val="601"/>
+        </w:trPr>
+        <w:tc>
+          <w:tcPr>
+            <w:tcW w:w="1555" w:type="dxa"/>
+          </w:tcPr>
+          <w:p>
+            <w:pPr>
+              <w:tabs>
+                <w:tab w:val="left" w:pos="7112"/>
+              </w:tabs>
+              <w:spacing w:after="240" w:line="240" w:lineRule="auto"/>
+              <w:jc w:val="center"/>
+              <w:rPr>
+                <w:noProof/>
+                <w:sz w:val="16"/>
+                <w:szCs w:val="16"/>
+              </w:rPr>
+            </w:pPr>
+            <w:r>
+              <w:rPr>
+                <w:noProof/>
+                <w:sz w:val="24"/>
+                <w:szCs w:val="24"/>
+              </w:rPr>
+              <mc:AlternateContent>
+                <mc:Choice Requires="wps">
+                  <w:drawing>
+                    <wp:anchor distT="0" distB="0" distL="114300" distR="114300" simplePos="0" relativeHeight="251709440" behindDoc="0" locked="0" layoutInCell="1" allowOverlap="1" wp14:anchorId="3BFD2D98" wp14:editId="62199691">
+                      <wp:simplePos x="0" y="0"/>
+                      <wp:positionH relativeFrom="column">
+                        <wp:posOffset>365981</wp:posOffset>
+                      </wp:positionH>
+                      <wp:positionV relativeFrom="page">
+                        <wp:posOffset>140528</wp:posOffset>
+                      </wp:positionV>
+                      <wp:extent cx="134620" cy="229870"/>
+                      <wp:effectExtent l="0" t="0" r="17780" b="0"/>
+                      <wp:wrapNone/>
+                      <wp:docPr id="195" name="Multiplication Sign 195"/>
+                      <wp:cNvGraphicFramePr/>
+                      <a:graphic xmlns:a="http://schemas.openxmlformats.org/drawingml/2006/main">
+                        <a:graphicData uri="http://schemas.microsoft.com/office/word/2010/wordprocessingShape">
+                          <wps:wsp>
+                            <wps:cNvSpPr/>
+                            <wps:spPr>
+                              <a:xfrm>
+                                <a:off x="0" y="0"/>
+                                <a:ext cx="134620" cy="229870"/>
+                              </a:xfrm>
+                              <a:prstGeom prst="mathMultiply">
+                                <a:avLst/>
+                              </a:prstGeom>
+                              <a:solidFill>
+                                <a:srgbClr val="FF0000"/>
+                              </a:solidFill>
+                              <a:ln>
+                                <a:solidFill>
+                                  <a:srgbClr val="FF0000"/>
+                                </a:solidFill>
+                              </a:ln>
+                            </wps:spPr>
+                            <wps:style>
+                              <a:lnRef idx="2">
+                                <a:schemeClr val="accent1">
+                                  <a:shade val="50000"/>
+                                </a:schemeClr>
+                              </a:lnRef>
+                              <a:fillRef idx="1">
+                                <a:schemeClr val="accent1"/>
+                              </a:fillRef>
+                              <a:effectRef idx="0">
+                                <a:schemeClr val="accent1"/>
+                              </a:effectRef>
+                              <a:fontRef idx="minor">
+                                <a:schemeClr val="lt1"/>
+                              </a:fontRef>
+                            </wps:style>
+                            <wps:bodyPr rot="0" spcFirstLastPara="0" vertOverflow="overflow" horzOverflow="overflow" vert="horz" wrap="square" lIns="91440" tIns="45720" rIns="91440" bIns="45720" numCol="1" spcCol="0" rtlCol="0" fromWordArt="0" anchor="ctr" anchorCtr="0" forceAA="0" compatLnSpc="1">
+                              <a:prstTxWarp prst="textNoShape">
+                                <a:avLst/>
+                              </a:prstTxWarp>
+                              <a:noAutofit/>
+                            </wps:bodyPr>
+                          </wps:wsp>
+                        </a:graphicData>
+                      </a:graphic>
+                      <wp14:sizeRelH relativeFrom="margin">
+                        <wp14:pctWidth>0</wp14:pctWidth>
+                      </wp14:sizeRelH>
+                      <wp14:sizeRelV relativeFrom="margin">
+                        <wp14:pctHeight>0</wp14:pctHeight>
+                      </wp14:sizeRelV>
+                    </wp:anchor>
+                  </w:drawing>
+                </mc:Choice>
+                <mc:Fallback>
+                  <w:pict>
+                    <v:shape w14:anchorId="129A2299" id="Multiplication Sign 195" o:spid="_x0000_s1026" style="position:absolute;margin-left:28.8pt;margin-top:11.05pt;width:10.6pt;height:18.1pt;z-index:251709440;visibility:visible;mso-wrap-style:square;mso-width-percent:0;mso-height-percent:0;mso-wrap-distance-left:9pt;mso-wrap-distance-top:0;mso-wrap-distance-right:9pt;mso-wrap-distance-bottom:0;mso-position-horizontal:absolute;mso-position-horizontal-relative:text;mso-position-vertical:absolute;mso-position-vertical-relative:page;mso-width-percent:0;mso-height-percent:0;mso-width-relative:margin;mso-height-relative:margin;v-text-anchor:middle" coordsize="134620,229870" o:gfxdata="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" path="m18671,63209l45993,47209,67310,83608,88627,47209r27322,16000l85656,114935r30293,51726l88627,182661,67310,146262,45993,182661,18671,166661,48964,114935,18671,63209xe" fillcolor="red" strokecolor="red" strokeweight="1pt">
+                      <v:stroke joinstyle="miter"/>
+                      <v:path arrowok="t" o:connecttype="custom" o:connectlocs="18671,63209;45993,47209;67310,83608;88627,47209;115949,63209;85656,114935;115949,166661;88627,182661;67310,146262;45993,182661;18671,166661;48964,114935;18671,63209" o:connectangles="0,0,0,0,0,0,0,0,0,0,0,0,0"/>
+                      <w10:wrap anchory="page"/>
+                    </v:shape>
+                  </w:pict>
+                </mc:Fallback>
+              </mc:AlternateContent>
+            </w:r>
+            <w:r>
+              <w:rPr>
+                <w:noProof/>
+                <w:sz w:val="16"/>
+                <w:szCs w:val="16"/>
+              </w:rPr>
+              <w:t>Red X</w:t>
+            </w:r>
+          </w:p>
+        </w:tc>
+        <w:tc>
+          <w:tcPr>
+            <w:tcW w:w="1640" w:type="dxa"/>
+          </w:tcPr>
+          <w:p>
+            <w:pPr>
+              <w:tabs>
+                <w:tab w:val="left" w:pos="7112"/>
+              </w:tabs>
+              <w:spacing w:after="240" w:line="240" w:lineRule="auto"/>
+              <w:jc w:val="center"/>
+              <w:rPr>
+                <w:sz w:val="16"/>
+                <w:szCs w:val="16"/>
+              </w:rPr>
+            </w:pPr>
+            <w:r>
+              <w:rPr>
+                <w:sz w:val="16"/>
+                <w:szCs w:val="16"/>
+              </w:rPr>
+              <w:t>Feature was removed during development.</w:t>
+            </w:r>
+          </w:p>
+        </w:tc>
+      </w:tr>
+      <w:tr>
+        <w:tblPrEx>
+          <w:tblCellMar>
+            <w:top w:w="0" w:type="dxa"/>
+            <w:bottom w:w="0" w:type="dxa"/>
+          </w:tblCellMar>
+        </w:tblPrEx>
+        <w:trPr>
+          <w:trHeight w:val="629"/>
+        </w:trPr>
+        <w:tc>
+          <w:tcPr>
+            <w:tcW w:w="1555" w:type="dxa"/>
+          </w:tcPr>
+          <w:p>
+            <w:pPr>
+              <w:tabs>
+                <w:tab w:val="left" w:pos="7112"/>
+              </w:tabs>
+              <w:spacing w:after="240" w:line="240" w:lineRule="auto"/>
+              <w:jc w:val="center"/>
+              <w:rPr>
+                <w:noProof/>
+                <w:sz w:val="16"/>
+                <w:szCs w:val="16"/>
+              </w:rPr>
+            </w:pPr>
+            <w:r>
+              <w:rPr>
+                <w:noProof/>
+                <w:sz w:val="24"/>
+                <w:szCs w:val="24"/>
+              </w:rPr>
+              <mc:AlternateContent>
+                <mc:Choice Requires="wps">
+                  <w:drawing>
+                    <wp:anchor distT="0" distB="0" distL="114300" distR="114300" simplePos="0" relativeHeight="251719680" behindDoc="0" locked="0" layoutInCell="1" allowOverlap="1" wp14:anchorId="55C7AB71" wp14:editId="5A9B6D93">
+                      <wp:simplePos x="0" y="0"/>
+                      <wp:positionH relativeFrom="column">
+                        <wp:posOffset>383264</wp:posOffset>
+                      </wp:positionH>
+                      <wp:positionV relativeFrom="page">
+                        <wp:posOffset>169158</wp:posOffset>
+                      </wp:positionV>
+                      <wp:extent cx="125095" cy="127000"/>
+                      <wp:effectExtent l="19050" t="19050" r="46355" b="44450"/>
+                      <wp:wrapNone/>
+                      <wp:docPr id="199" name="Star: 7 Points 199"/>
+                      <wp:cNvGraphicFramePr/>
+                      <a:graphic xmlns:a="http://schemas.openxmlformats.org/drawingml/2006/main">
+                        <a:graphicData uri="http://schemas.microsoft.com/office/word/2010/wordprocessingShape">
+                          <wps:wsp>
+                            <wps:cNvSpPr/>
+                            <wps:spPr>
+                              <a:xfrm>
+                                <a:off x="0" y="0"/>
+                                <a:ext cx="125095" cy="127000"/>
+                              </a:xfrm>
+                              <a:prstGeom prst="star7">
+                                <a:avLst/>
+                              </a:prstGeom>
+                              <a:solidFill>
+                                <a:srgbClr val="00B050"/>
+                              </a:solidFill>
+                              <a:ln>
+                                <a:solidFill>
+                                  <a:srgbClr val="00B050"/>
+                                </a:solidFill>
+                              </a:ln>
+                            </wps:spPr>
+                            <wps:style>
+                              <a:lnRef idx="2">
+                                <a:schemeClr val="accent1">
+                                  <a:shade val="50000"/>
+                                </a:schemeClr>
+                              </a:lnRef>
+                              <a:fillRef idx="1">
+                                <a:schemeClr val="accent1"/>
+                              </a:fillRef>
+                              <a:effectRef idx="0">
+                                <a:schemeClr val="accent1"/>
+                              </a:effectRef>
+                              <a:fontRef idx="minor">
+                                <a:schemeClr val="lt1"/>
+                              </a:fontRef>
+                            </wps:style>
+                            <wps:bodyPr rot="0" spcFirstLastPara="0" vertOverflow="overflow" horzOverflow="overflow" vert="horz" wrap="square" lIns="91440" tIns="45720" rIns="91440" bIns="45720" numCol="1" spcCol="0" rtlCol="0" fromWordArt="0" anchor="ctr" anchorCtr="0" forceAA="0" compatLnSpc="1">
+                              <a:prstTxWarp prst="textNoShape">
+                                <a:avLst/>
+                              </a:prstTxWarp>
+                              <a:noAutofit/>
+                            </wps:bodyPr>
+                          </wps:wsp>
+                        </a:graphicData>
+                      </a:graphic>
+                    </wp:anchor>
+                  </w:drawing>
+                </mc:Choice>
+                <mc:Fallback>
+                  <w:pict>
+                    <v:shape w14:anchorId="1158DE72" id="Star: 7 Points 199" o:spid="_x0000_s1026" style="position:absolute;margin-left:30.2pt;margin-top:13.3pt;width:9.85pt;height:10pt;z-index:251719680;visibility:visible;mso-wrap-style:square;mso-wrap-distance-left:9pt;mso-wrap-distance-top:0;mso-wrap-distance-right:9pt;mso-wrap-distance-bottom:0;mso-position-horizontal:absolute;mso-position-horizontal-relative:text;mso-position-vertical:absolute;mso-position-vertical-relative:page;v-text-anchor:middle" coordsize="125095,127000" o:gfxdata="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" path="m,81675l19263,56521,12388,25154r30896,l62548,,81811,25154r30896,l105832,56521r19263,25154l97259,95634r-6875,31367l62548,113041,34711,127001,27836,95634,,81675xe" fillcolor="#00b050" strokecolor="#00b050" strokeweight="1pt">
+                      <v:stroke joinstyle="miter"/>
+                      <v:path arrowok="t" o:connecttype="custom" o:connectlocs="0,81675;19263,56521;12388,25154;43284,25154;62548,0;81811,25154;112707,25154;105832,56521;125095,81675;97259,95634;90384,127001;62548,113041;34711,127001;27836,95634;0,81675" o:connectangles="0,0,0,0,0,0,0,0,0,0,0,0,0,0,0"/>
+                      <w10:wrap anchory="page"/>
+                    </v:shape>
+                  </w:pict>
+                </mc:Fallback>
+              </mc:AlternateContent>
+            </w:r>
+            <w:r>
+              <w:rPr>
+                <w:noProof/>
+                <w:sz w:val="16"/>
+                <w:szCs w:val="16"/>
+              </w:rPr>
+              <w:t>Gree</w:t>
+            </w:r>
+            <w:r>
+              <w:rPr>
+                <w:noProof/>
+                <w:sz w:val="16"/>
+                <w:szCs w:val="16"/>
+              </w:rPr>
+              <w:t>n Star</w:t>
+            </w:r>
+          </w:p>
+        </w:tc>
+        <w:tc>
+          <w:tcPr>
+            <w:tcW w:w="1640" w:type="dxa"/>
+          </w:tcPr>
+          <w:p>
+            <w:pPr>
+              <w:tabs>
+                <w:tab w:val="left" w:pos="7112"/>
+              </w:tabs>
+              <w:spacing w:after="240" w:line="240" w:lineRule="auto"/>
+              <w:jc w:val="center"/>
+              <w:rPr>
+                <w:sz w:val="16"/>
+                <w:szCs w:val="16"/>
+              </w:rPr>
+            </w:pPr>
+            <w:r>
+              <w:rPr>
+                <w:sz w:val="16"/>
+                <w:szCs w:val="16"/>
+              </w:rPr>
+              <w:t>Button with this symbol lead to Pre-Match Screen 2.</w:t>
+            </w:r>
+          </w:p>
+        </w:tc>
+      </w:tr>
+    </w:tbl>
+    <w:p>
+      <w:pPr>
+        <w:spacing w:after="240" w:line="360" w:lineRule="auto"/>
+        <w:rPr>
+          <w:i/>
+          <w:sz w:val="24"/>
+          <w:szCs w:val="24"/>
+        </w:rPr>
+      </w:pPr>
+      <w:r>
+        <w:rPr>
+          <w:noProof/>
+          <w:sz w:val="24"/>
+          <w:szCs w:val="24"/>
+        </w:rPr>
+        <w:drawing>
+          <wp:anchor distT="0" distB="0" distL="114300" distR="114300" simplePos="0" relativeHeight="251667456" behindDoc="0" locked="0" layoutInCell="1" allowOverlap="1" wp14:anchorId="02A76D41" wp14:editId="53324BA0">
+            <wp:simplePos x="0" y="0"/>
+            <wp:positionH relativeFrom="margin">
+              <wp:align>center</wp:align>
+            </wp:positionH>
+            <wp:positionV relativeFrom="page">
+              <wp:posOffset>1510638</wp:posOffset>
+            </wp:positionV>
+            <wp:extent cx="1791970" cy="3649980"/>
+            <wp:effectExtent l="0" t="0" r="0" b="7620"/>
+            <wp:wrapNone/>
+            <wp:docPr id="6" name="Picture 6"/>
+            <wp:cNvGraphicFramePr>
+              <a:graphicFrameLocks xmlns:a="http://schemas.openxmlformats.org/drawingml/2006/main" noChangeAspect="1"/>
+            </wp:cNvGraphicFramePr>
+            <a:graphic xmlns:a="http://schemas.openxmlformats.org/drawingml/2006/main">
+              <a:graphicData uri="http://schemas.openxmlformats.org/drawingml/2006/picture">
+                <pic:pic xmlns:pic="http://schemas.openxmlformats.org/drawingml/2006/picture">
+                  <pic:nvPicPr>
+                    <pic:cNvPr id="6" name="Forgot Password Screen.png"/>
+                    <pic:cNvPicPr/>
+                  </pic:nvPicPr>
+                  <pic:blipFill>
+                    <a:blip r:embed="rId11">
+                      <a:extLst>
+                        <a:ext uri="{28A0092B-C50C-407E-A947-70E740481C1C}">
+                          <a14:useLocalDpi xmlns:a14="http://schemas.microsoft.com/office/drawing/2010/main" val="0"/>
+                        </a:ext>
+                      </a:extLst>
+                    </a:blip>
+                    <a:stretch>
+                      <a:fillRect/>
+                    </a:stretch>
+                  </pic:blipFill>
+                  <pic:spPr>
+                    <a:xfrm>
+                      <a:off x="0" y="0"/>
+                      <a:ext cx="1791970" cy="3649980"/>
+                    </a:xfrm>
+                    <a:prstGeom prst="rect">
+                      <a:avLst/>
+                    </a:prstGeom>
+                  </pic:spPr>
+                </pic:pic>
+              </a:graphicData>
+            </a:graphic>
+            <wp14:sizeRelH relativeFrom="margin">
+              <wp14:pctWidth>0</wp14:pctWidth>
+            </wp14:sizeRelH>
+            <wp14:sizeRelV relativeFrom="margin">
+              <wp14:pctHeight>0</wp14:pctHeight>
+            </wp14:sizeRelV>
+          </wp:anchor>
+        </w:drawing>
+      </w:r>
+      <w:r>
+        <w:rPr>
+          <w:noProof/>
+          <w:sz w:val="24"/>
+          <w:szCs w:val="24"/>
+        </w:rPr>
+        <w:drawing>
+          <wp:anchor distT="0" distB="0" distL="114300" distR="114300" simplePos="0" relativeHeight="251666432" behindDoc="0" locked="0" layoutInCell="1" allowOverlap="1" wp14:anchorId="5F640F9C" wp14:editId="1FBF863D">
+            <wp:simplePos x="0" y="0"/>
+            <wp:positionH relativeFrom="margin">
+              <wp:posOffset>0</wp:posOffset>
+            </wp:positionH>
+            <wp:positionV relativeFrom="page">
+              <wp:posOffset>1526650</wp:posOffset>
+            </wp:positionV>
+            <wp:extent cx="1791970" cy="3649980"/>
+            <wp:effectExtent l="0" t="0" r="0" b="7620"/>
+            <wp:wrapNone/>
+            <wp:docPr id="7" name="Picture 7"/>
+            <wp:cNvGraphicFramePr>
+              <a:graphicFrameLocks xmlns:a="http://schemas.openxmlformats.org/drawingml/2006/main" noChangeAspect="1"/>
+            </wp:cNvGraphicFramePr>
+            <a:graphic xmlns:a="http://schemas.openxmlformats.org/drawingml/2006/main">
+              <a:graphicData uri="http://schemas.openxmlformats.org/drawingml/2006/picture">
+                <pic:pic xmlns:pic="http://schemas.openxmlformats.org/drawingml/2006/picture">
+                  <pic:nvPicPr>
+                    <pic:cNvPr id="7" name="Log In Screen.png"/>
+                    <pic:cNvPicPr/>
+                  </pic:nvPicPr>
+                  <pic:blipFill>
+                    <a:blip r:embed="rId12">
+                      <a:extLst>
+                        <a:ext uri="{28A0092B-C50C-407E-A947-70E740481C1C}">
+                          <a14:useLocalDpi xmlns:a14="http://schemas.microsoft.com/office/drawing/2010/main" val="0"/>
+                        </a:ext>
+                      </a:extLst>
+                    </a:blip>
+                    <a:stretch>
+                      <a:fillRect/>
+                    </a:stretch>
+                  </pic:blipFill>
+                  <pic:spPr>
+                    <a:xfrm>
+                      <a:off x="0" y="0"/>
+                      <a:ext cx="1791970" cy="3649980"/>
+                    </a:xfrm>
+                    <a:prstGeom prst="rect">
+                      <a:avLst/>
+                    </a:prstGeom>
+                  </pic:spPr>
+                </pic:pic>
+              </a:graphicData>
+            </a:graphic>
+            <wp14:sizeRelH relativeFrom="margin">
+              <wp14:pctWidth>0</wp14:pctWidth>
+            </wp14:sizeRelH>
+            <wp14:sizeRelV relativeFrom="margin">
+              <wp14:pctHeight>0</wp14:pctHeight>
+            </wp14:sizeRelV>
+          </wp:anchor>
+        </w:drawing>
+      </w:r>
+      <w:r>
+        <w:rPr>
+          <w:i/>
+          <w:sz w:val="24"/>
+          <w:szCs w:val="24"/>
+        </w:rPr>
+        <w:t>Balsamic Mockups</w:t>
+      </w:r>
+    </w:p>
+    <w:p>
+      <w:pPr>
+        <w:tabs>
+          <w:tab w:val="left" w:pos="7112"/>
+        </w:tabs>
+        <w:spacing w:after="240" w:line="360" w:lineRule="auto"/>
+        <w:rPr>
+          <w:i/>
+          <w:sz w:val="24"/>
+          <w:szCs w:val="24"/>
+        </w:rPr>
+      </w:pPr>
+      <w:r>
+        <w:rPr>
+          <w:noProof/>
+          <w:sz w:val="24"/>
+          <w:szCs w:val="24"/>
+        </w:rPr>
+        <mc:AlternateContent>
+          <mc:Choice Requires="wps">
+            <w:drawing>
+              <wp:anchor distT="0" distB="0" distL="114300" distR="114300" simplePos="0" relativeHeight="251679744" behindDoc="0" locked="0" layoutInCell="1" allowOverlap="1" wp14:anchorId="6B2F98B9" wp14:editId="490CFA2E">
+                <wp:simplePos x="0" y="0"/>
+                <wp:positionH relativeFrom="column">
+                  <wp:posOffset>511479</wp:posOffset>
+                </wp:positionH>
+                <wp:positionV relativeFrom="page">
+                  <wp:posOffset>3651995</wp:posOffset>
+                </wp:positionV>
+                <wp:extent cx="125095" cy="127000"/>
+                <wp:effectExtent l="19050" t="19050" r="46355" b="44450"/>
+                <wp:wrapNone/>
+                <wp:docPr id="21" name="Star: 7 Points 21"/>
+                <wp:cNvGraphicFramePr/>
+                <a:graphic xmlns:a="http://schemas.openxmlformats.org/drawingml/2006/main">
+                  <a:graphicData uri="http://schemas.microsoft.com/office/word/2010/wordprocessingShape">
+                    <wps:wsp>
+                      <wps:cNvSpPr/>
+                      <wps:spPr>
+                        <a:xfrm>
+                          <a:off x="0" y="0"/>
+                          <a:ext cx="125095" cy="127000"/>
+                        </a:xfrm>
+                        <a:prstGeom prst="star7">
+                          <a:avLst/>
+                        </a:prstGeom>
+                        <a:solidFill>
+                          <a:srgbClr val="FF0000"/>
+                        </a:solidFill>
+                        <a:ln>
+                          <a:solidFill>
+                            <a:srgbClr val="FF0000"/>
+                          </a:solidFill>
+                        </a:ln>
+                      </wps:spPr>
+                      <wps:style>
+                        <a:lnRef idx="2">
+                          <a:schemeClr val="accent1">
+                            <a:shade val="50000"/>
+                          </a:schemeClr>
+                        </a:lnRef>
+                        <a:fillRef idx="1">
+                          <a:schemeClr val="accent1"/>
+                        </a:fillRef>
+                        <a:effectRef idx="0">
+                          <a:schemeClr val="accent1"/>
+                        </a:effectRef>
+                        <a:fontRef idx="minor">
+                          <a:schemeClr val="lt1"/>
+                        </a:fontRef>
+                      </wps:style>
+                      <wps:bodyPr rot="0" spcFirstLastPara="0" vertOverflow="overflow" horzOverflow="overflow" vert="horz" wrap="square" lIns="91440" tIns="45720" rIns="91440" bIns="45720" numCol="1" spcCol="0" rtlCol="0" fromWordArt="0" anchor="ctr" anchorCtr="0" forceAA="0" compatLnSpc="1">
+                        <a:prstTxWarp prst="textNoShape">
+                          <a:avLst/>
+                        </a:prstTxWarp>
+                        <a:noAutofit/>
+                      </wps:bodyPr>
+                    </wps:wsp>
+                  </a:graphicData>
+                </a:graphic>
+              </wp:anchor>
+            </w:drawing>
+          </mc:Choice>
+          <mc:Fallback>
+            <w:pict>
+              <v:shape w14:anchorId="04FE1C0E" id="Star: 7 Points 21" o:spid="_x0000_s1026" style="position:absolute;margin-left:40.25pt;margin-top:287.55pt;width:9.85pt;height:10pt;z-index:251679744;visibility:visible;mso-wrap-style:square;mso-wrap-distance-left:9pt;mso-wrap-distance-top:0;mso-wrap-distance-right:9pt;mso-wrap-distance-bottom:0;mso-position-horizontal:absolute;mso-position-horizontal-relative:text;mso-position-vertical:absolute;mso-position-vertical-relative:page;v-text-anchor:middle" coordsize="125095,127000" o:gfxdata="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" path="m,81675l19263,56521,12388,25154r30896,l62548,,81811,25154r30896,l105832,56521r19263,25154l97259,95634r-6875,31367l62548,113041,34711,127001,27836,95634,,81675xe" fillcolor="red" strokecolor="red" strokeweight="1pt">
+                <v:stroke joinstyle="miter"/>
+                <v:path arrowok="t" o:connecttype="custom" o:connectlocs="0,81675;19263,56521;12388,25154;43284,25154;62548,0;81811,25154;112707,25154;105832,56521;125095,81675;97259,95634;90384,127001;62548,113041;34711,127001;27836,95634;0,81675" o:connectangles="0,0,0,0,0,0,0,0,0,0,0,0,0,0,0"/>
+                <w10:wrap anchory="page"/>
+              </v:shape>
+            </w:pict>
+          </mc:Fallback>
+        </mc:AlternateContent>
+      </w:r>
+      <w:r>
+        <w:rPr>
+          <w:i/>
+          <w:sz w:val="24"/>
+          <w:szCs w:val="24"/>
+        </w:rPr>
+        <w:tab/>
+      </w:r>
+    </w:p>
+    <w:p>
+      <w:pPr>
+        <w:spacing w:after="240" w:line="360" w:lineRule="auto"/>
+        <w:rPr>
+          <w:sz w:val="24"/>
+          <w:szCs w:val="24"/>
+        </w:rPr>
+      </w:pPr>
+      <w:r>
+        <w:rPr>
+          <w:noProof/>
+          <w:sz w:val="24"/>
+          <w:szCs w:val="24"/>
+        </w:rPr>
+        <mc:AlternateContent>
+          <mc:Choice Requires="wps">
+            <w:drawing>
+              <wp:anchor distT="45720" distB="45720" distL="114300" distR="114300" simplePos="0" relativeHeight="251692032" behindDoc="0" locked="0" layoutInCell="1" allowOverlap="1" wp14:anchorId="4FE80853" wp14:editId="474E6DA8">
+                <wp:simplePos x="0" y="0"/>
+                <wp:positionH relativeFrom="margin">
+                  <wp:posOffset>2536466</wp:posOffset>
+                </wp:positionH>
+                <wp:positionV relativeFrom="page">
+                  <wp:posOffset>4858247</wp:posOffset>
+                </wp:positionV>
+                <wp:extent cx="882015" cy="230505"/>
+                <wp:effectExtent l="0" t="0" r="13335" b="17145"/>
+                <wp:wrapSquare wrapText="bothSides"/>
+                <wp:docPr id="26" name="Text Box 2"/>
+                <wp:cNvGraphicFramePr>
+                  <a:graphicFrameLocks xmlns:a="http://schemas.openxmlformats.org/drawingml/2006/main"/>
+                </wp:cNvGraphicFramePr>
+                <a:graphic xmlns:a="http://schemas.openxmlformats.org/drawingml/2006/main">
+                  <a:graphicData uri="http://schemas.microsoft.com/office/word/2010/wordprocessingShape">
+                    <wps:wsp>
+                      <wps:cNvSpPr txBox="1">
+                        <a:spLocks noChangeArrowheads="1"/>
+                      </wps:cNvSpPr>
+                      <wps:spPr bwMode="auto">
+                        <a:xfrm>
+                          <a:off x="0" y="0"/>
+                          <a:ext cx="882015" cy="230505"/>
+                        </a:xfrm>
+                        <a:prstGeom prst="rect">
+                          <a:avLst/>
+                        </a:prstGeom>
+                        <a:solidFill>
+                          <a:srgbClr val="FFFFFF"/>
+                        </a:solidFill>
+                        <a:ln w="9525">
+                          <a:solidFill>
+                            <a:schemeClr val="bg1"/>
+                          </a:solidFill>
+                          <a:miter lim="800000"/>
+                          <a:headEnd/>
+                          <a:tailEnd/>
+                        </a:ln>
+                      </wps:spPr>
+                      <wps:txbx>
+                        <w:txbxContent>
+                          <w:p>
+                            <w:pPr>
+                              <w:rPr>
+                                <w:sz w:val="16"/>
+                                <w:szCs w:val="16"/>
+                              </w:rPr>
+                            </w:pPr>
+                            <w:r>
+                              <w:rPr>
+                                <w:sz w:val="16"/>
+                                <w:szCs w:val="16"/>
+                              </w:rPr>
+                              <w:t>Forgot Password</w:t>
+                            </w:r>
+                          </w:p>
+                        </w:txbxContent>
+                      </wps:txbx>
+                      <wps:bodyPr rot="0" vert="horz" wrap="square" lIns="91440" tIns="45720" rIns="91440" bIns="45720" anchor="t" anchorCtr="0">
+                        <a:noAutofit/>
+                      </wps:bodyPr>
+                    </wps:wsp>
+                  </a:graphicData>
+                </a:graphic>
+                <wp14:sizeRelH relativeFrom="margin">
+                  <wp14:pctWidth>0</wp14:pctWidth>
+                </wp14:sizeRelH>
+                <wp14:sizeRelV relativeFrom="margin">
+                  <wp14:pctHeight>0</wp14:pctHeight>
+                </wp14:sizeRelV>
+              </wp:anchor>
+            </w:drawing>
+          </mc:Choice>
+          <mc:Fallback>
+            <w:pict>
+              <v:shapetype w14:anchorId="4FE80853" id="_x0000_t202" coordsize="21600,21600" o:spt="202" path="m,l,21600r21600,l21600,xe">
+                <v:stroke joinstyle="miter"/>
+                <v:path gradientshapeok="t" o:connecttype="rect"/>
+              </v:shapetype>
+              <v:shape id="Text Box 2" o:spid="_x0000_s1026" type="#_x0000_t202" style="position:absolute;margin-left:199.7pt;margin-top:382.55pt;width:69.45pt;height:18.15pt;z-index:251692032;visibility:visible;mso-wrap-style:square;mso-width-percent:0;mso-height-percent:0;mso-wrap-distance-left:9pt;mso-wrap-distance-top:3.6pt;mso-wrap-distance-right:9pt;mso-wrap-distance-bottom:3.6pt;mso-position-horizontal:absolute;mso-position-horizontal-relative:margin;mso-position-vertical:absolute;mso-position-vertical-relative:page;mso-width-percent:0;mso-height-percent:0;mso-width-relative:margin;mso-height-relative:margin;v-text-anchor:top" o:gfxdata="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" strokecolor="white [3212]">
+                <v:textbox>
+                  <w:txbxContent>
+                    <w:p>
+                      <w:pPr>
+                        <w:rPr>
+                          <w:sz w:val="16"/>
+                          <w:szCs w:val="16"/>
+                        </w:rPr>
+                      </w:pPr>
+                      <w:r>
+                        <w:rPr>
+                          <w:sz w:val="16"/>
+                          <w:szCs w:val="16"/>
+                        </w:rPr>
+                        <w:t>Forgot Password</w:t>
+                      </w:r>
+                    </w:p>
+                  </w:txbxContent>
+                </v:textbox>
+                <w10:wrap type="square" anchorx="margin" anchory="page"/>
+              </v:shape>
+            </w:pict>
+          </mc:Fallback>
+        </mc:AlternateContent>
+      </w:r>
+      <w:r>
+        <w:rPr>
+          <w:noProof/>
+          <w:sz w:val="24"/>
+          <w:szCs w:val="24"/>
+        </w:rPr>
+        <mc:AlternateContent>
+          <mc:Choice Requires="wps">
+            <w:drawing>
+              <wp:anchor distT="45720" distB="45720" distL="114300" distR="114300" simplePos="0" relativeHeight="251689984" behindDoc="0" locked="0" layoutInCell="1" allowOverlap="1" wp14:anchorId="698DE97F" wp14:editId="52BB4203">
+                <wp:simplePos x="0" y="0"/>
+                <wp:positionH relativeFrom="column">
+                  <wp:posOffset>556591</wp:posOffset>
+                </wp:positionH>
+                <wp:positionV relativeFrom="page">
+                  <wp:posOffset>4866198</wp:posOffset>
+                </wp:positionV>
+                <wp:extent cx="739140" cy="214630"/>
+                <wp:effectExtent l="0" t="0" r="22860" b="13970"/>
+                <wp:wrapSquare wrapText="bothSides"/>
+                <wp:docPr id="217" name="Text Box 2"/>
+                <wp:cNvGraphicFramePr>
+                  <a:graphicFrameLocks xmlns:a="http://schemas.openxmlformats.org/drawingml/2006/main"/>
+                </wp:cNvGraphicFramePr>
+                <a:graphic xmlns:a="http://schemas.openxmlformats.org/drawingml/2006/main">
+                  <a:graphicData uri="http://schemas.microsoft.com/office/word/2010/wordprocessingShape">
+                    <wps:wsp>
+                      <wps:cNvSpPr txBox="1">
+                        <a:spLocks noChangeArrowheads="1"/>
+                      </wps:cNvSpPr>
+                      <wps:spPr bwMode="auto">
+                        <a:xfrm>
+                          <a:off x="0" y="0"/>
+                          <a:ext cx="739140" cy="214630"/>
+                        </a:xfrm>
+                        <a:prstGeom prst="rect">
+                          <a:avLst/>
+                        </a:prstGeom>
+                        <a:solidFill>
+                          <a:srgbClr val="FFFFFF"/>
+                        </a:solidFill>
+                        <a:ln w="9525">
+                          <a:solidFill>
+                            <a:schemeClr val="bg1"/>
+                          </a:solidFill>
+                          <a:miter lim="800000"/>
+                          <a:headEnd/>
+                          <a:tailEnd/>
+                        </a:ln>
+                      </wps:spPr>
+                      <wps:txbx>
+                        <w:txbxContent>
+                          <w:p>
+                            <w:pPr>
+                              <w:rPr>
+                                <w:sz w:val="16"/>
+                                <w:szCs w:val="16"/>
+                              </w:rPr>
+                            </w:pPr>
+                            <w:r>
+                              <w:rPr>
+                                <w:sz w:val="16"/>
+                                <w:szCs w:val="16"/>
+                              </w:rPr>
+                              <w:t>Login Screen</w:t>
+                            </w:r>
+                          </w:p>
+                        </w:txbxContent>
+                      </wps:txbx>
+                      <wps:bodyPr rot="0" vert="horz" wrap="square" lIns="91440" tIns="45720" rIns="91440" bIns="45720" anchor="t" anchorCtr="0">
+                        <a:noAutofit/>
+                      </wps:bodyPr>
+                    </wps:wsp>
+                  </a:graphicData>
+                </a:graphic>
+                <wp14:sizeRelH relativeFrom="margin">
+                  <wp14:pctWidth>0</wp14:pctWidth>
+                </wp14:sizeRelH>
+                <wp14:sizeRelV relativeFrom="margin">
+                  <wp14:pctHeight>0</wp14:pctHeight>
+                </wp14:sizeRelV>
+              </wp:anchor>
+            </w:drawing>
+          </mc:Choice>
+          <mc:Fallback>
+            <w:pict>
+              <v:shape w14:anchorId="698DE97F" id="_x0000_s1027" type="#_x0000_t202" style="position:absolute;margin-left:43.85pt;margin-top:383.15pt;width:58.2pt;height:16.9pt;z-index:251689984;visibility:visible;mso-wrap-style:square;mso-width-percent:0;mso-height-percent:0;mso-wrap-distance-left:9pt;mso-wrap-distance-top:3.6pt;mso-wrap-distance-right:9pt;mso-wrap-distance-bottom:3.6pt;mso-position-horizontal:absolute;mso-position-horizontal-relative:text;mso-position-vertical:absolute;mso-position-vertical-relative:page;mso-width-percent:0;mso-height-percent:0;mso-width-relative:margin;mso-height-relative:margin;v-text-anchor:top" o:gfxdata="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" strokecolor="white [3212]">
+                <v:textbox>
+                  <w:txbxContent>
+                    <w:p>
+                      <w:pPr>
+                        <w:rPr>
+                          <w:sz w:val="16"/>
+                          <w:szCs w:val="16"/>
+                        </w:rPr>
+                      </w:pPr>
+                      <w:r>
+                        <w:rPr>
+                          <w:sz w:val="16"/>
+                          <w:szCs w:val="16"/>
+                        </w:rPr>
+                        <w:t>Login Screen</w:t>
+                      </w:r>
+                    </w:p>
+                  </w:txbxContent>
+                </v:textbox>
+                <w10:wrap type="square" anchory="page"/>
+              </v:shape>
+            </w:pict>
+          </mc:Fallback>
+        </mc:AlternateContent>
+      </w:r>
+    </w:p>
+    <w:p>
+      <w:pPr>
+        <w:rPr>
+          <w:sz w:val="24"/>
+          <w:szCs w:val="24"/>
+        </w:rPr>
+      </w:pPr>
+      <w:r>
+        <w:rPr>
+          <w:noProof/>
+          <w:sz w:val="24"/>
+          <w:szCs w:val="24"/>
+        </w:rPr>
+        <mc:AlternateContent>
+          <mc:Choice Requires="wps">
+            <w:drawing>
+              <wp:anchor distT="45720" distB="45720" distL="114300" distR="114300" simplePos="0" relativeHeight="251694080" behindDoc="0" locked="0" layoutInCell="1" allowOverlap="1" wp14:anchorId="1C9B4B95" wp14:editId="5DF72601">
+                <wp:simplePos x="0" y="0"/>
+                <wp:positionH relativeFrom="margin">
+                  <wp:posOffset>2592125</wp:posOffset>
+                </wp:positionH>
+                <wp:positionV relativeFrom="page">
+                  <wp:posOffset>8857753</wp:posOffset>
+                </wp:positionV>
+                <wp:extent cx="858520" cy="214630"/>
+                <wp:effectExtent l="0" t="0" r="17780" b="13970"/>
+                <wp:wrapSquare wrapText="bothSides"/>
+                <wp:docPr id="27" name="Text Box 2"/>
+                <wp:cNvGraphicFramePr>
+                  <a:graphicFrameLocks xmlns:a="http://schemas.openxmlformats.org/drawingml/2006/main"/>
+                </wp:cNvGraphicFramePr>
+                <a:graphic xmlns:a="http://schemas.openxmlformats.org/drawingml/2006/main">
+                  <a:graphicData uri="http://schemas.microsoft.com/office/word/2010/wordprocessingShape">
+                    <wps:wsp>
+                      <wps:cNvSpPr txBox="1">
+                        <a:spLocks noChangeArrowheads="1"/>
+                      </wps:cNvSpPr>
+                      <wps:spPr bwMode="auto">
+                        <a:xfrm>
+                          <a:off x="0" y="0"/>
+                          <a:ext cx="858520" cy="214630"/>
+                        </a:xfrm>
+                        <a:prstGeom prst="rect">
+                          <a:avLst/>
+                        </a:prstGeom>
+                        <a:solidFill>
+                          <a:srgbClr val="FFFFFF"/>
+                        </a:solidFill>
+                        <a:ln w="9525">
+                          <a:solidFill>
+                            <a:schemeClr val="bg1"/>
+                          </a:solidFill>
+                          <a:miter lim="800000"/>
+                          <a:headEnd/>
+                          <a:tailEnd/>
+                        </a:ln>
+                      </wps:spPr>
+                      <wps:txbx>
+                        <w:txbxContent>
+                          <w:p>
+                            <w:pPr>
+                              <w:rPr>
+                                <w:sz w:val="16"/>
+                                <w:szCs w:val="16"/>
+                              </w:rPr>
+                            </w:pPr>
+                            <w:r>
+                              <w:rPr>
+                                <w:sz w:val="16"/>
+                                <w:szCs w:val="16"/>
+                              </w:rPr>
+                              <w:t>Create Account</w:t>
+                            </w:r>
+                          </w:p>
+                        </w:txbxContent>
+                      </wps:txbx>
+                      <wps:bodyPr rot="0" vert="horz" wrap="square" lIns="91440" tIns="45720" rIns="91440" bIns="45720" anchor="t" anchorCtr="0">
+                        <a:noAutofit/>
+                      </wps:bodyPr>
+                    </wps:wsp>
+                  </a:graphicData>
+                </a:graphic>
+                <wp14:sizeRelH relativeFrom="margin">
+                  <wp14:pctWidth>0</wp14:pctWidth>
+                </wp14:sizeRelH>
+                <wp14:sizeRelV relativeFrom="margin">
+                  <wp14:pctHeight>0</wp14:pctHeight>
+                </wp14:sizeRelV>
+              </wp:anchor>
+            </w:drawing>
+          </mc:Choice>
+          <mc:Fallback>
+            <w:pict>
+              <v:shape w14:anchorId="1C9B4B95" id="_x0000_s1028" type="#_x0000_t202" style="position:absolute;margin-left:204.1pt;margin-top:697.45pt;width:67.6pt;height:16.9pt;z-index:251694080;visibility:visible;mso-wrap-style:square;mso-width-percent:0;mso-height-percent:0;mso-wrap-distance-left:9pt;mso-wrap-distance-top:3.6pt;mso-wrap-distance-right:9pt;mso-wrap-distance-bottom:3.6pt;mso-position-horizontal:absolute;mso-position-horizontal-relative:margin;mso-position-vertical:absolute;mso-position-vertical-relative:page;mso-width-percent:0;mso-height-percent:0;mso-width-relative:margin;mso-height-relative:margin;v-text-anchor:top" o:gfxdata="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" strokecolor="white [3212]">
+                <v:textbox>
+                  <w:txbxContent>
+                    <w:p>
+                      <w:pPr>
+                        <w:rPr>
+                          <w:sz w:val="16"/>
+                          <w:szCs w:val="16"/>
+                        </w:rPr>
+                      </w:pPr>
+                      <w:r>
+                        <w:rPr>
+                          <w:sz w:val="16"/>
+                          <w:szCs w:val="16"/>
+                        </w:rPr>
+                        <w:t>Create Account</w:t>
+                      </w:r>
+                    </w:p>
+                  </w:txbxContent>
+                </v:textbox>
+                <w10:wrap type="square" anchorx="margin" anchory="page"/>
+              </v:shape>
+            </w:pict>
+          </mc:Fallback>
+        </mc:AlternateContent>
+      </w:r>
+      <w:r>
+        <w:rPr>
+          <w:noProof/>
+          <w:sz w:val="24"/>
+          <w:szCs w:val="24"/>
+        </w:rPr>
+        <mc:AlternateContent>
+          <mc:Choice Requires="wps">
+            <w:drawing>
+              <wp:anchor distT="0" distB="0" distL="114300" distR="114300" simplePos="0" relativeHeight="251681792" behindDoc="0" locked="0" layoutInCell="1" allowOverlap="1" wp14:anchorId="3C0FC918" wp14:editId="7EC91E2C">
+                <wp:simplePos x="0" y="0"/>
+                <wp:positionH relativeFrom="column">
+                  <wp:posOffset>4582767</wp:posOffset>
+                </wp:positionH>
+                <wp:positionV relativeFrom="page">
+                  <wp:posOffset>7405453</wp:posOffset>
+                </wp:positionV>
+                <wp:extent cx="125095" cy="127000"/>
+                <wp:effectExtent l="19050" t="19050" r="46355" b="44450"/>
+                <wp:wrapNone/>
+                <wp:docPr id="22" name="Star: 7 Points 22"/>
+                <wp:cNvGraphicFramePr/>
+                <a:graphic xmlns:a="http://schemas.openxmlformats.org/drawingml/2006/main">
+                  <a:graphicData uri="http://schemas.microsoft.com/office/word/2010/wordprocessingShape">
+                    <wps:wsp>
+                      <wps:cNvSpPr/>
+                      <wps:spPr>
+                        <a:xfrm>
+                          <a:off x="0" y="0"/>
+                          <a:ext cx="125095" cy="127000"/>
+                        </a:xfrm>
+                        <a:prstGeom prst="star7">
+                          <a:avLst/>
+                        </a:prstGeom>
+                        <a:solidFill>
+                          <a:srgbClr val="FF0000"/>
+                        </a:solidFill>
+                        <a:ln>
+                          <a:solidFill>
+                            <a:srgbClr val="FF0000"/>
+                          </a:solidFill>
+                        </a:ln>
+                      </wps:spPr>
+                      <wps:style>
+                        <a:lnRef idx="2">
+                          <a:schemeClr val="accent1">
+                            <a:shade val="50000"/>
+                          </a:schemeClr>
+                        </a:lnRef>
+                        <a:fillRef idx="1">
+                          <a:schemeClr val="accent1"/>
+                        </a:fillRef>
+                        <a:effectRef idx="0">
+                          <a:schemeClr val="accent1"/>
+                        </a:effectRef>
+                        <a:fontRef idx="minor">
+                          <a:schemeClr val="lt1"/>
+                        </a:fontRef>
+                      </wps:style>
+                      <wps:bodyPr rot="0" spcFirstLastPara="0" vertOverflow="overflow" horzOverflow="overflow" vert="horz" wrap="square" lIns="91440" tIns="45720" rIns="91440" bIns="45720" numCol="1" spcCol="0" rtlCol="0" fromWordArt="0" anchor="ctr" anchorCtr="0" forceAA="0" compatLnSpc="1">
+                        <a:prstTxWarp prst="textNoShape">
+                          <a:avLst/>
+                        </a:prstTxWarp>
+                        <a:noAutofit/>
+                      </wps:bodyPr>
+                    </wps:wsp>
+                  </a:graphicData>
+                </a:graphic>
+              </wp:anchor>
+            </w:drawing>
+          </mc:Choice>
+          <mc:Fallback>
+            <w:pict>
+              <v:shape w14:anchorId="27500759" id="Star: 7 Points 22" o:spid="_x0000_s1026" style="position:absolute;margin-left:360.85pt;margin-top:583.1pt;width:9.85pt;height:10pt;z-index:251681792;visibility:visible;mso-wrap-style:square;mso-wrap-distance-left:9pt;mso-wrap-distance-top:0;mso-wrap-distance-right:9pt;mso-wrap-distance-bottom:0;mso-position-horizontal:absolute;mso-position-horizontal-relative:text;mso-position-vertical:absolute;mso-position-vertical-relative:page;v-text-anchor:middle" coordsize="125095,127000" o:gfxdata="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" path="m,81675l19263,56521,12388,25154r30896,l62548,,81811,25154r30896,l105832,56521r19263,25154l97259,95634r-6875,31367l62548,113041,34711,127001,27836,95634,,81675xe" fillcolor="red" strokecolor="red" strokeweight="1pt">
+                <v:stroke joinstyle="miter"/>
+                <v:path arrowok="t" o:connecttype="custom" o:connectlocs="0,81675;19263,56521;12388,25154;43284,25154;62548,0;81811,25154;112707,25154;105832,56521;125095,81675;97259,95634;90384,127001;62548,113041;34711,127001;27836,95634;0,81675" o:connectangles="0,0,0,0,0,0,0,0,0,0,0,0,0,0,0"/>
+                <w10:wrap anchory="page"/>
+              </v:shape>
+            </w:pict>
+          </mc:Fallback>
+        </mc:AlternateContent>
+      </w:r>
+      <w:r>
+        <w:rPr>
+          <w:noProof/>
+          <w:sz w:val="24"/>
+          <w:szCs w:val="24"/>
+        </w:rPr>
+        <w:drawing>
+          <wp:anchor distT="0" distB="0" distL="114300" distR="114300" simplePos="0" relativeHeight="251659264" behindDoc="0" locked="0" layoutInCell="1" allowOverlap="1" wp14:anchorId="552829F1" wp14:editId="4298F52C">
+            <wp:simplePos x="0" y="0"/>
+            <wp:positionH relativeFrom="margin">
+              <wp:align>right</wp:align>
+            </wp:positionH>
+            <wp:positionV relativeFrom="margin">
+              <wp:align>bottom</wp:align>
+            </wp:positionV>
+            <wp:extent cx="5943600" cy="3611880"/>
+            <wp:effectExtent l="0" t="0" r="0" b="7620"/>
+            <wp:wrapNone/>
+            <wp:docPr id="16" name="Picture 16"/>
+            <wp:cNvGraphicFramePr>
+              <a:graphicFrameLocks xmlns:a="http://schemas.openxmlformats.org/drawingml/2006/main" noChangeAspect="1"/>
+            </wp:cNvGraphicFramePr>
+            <a:graphic xmlns:a="http://schemas.openxmlformats.org/drawingml/2006/main">
+              <a:graphicData uri="http://schemas.openxmlformats.org/drawingml/2006/picture">
+                <pic:pic xmlns:pic="http://schemas.openxmlformats.org/drawingml/2006/picture">
+                  <pic:nvPicPr>
+                    <pic:cNvPr id="16" name="Sign Up Screen.png"/>
+                    <pic:cNvPicPr/>
+                  </pic:nvPicPr>
+                  <pic:blipFill>
+                    <a:blip r:embed="rId13">
+                      <a:extLst>
+                        <a:ext uri="{28A0092B-C50C-407E-A947-70E740481C1C}">
+                          <a14:useLocalDpi xmlns:a14="http://schemas.microsoft.com/office/drawing/2010/main" val="0"/>
+                        </a:ext>
+                      </a:extLst>
+                    </a:blip>
+                    <a:stretch>
+                      <a:fillRect/>
+                    </a:stretch>
+                  </pic:blipFill>
+                  <pic:spPr>
+                    <a:xfrm>
+                      <a:off x="0" y="0"/>
+                      <a:ext cx="5943600" cy="3611880"/>
+                    </a:xfrm>
+                    <a:prstGeom prst="rect">
+                      <a:avLst/>
+                    </a:prstGeom>
+                  </pic:spPr>
+                </pic:pic>
+              </a:graphicData>
+            </a:graphic>
+          </wp:anchor>
+        </w:drawing>
+      </w:r>
+      <w:r>
+        <w:rPr>
+          <w:noProof/>
+          <w:sz w:val="24"/>
+          <w:szCs w:val="24"/>
+        </w:rPr>
+        <mc:AlternateContent>
+          <mc:Choice Requires="wps">
+            <w:drawing>
+              <wp:anchor distT="0" distB="0" distL="114300" distR="114300" simplePos="0" relativeHeight="251676672" behindDoc="0" locked="0" layoutInCell="1" allowOverlap="1" wp14:anchorId="3A5083F9" wp14:editId="6DDE62CA">
+                <wp:simplePos x="0" y="0"/>
+                <wp:positionH relativeFrom="column">
+                  <wp:posOffset>1596555</wp:posOffset>
+                </wp:positionH>
+                <wp:positionV relativeFrom="page">
+                  <wp:posOffset>3461965</wp:posOffset>
+                </wp:positionV>
+                <wp:extent cx="1192448" cy="68414"/>
+                <wp:effectExtent l="38100" t="0" r="27305" b="84455"/>
+                <wp:wrapNone/>
+                <wp:docPr id="19" name="Straight Arrow Connector 19"/>
+                <wp:cNvGraphicFramePr/>
+                <a:graphic xmlns:a="http://schemas.openxmlformats.org/drawingml/2006/main">
+                  <a:graphicData uri="http://schemas.microsoft.com/office/word/2010/wordprocessingShape">
+                    <wps:wsp>
+                      <wps:cNvCnPr/>
+                      <wps:spPr>
+                        <a:xfrm flipH="1">
+                          <a:off x="0" y="0"/>
+                          <a:ext cx="1192448" cy="68414"/>
+                        </a:xfrm>
+                        <a:prstGeom prst="straightConnector1">
+                          <a:avLst/>
+                        </a:prstGeom>
+                        <a:ln>
+                          <a:solidFill>
+                            <a:srgbClr val="FF0000"/>
+                          </a:solidFill>
+                          <a:tailEnd type="triangle"/>
+                        </a:ln>
+                      </wps:spPr>
+                      <wps:style>
+                        <a:lnRef idx="3">
+                          <a:schemeClr val="accent2"/>
+                        </a:lnRef>
+                        <a:fillRef idx="0">
+                          <a:schemeClr val="accent2"/>
+                        </a:fillRef>
+                        <a:effectRef idx="2">
+                          <a:schemeClr val="accent2"/>
+                        </a:effectRef>
+                        <a:fontRef idx="minor">
+                          <a:schemeClr val="tx1"/>
+                        </a:fontRef>
+                      </wps:style>
+                      <wps:bodyPr/>
+                    </wps:wsp>
+                  </a:graphicData>
+                </a:graphic>
+                <wp14:sizeRelH relativeFrom="margin">
+                  <wp14:pctWidth>0</wp14:pctWidth>
+                </wp14:sizeRelH>
+                <wp14:sizeRelV relativeFrom="margin">
+                  <wp14:pctHeight>0</wp14:pctHeight>
+                </wp14:sizeRelV>
+              </wp:anchor>
+            </w:drawing>
+          </mc:Choice>
+          <mc:Fallback>
+            <w:pict>
+              <v:shape w14:anchorId="1967433D" id="Straight Arrow Connector 19" o:spid="_x0000_s1026" type="#_x0000_t32" style="position:absolute;margin-left:125.7pt;margin-top:272.6pt;width:93.9pt;height:5.4pt;flip:x;z-index:251676672;visibility:visible;mso-wrap-style:square;mso-width-percent:0;mso-height-percent:0;mso-wrap-distance-left:9pt;mso-wrap-distance-top:0;mso-wrap-distance-right:9pt;mso-wrap-distance-bottom:0;mso-position-horizontal:absolute;mso-position-horizontal-relative:text;mso-position-vertical:absolute;mso-position-vertical-relative:page;mso-width-percent:0;mso-height-percent:0;mso-width-relative:margin;mso-height-relative:margin" o:gfxdata="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" strokecolor="red" strokeweight="1.5pt">
+                <v:stroke endarrow="block" joinstyle="miter"/>
+                <w10:wrap anchory="page"/>
+              </v:shape>
+            </w:pict>
+          </mc:Fallback>
+        </mc:AlternateContent>
+      </w:r>
+      <w:r>
+        <w:rPr>
+          <w:noProof/>
+          <w:sz w:val="24"/>
+          <w:szCs w:val="24"/>
+        </w:rPr>
+        <mc:AlternateContent>
+          <mc:Choice Requires="wps">
+            <w:drawing>
+              <wp:anchor distT="0" distB="0" distL="114300" distR="114300" simplePos="0" relativeHeight="251673600" behindDoc="0" locked="0" layoutInCell="1" allowOverlap="1" wp14:anchorId="55E6A4E4" wp14:editId="0CDEE223">
+                <wp:simplePos x="0" y="0"/>
+                <wp:positionH relativeFrom="column">
+                  <wp:posOffset>795130</wp:posOffset>
+                </wp:positionH>
+                <wp:positionV relativeFrom="page">
+                  <wp:posOffset>3168622</wp:posOffset>
+                </wp:positionV>
+                <wp:extent cx="1661823" cy="45719"/>
+                <wp:effectExtent l="0" t="76200" r="0" b="50165"/>
+                <wp:wrapNone/>
+                <wp:docPr id="17" name="Straight Arrow Connector 17"/>
+                <wp:cNvGraphicFramePr/>
+                <a:graphic xmlns:a="http://schemas.openxmlformats.org/drawingml/2006/main">
+                  <a:graphicData uri="http://schemas.microsoft.com/office/word/2010/wordprocessingShape">
+                    <wps:wsp>
+                      <wps:cNvCnPr/>
+                      <wps:spPr>
+                        <a:xfrm flipV="1">
+                          <a:off x="0" y="0"/>
+                          <a:ext cx="1661823" cy="45719"/>
+                        </a:xfrm>
+                        <a:prstGeom prst="straightConnector1">
+                          <a:avLst/>
+                        </a:prstGeom>
+                        <a:ln>
+                          <a:solidFill>
+                            <a:srgbClr val="FF0000"/>
+                          </a:solidFill>
+                          <a:tailEnd type="triangle"/>
+                        </a:ln>
+                      </wps:spPr>
+                      <wps:style>
+                        <a:lnRef idx="3">
+                          <a:schemeClr val="accent2"/>
+                        </a:lnRef>
+                        <a:fillRef idx="0">
+                          <a:schemeClr val="accent2"/>
+                        </a:fillRef>
+                        <a:effectRef idx="2">
+                          <a:schemeClr val="accent2"/>
+                        </a:effectRef>
+                        <a:fontRef idx="minor">
+                          <a:schemeClr val="tx1"/>
+                        </a:fontRef>
+                      </wps:style>
+                      <wps:bodyPr/>
+                    </wps:wsp>
+                  </a:graphicData>
+                </a:graphic>
+                <wp14:sizeRelH relativeFrom="margin">
+                  <wp14:pctWidth>0</wp14:pctWidth>
+                </wp14:sizeRelH>
+                <wp14:sizeRelV relativeFrom="margin">
+                  <wp14:pctHeight>0</wp14:pctHeight>
+                </wp14:sizeRelV>
+              </wp:anchor>
+            </w:drawing>
+          </mc:Choice>
+          <mc:Fallback>
+            <w:pict>
+              <v:shape w14:anchorId="24FB4AD0" id="Straight Arrow Connector 17" o:spid="_x0000_s1026" type="#_x0000_t32" style="position:absolute;margin-left:62.6pt;margin-top:249.5pt;width:130.85pt;height:3.6pt;flip:y;z-index:251673600;visibility:visible;mso-wrap-style:square;mso-width-percent:0;mso-height-percent:0;mso-wrap-distance-left:9pt;mso-wrap-distance-top:0;mso-wrap-distance-right:9pt;mso-wrap-distance-bottom:0;mso-position-horizontal:absolute;mso-position-horizontal-relative:text;mso-position-vertical:absolute;mso-position-vertical-relative:page;mso-width-percent:0;mso-height-percent:0;mso-width-relative:margin;mso-height-relative:margin" o:gfxdata="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" strokecolor="red" strokeweight="1.5pt">
+                <v:stroke endarrow="block" joinstyle="miter"/>
+                <w10:wrap anchory="page"/>
+              </v:shape>
+            </w:pict>
+          </mc:Fallback>
+        </mc:AlternateContent>
+      </w:r>
+      <w:r>
+        <w:rPr>
+          <w:noProof/>
+          <w:sz w:val="24"/>
+          <w:szCs w:val="24"/>
+        </w:rPr>
+        <mc:AlternateContent>
+          <mc:Choice Requires="wps">
+            <w:drawing>
+              <wp:anchor distT="0" distB="0" distL="114300" distR="114300" simplePos="0" relativeHeight="251678720" behindDoc="0" locked="0" layoutInCell="1" allowOverlap="1" wp14:anchorId="608100A5" wp14:editId="0EF25B0B">
+                <wp:simplePos x="0" y="0"/>
+                <wp:positionH relativeFrom="column">
+                  <wp:posOffset>457863</wp:posOffset>
+                </wp:positionH>
+                <wp:positionV relativeFrom="page">
+                  <wp:posOffset>4206240</wp:posOffset>
+                </wp:positionV>
+                <wp:extent cx="45085" cy="1589405"/>
+                <wp:effectExtent l="76200" t="0" r="50165" b="48895"/>
+                <wp:wrapNone/>
+                <wp:docPr id="20" name="Straight Arrow Connector 20"/>
+                <wp:cNvGraphicFramePr/>
+                <a:graphic xmlns:a="http://schemas.openxmlformats.org/drawingml/2006/main">
+                  <a:graphicData uri="http://schemas.microsoft.com/office/word/2010/wordprocessingShape">
+                    <wps:wsp>
+                      <wps:cNvCnPr/>
+                      <wps:spPr>
+                        <a:xfrm flipH="1">
+                          <a:off x="0" y="0"/>
+                          <a:ext cx="45085" cy="1589405"/>
+                        </a:xfrm>
+                        <a:prstGeom prst="straightConnector1">
+                          <a:avLst/>
+                        </a:prstGeom>
+                        <a:ln>
+                          <a:solidFill>
+                            <a:srgbClr val="FF0000"/>
+                          </a:solidFill>
+                          <a:tailEnd type="triangle"/>
+                        </a:ln>
+                      </wps:spPr>
+                      <wps:style>
+                        <a:lnRef idx="3">
+                          <a:schemeClr val="accent2"/>
+                        </a:lnRef>
+                        <a:fillRef idx="0">
+                          <a:schemeClr val="accent2"/>
+                        </a:fillRef>
+                        <a:effectRef idx="2">
+                          <a:schemeClr val="accent2"/>
+                        </a:effectRef>
+                        <a:fontRef idx="minor">
+                          <a:schemeClr val="tx1"/>
+                        </a:fontRef>
+                      </wps:style>
+                      <wps:bodyPr/>
+                    </wps:wsp>
+                  </a:graphicData>
+                </a:graphic>
+                <wp14:sizeRelH relativeFrom="margin">
+                  <wp14:pctWidth>0</wp14:pctWidth>
+                </wp14:sizeRelH>
+                <wp14:sizeRelV relativeFrom="margin">
+                  <wp14:pctHeight>0</wp14:pctHeight>
+                </wp14:sizeRelV>
+              </wp:anchor>
+            </w:drawing>
+          </mc:Choice>
+          <mc:Fallback>
+            <w:pict>
+              <v:shape w14:anchorId="1457B1BA" id="Straight Arrow Connector 20" o:spid="_x0000_s1026" type="#_x0000_t32" style="position:absolute;margin-left:36.05pt;margin-top:331.2pt;width:3.55pt;height:125.15pt;flip:x;z-index:251678720;visibility:visible;mso-wrap-style:square;mso-width-percent:0;mso-height-percent:0;mso-wrap-distance-left:9pt;mso-wrap-distance-top:0;mso-wrap-distance-right:9pt;mso-wrap-distance-bottom:0;mso-position-horizontal:absolute;mso-position-horizontal-relative:text;mso-position-vertical:absolute;mso-position-vertical-relative:page;mso-width-percent:0;mso-height-percent:0;mso-width-relative:margin;mso-height-relative:margin" o:gfxdata="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" strokecolor="red" strokeweight="1.5pt">
+                <v:stroke endarrow="block" joinstyle="miter"/>
+                <w10:wrap anchory="page"/>
+              </v:shape>
+            </w:pict>
+          </mc:Fallback>
+        </mc:AlternateContent>
+      </w:r>
+      <w:r>
+        <w:rPr>
+          <w:sz w:val="24"/>
+          <w:szCs w:val="24"/>
+        </w:rPr>
+        <w:br w:type="page"/>
+      </w:r>
+    </w:p>
+    <w:p>
+      <w:pPr>
+        <w:rPr>
+          <w:sz w:val="24"/>
+          <w:szCs w:val="24"/>
+        </w:rPr>
+      </w:pPr>
+      <w:r>
+        <w:rPr>
+          <w:noProof/>
+          <w:sz w:val="24"/>
+          <w:szCs w:val="24"/>
+        </w:rPr>
+        <w:lastRenderedPageBreak/>
+        <mc:AlternateContent>
+          <mc:Choice Requires="wps">
+            <w:drawing>
+              <wp:anchor distT="0" distB="0" distL="114300" distR="114300" simplePos="0" relativeHeight="251721728" behindDoc="0" locked="0" layoutInCell="1" allowOverlap="1" wp14:anchorId="2A012DFD" wp14:editId="5441A30B">
+                <wp:simplePos x="0" y="0"/>
+                <wp:positionH relativeFrom="column">
+                  <wp:posOffset>508884</wp:posOffset>
+                </wp:positionH>
+                <wp:positionV relativeFrom="page">
+                  <wp:posOffset>3808675</wp:posOffset>
+                </wp:positionV>
+                <wp:extent cx="125095" cy="127000"/>
+                <wp:effectExtent l="19050" t="19050" r="46355" b="44450"/>
+                <wp:wrapNone/>
+                <wp:docPr id="197" name="Star: 7 Points 197"/>
+                <wp:cNvGraphicFramePr/>
+                <a:graphic xmlns:a="http://schemas.openxmlformats.org/drawingml/2006/main">
+                  <a:graphicData uri="http://schemas.microsoft.com/office/word/2010/wordprocessingShape">
+                    <wps:wsp>
+                      <wps:cNvSpPr/>
+                      <wps:spPr>
+                        <a:xfrm>
+                          <a:off x="0" y="0"/>
+                          <a:ext cx="125095" cy="127000"/>
+                        </a:xfrm>
+                        <a:prstGeom prst="star7">
+                          <a:avLst/>
+                        </a:prstGeom>
+                        <a:solidFill>
+                          <a:srgbClr val="00B050"/>
+                        </a:solidFill>
+                        <a:ln>
+                          <a:solidFill>
+                            <a:srgbClr val="00B050"/>
+                          </a:solidFill>
+                        </a:ln>
+                      </wps:spPr>
+                      <wps:style>
+                        <a:lnRef idx="2">
+                          <a:schemeClr val="accent1">
+                            <a:shade val="50000"/>
+                          </a:schemeClr>
+                        </a:lnRef>
+                        <a:fillRef idx="1">
+                          <a:schemeClr val="accent1"/>
+                        </a:fillRef>
+                        <a:effectRef idx="0">
+                          <a:schemeClr val="accent1"/>
+                        </a:effectRef>
+                        <a:fontRef idx="minor">
+                          <a:schemeClr val="lt1"/>
+                        </a:fontRef>
+                      </wps:style>
+                      <wps:bodyPr rot="0" spcFirstLastPara="0" vertOverflow="overflow" horzOverflow="overflow" vert="horz" wrap="square" lIns="91440" tIns="45720" rIns="91440" bIns="45720" numCol="1" spcCol="0" rtlCol="0" fromWordArt="0" anchor="ctr" anchorCtr="0" forceAA="0" compatLnSpc="1">
+                        <a:prstTxWarp prst="textNoShape">
+                          <a:avLst/>
+                        </a:prstTxWarp>
+                        <a:noAutofit/>
+                      </wps:bodyPr>
+                    </wps:wsp>
+                  </a:graphicData>
+                </a:graphic>
+                <wp14:sizeRelH relativeFrom="margin">
+                  <wp14:pctWidth>0</wp14:pctWidth>
+                </wp14:sizeRelH>
+                <wp14:sizeRelV relativeFrom="margin">
+                  <wp14:pctHeight>0</wp14:pctHeight>
+                </wp14:sizeRelV>
+              </wp:anchor>
+            </w:drawing>
+          </mc:Choice>
+          <mc:Fallback>
+            <w:pict>
+              <v:shape w14:anchorId="3F079193" id="Star: 7 Points 197" o:spid="_x0000_s1026" style="position:absolute;margin-left:40.05pt;margin-top:299.9pt;width:9.85pt;height:10pt;z-index:251721728;visibility:visible;mso-wrap-style:square;mso-width-percent:0;mso-height-percent:0;mso-wrap-distance-left:9pt;mso-wrap-distance-top:0;mso-wrap-distance-right:9pt;mso-wrap-distance-bottom:0;mso-position-horizontal:absolute;mso-position-horizontal-relative:text;mso-position-vertical:absolute;mso-position-vertical-relative:page;mso-width-percent:0;mso-height-percent:0;mso-width-relative:margin;mso-height-relative:margin;v-text-anchor:middle" coordsize="125095,127000" o:gfxdata="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" path="m,81675l19263,56521,12388,25154r30896,l62548,,81811,25154r30896,l105832,56521r19263,25154l97259,95634r-6875,31367l62548,113041,34711,127001,27836,95634,,81675xe" fillcolor="#00b050" strokecolor="#00b050" strokeweight="1pt">
+                <v:stroke joinstyle="miter"/>
+                <v:path arrowok="t" o:connecttype="custom" o:connectlocs="0,81675;19263,56521;12388,25154;43284,25154;62548,0;81811,25154;112707,25154;105832,56521;125095,81675;97259,95634;90384,127001;62548,113041;34711,127001;27836,95634;0,81675" o:connectangles="0,0,0,0,0,0,0,0,0,0,0,0,0,0,0"/>
+                <w10:wrap anchory="page"/>
+              </v:shape>
+            </w:pict>
+          </mc:Fallback>
+        </mc:AlternateContent>
+      </w:r>
+      <w:r>
+        <w:rPr>
+          <w:noProof/>
+          <w:sz w:val="24"/>
+          <w:szCs w:val="24"/>
+        </w:rPr>
+        <mc:AlternateContent>
+          <mc:Choice Requires="wps">
+            <w:drawing>
+              <wp:anchor distT="0" distB="0" distL="114300" distR="114300" simplePos="0" relativeHeight="251707392" behindDoc="0" locked="0" layoutInCell="1" allowOverlap="1" wp14:anchorId="59934C2D" wp14:editId="6B7DDB7C">
+                <wp:simplePos x="0" y="0"/>
+                <wp:positionH relativeFrom="column">
+                  <wp:posOffset>4905955</wp:posOffset>
+                </wp:positionH>
+                <wp:positionV relativeFrom="page">
+                  <wp:posOffset>3156668</wp:posOffset>
+                </wp:positionV>
+                <wp:extent cx="278130" cy="389255"/>
+                <wp:effectExtent l="0" t="0" r="7620" b="0"/>
+                <wp:wrapNone/>
+                <wp:docPr id="194" name="Multiplication Sign 194"/>
+                <wp:cNvGraphicFramePr/>
+                <a:graphic xmlns:a="http://schemas.openxmlformats.org/drawingml/2006/main">
+                  <a:graphicData uri="http://schemas.microsoft.com/office/word/2010/wordprocessingShape">
+                    <wps:wsp>
+                      <wps:cNvSpPr/>
+                      <wps:spPr>
+                        <a:xfrm>
+                          <a:off x="0" y="0"/>
+                          <a:ext cx="278130" cy="389255"/>
+                        </a:xfrm>
+                        <a:prstGeom prst="mathMultiply">
+                          <a:avLst/>
+                        </a:prstGeom>
+                        <a:solidFill>
+                          <a:srgbClr val="FF0000"/>
+                        </a:solidFill>
+                        <a:ln>
+                          <a:solidFill>
+                            <a:srgbClr val="FF0000"/>
+                          </a:solidFill>
+                        </a:ln>
+                      </wps:spPr>
+                      <wps:style>
+                        <a:lnRef idx="2">
+                          <a:schemeClr val="accent1">
+                            <a:shade val="50000"/>
+                          </a:schemeClr>
+                        </a:lnRef>
+                        <a:fillRef idx="1">
+                          <a:schemeClr val="accent1"/>
+                        </a:fillRef>
+                        <a:effectRef idx="0">
+                          <a:schemeClr val="accent1"/>
+                        </a:effectRef>
+                        <a:fontRef idx="minor">
+                          <a:schemeClr val="lt1"/>
+                        </a:fontRef>
+                      </wps:style>
+                      <wps:bodyPr rot="0" spcFirstLastPara="0" vertOverflow="overflow" horzOverflow="overflow" vert="horz" wrap="square" lIns="91440" tIns="45720" rIns="91440" bIns="45720" numCol="1" spcCol="0" rtlCol="0" fromWordArt="0" anchor="ctr" anchorCtr="0" forceAA="0" compatLnSpc="1">
+                        <a:prstTxWarp prst="textNoShape">
+                          <a:avLst/>
+                        </a:prstTxWarp>
+                        <a:noAutofit/>
+                      </wps:bodyPr>
+                    </wps:wsp>
+                  </a:graphicData>
+                </a:graphic>
+              </wp:anchor>
+            </w:drawing>
+          </mc:Choice>
+          <mc:Fallback>
+            <w:pict>
+              <v:shape w14:anchorId="76EEE64C" id="Multiplication Sign 194" o:spid="_x0000_s1026" style="position:absolute;margin-left:386.3pt;margin-top:248.55pt;width:21.9pt;height:30.65pt;z-index:251707392;visibility:visible;mso-wrap-style:square;mso-wrap-distance-left:9pt;mso-wrap-distance-top:0;mso-wrap-distance-right:9pt;mso-wrap-distance-bottom:0;mso-position-horizontal:absolute;mso-position-horizontal-relative:text;mso-position-vertical:absolute;mso-position-vertical-relative:page;v-text-anchor:middle" coordsize="278130,389255" o:gfxdata="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" path="m40187,112505l93413,74474r45652,63893l184717,74474r53226,38031l179265,194628r58678,82122l184717,314781,139065,250888,93413,314781,40187,276750,98865,194628,40187,112505xe" fillcolor="red" strokecolor="red" strokeweight="1pt">
+                <v:stroke joinstyle="miter"/>
+                <v:path arrowok="t" o:connecttype="custom" o:connectlocs="40187,112505;93413,74474;139065,138367;184717,74474;237943,112505;179265,194628;237943,276750;184717,314781;139065,250888;93413,314781;40187,276750;98865,194628;40187,112505" o:connectangles="0,0,0,0,0,0,0,0,0,0,0,0,0"/>
+                <w10:wrap anchory="page"/>
+              </v:shape>
+            </w:pict>
+          </mc:Fallback>
+        </mc:AlternateContent>
+      </w:r>
+      <w:r>
+        <w:rPr>
+          <w:noProof/>
+          <w:sz w:val="24"/>
+          <w:szCs w:val="24"/>
+        </w:rPr>
+        <mc:AlternateContent>
+          <mc:Choice Requires="wps">
+            <w:drawing>
+              <wp:anchor distT="45720" distB="45720" distL="114300" distR="114300" simplePos="0" relativeHeight="251706368" behindDoc="0" locked="0" layoutInCell="1" allowOverlap="1" wp14:anchorId="19703C87" wp14:editId="458ABF11">
+                <wp:simplePos x="0" y="0"/>
+                <wp:positionH relativeFrom="margin">
+                  <wp:posOffset>2657779</wp:posOffset>
+                </wp:positionH>
+                <wp:positionV relativeFrom="page">
+                  <wp:posOffset>8078470</wp:posOffset>
+                </wp:positionV>
+                <wp:extent cx="667385" cy="214630"/>
+                <wp:effectExtent l="0" t="0" r="18415" b="13970"/>
+                <wp:wrapSquare wrapText="bothSides"/>
+                <wp:docPr id="193" name="Text Box 2"/>
+                <wp:cNvGraphicFramePr>
+                  <a:graphicFrameLocks xmlns:a="http://schemas.openxmlformats.org/drawingml/2006/main"/>
+                </wp:cNvGraphicFramePr>
+                <a:graphic xmlns:a="http://schemas.openxmlformats.org/drawingml/2006/main">
+                  <a:graphicData uri="http://schemas.microsoft.com/office/word/2010/wordprocessingShape">
+                    <wps:wsp>
+                      <wps:cNvSpPr txBox="1">
+                        <a:spLocks noChangeArrowheads="1"/>
+                      </wps:cNvSpPr>
+                      <wps:spPr bwMode="auto">
+                        <a:xfrm>
+                          <a:off x="0" y="0"/>
+                          <a:ext cx="667385" cy="214630"/>
+                        </a:xfrm>
+                        <a:prstGeom prst="rect">
+                          <a:avLst/>
+                        </a:prstGeom>
+                        <a:solidFill>
+                          <a:srgbClr val="FFFFFF"/>
+                        </a:solidFill>
+                        <a:ln w="9525">
+                          <a:solidFill>
+                            <a:schemeClr val="bg1"/>
+                          </a:solidFill>
+                          <a:miter lim="800000"/>
+                          <a:headEnd/>
+                          <a:tailEnd/>
+                        </a:ln>
+                      </wps:spPr>
+                      <wps:txbx>
+                        <w:txbxContent>
+                          <w:p>
+                            <w:pPr>
+                              <w:rPr>
+                                <w:sz w:val="16"/>
+                                <w:szCs w:val="16"/>
+                              </w:rPr>
+                            </w:pPr>
+                            <w:r>
+                              <w:rPr>
+                                <w:sz w:val="16"/>
+                                <w:szCs w:val="16"/>
+                              </w:rPr>
+                              <w:t>Edit Profile</w:t>
+                            </w:r>
+                          </w:p>
+                        </w:txbxContent>
+                      </wps:txbx>
+                      <wps:bodyPr rot="0" vert="horz" wrap="square" lIns="91440" tIns="45720" rIns="91440" bIns="45720" anchor="t" anchorCtr="0">
+                        <a:noAutofit/>
+                      </wps:bodyPr>
+                    </wps:wsp>
+                  </a:graphicData>
+                </a:graphic>
+                <wp14:sizeRelH relativeFrom="margin">
+                  <wp14:pctWidth>0</wp14:pctWidth>
+                </wp14:sizeRelH>
+                <wp14:sizeRelV relativeFrom="margin">
+                  <wp14:pctHeight>0</wp14:pctHeight>
+                </wp14:sizeRelV>
+              </wp:anchor>
+            </w:drawing>
+          </mc:Choice>
+          <mc:Fallback>
+            <w:pict>
+              <v:shape w14:anchorId="19703C87" id="_x0000_s1029" type="#_x0000_t202" style="position:absolute;margin-left:209.25pt;margin-top:636.1pt;width:52.55pt;height:16.9pt;z-index:251706368;visibility:visible;mso-wrap-style:square;mso-width-percent:0;mso-height-percent:0;mso-wrap-distance-left:9pt;mso-wrap-distance-top:3.6pt;mso-wrap-distance-right:9pt;mso-wrap-distance-bottom:3.6pt;mso-position-horizontal:absolute;mso-position-horizontal-relative:margin;mso-position-vertical:absolute;mso-position-vertical-relative:page;mso-width-percent:0;mso-height-percent:0;mso-width-relative:margin;mso-height-relative:margin;v-text-anchor:top" o:gfxdata="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" strokecolor="white [3212]">
+                <v:textbox>
+                  <w:txbxContent>
+                    <w:p>
+                      <w:pPr>
+                        <w:rPr>
+                          <w:sz w:val="16"/>
+                          <w:szCs w:val="16"/>
+                        </w:rPr>
+                      </w:pPr>
+                      <w:r>
+                        <w:rPr>
+                          <w:sz w:val="16"/>
+                          <w:szCs w:val="16"/>
+                        </w:rPr>
+                        <w:t>Edit Profile</w:t>
+                      </w:r>
+                    </w:p>
+                  </w:txbxContent>
+                </v:textbox>
+                <w10:wrap type="square" anchorx="margin" anchory="page"/>
+              </v:shape>
+            </w:pict>
+          </mc:Fallback>
+        </mc:AlternateContent>
+      </w:r>
+      <w:r>
+        <w:rPr>
+          <w:noProof/>
+          <w:sz w:val="24"/>
+          <w:szCs w:val="24"/>
+        </w:rPr>
+        <mc:AlternateContent>
+          <mc:Choice Requires="wps">
+            <w:drawing>
+              <wp:anchor distT="0" distB="0" distL="114300" distR="114300" simplePos="0" relativeHeight="251704320" behindDoc="0" locked="0" layoutInCell="1" allowOverlap="1" wp14:anchorId="3B8ECA7B" wp14:editId="00580813">
+                <wp:simplePos x="0" y="0"/>
+                <wp:positionH relativeFrom="column">
+                  <wp:posOffset>3578087</wp:posOffset>
+                </wp:positionH>
+                <wp:positionV relativeFrom="page">
+                  <wp:posOffset>1542553</wp:posOffset>
+                </wp:positionV>
+                <wp:extent cx="45719" cy="3347499"/>
+                <wp:effectExtent l="38100" t="0" r="69215" b="62865"/>
+                <wp:wrapNone/>
+                <wp:docPr id="192" name="Straight Arrow Connector 192"/>
+                <wp:cNvGraphicFramePr/>
+                <a:graphic xmlns:a="http://schemas.openxmlformats.org/drawingml/2006/main">
+                  <a:graphicData uri="http://schemas.microsoft.com/office/word/2010/wordprocessingShape">
+                    <wps:wsp>
+                      <wps:cNvCnPr/>
+                      <wps:spPr>
+                        <a:xfrm>
+                          <a:off x="0" y="0"/>
+                          <a:ext cx="45719" cy="3347499"/>
+                        </a:xfrm>
+                        <a:prstGeom prst="straightConnector1">
+                          <a:avLst/>
+                        </a:prstGeom>
+                        <a:ln>
+                          <a:solidFill>
+                            <a:srgbClr val="FF0000"/>
+                          </a:solidFill>
+                          <a:tailEnd type="triangle"/>
+                        </a:ln>
+                      </wps:spPr>
+                      <wps:style>
+                        <a:lnRef idx="3">
+                          <a:schemeClr val="accent2"/>
+                        </a:lnRef>
+                        <a:fillRef idx="0">
+                          <a:schemeClr val="accent2"/>
+                        </a:fillRef>
+                        <a:effectRef idx="2">
+                          <a:schemeClr val="accent2"/>
+                        </a:effectRef>
+                        <a:fontRef idx="minor">
+                          <a:schemeClr val="tx1"/>
+                        </a:fontRef>
+                      </wps:style>
+                      <wps:bodyPr/>
+                    </wps:wsp>
+                  </a:graphicData>
+                </a:graphic>
+                <wp14:sizeRelH relativeFrom="margin">
+                  <wp14:pctWidth>0</wp14:pctWidth>
+                </wp14:sizeRelH>
+                <wp14:sizeRelV relativeFrom="margin">
+                  <wp14:pctHeight>0</wp14:pctHeight>
+                </wp14:sizeRelV>
+              </wp:anchor>
+            </w:drawing>
+          </mc:Choice>
+          <mc:Fallback>
+            <w:pict>
+              <v:shape w14:anchorId="1836B5D8" id="Straight Arrow Connector 192" o:spid="_x0000_s1026" type="#_x0000_t32" style="position:absolute;margin-left:281.75pt;margin-top:121.45pt;width:3.6pt;height:263.6pt;z-index:251704320;visibility:visible;mso-wrap-style:square;mso-width-percent:0;mso-height-percent:0;mso-wrap-distance-left:9pt;mso-wrap-distance-top:0;mso-wrap-distance-right:9pt;mso-wrap-distance-bottom:0;mso-position-horizontal:absolute;mso-position-horizontal-relative:text;mso-position-vertical:absolute;mso-position-vertical-relative:page;mso-width-percent:0;mso-height-percent:0;mso-width-relative:margin;mso-height-relative:margin" o:gfxdata="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" strokecolor="red" strokeweight="1.5pt">
+                <v:stroke endarrow="block" joinstyle="miter"/>
+                <w10:wrap anchory="page"/>
+              </v:shape>
+            </w:pict>
+          </mc:Fallback>
+        </mc:AlternateContent>
+      </w:r>
+      <w:r>
+        <w:rPr>
+          <w:noProof/>
+          <w:sz w:val="24"/>
+          <w:szCs w:val="24"/>
+        </w:rPr>
+        <w:drawing>
+          <wp:anchor distT="0" distB="0" distL="114300" distR="114300" simplePos="0" relativeHeight="251668480" behindDoc="0" locked="0" layoutInCell="1" allowOverlap="1" wp14:anchorId="2EF27D73" wp14:editId="452C3410">
+            <wp:simplePos x="0" y="0"/>
+            <wp:positionH relativeFrom="margin">
+              <wp:posOffset>0</wp:posOffset>
+            </wp:positionH>
+            <wp:positionV relativeFrom="page">
+              <wp:posOffset>4778734</wp:posOffset>
+            </wp:positionV>
+            <wp:extent cx="5943600" cy="3611880"/>
+            <wp:effectExtent l="0" t="0" r="0" b="7620"/>
+            <wp:wrapNone/>
+            <wp:docPr id="5" name="Picture 5"/>
+            <wp:cNvGraphicFramePr>
+              <a:graphicFrameLocks xmlns:a="http://schemas.openxmlformats.org/drawingml/2006/main" noChangeAspect="1"/>
+            </wp:cNvGraphicFramePr>
+            <a:graphic xmlns:a="http://schemas.openxmlformats.org/drawingml/2006/main">
+              <a:graphicData uri="http://schemas.openxmlformats.org/drawingml/2006/picture">
+                <pic:pic xmlns:pic="http://schemas.openxmlformats.org/drawingml/2006/picture">
+                  <pic:nvPicPr>
+                    <pic:cNvPr id="5" name="Edit Profile Screen.png"/>
+                    <pic:cNvPicPr/>
+                  </pic:nvPicPr>
+                  <pic:blipFill>
+                    <a:blip r:embed="rId14">
+                      <a:extLst>
+                        <a:ext uri="{28A0092B-C50C-407E-A947-70E740481C1C}">
+                          <a14:useLocalDpi xmlns:a14="http://schemas.microsoft.com/office/drawing/2010/main" val="0"/>
+                        </a:ext>
+                      </a:extLst>
+                    </a:blip>
+                    <a:stretch>
+                      <a:fillRect/>
+                    </a:stretch>
+                  </pic:blipFill>
+                  <pic:spPr>
+                    <a:xfrm>
+                      <a:off x="0" y="0"/>
+                      <a:ext cx="5943600" cy="3611880"/>
+                    </a:xfrm>
+                    <a:prstGeom prst="rect">
+                      <a:avLst/>
+                    </a:prstGeom>
+                  </pic:spPr>
+                </pic:pic>
+              </a:graphicData>
+            </a:graphic>
+          </wp:anchor>
+        </w:drawing>
+      </w:r>
+      <w:r>
+        <w:rPr>
+          <w:noProof/>
+          <w:sz w:val="24"/>
+          <w:szCs w:val="24"/>
+        </w:rPr>
+        <mc:AlternateContent>
+          <mc:Choice Requires="wps">
+            <w:drawing>
+              <wp:anchor distT="0" distB="0" distL="114300" distR="114300" simplePos="0" relativeHeight="251700224" behindDoc="0" locked="0" layoutInCell="1" allowOverlap="1" wp14:anchorId="6BBDF66F" wp14:editId="3AE5CC9E">
+                <wp:simplePos x="0" y="0"/>
+                <wp:positionH relativeFrom="column">
+                  <wp:posOffset>4651430</wp:posOffset>
+                </wp:positionH>
+                <wp:positionV relativeFrom="page">
+                  <wp:posOffset>2559989</wp:posOffset>
+                </wp:positionV>
+                <wp:extent cx="125095" cy="127000"/>
+                <wp:effectExtent l="19050" t="19050" r="46355" b="44450"/>
+                <wp:wrapNone/>
+                <wp:docPr id="30" name="Star: 7 Points 30"/>
+                <wp:cNvGraphicFramePr/>
+                <a:graphic xmlns:a="http://schemas.openxmlformats.org/drawingml/2006/main">
+                  <a:graphicData uri="http://schemas.microsoft.com/office/word/2010/wordprocessingShape">
+                    <wps:wsp>
+                      <wps:cNvSpPr/>
+                      <wps:spPr>
+                        <a:xfrm>
+                          <a:off x="0" y="0"/>
+                          <a:ext cx="125095" cy="127000"/>
+                        </a:xfrm>
+                        <a:prstGeom prst="star7">
+                          <a:avLst/>
+                        </a:prstGeom>
+                        <a:solidFill>
+                          <a:srgbClr val="002060"/>
+                        </a:solidFill>
+                        <a:ln>
+                          <a:solidFill>
+                            <a:srgbClr val="002060"/>
+                          </a:solidFill>
+                        </a:ln>
+                      </wps:spPr>
+                      <wps:style>
+                        <a:lnRef idx="2">
+                          <a:schemeClr val="accent1">
+                            <a:shade val="50000"/>
+                          </a:schemeClr>
+                        </a:lnRef>
+                        <a:fillRef idx="1">
+                          <a:schemeClr val="accent1"/>
+                        </a:fillRef>
+                        <a:effectRef idx="0">
+                          <a:schemeClr val="accent1"/>
+                        </a:effectRef>
+                        <a:fontRef idx="minor">
+                          <a:schemeClr val="lt1"/>
+                        </a:fontRef>
+                      </wps:style>
+                      <wps:bodyPr rot="0" spcFirstLastPara="0" vertOverflow="overflow" horzOverflow="overflow" vert="horz" wrap="square" lIns="91440" tIns="45720" rIns="91440" bIns="45720" numCol="1" spcCol="0" rtlCol="0" fromWordArt="0" anchor="ctr" anchorCtr="0" forceAA="0" compatLnSpc="1">
+                        <a:prstTxWarp prst="textNoShape">
+                          <a:avLst/>
+                        </a:prstTxWarp>
+                        <a:noAutofit/>
+                      </wps:bodyPr>
+                    </wps:wsp>
+                  </a:graphicData>
+                </a:graphic>
+              </wp:anchor>
+            </w:drawing>
+          </mc:Choice>
+          <mc:Fallback>
+            <w:pict>
+              <v:shape w14:anchorId="248CB796" id="Star: 7 Points 30" o:spid="_x0000_s1026" style="position:absolute;margin-left:366.25pt;margin-top:201.55pt;width:9.85pt;height:10pt;z-index:251700224;visibility:visible;mso-wrap-style:square;mso-wrap-distance-left:9pt;mso-wrap-distance-top:0;mso-wrap-distance-right:9pt;mso-wrap-distance-bottom:0;mso-position-horizontal:absolute;mso-position-horizontal-relative:text;mso-position-vertical:absolute;mso-position-vertical-relative:page;v-text-anchor:middle" coordsize="125095,127000" o:gfxdata="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" path="m,81675l19263,56521,12388,25154r30896,l62548,,81811,25154r30896,l105832,56521r19263,25154l97259,95634r-6875,31367l62548,113041,34711,127001,27836,95634,,81675xe" fillcolor="#002060" strokecolor="#002060" strokeweight="1pt">
+                <v:stroke joinstyle="miter"/>
+                <v:path arrowok="t" o:connecttype="custom" o:connectlocs="0,81675;19263,56521;12388,25154;43284,25154;62548,0;81811,25154;112707,25154;105832,56521;125095,81675;97259,95634;90384,127001;62548,113041;34711,127001;27836,95634;0,81675" o:connectangles="0,0,0,0,0,0,0,0,0,0,0,0,0,0,0"/>
+                <w10:wrap anchory="page"/>
+              </v:shape>
+            </w:pict>
+          </mc:Fallback>
+        </mc:AlternateContent>
+      </w:r>
+      <w:r>
+        <w:rPr>
+          <w:noProof/>
+          <w:sz w:val="24"/>
+          <w:szCs w:val="24"/>
+        </w:rPr>
+        <mc:AlternateContent>
+          <mc:Choice Requires="wps">
+            <w:drawing>
+              <wp:anchor distT="45720" distB="45720" distL="114300" distR="114300" simplePos="0" relativeHeight="251698176" behindDoc="0" locked="0" layoutInCell="1" allowOverlap="1" wp14:anchorId="295C5E54" wp14:editId="2903DE4D">
+                <wp:simplePos x="0" y="0"/>
+                <wp:positionH relativeFrom="margin">
+                  <wp:posOffset>2600077</wp:posOffset>
+                </wp:positionH>
+                <wp:positionV relativeFrom="page">
+                  <wp:posOffset>4261899</wp:posOffset>
+                </wp:positionV>
+                <wp:extent cx="731520" cy="214630"/>
+                <wp:effectExtent l="0" t="0" r="11430" b="13970"/>
+                <wp:wrapSquare wrapText="bothSides"/>
+                <wp:docPr id="29" name="Text Box 2"/>
+                <wp:cNvGraphicFramePr>
+                  <a:graphicFrameLocks xmlns:a="http://schemas.openxmlformats.org/drawingml/2006/main"/>
+                </wp:cNvGraphicFramePr>
+                <a:graphic xmlns:a="http://schemas.openxmlformats.org/drawingml/2006/main">
+                  <a:graphicData uri="http://schemas.microsoft.com/office/word/2010/wordprocessingShape">
+                    <wps:wsp>
+                      <wps:cNvSpPr txBox="1">
+                        <a:spLocks noChangeArrowheads="1"/>
+                      </wps:cNvSpPr>
+                      <wps:spPr bwMode="auto">
+                        <a:xfrm>
+                          <a:off x="0" y="0"/>
+                          <a:ext cx="731520" cy="214630"/>
+                        </a:xfrm>
+                        <a:prstGeom prst="rect">
+                          <a:avLst/>
+                        </a:prstGeom>
+                        <a:solidFill>
+                          <a:srgbClr val="FFFFFF"/>
+                        </a:solidFill>
+                        <a:ln w="9525">
+                          <a:solidFill>
+                            <a:schemeClr val="bg1"/>
+                          </a:solidFill>
+                          <a:miter lim="800000"/>
+                          <a:headEnd/>
+                          <a:tailEnd/>
+                        </a:ln>
+                      </wps:spPr>
+                      <wps:txbx>
+                        <w:txbxContent>
+                          <w:p>
+                            <w:pPr>
+                              <w:rPr>
+                                <w:sz w:val="16"/>
+                                <w:szCs w:val="16"/>
+                              </w:rPr>
+                            </w:pPr>
+                            <w:r>
+                              <w:rPr>
+                                <w:sz w:val="16"/>
+                                <w:szCs w:val="16"/>
+                              </w:rPr>
+                              <w:t>User Profile</w:t>
+                            </w:r>
+                          </w:p>
+                        </w:txbxContent>
+                      </wps:txbx>
+                      <wps:bodyPr rot="0" vert="horz" wrap="square" lIns="91440" tIns="45720" rIns="91440" bIns="45720" anchor="t" anchorCtr="0">
+                        <a:noAutofit/>
+                      </wps:bodyPr>
+                    </wps:wsp>
+                  </a:graphicData>
+                </a:graphic>
+                <wp14:sizeRelH relativeFrom="margin">
+                  <wp14:pctWidth>0</wp14:pctWidth>
+                </wp14:sizeRelH>
+                <wp14:sizeRelV relativeFrom="margin">
+                  <wp14:pctHeight>0</wp14:pctHeight>
+                </wp14:sizeRelV>
+              </wp:anchor>
+            </w:drawing>
+          </mc:Choice>
+          <mc:Fallback>
+            <w:pict>
+              <v:shape w14:anchorId="295C5E54" id="_x0000_s1030" type="#_x0000_t202" style="position:absolute;margin-left:204.75pt;margin-top:335.6pt;width:57.6pt;height:16.9pt;z-index:251698176;visibility:visible;mso-wrap-style:square;mso-width-percent:0;mso-height-percent:0;mso-wrap-distance-left:9pt;mso-wrap-distance-top:3.6pt;mso-wrap-distance-right:9pt;mso-wrap-distance-bottom:3.6pt;mso-position-horizontal:absolute;mso-position-horizontal-relative:margin;mso-position-vertical:absolute;mso-position-vertical-relative:page;mso-width-percent:0;mso-height-percent:0;mso-width-relative:margin;mso-height-relative:margin;v-text-anchor:top" o:gfxdata="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" strokecolor="white [3212]">
+                <v:textbox>
+                  <w:txbxContent>
+                    <w:p>
+                      <w:pPr>
+                        <w:rPr>
+                          <w:sz w:val="16"/>
+                          <w:szCs w:val="16"/>
+                        </w:rPr>
+                      </w:pPr>
+                      <w:r>
+                        <w:rPr>
+                          <w:sz w:val="16"/>
+                          <w:szCs w:val="16"/>
+                        </w:rPr>
+                        <w:t>User Profile</w:t>
+                      </w:r>
+                    </w:p>
+                  </w:txbxContent>
+                </v:textbox>
+                <w10:wrap type="square" anchorx="margin" anchory="page"/>
+              </v:shape>
+            </w:pict>
+          </mc:Fallback>
+        </mc:AlternateContent>
+      </w:r>
+      <w:r>
+        <w:rPr>
+          <w:noProof/>
+          <w:sz w:val="24"/>
+          <w:szCs w:val="24"/>
+        </w:rPr>
+        <mc:AlternateContent>
+          <mc:Choice Requires="wps">
+            <w:drawing>
+              <wp:anchor distT="45720" distB="45720" distL="114300" distR="114300" simplePos="0" relativeHeight="251696128" behindDoc="0" locked="0" layoutInCell="1" allowOverlap="1" wp14:anchorId="320FCD49" wp14:editId="59771BA6">
+                <wp:simplePos x="0" y="0"/>
+                <wp:positionH relativeFrom="column">
+                  <wp:posOffset>429370</wp:posOffset>
+                </wp:positionH>
+                <wp:positionV relativeFrom="page">
+                  <wp:posOffset>4269850</wp:posOffset>
+                </wp:positionV>
+                <wp:extent cx="962025" cy="214630"/>
+                <wp:effectExtent l="0" t="0" r="28575" b="13970"/>
+                <wp:wrapSquare wrapText="bothSides"/>
+                <wp:docPr id="28" name="Text Box 2"/>
+                <wp:cNvGraphicFramePr>
+                  <a:graphicFrameLocks xmlns:a="http://schemas.openxmlformats.org/drawingml/2006/main"/>
+                </wp:cNvGraphicFramePr>
+                <a:graphic xmlns:a="http://schemas.openxmlformats.org/drawingml/2006/main">
+                  <a:graphicData uri="http://schemas.microsoft.com/office/word/2010/wordprocessingShape">
+                    <wps:wsp>
+                      <wps:cNvSpPr txBox="1">
+                        <a:spLocks noChangeArrowheads="1"/>
+                      </wps:cNvSpPr>
+                      <wps:spPr bwMode="auto">
+                        <a:xfrm>
+                          <a:off x="0" y="0"/>
+                          <a:ext cx="962025" cy="214630"/>
+                        </a:xfrm>
+                        <a:prstGeom prst="rect">
+                          <a:avLst/>
+                        </a:prstGeom>
+                        <a:solidFill>
+                          <a:srgbClr val="FFFFFF"/>
+                        </a:solidFill>
+                        <a:ln w="9525">
+                          <a:solidFill>
+                            <a:schemeClr val="bg1"/>
+                          </a:solidFill>
+                          <a:miter lim="800000"/>
+                          <a:headEnd/>
+                          <a:tailEnd/>
+                        </a:ln>
+                      </wps:spPr>
+                      <wps:txbx>
+                        <w:txbxContent>
+                          <w:p>
+                            <w:pPr>
+                              <w:rPr>
+                                <w:sz w:val="16"/>
+                                <w:szCs w:val="16"/>
+                              </w:rPr>
+                            </w:pPr>
+                            <w:r>
+                              <w:rPr>
+                                <w:sz w:val="16"/>
+                                <w:szCs w:val="16"/>
+                              </w:rPr>
+                              <w:t>Pre-Match Screen</w:t>
+                            </w:r>
+                          </w:p>
+                        </w:txbxContent>
+                      </wps:txbx>
+                      <wps:bodyPr rot="0" vert="horz" wrap="square" lIns="91440" tIns="45720" rIns="91440" bIns="45720" anchor="t" anchorCtr="0">
+                        <a:noAutofit/>
+                      </wps:bodyPr>
+                    </wps:wsp>
+                  </a:graphicData>
+                </a:graphic>
+                <wp14:sizeRelH relativeFrom="margin">
+                  <wp14:pctWidth>0</wp14:pctWidth>
+                </wp14:sizeRelH>
+                <wp14:sizeRelV relativeFrom="margin">
+                  <wp14:pctHeight>0</wp14:pctHeight>
+                </wp14:sizeRelV>
+              </wp:anchor>
+            </w:drawing>
+          </mc:Choice>
+          <mc:Fallback>
+            <w:pict>
+              <v:shape w14:anchorId="320FCD49" id="_x0000_s1031" type="#_x0000_t202" style="position:absolute;margin-left:33.8pt;margin-top:336.2pt;width:75.75pt;height:16.9pt;z-index:251696128;visibility:visible;mso-wrap-style:square;mso-width-percent:0;mso-height-percent:0;mso-wrap-distance-left:9pt;mso-wrap-distance-top:3.6pt;mso-wrap-distance-right:9pt;mso-wrap-distance-bottom:3.6pt;mso-position-horizontal:absolute;mso-position-horizontal-relative:text;mso-position-vertical:absolute;mso-position-vertical-relative:page;mso-width-percent:0;mso-height-percent:0;mso-width-relative:margin;mso-height-relative:margin;v-text-anchor:top" o:gfxdata="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" strokecolor="white [3212]">
+                <v:textbox>
+                  <w:txbxContent>
+                    <w:p>
+                      <w:pPr>
+                        <w:rPr>
+                          <w:sz w:val="16"/>
+                          <w:szCs w:val="16"/>
+                        </w:rPr>
+                      </w:pPr>
+                      <w:r>
+                        <w:rPr>
+                          <w:sz w:val="16"/>
+                          <w:szCs w:val="16"/>
+                        </w:rPr>
+                        <w:t>Pre-Match Screen</w:t>
+                      </w:r>
+                    </w:p>
+                  </w:txbxContent>
+                </v:textbox>
+                <w10:wrap type="square" anchory="page"/>
+              </v:shape>
+            </w:pict>
+          </mc:Fallback>
+        </mc:AlternateContent>
+      </w:r>
+      <w:r>
+        <w:rPr>
+          <w:noProof/>
+          <w:sz w:val="24"/>
+          <w:szCs w:val="24"/>
+        </w:rPr>
+        <mc:AlternateContent>
+          <mc:Choice Requires="wps">
+            <w:drawing>
+              <wp:anchor distT="0" distB="0" distL="114300" distR="114300" simplePos="0" relativeHeight="251687936" behindDoc="0" locked="0" layoutInCell="1" allowOverlap="1" wp14:anchorId="16FC1276" wp14:editId="48877C85">
+                <wp:simplePos x="0" y="0"/>
+                <wp:positionH relativeFrom="column">
+                  <wp:posOffset>278296</wp:posOffset>
+                </wp:positionH>
+                <wp:positionV relativeFrom="page">
+                  <wp:posOffset>1590262</wp:posOffset>
+                </wp:positionV>
+                <wp:extent cx="2059387" cy="111318"/>
+                <wp:effectExtent l="0" t="0" r="74295" b="98425"/>
+                <wp:wrapNone/>
+                <wp:docPr id="25" name="Straight Arrow Connector 25"/>
+                <wp:cNvGraphicFramePr/>
+                <a:graphic xmlns:a="http://schemas.openxmlformats.org/drawingml/2006/main">
+                  <a:graphicData uri="http://schemas.microsoft.com/office/word/2010/wordprocessingShape">
+                    <wps:wsp>
+                      <wps:cNvCnPr/>
+                      <wps:spPr>
+                        <a:xfrm>
+                          <a:off x="0" y="0"/>
+                          <a:ext cx="2059387" cy="111318"/>
+                        </a:xfrm>
+                        <a:prstGeom prst="straightConnector1">
+                          <a:avLst/>
+                        </a:prstGeom>
+                        <a:ln>
+                          <a:solidFill>
+                            <a:srgbClr val="FF0000"/>
+                          </a:solidFill>
+                          <a:tailEnd type="triangle"/>
+                        </a:ln>
+                      </wps:spPr>
+                      <wps:style>
+                        <a:lnRef idx="3">
+                          <a:schemeClr val="accent2"/>
+                        </a:lnRef>
+                        <a:fillRef idx="0">
+                          <a:schemeClr val="accent2"/>
+                        </a:fillRef>
+                        <a:effectRef idx="2">
+                          <a:schemeClr val="accent2"/>
+                        </a:effectRef>
+                        <a:fontRef idx="minor">
+                          <a:schemeClr val="tx1"/>
+                        </a:fontRef>
+                      </wps:style>
+                      <wps:bodyPr/>
+                    </wps:wsp>
+                  </a:graphicData>
+                </a:graphic>
+                <wp14:sizeRelH relativeFrom="margin">
+                  <wp14:pctWidth>0</wp14:pctWidth>
+                </wp14:sizeRelH>
+                <wp14:sizeRelV relativeFrom="margin">
+                  <wp14:pctHeight>0</wp14:pctHeight>
+                </wp14:sizeRelV>
+              </wp:anchor>
+            </w:drawing>
+          </mc:Choice>
+          <mc:Fallback>
+            <w:pict>
+              <v:shape w14:anchorId="46B79E5E" id="Straight Arrow Connector 25" o:spid="_x0000_s1026" type="#_x0000_t32" style="position:absolute;margin-left:21.9pt;margin-top:125.2pt;width:162.15pt;height:8.75pt;z-index:251687936;visibility:visible;mso-wrap-style:square;mso-width-percent:0;mso-height-percent:0;mso-wrap-distance-left:9pt;mso-wrap-distance-top:0;mso-wrap-distance-right:9pt;mso-wrap-distance-bottom:0;mso-position-horizontal:absolute;mso-position-horizontal-relative:text;mso-position-vertical:absolute;mso-position-vertical-relative:page;mso-width-percent:0;mso-height-percent:0;mso-width-relative:margin;mso-height-relative:margin" o:gfxdata="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" strokecolor="red" strokeweight="1.5pt">
+                <v:stroke endarrow="block" joinstyle="miter"/>
+                <w10:wrap anchory="page"/>
+              </v:shape>
+            </w:pict>
+          </mc:Fallback>
+        </mc:AlternateContent>
+      </w:r>
+      <w:r>
+        <w:rPr>
+          <w:noProof/>
+          <w:sz w:val="24"/>
+          <w:szCs w:val="24"/>
+        </w:rPr>
+        <w:drawing>
+          <wp:anchor distT="0" distB="0" distL="114300" distR="114300" simplePos="0" relativeHeight="251661312" behindDoc="0" locked="0" layoutInCell="1" allowOverlap="1" wp14:anchorId="5CE028E7" wp14:editId="532B5648">
+            <wp:simplePos x="0" y="0"/>
+            <wp:positionH relativeFrom="margin">
+              <wp:align>right</wp:align>
+            </wp:positionH>
+            <wp:positionV relativeFrom="paragraph">
+              <wp:posOffset>6875</wp:posOffset>
+            </wp:positionV>
+            <wp:extent cx="3880237" cy="3625286"/>
+            <wp:effectExtent l="0" t="0" r="6350" b="0"/>
+            <wp:wrapNone/>
+            <wp:docPr id="12" name="Picture 12"/>
+            <wp:cNvGraphicFramePr>
+              <a:graphicFrameLocks xmlns:a="http://schemas.openxmlformats.org/drawingml/2006/main" noChangeAspect="1"/>
+            </wp:cNvGraphicFramePr>
+            <a:graphic xmlns:a="http://schemas.openxmlformats.org/drawingml/2006/main">
+              <a:graphicData uri="http://schemas.openxmlformats.org/drawingml/2006/picture">
+                <pic:pic xmlns:pic="http://schemas.openxmlformats.org/drawingml/2006/picture">
+                  <pic:nvPicPr>
+                    <pic:cNvPr id="12" name="Profile Screen.png"/>
+                    <pic:cNvPicPr/>
+                  </pic:nvPicPr>
+                  <pic:blipFill>
+                    <a:blip r:embed="rId15">
+                      <a:extLst>
+                        <a:ext uri="{28A0092B-C50C-407E-A947-70E740481C1C}">
+                          <a14:useLocalDpi xmlns:a14="http://schemas.microsoft.com/office/drawing/2010/main" val="0"/>
+                        </a:ext>
+                      </a:extLst>
+                    </a:blip>
+                    <a:stretch>
+                      <a:fillRect/>
+                    </a:stretch>
+                  </pic:blipFill>
+                  <pic:spPr>
+                    <a:xfrm>
+                      <a:off x="0" y="0"/>
+                      <a:ext cx="3880237" cy="3625286"/>
+                    </a:xfrm>
+                    <a:prstGeom prst="rect">
+                      <a:avLst/>
+                    </a:prstGeom>
+                  </pic:spPr>
+                </pic:pic>
+              </a:graphicData>
+            </a:graphic>
+            <wp14:sizeRelH relativeFrom="margin">
+              <wp14:pctWidth>0</wp14:pctWidth>
+            </wp14:sizeRelH>
+            <wp14:sizeRelV relativeFrom="margin">
+              <wp14:pctHeight>0</wp14:pctHeight>
+            </wp14:sizeRelV>
+          </wp:anchor>
+        </w:drawing>
+      </w:r>
+      <w:r>
+        <w:rPr>
+          <w:noProof/>
+          <w:sz w:val="24"/>
+          <w:szCs w:val="24"/>
+        </w:rPr>
+        <w:drawing>
+          <wp:anchor distT="0" distB="0" distL="114300" distR="114300" simplePos="0" relativeHeight="251663360" behindDoc="0" locked="0" layoutInCell="1" allowOverlap="1" wp14:anchorId="579509FF" wp14:editId="648E19D6">
+            <wp:simplePos x="0" y="0"/>
+            <wp:positionH relativeFrom="margin">
+              <wp:posOffset>0</wp:posOffset>
+            </wp:positionH>
+            <wp:positionV relativeFrom="page">
+              <wp:posOffset>914400</wp:posOffset>
+            </wp:positionV>
+            <wp:extent cx="1796415" cy="3658235"/>
+            <wp:effectExtent l="0" t="0" r="0" b="0"/>
+            <wp:wrapNone/>
+            <wp:docPr id="10" name="Picture 10"/>
+            <wp:cNvGraphicFramePr>
+              <a:graphicFrameLocks xmlns:a="http://schemas.openxmlformats.org/drawingml/2006/main" noChangeAspect="1"/>
+            </wp:cNvGraphicFramePr>
+            <a:graphic xmlns:a="http://schemas.openxmlformats.org/drawingml/2006/main">
+              <a:graphicData uri="http://schemas.openxmlformats.org/drawingml/2006/picture">
+                <pic:pic xmlns:pic="http://schemas.openxmlformats.org/drawingml/2006/picture">
+                  <pic:nvPicPr>
+                    <pic:cNvPr id="10" name="Pre-Match Screen.png"/>
+                    <pic:cNvPicPr/>
+                  </pic:nvPicPr>
+                  <pic:blipFill>
+                    <a:blip r:embed="rId16">
+                      <a:extLst>
+                        <a:ext uri="{28A0092B-C50C-407E-A947-70E740481C1C}">
+                          <a14:useLocalDpi xmlns:a14="http://schemas.microsoft.com/office/drawing/2010/main" val="0"/>
+                        </a:ext>
+                      </a:extLst>
+                    </a:blip>
+                    <a:stretch>
+                      <a:fillRect/>
+                    </a:stretch>
+                  </pic:blipFill>
+                  <pic:spPr>
+                    <a:xfrm>
+                      <a:off x="0" y="0"/>
+                      <a:ext cx="1796415" cy="3658235"/>
+                    </a:xfrm>
+                    <a:prstGeom prst="rect">
+                      <a:avLst/>
+                    </a:prstGeom>
+                  </pic:spPr>
+                </pic:pic>
+              </a:graphicData>
+            </a:graphic>
+            <wp14:sizeRelH relativeFrom="margin">
+              <wp14:pctWidth>0</wp14:pctWidth>
+            </wp14:sizeRelH>
+            <wp14:sizeRelV relativeFrom="margin">
+              <wp14:pctHeight>0</wp14:pctHeight>
+            </wp14:sizeRelV>
+          </wp:anchor>
+        </w:drawing>
+      </w:r>
+      <w:r>
+        <w:rPr>
+          <w:sz w:val="24"/>
+          <w:szCs w:val="24"/>
+        </w:rPr>
+        <w:br w:type="page"/>
+      </w:r>
+    </w:p>
+    <w:p>
+      <w:pPr>
+        <w:rPr>
+          <w:sz w:val="24"/>
+          <w:szCs w:val="24"/>
+        </w:rPr>
+      </w:pPr>
+      <w:r>
+        <w:rPr>
+          <w:noProof/>
+          <w:sz w:val="24"/>
+          <w:szCs w:val="24"/>
+        </w:rPr>
+        <w:lastRenderedPageBreak/>
+        <mc:AlternateContent>
+          <mc:Choice Requires="wps">
+            <w:drawing>
+              <wp:anchor distT="45720" distB="45720" distL="114300" distR="114300" simplePos="0" relativeHeight="251734016" behindDoc="0" locked="0" layoutInCell="1" allowOverlap="1" wp14:anchorId="679051EB" wp14:editId="24C34C68">
+                <wp:simplePos x="0" y="0"/>
+                <wp:positionH relativeFrom="column">
+                  <wp:posOffset>398145</wp:posOffset>
+                </wp:positionH>
+                <wp:positionV relativeFrom="page">
+                  <wp:posOffset>8818853</wp:posOffset>
+                </wp:positionV>
+                <wp:extent cx="1041400" cy="214630"/>
+                <wp:effectExtent l="0" t="0" r="25400" b="13970"/>
+                <wp:wrapSquare wrapText="bothSides"/>
+                <wp:docPr id="205" name="Text Box 2"/>
+                <wp:cNvGraphicFramePr>
+                  <a:graphicFrameLocks xmlns:a="http://schemas.openxmlformats.org/drawingml/2006/main"/>
+                </wp:cNvGraphicFramePr>
+                <a:graphic xmlns:a="http://schemas.openxmlformats.org/drawingml/2006/main">
+                  <a:graphicData uri="http://schemas.microsoft.com/office/word/2010/wordprocessingShape">
+                    <wps:wsp>
+                      <wps:cNvSpPr txBox="1">
+                        <a:spLocks noChangeArrowheads="1"/>
+                      </wps:cNvSpPr>
+                      <wps:spPr bwMode="auto">
+                        <a:xfrm>
+                          <a:off x="0" y="0"/>
+                          <a:ext cx="1041400" cy="214630"/>
+                        </a:xfrm>
+                        <a:prstGeom prst="rect">
+                          <a:avLst/>
+                        </a:prstGeom>
+                        <a:solidFill>
+                          <a:srgbClr val="FFFFFF"/>
+                        </a:solidFill>
+                        <a:ln w="9525">
+                          <a:solidFill>
+                            <a:schemeClr val="bg1"/>
+                          </a:solidFill>
+                          <a:miter lim="800000"/>
+                          <a:headEnd/>
+                          <a:tailEnd/>
+                        </a:ln>
+                      </wps:spPr>
+                      <wps:txbx>
+                        <w:txbxContent>
+                          <w:p>
+                            <w:pPr>
+                              <w:rPr>
+                                <w:sz w:val="16"/>
+                                <w:szCs w:val="16"/>
+                              </w:rPr>
+                            </w:pPr>
+                            <w:r>
+                              <w:rPr>
+                                <w:sz w:val="16"/>
+                                <w:szCs w:val="16"/>
+                              </w:rPr>
+                              <w:t>During Ride Screen</w:t>
+                            </w:r>
+                          </w:p>
+                        </w:txbxContent>
+                      </wps:txbx>
+                      <wps:bodyPr rot="0" vert="horz" wrap="square" lIns="91440" tIns="45720" rIns="91440" bIns="45720" anchor="t" anchorCtr="0">
+                        <a:noAutofit/>
+                      </wps:bodyPr>
+                    </wps:wsp>
+                  </a:graphicData>
+                </a:graphic>
+                <wp14:sizeRelH relativeFrom="margin">
+                  <wp14:pctWidth>0</wp14:pctWidth>
+                </wp14:sizeRelH>
+                <wp14:sizeRelV relativeFrom="margin">
+                  <wp14:pctHeight>0</wp14:pctHeight>
+                </wp14:sizeRelV>
+              </wp:anchor>
+            </w:drawing>
+          </mc:Choice>
+          <mc:Fallback>
+            <w:pict>
+              <v:shape w14:anchorId="679051EB" id="_x0000_s1032" type="#_x0000_t202" style="position:absolute;margin-left:31.35pt;margin-top:694.4pt;width:82pt;height:16.9pt;z-index:251734016;visibility:visible;mso-wrap-style:square;mso-width-percent:0;mso-height-percent:0;mso-wrap-distance-left:9pt;mso-wrap-distance-top:3.6pt;mso-wrap-distance-right:9pt;mso-wrap-distance-bottom:3.6pt;mso-position-horizontal:absolute;mso-position-horizontal-relative:text;mso-position-vertical:absolute;mso-position-vertical-relative:page;mso-width-percent:0;mso-height-percent:0;mso-width-relative:margin;mso-height-relative:margin;v-text-anchor:top" o:gfxdata="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" strokecolor="white [3212]">
+                <v:textbox>
+                  <w:txbxContent>
+                    <w:p>
+                      <w:pPr>
+                        <w:rPr>
+                          <w:sz w:val="16"/>
+                          <w:szCs w:val="16"/>
+                        </w:rPr>
+                      </w:pPr>
+                      <w:r>
+                        <w:rPr>
+                          <w:sz w:val="16"/>
+                          <w:szCs w:val="16"/>
+                        </w:rPr>
+                        <w:t>During Ride Screen</w:t>
+                      </w:r>
+                    </w:p>
+                  </w:txbxContent>
+                </v:textbox>
+                <w10:wrap type="square" anchory="page"/>
+              </v:shape>
+            </w:pict>
+          </mc:Fallback>
+        </mc:AlternateContent>
+      </w:r>
+      <w:r>
+        <w:rPr>
+          <w:noProof/>
+          <w:sz w:val="24"/>
+          <w:szCs w:val="24"/>
+        </w:rPr>
+        <mc:AlternateContent>
+          <mc:Choice Requires="wps">
+            <w:drawing>
+              <wp:anchor distT="0" distB="0" distL="114300" distR="114300" simplePos="0" relativeHeight="251731968" behindDoc="0" locked="0" layoutInCell="1" allowOverlap="1" wp14:anchorId="20363C45" wp14:editId="1F7491EE">
+                <wp:simplePos x="0" y="0"/>
+                <wp:positionH relativeFrom="column">
+                  <wp:posOffset>1550504</wp:posOffset>
+                </wp:positionH>
+                <wp:positionV relativeFrom="page">
+                  <wp:posOffset>7594352</wp:posOffset>
+                </wp:positionV>
+                <wp:extent cx="960866" cy="45719"/>
+                <wp:effectExtent l="0" t="57150" r="10795" b="50165"/>
+                <wp:wrapNone/>
+                <wp:docPr id="204" name="Straight Arrow Connector 204"/>
+                <wp:cNvGraphicFramePr/>
+                <a:graphic xmlns:a="http://schemas.openxmlformats.org/drawingml/2006/main">
+                  <a:graphicData uri="http://schemas.microsoft.com/office/word/2010/wordprocessingShape">
+                    <wps:wsp>
+                      <wps:cNvCnPr/>
+                      <wps:spPr>
+                        <a:xfrm flipH="1" flipV="1">
+                          <a:off x="0" y="0"/>
+                          <a:ext cx="960866" cy="45719"/>
+                        </a:xfrm>
+                        <a:prstGeom prst="straightConnector1">
+                          <a:avLst/>
+                        </a:prstGeom>
+                        <a:ln>
+                          <a:solidFill>
+                            <a:srgbClr val="FF0000"/>
+                          </a:solidFill>
+                          <a:tailEnd type="triangle"/>
+                        </a:ln>
+                      </wps:spPr>
+                      <wps:style>
+                        <a:lnRef idx="3">
+                          <a:schemeClr val="accent2"/>
+                        </a:lnRef>
+                        <a:fillRef idx="0">
+                          <a:schemeClr val="accent2"/>
+                        </a:fillRef>
+                        <a:effectRef idx="2">
+                          <a:schemeClr val="accent2"/>
+                        </a:effectRef>
+                        <a:fontRef idx="minor">
+                          <a:schemeClr val="tx1"/>
+                        </a:fontRef>
+                      </wps:style>
+                      <wps:bodyPr/>
+                    </wps:wsp>
+                  </a:graphicData>
+                </a:graphic>
+                <wp14:sizeRelH relativeFrom="margin">
+                  <wp14:pctWidth>0</wp14:pctWidth>
+                </wp14:sizeRelH>
+                <wp14:sizeRelV relativeFrom="margin">
+                  <wp14:pctHeight>0</wp14:pctHeight>
+                </wp14:sizeRelV>
+              </wp:anchor>
+            </w:drawing>
+          </mc:Choice>
+          <mc:Fallback>
+            <w:pict>
+              <v:shape w14:anchorId="40B49043" id="Straight Arrow Connector 204" o:spid="_x0000_s1026" type="#_x0000_t32" style="position:absolute;margin-left:122.1pt;margin-top:598pt;width:75.65pt;height:3.6pt;flip:x y;z-index:251731968;visibility:visible;mso-wrap-style:square;mso-width-percent:0;mso-height-percent:0;mso-wrap-distance-left:9pt;mso-wrap-distance-top:0;mso-wrap-distance-right:9pt;mso-wrap-distance-bottom:0;mso-position-horizontal:absolute;mso-position-horizontal-relative:text;mso-position-vertical:absolute;mso-position-vertical-relative:page;mso-width-percent:0;mso-height-percent:0;mso-width-relative:margin;mso-height-relative:margin" o:gfxdata="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" strokecolor="red" strokeweight="1.5pt">
+                <v:stroke endarrow="block" joinstyle="miter"/>
+                <w10:wrap anchory="page"/>
+              </v:shape>
+            </w:pict>
+          </mc:Fallback>
+        </mc:AlternateContent>
+      </w:r>
+      <w:r>
+        <w:rPr>
+          <w:noProof/>
+          <w:sz w:val="24"/>
+          <w:szCs w:val="24"/>
+        </w:rPr>
+        <mc:AlternateContent>
+          <mc:Choice Requires="wps">
+            <w:drawing>
+              <wp:anchor distT="0" distB="0" distL="114300" distR="114300" simplePos="0" relativeHeight="251727872" behindDoc="0" locked="0" layoutInCell="1" allowOverlap="1" wp14:anchorId="17A90EF2" wp14:editId="1245CB45">
+                <wp:simplePos x="0" y="0"/>
+                <wp:positionH relativeFrom="column">
+                  <wp:posOffset>3570135</wp:posOffset>
+                </wp:positionH>
+                <wp:positionV relativeFrom="page">
+                  <wp:posOffset>4118776</wp:posOffset>
+                </wp:positionV>
+                <wp:extent cx="793336" cy="1653871"/>
+                <wp:effectExtent l="38100" t="0" r="26035" b="60960"/>
+                <wp:wrapNone/>
+                <wp:docPr id="202" name="Straight Arrow Connector 202"/>
+                <wp:cNvGraphicFramePr/>
+                <a:graphic xmlns:a="http://schemas.openxmlformats.org/drawingml/2006/main">
+                  <a:graphicData uri="http://schemas.microsoft.com/office/word/2010/wordprocessingShape">
+                    <wps:wsp>
+                      <wps:cNvCnPr/>
+                      <wps:spPr>
+                        <a:xfrm flipH="1">
+                          <a:off x="0" y="0"/>
+                          <a:ext cx="793336" cy="1653871"/>
+                        </a:xfrm>
+                        <a:prstGeom prst="straightConnector1">
+                          <a:avLst/>
+                        </a:prstGeom>
+                        <a:ln>
+                          <a:solidFill>
+                            <a:srgbClr val="FF0000"/>
+                          </a:solidFill>
+                          <a:tailEnd type="triangle"/>
+                        </a:ln>
+                      </wps:spPr>
+                      <wps:style>
+                        <a:lnRef idx="3">
+                          <a:schemeClr val="accent2"/>
+                        </a:lnRef>
+                        <a:fillRef idx="0">
+                          <a:schemeClr val="accent2"/>
+                        </a:fillRef>
+                        <a:effectRef idx="2">
+                          <a:schemeClr val="accent2"/>
+                        </a:effectRef>
+                        <a:fontRef idx="minor">
+                          <a:schemeClr val="tx1"/>
+                        </a:fontRef>
+                      </wps:style>
+                      <wps:bodyPr/>
+                    </wps:wsp>
+                  </a:graphicData>
+                </a:graphic>
+                <wp14:sizeRelH relativeFrom="margin">
+                  <wp14:pctWidth>0</wp14:pctWidth>
+                </wp14:sizeRelH>
+                <wp14:sizeRelV relativeFrom="margin">
+                  <wp14:pctHeight>0</wp14:pctHeight>
+                </wp14:sizeRelV>
+              </wp:anchor>
+            </w:drawing>
+          </mc:Choice>
+          <mc:Fallback>
+            <w:pict>
+              <v:shape w14:anchorId="64F90AAA" id="Straight Arrow Connector 202" o:spid="_x0000_s1026" type="#_x0000_t32" style="position:absolute;margin-left:281.1pt;margin-top:324.3pt;width:62.45pt;height:130.25pt;flip:x;z-index:251727872;visibility:visible;mso-wrap-style:square;mso-width-percent:0;mso-height-percent:0;mso-wrap-distance-left:9pt;mso-wrap-distance-top:0;mso-wrap-distance-right:9pt;mso-wrap-distance-bottom:0;mso-position-horizontal:absolute;mso-position-horizontal-relative:text;mso-position-vertical:absolute;mso-position-vertical-relative:page;mso-width-percent:0;mso-height-percent:0;mso-width-relative:margin;mso-height-relative:margin" o:gfxdata="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" strokecolor="red" strokeweight="1.5pt">
+                <v:stroke endarrow="block" joinstyle="miter"/>
+                <w10:wrap anchory="page"/>
+              </v:shape>
+            </w:pict>
+          </mc:Fallback>
+        </mc:AlternateContent>
+      </w:r>
+      <w:r>
+        <w:rPr>
+          <w:noProof/>
+          <w:sz w:val="24"/>
+          <w:szCs w:val="24"/>
+        </w:rPr>
+        <mc:AlternateContent>
+          <mc:Choice Requires="wps">
+            <w:drawing>
+              <wp:anchor distT="0" distB="0" distL="114300" distR="114300" simplePos="0" relativeHeight="251729920" behindDoc="0" locked="0" layoutInCell="1" allowOverlap="1" wp14:anchorId="1CF8DBC3" wp14:editId="1386EBCD">
+                <wp:simplePos x="0" y="0"/>
+                <wp:positionH relativeFrom="column">
+                  <wp:posOffset>5717181</wp:posOffset>
+                </wp:positionH>
+                <wp:positionV relativeFrom="page">
+                  <wp:posOffset>4110825</wp:posOffset>
+                </wp:positionV>
+                <wp:extent cx="45719" cy="1693628"/>
+                <wp:effectExtent l="76200" t="0" r="50165" b="59055"/>
+                <wp:wrapNone/>
+                <wp:docPr id="203" name="Straight Arrow Connector 203"/>
+                <wp:cNvGraphicFramePr/>
+                <a:graphic xmlns:a="http://schemas.openxmlformats.org/drawingml/2006/main">
+                  <a:graphicData uri="http://schemas.microsoft.com/office/word/2010/wordprocessingShape">
+                    <wps:wsp>
+                      <wps:cNvCnPr/>
+                      <wps:spPr>
+                        <a:xfrm flipH="1">
+                          <a:off x="0" y="0"/>
+                          <a:ext cx="45719" cy="1693628"/>
+                        </a:xfrm>
+                        <a:prstGeom prst="straightConnector1">
+                          <a:avLst/>
+                        </a:prstGeom>
+                        <a:ln>
+                          <a:solidFill>
+                            <a:srgbClr val="FF0000"/>
+                          </a:solidFill>
+                          <a:tailEnd type="triangle"/>
+                        </a:ln>
+                      </wps:spPr>
+                      <wps:style>
+                        <a:lnRef idx="3">
+                          <a:schemeClr val="accent2"/>
+                        </a:lnRef>
+                        <a:fillRef idx="0">
+                          <a:schemeClr val="accent2"/>
+                        </a:fillRef>
+                        <a:effectRef idx="2">
+                          <a:schemeClr val="accent2"/>
+                        </a:effectRef>
+                        <a:fontRef idx="minor">
+                          <a:schemeClr val="tx1"/>
+                        </a:fontRef>
+                      </wps:style>
+                      <wps:bodyPr/>
+                    </wps:wsp>
+                  </a:graphicData>
+                </a:graphic>
+                <wp14:sizeRelH relativeFrom="margin">
+                  <wp14:pctWidth>0</wp14:pctWidth>
+                </wp14:sizeRelH>
+                <wp14:sizeRelV relativeFrom="margin">
+                  <wp14:pctHeight>0</wp14:pctHeight>
+                </wp14:sizeRelV>
+              </wp:anchor>
+            </w:drawing>
+          </mc:Choice>
+          <mc:Fallback>
+            <w:pict>
+              <v:shape w14:anchorId="503407C7" id="Straight Arrow Connector 203" o:spid="_x0000_s1026" type="#_x0000_t32" style="position:absolute;margin-left:450.15pt;margin-top:323.7pt;width:3.6pt;height:133.35pt;flip:x;z-index:251729920;visibility:visible;mso-wrap-style:square;mso-width-percent:0;mso-height-percent:0;mso-wrap-distance-left:9pt;mso-wrap-distance-top:0;mso-wrap-distance-right:9pt;mso-wrap-distance-bottom:0;mso-position-horizontal:absolute;mso-position-horizontal-relative:text;mso-position-vertical:absolute;mso-position-vertical-relative:page;mso-width-percent:0;mso-height-percent:0;mso-width-relative:margin;mso-height-relative:margin" o:gfxdata="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" strokecolor="red" strokeweight="1.5pt">
+                <v:stroke endarrow="block" joinstyle="miter"/>
+                <w10:wrap anchory="page"/>
+              </v:shape>
+            </w:pict>
+          </mc:Fallback>
+        </mc:AlternateContent>
+      </w:r>
+      <w:r>
+        <w:rPr>
+          <w:noProof/>
+          <w:sz w:val="24"/>
+          <w:szCs w:val="24"/>
+        </w:rPr>
+        <mc:AlternateContent>
+          <mc:Choice Requires="wps">
+            <w:drawing>
+              <wp:anchor distT="45720" distB="45720" distL="114300" distR="114300" simplePos="0" relativeHeight="251725824" behindDoc="0" locked="0" layoutInCell="1" allowOverlap="1" wp14:anchorId="2EA1FBA0" wp14:editId="14477F12">
+                <wp:simplePos x="0" y="0"/>
+                <wp:positionH relativeFrom="column">
+                  <wp:posOffset>4547870</wp:posOffset>
+                </wp:positionH>
+                <wp:positionV relativeFrom="page">
+                  <wp:posOffset>4269740</wp:posOffset>
+                </wp:positionV>
+                <wp:extent cx="1041400" cy="214630"/>
+                <wp:effectExtent l="0" t="0" r="25400" b="13970"/>
+                <wp:wrapSquare wrapText="bothSides"/>
+                <wp:docPr id="201" name="Text Box 2"/>
+                <wp:cNvGraphicFramePr>
+                  <a:graphicFrameLocks xmlns:a="http://schemas.openxmlformats.org/drawingml/2006/main"/>
+                </wp:cNvGraphicFramePr>
+                <a:graphic xmlns:a="http://schemas.openxmlformats.org/drawingml/2006/main">
+                  <a:graphicData uri="http://schemas.microsoft.com/office/word/2010/wordprocessingShape">
+                    <wps:wsp>
+                      <wps:cNvSpPr txBox="1">
+                        <a:spLocks noChangeArrowheads="1"/>
+                      </wps:cNvSpPr>
+                      <wps:spPr bwMode="auto">
+                        <a:xfrm>
+                          <a:off x="0" y="0"/>
+                          <a:ext cx="1041400" cy="214630"/>
+                        </a:xfrm>
+                        <a:prstGeom prst="rect">
+                          <a:avLst/>
+                        </a:prstGeom>
+                        <a:solidFill>
+                          <a:srgbClr val="FFFFFF"/>
+                        </a:solidFill>
+                        <a:ln w="9525">
+                          <a:solidFill>
+                            <a:schemeClr val="bg1"/>
+                          </a:solidFill>
+                          <a:miter lim="800000"/>
+                          <a:headEnd/>
+                          <a:tailEnd/>
+                        </a:ln>
+                      </wps:spPr>
+                      <wps:txbx>
+                        <w:txbxContent>
+                          <w:p>
+                            <w:pPr>
+                              <w:rPr>
+                                <w:sz w:val="16"/>
+                                <w:szCs w:val="16"/>
+                              </w:rPr>
+                            </w:pPr>
+                            <w:r>
+                              <w:rPr>
+                                <w:sz w:val="16"/>
+                                <w:szCs w:val="16"/>
+                              </w:rPr>
+                              <w:t>Match Found Screen</w:t>
+                            </w:r>
+                          </w:p>
+                        </w:txbxContent>
+                      </wps:txbx>
+                      <wps:bodyPr rot="0" vert="horz" wrap="square" lIns="91440" tIns="45720" rIns="91440" bIns="45720" anchor="t" anchorCtr="0">
+                        <a:noAutofit/>
+                      </wps:bodyPr>
+                    </wps:wsp>
+                  </a:graphicData>
+                </a:graphic>
+                <wp14:sizeRelH relativeFrom="margin">
+                  <wp14:pctWidth>0</wp14:pctWidth>
+                </wp14:sizeRelH>
+                <wp14:sizeRelV relativeFrom="margin">
+                  <wp14:pctHeight>0</wp14:pctHeight>
+                </wp14:sizeRelV>
+              </wp:anchor>
+            </w:drawing>
+          </mc:Choice>
+          <mc:Fallback>
+            <w:pict>
+              <v:shape w14:anchorId="2EA1FBA0" id="_x0000_s1033" type="#_x0000_t202" style="position:absolute;margin-left:358.1pt;margin-top:336.2pt;width:82pt;height:16.9pt;z-index:251725824;visibility:visible;mso-wrap-style:square;mso-width-percent:0;mso-height-percent:0;mso-wrap-distance-left:9pt;mso-wrap-distance-top:3.6pt;mso-wrap-distance-right:9pt;mso-wrap-distance-bottom:3.6pt;mso-position-horizontal:absolute;mso-position-horizontal-relative:text;mso-position-vertical:absolute;mso-position-vertical-relative:page;mso-width-percent:0;mso-height-percent:0;mso-width-relative:margin;mso-height-relative:margin;v-text-anchor:top" o:gfxdata="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" strokecolor="white [3212]">
+                <v:textbox>
+                  <w:txbxContent>
+                    <w:p>
+                      <w:pPr>
+                        <w:rPr>
+                          <w:sz w:val="16"/>
+                          <w:szCs w:val="16"/>
+                        </w:rPr>
+                      </w:pPr>
+                      <w:r>
+                        <w:rPr>
+                          <w:sz w:val="16"/>
+                          <w:szCs w:val="16"/>
+                        </w:rPr>
+                        <w:t>Match Found Screen</w:t>
+                      </w:r>
+                    </w:p>
+                  </w:txbxContent>
+                </v:textbox>
+                <w10:wrap type="square" anchory="page"/>
+              </v:shape>
+            </w:pict>
+          </mc:Fallback>
+        </mc:AlternateContent>
+      </w:r>
+      <w:r>
+        <w:rPr>
+          <w:noProof/>
+          <w:sz w:val="24"/>
+          <w:szCs w:val="24"/>
+        </w:rPr>
+        <mc:AlternateContent>
+          <mc:Choice Requires="wps">
+            <w:drawing>
+              <wp:anchor distT="0" distB="0" distL="114300" distR="114300" simplePos="0" relativeHeight="251723776" behindDoc="0" locked="0" layoutInCell="1" allowOverlap="1" wp14:anchorId="33E73C01" wp14:editId="06D5D815">
+                <wp:simplePos x="0" y="0"/>
+                <wp:positionH relativeFrom="column">
+                  <wp:posOffset>1113183</wp:posOffset>
+                </wp:positionH>
+                <wp:positionV relativeFrom="page">
+                  <wp:posOffset>2655736</wp:posOffset>
+                </wp:positionV>
+                <wp:extent cx="3196424" cy="1224501"/>
+                <wp:effectExtent l="0" t="38100" r="61595" b="33020"/>
+                <wp:wrapNone/>
+                <wp:docPr id="200" name="Straight Arrow Connector 200"/>
+                <wp:cNvGraphicFramePr/>
+                <a:graphic xmlns:a="http://schemas.openxmlformats.org/drawingml/2006/main">
+                  <a:graphicData uri="http://schemas.microsoft.com/office/word/2010/wordprocessingShape">
+                    <wps:wsp>
+                      <wps:cNvCnPr/>
+                      <wps:spPr>
+                        <a:xfrm flipV="1">
+                          <a:off x="0" y="0"/>
+                          <a:ext cx="3196424" cy="1224501"/>
+                        </a:xfrm>
+                        <a:prstGeom prst="straightConnector1">
+                          <a:avLst/>
+                        </a:prstGeom>
+                        <a:ln>
+                          <a:solidFill>
+                            <a:srgbClr val="FF0000"/>
+                          </a:solidFill>
+                          <a:tailEnd type="triangle"/>
+                        </a:ln>
+                      </wps:spPr>
+                      <wps:style>
+                        <a:lnRef idx="3">
+                          <a:schemeClr val="accent2"/>
+                        </a:lnRef>
+                        <a:fillRef idx="0">
+                          <a:schemeClr val="accent2"/>
+                        </a:fillRef>
+                        <a:effectRef idx="2">
+                          <a:schemeClr val="accent2"/>
+                        </a:effectRef>
+                        <a:fontRef idx="minor">
+                          <a:schemeClr val="tx1"/>
+                        </a:fontRef>
+                      </wps:style>
+                      <wps:bodyPr/>
+                    </wps:wsp>
+                  </a:graphicData>
+                </a:graphic>
+                <wp14:sizeRelH relativeFrom="margin">
+                  <wp14:pctWidth>0</wp14:pctWidth>
+                </wp14:sizeRelH>
+                <wp14:sizeRelV relativeFrom="margin">
+                  <wp14:pctHeight>0</wp14:pctHeight>
+                </wp14:sizeRelV>
+              </wp:anchor>
+            </w:drawing>
+          </mc:Choice>
+          <mc:Fallback>
+            <w:pict>
+              <v:shape w14:anchorId="55E3AA29" id="Straight Arrow Connector 200" o:spid="_x0000_s1026" type="#_x0000_t32" style="position:absolute;margin-left:87.65pt;margin-top:209.1pt;width:251.7pt;height:96.4pt;flip:y;z-index:251723776;visibility:visible;mso-wrap-style:square;mso-width-percent:0;mso-height-percent:0;mso-wrap-distance-left:9pt;mso-wrap-distance-top:0;mso-wrap-distance-right:9pt;mso-wrap-distance-bottom:0;mso-position-horizontal:absolute;mso-position-horizontal-relative:text;mso-position-vertical:absolute;mso-position-vertical-relative:page;mso-width-percent:0;mso-height-percent:0;mso-width-relative:margin;mso-height-relative:margin" o:gfxdata="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" strokecolor="red" strokeweight="1.5pt">
+                <v:stroke endarrow="block" joinstyle="miter"/>
+                <w10:wrap anchory="page"/>
+              </v:shape>
+            </w:pict>
+          </mc:Fallback>
+        </mc:AlternateContent>
+      </w:r>
+      <w:r>
+        <w:rPr>
+          <w:noProof/>
+          <w:sz w:val="24"/>
+          <w:szCs w:val="24"/>
+        </w:rPr>
+        <w:drawing>
+          <wp:anchor distT="0" distB="0" distL="114300" distR="114300" simplePos="0" relativeHeight="251665408" behindDoc="0" locked="0" layoutInCell="1" allowOverlap="1" wp14:anchorId="0A079CBB" wp14:editId="68137553">
+            <wp:simplePos x="0" y="0"/>
+            <wp:positionH relativeFrom="margin">
+              <wp:posOffset>4150581</wp:posOffset>
+            </wp:positionH>
+            <wp:positionV relativeFrom="page">
+              <wp:posOffset>914400</wp:posOffset>
+            </wp:positionV>
+            <wp:extent cx="1796415" cy="3658235"/>
+            <wp:effectExtent l="0" t="0" r="0" b="0"/>
+            <wp:wrapNone/>
+            <wp:docPr id="8" name="Picture 8"/>
+            <wp:cNvGraphicFramePr>
+              <a:graphicFrameLocks xmlns:a="http://schemas.openxmlformats.org/drawingml/2006/main" noChangeAspect="1"/>
+            </wp:cNvGraphicFramePr>
+            <a:graphic xmlns:a="http://schemas.openxmlformats.org/drawingml/2006/main">
+              <a:graphicData uri="http://schemas.openxmlformats.org/drawingml/2006/picture">
+                <pic:pic xmlns:pic="http://schemas.openxmlformats.org/drawingml/2006/picture">
+                  <pic:nvPicPr>
+                    <pic:cNvPr id="8" name="Match Found Screen.png"/>
+                    <pic:cNvPicPr/>
+                  </pic:nvPicPr>
+                  <pic:blipFill>
+                    <a:blip r:embed="rId17">
+                      <a:extLst>
+                        <a:ext uri="{28A0092B-C50C-407E-A947-70E740481C1C}">
+                          <a14:useLocalDpi xmlns:a14="http://schemas.microsoft.com/office/drawing/2010/main" val="0"/>
+                        </a:ext>
+                      </a:extLst>
+                    </a:blip>
+                    <a:stretch>
+                      <a:fillRect/>
+                    </a:stretch>
+                  </pic:blipFill>
+                  <pic:spPr>
+                    <a:xfrm>
+                      <a:off x="0" y="0"/>
+                      <a:ext cx="1796415" cy="3658235"/>
+                    </a:xfrm>
+                    <a:prstGeom prst="rect">
+                      <a:avLst/>
+                    </a:prstGeom>
+                  </pic:spPr>
+                </pic:pic>
+              </a:graphicData>
+            </a:graphic>
+            <wp14:sizeRelH relativeFrom="margin">
+              <wp14:pctWidth>0</wp14:pctWidth>
+            </wp14:sizeRelH>
+            <wp14:sizeRelV relativeFrom="margin">
+              <wp14:pctHeight>0</wp14:pctHeight>
+            </wp14:sizeRelV>
+          </wp:anchor>
+        </w:drawing>
+      </w:r>
+      <w:r>
+        <w:rPr>
+          <w:noProof/>
+          <w:sz w:val="24"/>
+          <w:szCs w:val="24"/>
+        </w:rPr>
+        <w:drawing>
+          <wp:anchor distT="0" distB="0" distL="114300" distR="114300" simplePos="0" relativeHeight="251672576" behindDoc="0" locked="0" layoutInCell="1" allowOverlap="1" wp14:anchorId="21E5C093" wp14:editId="686376B2">
+            <wp:simplePos x="0" y="0"/>
+            <wp:positionH relativeFrom="margin">
+              <wp:posOffset>2067339</wp:posOffset>
+            </wp:positionH>
+            <wp:positionV relativeFrom="page">
+              <wp:posOffset>5462546</wp:posOffset>
+            </wp:positionV>
+            <wp:extent cx="1804670" cy="3675380"/>
+            <wp:effectExtent l="0" t="0" r="5080" b="1270"/>
+            <wp:wrapNone/>
+            <wp:docPr id="1" name="Picture 1"/>
+            <wp:cNvGraphicFramePr>
+              <a:graphicFrameLocks xmlns:a="http://schemas.openxmlformats.org/drawingml/2006/main" noChangeAspect="1"/>
+            </wp:cNvGraphicFramePr>
+            <a:graphic xmlns:a="http://schemas.openxmlformats.org/drawingml/2006/main">
+              <a:graphicData uri="http://schemas.openxmlformats.org/drawingml/2006/picture">
+                <pic:pic xmlns:pic="http://schemas.openxmlformats.org/drawingml/2006/picture">
+                  <pic:nvPicPr>
+                    <pic:cNvPr id="1" name="Accept Check.png"/>
+                    <pic:cNvPicPr/>
+                  </pic:nvPicPr>
+                  <pic:blipFill>
+                    <a:blip r:embed="rId18">
+                      <a:extLst>
+                        <a:ext uri="{28A0092B-C50C-407E-A947-70E740481C1C}">
+                          <a14:useLocalDpi xmlns:a14="http://schemas.microsoft.com/office/drawing/2010/main" val="0"/>
+                        </a:ext>
+                      </a:extLst>
+                    </a:blip>
+                    <a:stretch>
+                      <a:fillRect/>
+                    </a:stretch>
+                  </pic:blipFill>
+                  <pic:spPr>
+                    <a:xfrm>
+                      <a:off x="0" y="0"/>
+                      <a:ext cx="1804670" cy="3675380"/>
+                    </a:xfrm>
+                    <a:prstGeom prst="rect">
+                      <a:avLst/>
+                    </a:prstGeom>
+                  </pic:spPr>
+                </pic:pic>
+              </a:graphicData>
+            </a:graphic>
+            <wp14:sizeRelH relativeFrom="margin">
+              <wp14:pctWidth>0</wp14:pctWidth>
+            </wp14:sizeRelH>
+            <wp14:sizeRelV relativeFrom="margin">
+              <wp14:pctHeight>0</wp14:pctHeight>
+            </wp14:sizeRelV>
+          </wp:anchor>
+        </w:drawing>
+      </w:r>
+      <w:r>
+        <w:rPr>
+          <w:noProof/>
+          <w:sz w:val="24"/>
+          <w:szCs w:val="24"/>
+        </w:rPr>
+        <w:drawing>
+          <wp:anchor distT="0" distB="0" distL="114300" distR="114300" simplePos="0" relativeHeight="251669504" behindDoc="0" locked="0" layoutInCell="1" allowOverlap="1" wp14:anchorId="5A7E312D" wp14:editId="47DCD4C6">
+            <wp:simplePos x="0" y="0"/>
+            <wp:positionH relativeFrom="margin">
+              <wp:posOffset>0</wp:posOffset>
+            </wp:positionH>
+            <wp:positionV relativeFrom="page">
+              <wp:posOffset>5518205</wp:posOffset>
+            </wp:positionV>
+            <wp:extent cx="1773555" cy="3611880"/>
+            <wp:effectExtent l="0" t="0" r="0" b="7620"/>
+            <wp:wrapNone/>
+            <wp:docPr id="4" name="Picture 4"/>
+            <wp:cNvGraphicFramePr>
+              <a:graphicFrameLocks xmlns:a="http://schemas.openxmlformats.org/drawingml/2006/main" noChangeAspect="1"/>
+            </wp:cNvGraphicFramePr>
+            <a:graphic xmlns:a="http://schemas.openxmlformats.org/drawingml/2006/main">
+              <a:graphicData uri="http://schemas.openxmlformats.org/drawingml/2006/picture">
+                <pic:pic xmlns:pic="http://schemas.openxmlformats.org/drawingml/2006/picture">
+                  <pic:nvPicPr>
+                    <pic:cNvPr id="4" name="During Ride Screen.png"/>
+                    <pic:cNvPicPr/>
+                  </pic:nvPicPr>
+                  <pic:blipFill>
+                    <a:blip r:embed="rId19">
+                      <a:extLst>
+                        <a:ext uri="{28A0092B-C50C-407E-A947-70E740481C1C}">
+                          <a14:useLocalDpi xmlns:a14="http://schemas.microsoft.com/office/drawing/2010/main" val="0"/>
+                        </a:ext>
+                      </a:extLst>
+                    </a:blip>
+                    <a:stretch>
+                      <a:fillRect/>
+                    </a:stretch>
+                  </pic:blipFill>
+                  <pic:spPr>
+                    <a:xfrm>
+                      <a:off x="0" y="0"/>
+                      <a:ext cx="1773555" cy="3611880"/>
+                    </a:xfrm>
+                    <a:prstGeom prst="rect">
+                      <a:avLst/>
+                    </a:prstGeom>
+                  </pic:spPr>
+                </pic:pic>
+              </a:graphicData>
+            </a:graphic>
+            <wp14:sizeRelH relativeFrom="margin">
+              <wp14:pctWidth>0</wp14:pctWidth>
+            </wp14:sizeRelH>
+            <wp14:sizeRelV relativeFrom="margin">
+              <wp14:pctHeight>0</wp14:pctHeight>
+            </wp14:sizeRelV>
+          </wp:anchor>
+        </w:drawing>
+      </w:r>
+      <w:r>
+        <w:rPr>
+          <w:noProof/>
+          <w:sz w:val="24"/>
+          <w:szCs w:val="24"/>
+        </w:rPr>
+        <mc:AlternateContent>
+          <mc:Choice Requires="wps">
+            <w:drawing>
+              <wp:anchor distT="45720" distB="45720" distL="114300" distR="114300" simplePos="0" relativeHeight="251715584" behindDoc="0" locked="0" layoutInCell="1" allowOverlap="1" wp14:anchorId="202FA178" wp14:editId="0A55C2D3">
+                <wp:simplePos x="0" y="0"/>
+                <wp:positionH relativeFrom="column">
+                  <wp:posOffset>429260</wp:posOffset>
+                </wp:positionH>
+                <wp:positionV relativeFrom="page">
+                  <wp:posOffset>4277360</wp:posOffset>
+                </wp:positionV>
+                <wp:extent cx="1009650" cy="214630"/>
+                <wp:effectExtent l="0" t="0" r="19050" b="13970"/>
+                <wp:wrapSquare wrapText="bothSides"/>
+                <wp:docPr id="198" name="Text Box 2"/>
+                <wp:cNvGraphicFramePr>
+                  <a:graphicFrameLocks xmlns:a="http://schemas.openxmlformats.org/drawingml/2006/main"/>
+                </wp:cNvGraphicFramePr>
+                <a:graphic xmlns:a="http://schemas.openxmlformats.org/drawingml/2006/main">
+                  <a:graphicData uri="http://schemas.microsoft.com/office/word/2010/wordprocessingShape">
+                    <wps:wsp>
+                      <wps:cNvSpPr txBox="1">
+                        <a:spLocks noChangeArrowheads="1"/>
+                      </wps:cNvSpPr>
+                      <wps:spPr bwMode="auto">
+                        <a:xfrm>
+                          <a:off x="0" y="0"/>
+                          <a:ext cx="1009650" cy="214630"/>
+                        </a:xfrm>
+                        <a:prstGeom prst="rect">
+                          <a:avLst/>
+                        </a:prstGeom>
+                        <a:solidFill>
+                          <a:srgbClr val="FFFFFF"/>
+                        </a:solidFill>
+                        <a:ln w="9525">
+                          <a:solidFill>
+                            <a:schemeClr val="bg1"/>
+                          </a:solidFill>
+                          <a:miter lim="800000"/>
+                          <a:headEnd/>
+                          <a:tailEnd/>
+                        </a:ln>
+                      </wps:spPr>
+                      <wps:txbx>
+                        <w:txbxContent>
+                          <w:p>
+                            <w:pPr>
+                              <w:rPr>
+                                <w:sz w:val="16"/>
+                                <w:szCs w:val="16"/>
+                              </w:rPr>
+                            </w:pPr>
+                            <w:r>
+                              <w:rPr>
+                                <w:sz w:val="16"/>
+                                <w:szCs w:val="16"/>
+                              </w:rPr>
+                              <w:t>Pre-Match Screen</w:t>
+                            </w:r>
+                            <w:r>
+                              <w:rPr>
+                                <w:sz w:val="16"/>
+                                <w:szCs w:val="16"/>
+                              </w:rPr>
+                              <w:t xml:space="preserve"> 2</w:t>
+                            </w:r>
+                          </w:p>
+                        </w:txbxContent>
+                      </wps:txbx>
+                      <wps:bodyPr rot="0" vert="horz" wrap="square" lIns="91440" tIns="45720" rIns="91440" bIns="45720" anchor="t" anchorCtr="0">
+                        <a:noAutofit/>
+                      </wps:bodyPr>
+                    </wps:wsp>
+                  </a:graphicData>
+                </a:graphic>
+                <wp14:sizeRelH relativeFrom="margin">
+                  <wp14:pctWidth>0</wp14:pctWidth>
+                </wp14:sizeRelH>
+                <wp14:sizeRelV relativeFrom="margin">
+                  <wp14:pctHeight>0</wp14:pctHeight>
+                </wp14:sizeRelV>
+              </wp:anchor>
+            </w:drawing>
+          </mc:Choice>
+          <mc:Fallback>
+            <w:pict>
+              <v:shape w14:anchorId="202FA178" id="_x0000_s1034" type="#_x0000_t202" style="position:absolute;margin-left:33.8pt;margin-top:336.8pt;width:79.5pt;height:16.9pt;z-index:251715584;visibility:visible;mso-wrap-style:square;mso-width-percent:0;mso-height-percent:0;mso-wrap-distance-left:9pt;mso-wrap-distance-top:3.6pt;mso-wrap-distance-right:9pt;mso-wrap-distance-bottom:3.6pt;mso-position-horizontal:absolute;mso-position-horizontal-relative:text;mso-position-vertical:absolute;mso-position-vertical-relative:page;mso-width-percent:0;mso-height-percent:0;mso-width-relative:margin;mso-height-relative:margin;v-text-anchor:top" o:gfxdata="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" strokecolor="white [3212]">
+                <v:textbox>
+                  <w:txbxContent>
+                    <w:p>
+                      <w:pPr>
+                        <w:rPr>
+                          <w:sz w:val="16"/>
+                          <w:szCs w:val="16"/>
+                        </w:rPr>
+                      </w:pPr>
+                      <w:r>
+                        <w:rPr>
+                          <w:sz w:val="16"/>
+                          <w:szCs w:val="16"/>
+                        </w:rPr>
+                        <w:t>Pre-Match Screen</w:t>
+                      </w:r>
+                      <w:r>
+                        <w:rPr>
+                          <w:sz w:val="16"/>
+                          <w:szCs w:val="16"/>
+                        </w:rPr>
+                        <w:t xml:space="preserve"> 2</w:t>
+                      </w:r>
+                    </w:p>
+                  </w:txbxContent>
+                </v:textbox>
+                <w10:wrap type="square" anchory="page"/>
+              </v:shape>
+            </w:pict>
+          </mc:Fallback>
+        </mc:AlternateContent>
+      </w:r>
+      <w:r>
+        <w:rPr>
+          <w:noProof/>
+          <w:sz w:val="24"/>
+          <w:szCs w:val="24"/>
+        </w:rPr>
+        <mc:AlternateContent>
+          <mc:Choice Requires="wps">
+            <w:drawing>
+              <wp:anchor distT="0" distB="0" distL="114300" distR="114300" simplePos="0" relativeHeight="251711488" behindDoc="0" locked="0" layoutInCell="1" allowOverlap="1" wp14:anchorId="1A472118" wp14:editId="3F502F2D">
+                <wp:simplePos x="0" y="0"/>
+                <wp:positionH relativeFrom="column">
+                  <wp:posOffset>4444558</wp:posOffset>
+                </wp:positionH>
+                <wp:positionV relativeFrom="page">
+                  <wp:posOffset>7601143</wp:posOffset>
+                </wp:positionV>
+                <wp:extent cx="125095" cy="127000"/>
+                <wp:effectExtent l="19050" t="19050" r="46355" b="44450"/>
+                <wp:wrapNone/>
+                <wp:docPr id="196" name="Star: 7 Points 196"/>
+                <wp:cNvGraphicFramePr/>
+                <a:graphic xmlns:a="http://schemas.openxmlformats.org/drawingml/2006/main">
+                  <a:graphicData uri="http://schemas.microsoft.com/office/word/2010/wordprocessingShape">
+                    <wps:wsp>
+                      <wps:cNvSpPr/>
+                      <wps:spPr>
+                        <a:xfrm>
+                          <a:off x="0" y="0"/>
+                          <a:ext cx="125095" cy="127000"/>
+                        </a:xfrm>
+                        <a:prstGeom prst="star7">
+                          <a:avLst/>
+                        </a:prstGeom>
+                        <a:solidFill>
+                          <a:srgbClr val="FF0000"/>
+                        </a:solidFill>
+                        <a:ln>
+                          <a:solidFill>
+                            <a:srgbClr val="FF0000"/>
+                          </a:solidFill>
+                        </a:ln>
+                      </wps:spPr>
+                      <wps:style>
+                        <a:lnRef idx="2">
+                          <a:schemeClr val="accent1">
+                            <a:shade val="50000"/>
+                          </a:schemeClr>
+                        </a:lnRef>
+                        <a:fillRef idx="1">
+                          <a:schemeClr val="accent1"/>
+                        </a:fillRef>
+                        <a:effectRef idx="0">
+                          <a:schemeClr val="accent1"/>
+                        </a:effectRef>
+                        <a:fontRef idx="minor">
+                          <a:schemeClr val="lt1"/>
+                        </a:fontRef>
+                      </wps:style>
+                      <wps:bodyPr rot="0" spcFirstLastPara="0" vertOverflow="overflow" horzOverflow="overflow" vert="horz" wrap="square" lIns="91440" tIns="45720" rIns="91440" bIns="45720" numCol="1" spcCol="0" rtlCol="0" fromWordArt="0" anchor="ctr" anchorCtr="0" forceAA="0" compatLnSpc="1">
+                        <a:prstTxWarp prst="textNoShape">
+                          <a:avLst/>
+                        </a:prstTxWarp>
+                        <a:noAutofit/>
+                      </wps:bodyPr>
+                    </wps:wsp>
+                  </a:graphicData>
+                </a:graphic>
+              </wp:anchor>
+            </w:drawing>
+          </mc:Choice>
+          <mc:Fallback>
+            <w:pict>
+              <v:shape w14:anchorId="75F3D78F" id="Star: 7 Points 196" o:spid="_x0000_s1026" style="position:absolute;margin-left:349.95pt;margin-top:598.5pt;width:9.85pt;height:10pt;z-index:251711488;visibility:visible;mso-wrap-style:square;mso-wrap-distance-left:9pt;mso-wrap-distance-top:0;mso-wrap-distance-right:9pt;mso-wrap-distance-bottom:0;mso-position-horizontal:absolute;mso-position-horizontal-relative:text;mso-position-vertical:absolute;mso-position-vertical-relative:page;v-text-anchor:middle" coordsize="125095,127000" o:gfxdata="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" path="m,81675l19263,56521,12388,25154r30896,l62548,,81811,25154r30896,l105832,56521r19263,25154l97259,95634r-6875,31367l62548,113041,34711,127001,27836,95634,,81675xe" fillcolor="red" strokecolor="red" strokeweight="1pt">
+                <v:stroke joinstyle="miter"/>
+                <v:path arrowok="t" o:connecttype="custom" o:connectlocs="0,81675;19263,56521;12388,25154;43284,25154;62548,0;81811,25154;112707,25154;105832,56521;125095,81675;97259,95634;90384,127001;62548,113041;34711,127001;27836,95634;0,81675" o:connectangles="0,0,0,0,0,0,0,0,0,0,0,0,0,0,0"/>
+                <w10:wrap anchory="page"/>
+              </v:shape>
+            </w:pict>
+          </mc:Fallback>
+        </mc:AlternateContent>
+      </w:r>
+      <w:r>
+        <w:rPr>
+          <w:noProof/>
+          <w:sz w:val="24"/>
+          <w:szCs w:val="24"/>
+        </w:rPr>
+        <w:drawing>
+          <wp:anchor distT="0" distB="0" distL="114300" distR="114300" simplePos="0" relativeHeight="251671552" behindDoc="0" locked="0" layoutInCell="1" allowOverlap="1" wp14:anchorId="474D7BCD" wp14:editId="18421DB6">
+            <wp:simplePos x="0" y="0"/>
+            <wp:positionH relativeFrom="margin">
+              <wp:posOffset>4150581</wp:posOffset>
+            </wp:positionH>
+            <wp:positionV relativeFrom="page">
+              <wp:posOffset>5478449</wp:posOffset>
+            </wp:positionV>
+            <wp:extent cx="1796415" cy="3658235"/>
+            <wp:effectExtent l="0" t="0" r="0" b="0"/>
+            <wp:wrapNone/>
+            <wp:docPr id="2" name="Picture 2"/>
+            <wp:cNvGraphicFramePr>
+              <a:graphicFrameLocks xmlns:a="http://schemas.openxmlformats.org/drawingml/2006/main" noChangeAspect="1"/>
+            </wp:cNvGraphicFramePr>
+            <a:graphic xmlns:a="http://schemas.openxmlformats.org/drawingml/2006/main">
+              <a:graphicData uri="http://schemas.openxmlformats.org/drawingml/2006/picture">
+                <pic:pic xmlns:pic="http://schemas.openxmlformats.org/drawingml/2006/picture">
+                  <pic:nvPicPr>
+                    <pic:cNvPr id="2" name="Decline Check.png"/>
+                    <pic:cNvPicPr/>
+                  </pic:nvPicPr>
+                  <pic:blipFill>
+                    <a:blip r:embed="rId20">
+                      <a:extLst>
+                        <a:ext uri="{28A0092B-C50C-407E-A947-70E740481C1C}">
+                          <a14:useLocalDpi xmlns:a14="http://schemas.microsoft.com/office/drawing/2010/main" val="0"/>
+                        </a:ext>
+                      </a:extLst>
+                    </a:blip>
+                    <a:stretch>
+                      <a:fillRect/>
+                    </a:stretch>
+                  </pic:blipFill>
+                  <pic:spPr>
+                    <a:xfrm>
+                      <a:off x="0" y="0"/>
+                      <a:ext cx="1796415" cy="3658235"/>
+                    </a:xfrm>
+                    <a:prstGeom prst="rect">
+                      <a:avLst/>
+                    </a:prstGeom>
+                  </pic:spPr>
+                </pic:pic>
+              </a:graphicData>
+            </a:graphic>
+            <wp14:sizeRelH relativeFrom="margin">
+              <wp14:pctWidth>0</wp14:pctWidth>
+            </wp14:sizeRelH>
+            <wp14:sizeRelV relativeFrom="margin">
+              <wp14:pctHeight>0</wp14:pctHeight>
+            </wp14:sizeRelV>
+          </wp:anchor>
+        </w:drawing>
+      </w:r>
+      <w:r>
+        <w:rPr>
+          <w:noProof/>
+          <w:sz w:val="24"/>
+          <w:szCs w:val="24"/>
+        </w:rPr>
+        <w:drawing>
+          <wp:anchor distT="0" distB="0" distL="114300" distR="114300" simplePos="0" relativeHeight="251662336" behindDoc="0" locked="0" layoutInCell="1" allowOverlap="1" wp14:anchorId="2CB54E43" wp14:editId="18A30D1D">
+            <wp:simplePos x="0" y="0"/>
+            <wp:positionH relativeFrom="margin">
+              <wp:posOffset>0</wp:posOffset>
+            </wp:positionH>
+            <wp:positionV relativeFrom="page">
+              <wp:posOffset>914400</wp:posOffset>
+            </wp:positionV>
+            <wp:extent cx="1796415" cy="3658235"/>
+            <wp:effectExtent l="0" t="0" r="0" b="0"/>
+            <wp:wrapNone/>
+            <wp:docPr id="11" name="Picture 11"/>
+            <wp:cNvGraphicFramePr>
+              <a:graphicFrameLocks xmlns:a="http://schemas.openxmlformats.org/drawingml/2006/main" noChangeAspect="1"/>
+            </wp:cNvGraphicFramePr>
+            <a:graphic xmlns:a="http://schemas.openxmlformats.org/drawingml/2006/main">
+              <a:graphicData uri="http://schemas.openxmlformats.org/drawingml/2006/picture">
+                <pic:pic xmlns:pic="http://schemas.openxmlformats.org/drawingml/2006/picture">
+                  <pic:nvPicPr>
+                    <pic:cNvPr id="11" name="Pre-Match with Prompt Screen.png"/>
+                    <pic:cNvPicPr/>
+                  </pic:nvPicPr>
+                  <pic:blipFill>
+                    <a:blip r:embed="rId21">
+                      <a:extLst>
+                        <a:ext uri="{28A0092B-C50C-407E-A947-70E740481C1C}">
+                          <a14:useLocalDpi xmlns:a14="http://schemas.microsoft.com/office/drawing/2010/main" val="0"/>
+                        </a:ext>
+                      </a:extLst>
+                    </a:blip>
+                    <a:stretch>
+                      <a:fillRect/>
+                    </a:stretch>
+                  </pic:blipFill>
+                  <pic:spPr>
+                    <a:xfrm>
+                      <a:off x="0" y="0"/>
+                      <a:ext cx="1796415" cy="3658235"/>
+                    </a:xfrm>
+                    <a:prstGeom prst="rect">
+                      <a:avLst/>
+                    </a:prstGeom>
+                  </pic:spPr>
+                </pic:pic>
+              </a:graphicData>
+            </a:graphic>
+            <wp14:sizeRelH relativeFrom="margin">
+              <wp14:pctWidth>0</wp14:pctWidth>
+            </wp14:sizeRelH>
+            <wp14:sizeRelV relativeFrom="margin">
+              <wp14:pctHeight>0</wp14:pctHeight>
+            </wp14:sizeRelV>
+          </wp:anchor>
+        </w:drawing>
+      </w:r>
+      <w:r>
+        <w:rPr>
+          <w:sz w:val="24"/>
+          <w:szCs w:val="24"/>
+        </w:rPr>
+        <w:br w:type="page"/>
+      </w:r>
+    </w:p>
+    <w:p>
+      <w:pPr>
+        <w:spacing w:after="240" w:line="360" w:lineRule="auto"/>
+        <w:rPr>
+          <w:sz w:val="24"/>
+          <w:szCs w:val="24"/>
+        </w:rPr>
+      </w:pPr>
+      <w:r>
+        <w:rPr>
+          <w:noProof/>
+          <w:sz w:val="24"/>
+          <w:szCs w:val="24"/>
+        </w:rPr>
+        <w:lastRenderedPageBreak/>
+        <mc:AlternateContent>
+          <mc:Choice Requires="wps">
+            <w:drawing>
+              <wp:anchor distT="45720" distB="45720" distL="114300" distR="114300" simplePos="0" relativeHeight="251748352" behindDoc="0" locked="0" layoutInCell="1" allowOverlap="1" wp14:anchorId="301EF226" wp14:editId="68E5B3DA">
+                <wp:simplePos x="0" y="0"/>
+                <wp:positionH relativeFrom="margin">
+                  <wp:posOffset>3975100</wp:posOffset>
+                </wp:positionH>
+                <wp:positionV relativeFrom="page">
+                  <wp:posOffset>2154555</wp:posOffset>
+                </wp:positionV>
+                <wp:extent cx="1796415" cy="763270"/>
+                <wp:effectExtent l="0" t="0" r="13335" b="17780"/>
+                <wp:wrapSquare wrapText="bothSides"/>
+                <wp:docPr id="212" name="Text Box 2"/>
+                <wp:cNvGraphicFramePr>
+                  <a:graphicFrameLocks xmlns:a="http://schemas.openxmlformats.org/drawingml/2006/main"/>
+                </wp:cNvGraphicFramePr>
+                <a:graphic xmlns:a="http://schemas.openxmlformats.org/drawingml/2006/main">
+                  <a:graphicData uri="http://schemas.microsoft.com/office/word/2010/wordprocessingShape">
+                    <wps:wsp>
+                      <wps:cNvSpPr txBox="1">
+                        <a:spLocks noChangeArrowheads="1"/>
+                      </wps:cNvSpPr>
+                      <wps:spPr bwMode="auto">
+                        <a:xfrm>
+                          <a:off x="0" y="0"/>
+                          <a:ext cx="1796415" cy="763270"/>
+                        </a:xfrm>
+                        <a:prstGeom prst="rect">
+                          <a:avLst/>
+                        </a:prstGeom>
+                        <a:solidFill>
+                          <a:srgbClr val="FFFFFF"/>
+                        </a:solidFill>
+                        <a:ln w="9525">
+                          <a:solidFill>
+                            <a:schemeClr val="bg1"/>
+                          </a:solidFill>
+                          <a:miter lim="800000"/>
+                          <a:headEnd/>
+                          <a:tailEnd/>
+                        </a:ln>
+                      </wps:spPr>
+                      <wps:txbx>
+                        <w:txbxContent>
+                          <w:p>
+                            <w:pPr>
+                              <w:rPr>
+                                <w:sz w:val="20"/>
+                                <w:szCs w:val="20"/>
+                              </w:rPr>
+                            </w:pPr>
+                            <w:r>
+                              <w:rPr>
+                                <w:sz w:val="20"/>
+                                <w:szCs w:val="20"/>
+                              </w:rPr>
+                              <w:t xml:space="preserve">After the ride has concluded and the passenger has been dropped off the app screen will change to this view. </w:t>
+                            </w:r>
+                          </w:p>
+                        </w:txbxContent>
+                      </wps:txbx>
+                      <wps:bodyPr rot="0" vert="horz" wrap="square" lIns="91440" tIns="45720" rIns="91440" bIns="45720" anchor="t" anchorCtr="0">
+                        <a:noAutofit/>
+                      </wps:bodyPr>
+                    </wps:wsp>
+                  </a:graphicData>
+                </a:graphic>
+                <wp14:sizeRelH relativeFrom="margin">
+                  <wp14:pctWidth>0</wp14:pctWidth>
+                </wp14:sizeRelH>
+                <wp14:sizeRelV relativeFrom="margin">
+                  <wp14:pctHeight>0</wp14:pctHeight>
+                </wp14:sizeRelV>
+              </wp:anchor>
+            </w:drawing>
+          </mc:Choice>
+          <mc:Fallback>
+            <w:pict>
+              <v:shape w14:anchorId="301EF226" id="_x0000_s1035" type="#_x0000_t202" style="position:absolute;margin-left:313pt;margin-top:169.65pt;width:141.45pt;height:60.1pt;z-index:251748352;visibility:visible;mso-wrap-style:square;mso-width-percent:0;mso-height-percent:0;mso-wrap-distance-left:9pt;mso-wrap-distance-top:3.6pt;mso-wrap-distance-right:9pt;mso-wrap-distance-bottom:3.6pt;mso-position-horizontal:absolute;mso-position-horizontal-relative:margin;mso-position-vertical:absolute;mso-position-vertical-relative:page;mso-width-percent:0;mso-height-percent:0;mso-width-relative:margin;mso-height-relative:margin;v-text-anchor:top" o:gfxdata="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" strokecolor="white [3212]">
+                <v:textbox>
+                  <w:txbxContent>
+                    <w:p>
+                      <w:pPr>
+                        <w:rPr>
+                          <w:sz w:val="20"/>
+                          <w:szCs w:val="20"/>
+                        </w:rPr>
+                      </w:pPr>
+                      <w:r>
+                        <w:rPr>
+                          <w:sz w:val="20"/>
+                          <w:szCs w:val="20"/>
+                        </w:rPr>
+                        <w:t xml:space="preserve">After the ride has concluded and the passenger has been dropped off the app screen will change to this view. </w:t>
+                      </w:r>
+                    </w:p>
+                  </w:txbxContent>
+                </v:textbox>
+                <w10:wrap type="square" anchorx="margin" anchory="page"/>
+              </v:shape>
+            </w:pict>
+          </mc:Fallback>
+        </mc:AlternateContent>
+      </w:r>
+      <w:r>
+        <w:rPr>
+          <w:noProof/>
+          <w:sz w:val="24"/>
+          <w:szCs w:val="24"/>
+        </w:rPr>
+        <mc:AlternateContent>
+          <mc:Choice Requires="wps">
+            <w:drawing>
+              <wp:anchor distT="0" distB="0" distL="114300" distR="114300" simplePos="0" relativeHeight="251746304" behindDoc="0" locked="0" layoutInCell="1" allowOverlap="1" wp14:anchorId="2285D868" wp14:editId="3ECAF0AA">
+                <wp:simplePos x="0" y="0"/>
+                <wp:positionH relativeFrom="column">
+                  <wp:posOffset>3511190</wp:posOffset>
+                </wp:positionH>
+                <wp:positionV relativeFrom="page">
+                  <wp:posOffset>3180522</wp:posOffset>
+                </wp:positionV>
+                <wp:extent cx="1164176" cy="2520563"/>
+                <wp:effectExtent l="0" t="0" r="55245" b="51435"/>
+                <wp:wrapNone/>
+                <wp:docPr id="211" name="Straight Arrow Connector 211"/>
+                <wp:cNvGraphicFramePr/>
+                <a:graphic xmlns:a="http://schemas.openxmlformats.org/drawingml/2006/main">
+                  <a:graphicData uri="http://schemas.microsoft.com/office/word/2010/wordprocessingShape">
+                    <wps:wsp>
+                      <wps:cNvCnPr/>
+                      <wps:spPr>
+                        <a:xfrm>
+                          <a:off x="0" y="0"/>
+                          <a:ext cx="1164176" cy="2520563"/>
+                        </a:xfrm>
+                        <a:prstGeom prst="straightConnector1">
+                          <a:avLst/>
+                        </a:prstGeom>
+                        <a:ln>
+                          <a:solidFill>
+                            <a:srgbClr val="FF0000"/>
+                          </a:solidFill>
+                          <a:tailEnd type="triangle"/>
+                        </a:ln>
+                      </wps:spPr>
+                      <wps:style>
+                        <a:lnRef idx="3">
+                          <a:schemeClr val="accent2"/>
+                        </a:lnRef>
+                        <a:fillRef idx="0">
+                          <a:schemeClr val="accent2"/>
+                        </a:fillRef>
+                        <a:effectRef idx="2">
+                          <a:schemeClr val="accent2"/>
+                        </a:effectRef>
+                        <a:fontRef idx="minor">
+                          <a:schemeClr val="tx1"/>
+                        </a:fontRef>
+                      </wps:style>
+                      <wps:bodyPr/>
+                    </wps:wsp>
+                  </a:graphicData>
+                </a:graphic>
+                <wp14:sizeRelH relativeFrom="margin">
+                  <wp14:pctWidth>0</wp14:pctWidth>
+                </wp14:sizeRelH>
+                <wp14:sizeRelV relativeFrom="margin">
+                  <wp14:pctHeight>0</wp14:pctHeight>
+                </wp14:sizeRelV>
+              </wp:anchor>
+            </w:drawing>
+          </mc:Choice>
+          <mc:Fallback>
+            <w:pict>
+              <v:shape w14:anchorId="04DCBA6B" id="Straight Arrow Connector 211" o:spid="_x0000_s1026" type="#_x0000_t32" style="position:absolute;margin-left:276.45pt;margin-top:250.45pt;width:91.65pt;height:198.45pt;z-index:251746304;visibility:visible;mso-wrap-style:square;mso-width-percent:0;mso-height-percent:0;mso-wrap-distance-left:9pt;mso-wrap-distance-top:0;mso-wrap-distance-right:9pt;mso-wrap-distance-bottom:0;mso-position-horizontal:absolute;mso-position-horizontal-relative:text;mso-position-vertical:absolute;mso-position-vertical-relative:page;mso-width-percent:0;mso-height-percent:0;mso-width-relative:margin;mso-height-relative:margin" o:gfxdata="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" strokecolor="red" strokeweight="1.5pt">
+                <v:stroke endarrow="block" joinstyle="miter"/>
+                <w10:wrap anchory="page"/>
+              </v:shape>
+            </w:pict>
+          </mc:Fallback>
+        </mc:AlternateContent>
+      </w:r>
+      <w:r>
+        <w:rPr>
+          <w:noProof/>
+          <w:sz w:val="24"/>
+          <w:szCs w:val="24"/>
+        </w:rPr>
+        <mc:AlternateContent>
+          <mc:Choice Requires="wps">
+            <w:drawing>
+              <wp:anchor distT="0" distB="0" distL="114300" distR="114300" simplePos="0" relativeHeight="251744256" behindDoc="0" locked="0" layoutInCell="1" allowOverlap="1" wp14:anchorId="5B740C8E" wp14:editId="793EFB87">
+                <wp:simplePos x="0" y="0"/>
+                <wp:positionH relativeFrom="column">
+                  <wp:posOffset>1288110</wp:posOffset>
+                </wp:positionH>
+                <wp:positionV relativeFrom="page">
+                  <wp:posOffset>2837483</wp:posOffset>
+                </wp:positionV>
+                <wp:extent cx="1302661" cy="2752283"/>
+                <wp:effectExtent l="38100" t="0" r="31115" b="48260"/>
+                <wp:wrapNone/>
+                <wp:docPr id="210" name="Straight Arrow Connector 210"/>
+                <wp:cNvGraphicFramePr/>
+                <a:graphic xmlns:a="http://schemas.openxmlformats.org/drawingml/2006/main">
+                  <a:graphicData uri="http://schemas.microsoft.com/office/word/2010/wordprocessingShape">
+                    <wps:wsp>
+                      <wps:cNvCnPr/>
+                      <wps:spPr>
+                        <a:xfrm flipH="1">
+                          <a:off x="0" y="0"/>
+                          <a:ext cx="1302661" cy="2752283"/>
+                        </a:xfrm>
+                        <a:prstGeom prst="straightConnector1">
+                          <a:avLst/>
+                        </a:prstGeom>
+                        <a:ln>
+                          <a:solidFill>
+                            <a:srgbClr val="FF0000"/>
+                          </a:solidFill>
+                          <a:tailEnd type="triangle"/>
+                        </a:ln>
+                      </wps:spPr>
+                      <wps:style>
+                        <a:lnRef idx="3">
+                          <a:schemeClr val="accent2"/>
+                        </a:lnRef>
+                        <a:fillRef idx="0">
+                          <a:schemeClr val="accent2"/>
+                        </a:fillRef>
+                        <a:effectRef idx="2">
+                          <a:schemeClr val="accent2"/>
+                        </a:effectRef>
+                        <a:fontRef idx="minor">
+                          <a:schemeClr val="tx1"/>
+                        </a:fontRef>
+                      </wps:style>
+                      <wps:bodyPr/>
+                    </wps:wsp>
+                  </a:graphicData>
+                </a:graphic>
+                <wp14:sizeRelH relativeFrom="margin">
+                  <wp14:pctWidth>0</wp14:pctWidth>
+                </wp14:sizeRelH>
+                <wp14:sizeRelV relativeFrom="margin">
+                  <wp14:pctHeight>0</wp14:pctHeight>
+                </wp14:sizeRelV>
+              </wp:anchor>
+            </w:drawing>
+          </mc:Choice>
+          <mc:Fallback>
+            <w:pict>
+              <v:shape w14:anchorId="6266E0EE" id="Straight Arrow Connector 210" o:spid="_x0000_s1026" type="#_x0000_t32" style="position:absolute;margin-left:101.45pt;margin-top:223.4pt;width:102.55pt;height:216.7pt;flip:x;z-index:251744256;visibility:visible;mso-wrap-style:square;mso-width-percent:0;mso-height-percent:0;mso-wrap-distance-left:9pt;mso-wrap-distance-top:0;mso-wrap-distance-right:9pt;mso-wrap-distance-bottom:0;mso-position-horizontal:absolute;mso-position-horizontal-relative:text;mso-position-vertical:absolute;mso-position-vertical-relative:page;mso-width-percent:0;mso-height-percent:0;mso-width-relative:margin;mso-height-relative:margin" o:gfxdata="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" strokecolor="red" strokeweight="1.5pt">
+                <v:stroke endarrow="block" joinstyle="miter"/>
+                <w10:wrap anchory="page"/>
+              </v:shape>
+            </w:pict>
+          </mc:Fallback>
+        </mc:AlternateContent>
+      </w:r>
+      <w:r>
+        <w:rPr>
+          <w:noProof/>
+          <w:sz w:val="24"/>
+          <w:szCs w:val="24"/>
+        </w:rPr>
+        <mc:AlternateContent>
+          <mc:Choice Requires="wps">
+            <w:drawing>
+              <wp:anchor distT="0" distB="0" distL="114300" distR="114300" simplePos="0" relativeHeight="251742208" behindDoc="0" locked="0" layoutInCell="1" allowOverlap="1" wp14:anchorId="477B25F2" wp14:editId="40F096ED">
+                <wp:simplePos x="0" y="0"/>
+                <wp:positionH relativeFrom="column">
+                  <wp:posOffset>2401293</wp:posOffset>
+                </wp:positionH>
+                <wp:positionV relativeFrom="page">
+                  <wp:posOffset>3613039</wp:posOffset>
+                </wp:positionV>
+                <wp:extent cx="125095" cy="127000"/>
+                <wp:effectExtent l="19050" t="19050" r="46355" b="44450"/>
+                <wp:wrapNone/>
+                <wp:docPr id="209" name="Star: 7 Points 209"/>
+                <wp:cNvGraphicFramePr/>
+                <a:graphic xmlns:a="http://schemas.openxmlformats.org/drawingml/2006/main">
+                  <a:graphicData uri="http://schemas.microsoft.com/office/word/2010/wordprocessingShape">
+                    <wps:wsp>
+                      <wps:cNvSpPr/>
+                      <wps:spPr>
+                        <a:xfrm>
+                          <a:off x="0" y="0"/>
+                          <a:ext cx="125095" cy="127000"/>
+                        </a:xfrm>
+                        <a:prstGeom prst="star7">
+                          <a:avLst/>
+                        </a:prstGeom>
+                        <a:solidFill>
+                          <a:srgbClr val="FF0000"/>
+                        </a:solidFill>
+                        <a:ln>
+                          <a:solidFill>
+                            <a:srgbClr val="FF0000"/>
+                          </a:solidFill>
+                        </a:ln>
+                      </wps:spPr>
+                      <wps:style>
+                        <a:lnRef idx="2">
+                          <a:schemeClr val="accent1">
+                            <a:shade val="50000"/>
+                          </a:schemeClr>
+                        </a:lnRef>
+                        <a:fillRef idx="1">
+                          <a:schemeClr val="accent1"/>
+                        </a:fillRef>
+                        <a:effectRef idx="0">
+                          <a:schemeClr val="accent1"/>
+                        </a:effectRef>
+                        <a:fontRef idx="minor">
+                          <a:schemeClr val="lt1"/>
+                        </a:fontRef>
+                      </wps:style>
+                      <wps:bodyPr rot="0" spcFirstLastPara="0" vertOverflow="overflow" horzOverflow="overflow" vert="horz" wrap="square" lIns="91440" tIns="45720" rIns="91440" bIns="45720" numCol="1" spcCol="0" rtlCol="0" fromWordArt="0" anchor="ctr" anchorCtr="0" forceAA="0" compatLnSpc="1">
+                        <a:prstTxWarp prst="textNoShape">
+                          <a:avLst/>
+                        </a:prstTxWarp>
+                        <a:noAutofit/>
+                      </wps:bodyPr>
+                    </wps:wsp>
+                  </a:graphicData>
+                </a:graphic>
+              </wp:anchor>
+            </w:drawing>
+          </mc:Choice>
+          <mc:Fallback>
+            <w:pict>
+              <v:shape w14:anchorId="7629D5DA" id="Star: 7 Points 209" o:spid="_x0000_s1026" style="position:absolute;margin-left:189.1pt;margin-top:284.5pt;width:9.85pt;height:10pt;z-index:251742208;visibility:visible;mso-wrap-style:square;mso-wrap-distance-left:9pt;mso-wrap-distance-top:0;mso-wrap-distance-right:9pt;mso-wrap-distance-bottom:0;mso-position-horizontal:absolute;mso-position-horizontal-relative:text;mso-position-vertical:absolute;mso-position-vertical-relative:page;v-text-anchor:middle" coordsize="125095,127000" o:gfxdata="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" path="m,81675l19263,56521,12388,25154r30896,l62548,,81811,25154r30896,l105832,56521r19263,25154l97259,95634r-6875,31367l62548,113041,34711,127001,27836,95634,,81675xe" fillcolor="red" strokecolor="red" strokeweight="1pt">
+                <v:stroke joinstyle="miter"/>
+                <v:path arrowok="t" o:connecttype="custom" o:connectlocs="0,81675;19263,56521;12388,25154;43284,25154;62548,0;81811,25154;112707,25154;105832,56521;125095,81675;97259,95634;90384,127001;62548,113041;34711,127001;27836,95634;0,81675" o:connectangles="0,0,0,0,0,0,0,0,0,0,0,0,0,0,0"/>
+                <w10:wrap anchory="page"/>
+              </v:shape>
+            </w:pict>
+          </mc:Fallback>
+        </mc:AlternateContent>
+      </w:r>
+      <w:r>
+        <w:rPr>
+          <w:noProof/>
+          <w:sz w:val="24"/>
+          <w:szCs w:val="24"/>
+        </w:rPr>
+        <mc:AlternateContent>
+          <mc:Choice Requires="wps">
+            <w:drawing>
+              <wp:anchor distT="45720" distB="45720" distL="114300" distR="114300" simplePos="0" relativeHeight="251740160" behindDoc="0" locked="0" layoutInCell="1" allowOverlap="1" wp14:anchorId="5E61E189" wp14:editId="7A2E9598">
+                <wp:simplePos x="0" y="0"/>
+                <wp:positionH relativeFrom="column">
+                  <wp:posOffset>4531885</wp:posOffset>
+                </wp:positionH>
+                <wp:positionV relativeFrom="page">
+                  <wp:posOffset>8833457</wp:posOffset>
+                </wp:positionV>
+                <wp:extent cx="1240155" cy="214630"/>
+                <wp:effectExtent l="0" t="0" r="17145" b="13970"/>
+                <wp:wrapSquare wrapText="bothSides"/>
+                <wp:docPr id="208" name="Text Box 2"/>
+                <wp:cNvGraphicFramePr>
+                  <a:graphicFrameLocks xmlns:a="http://schemas.openxmlformats.org/drawingml/2006/main"/>
+                </wp:cNvGraphicFramePr>
+                <a:graphic xmlns:a="http://schemas.openxmlformats.org/drawingml/2006/main">
+                  <a:graphicData uri="http://schemas.microsoft.com/office/word/2010/wordprocessingShape">
+                    <wps:wsp>
+                      <wps:cNvSpPr txBox="1">
+                        <a:spLocks noChangeArrowheads="1"/>
+                      </wps:cNvSpPr>
+                      <wps:spPr bwMode="auto">
+                        <a:xfrm>
+                          <a:off x="0" y="0"/>
+                          <a:ext cx="1240155" cy="214630"/>
+                        </a:xfrm>
+                        <a:prstGeom prst="rect">
+                          <a:avLst/>
+                        </a:prstGeom>
+                        <a:solidFill>
+                          <a:srgbClr val="FFFFFF"/>
+                        </a:solidFill>
+                        <a:ln w="9525">
+                          <a:solidFill>
+                            <a:schemeClr val="bg1"/>
+                          </a:solidFill>
+                          <a:miter lim="800000"/>
+                          <a:headEnd/>
+                          <a:tailEnd/>
+                        </a:ln>
+                      </wps:spPr>
+                      <wps:txbx>
+                        <w:txbxContent>
+                          <w:p>
+                            <w:pPr>
+                              <w:rPr>
+                                <w:sz w:val="16"/>
+                                <w:szCs w:val="16"/>
+                              </w:rPr>
+                            </w:pPr>
+                            <w:r>
+                              <w:rPr>
+                                <w:sz w:val="16"/>
+                                <w:szCs w:val="16"/>
+                              </w:rPr>
+                              <w:t>Rate Passengers Prompt</w:t>
+                            </w:r>
+                          </w:p>
+                        </w:txbxContent>
+                      </wps:txbx>
+                      <wps:bodyPr rot="0" vert="horz" wrap="square" lIns="91440" tIns="45720" rIns="91440" bIns="45720" anchor="t" anchorCtr="0">
+                        <a:noAutofit/>
+                      </wps:bodyPr>
+                    </wps:wsp>
+                  </a:graphicData>
+                </a:graphic>
+                <wp14:sizeRelH relativeFrom="margin">
+                  <wp14:pctWidth>0</wp14:pctWidth>
+                </wp14:sizeRelH>
+                <wp14:sizeRelV relativeFrom="margin">
+                  <wp14:pctHeight>0</wp14:pctHeight>
+                </wp14:sizeRelV>
+              </wp:anchor>
+            </w:drawing>
+          </mc:Choice>
+          <mc:Fallback>
+            <w:pict>
+              <v:shape w14:anchorId="5E61E189" id="_x0000_s1036" type="#_x0000_t202" style="position:absolute;margin-left:356.85pt;margin-top:695.55pt;width:97.65pt;height:16.9pt;z-index:251740160;visibility:visible;mso-wrap-style:square;mso-width-percent:0;mso-height-percent:0;mso-wrap-distance-left:9pt;mso-wrap-distance-top:3.6pt;mso-wrap-distance-right:9pt;mso-wrap-distance-bottom:3.6pt;mso-position-horizontal:absolute;mso-position-horizontal-relative:text;mso-position-vertical:absolute;mso-position-vertical-relative:page;mso-width-percent:0;mso-height-percent:0;mso-width-relative:margin;mso-height-relative:margin;v-text-anchor:top" o:gfxdata="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" strokecolor="white [3212]">
+                <v:textbox>
+                  <w:txbxContent>
+                    <w:p>
+                      <w:pPr>
+                        <w:rPr>
+                          <w:sz w:val="16"/>
+                          <w:szCs w:val="16"/>
+                        </w:rPr>
+                      </w:pPr>
+                      <w:r>
+                        <w:rPr>
+                          <w:sz w:val="16"/>
+                          <w:szCs w:val="16"/>
+                        </w:rPr>
+                        <w:t>Rate Passengers Prompt</w:t>
+                      </w:r>
+                    </w:p>
+                  </w:txbxContent>
+                </v:textbox>
+                <w10:wrap type="square" anchory="page"/>
+              </v:shape>
+            </w:pict>
+          </mc:Fallback>
+        </mc:AlternateContent>
+      </w:r>
+      <w:r>
+        <w:rPr>
+          <w:noProof/>
+          <w:sz w:val="24"/>
+          <w:szCs w:val="24"/>
+        </w:rPr>
+        <mc:AlternateContent>
+          <mc:Choice Requires="wps">
+            <w:drawing>
+              <wp:anchor distT="45720" distB="45720" distL="114300" distR="114300" simplePos="0" relativeHeight="251738112" behindDoc="0" locked="0" layoutInCell="1" allowOverlap="1" wp14:anchorId="510A47EF" wp14:editId="33B752F0">
+                <wp:simplePos x="0" y="0"/>
+                <wp:positionH relativeFrom="column">
+                  <wp:posOffset>405075</wp:posOffset>
+                </wp:positionH>
+                <wp:positionV relativeFrom="page">
+                  <wp:posOffset>8831359</wp:posOffset>
+                </wp:positionV>
+                <wp:extent cx="1041400" cy="214630"/>
+                <wp:effectExtent l="0" t="0" r="25400" b="13970"/>
+                <wp:wrapSquare wrapText="bothSides"/>
+                <wp:docPr id="207" name="Text Box 2"/>
+                <wp:cNvGraphicFramePr>
+                  <a:graphicFrameLocks xmlns:a="http://schemas.openxmlformats.org/drawingml/2006/main"/>
+                </wp:cNvGraphicFramePr>
+                <a:graphic xmlns:a="http://schemas.openxmlformats.org/drawingml/2006/main">
+                  <a:graphicData uri="http://schemas.microsoft.com/office/word/2010/wordprocessingShape">
+                    <wps:wsp>
+                      <wps:cNvSpPr txBox="1">
+                        <a:spLocks noChangeArrowheads="1"/>
+                      </wps:cNvSpPr>
+                      <wps:spPr bwMode="auto">
+                        <a:xfrm>
+                          <a:off x="0" y="0"/>
+                          <a:ext cx="1041400" cy="214630"/>
+                        </a:xfrm>
+                        <a:prstGeom prst="rect">
+                          <a:avLst/>
+                        </a:prstGeom>
+                        <a:solidFill>
+                          <a:srgbClr val="FFFFFF"/>
+                        </a:solidFill>
+                        <a:ln w="9525">
+                          <a:solidFill>
+                            <a:schemeClr val="bg1"/>
+                          </a:solidFill>
+                          <a:miter lim="800000"/>
+                          <a:headEnd/>
+                          <a:tailEnd/>
+                        </a:ln>
+                      </wps:spPr>
+                      <wps:txbx>
+                        <w:txbxContent>
+                          <w:p>
+                            <w:pPr>
+                              <w:rPr>
+                                <w:sz w:val="16"/>
+                                <w:szCs w:val="16"/>
+                              </w:rPr>
+                            </w:pPr>
+                            <w:r>
+                              <w:rPr>
+                                <w:sz w:val="16"/>
+                                <w:szCs w:val="16"/>
+                              </w:rPr>
+                              <w:t>Rate Driver Prompt</w:t>
+                            </w:r>
+                          </w:p>
+                        </w:txbxContent>
+                      </wps:txbx>
+                      <wps:bodyPr rot="0" vert="horz" wrap="square" lIns="91440" tIns="45720" rIns="91440" bIns="45720" anchor="t" anchorCtr="0">
+                        <a:noAutofit/>
+                      </wps:bodyPr>
+                    </wps:wsp>
+                  </a:graphicData>
+                </a:graphic>
+                <wp14:sizeRelH relativeFrom="margin">
+                  <wp14:pctWidth>0</wp14:pctWidth>
+                </wp14:sizeRelH>
+                <wp14:sizeRelV relativeFrom="margin">
+                  <wp14:pctHeight>0</wp14:pctHeight>
+                </wp14:sizeRelV>
+              </wp:anchor>
+            </w:drawing>
+          </mc:Choice>
+          <mc:Fallback>
+            <w:pict>
+              <v:shape w14:anchorId="510A47EF" id="_x0000_s1037" type="#_x0000_t202" style="position:absolute;margin-left:31.9pt;margin-top:695.4pt;width:82pt;height:16.9pt;z-index:251738112;visibility:visible;mso-wrap-style:square;mso-width-percent:0;mso-height-percent:0;mso-wrap-distance-left:9pt;mso-wrap-distance-top:3.6pt;mso-wrap-distance-right:9pt;mso-wrap-distance-bottom:3.6pt;mso-position-horizontal:absolute;mso-position-horizontal-relative:text;mso-position-vertical:absolute;mso-position-vertical-relative:page;mso-width-percent:0;mso-height-percent:0;mso-width-relative:margin;mso-height-relative:margin;v-text-anchor:top" o:gfxdata="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" strokecolor="white [3212]">
+                <v:textbox>
+                  <w:txbxContent>
+                    <w:p>
+                      <w:pPr>
+                        <w:rPr>
+                          <w:sz w:val="16"/>
+                          <w:szCs w:val="16"/>
+                        </w:rPr>
+                      </w:pPr>
+                      <w:r>
+                        <w:rPr>
+                          <w:sz w:val="16"/>
+                          <w:szCs w:val="16"/>
+                        </w:rPr>
+                        <w:t>Rate Driver Prompt</w:t>
+                      </w:r>
+                    </w:p>
+                  </w:txbxContent>
+                </v:textbox>
+                <w10:wrap type="square" anchory="page"/>
+              </v:shape>
+            </w:pict>
+          </mc:Fallback>
+        </mc:AlternateContent>
+      </w:r>
+      <w:r>
+        <w:rPr>
+          <w:noProof/>
+          <w:sz w:val="24"/>
+          <w:szCs w:val="24"/>
+        </w:rPr>
+        <mc:AlternateContent>
+          <mc:Choice Requires="wps">
+            <w:drawing>
+              <wp:anchor distT="45720" distB="45720" distL="114300" distR="114300" simplePos="0" relativeHeight="251736064" behindDoc="0" locked="0" layoutInCell="1" allowOverlap="1" wp14:anchorId="613B61E3" wp14:editId="758B23F2">
+                <wp:simplePos x="0" y="0"/>
+                <wp:positionH relativeFrom="margin">
+                  <wp:posOffset>2570811</wp:posOffset>
+                </wp:positionH>
+                <wp:positionV relativeFrom="page">
+                  <wp:posOffset>4277360</wp:posOffset>
+                </wp:positionV>
+                <wp:extent cx="906145" cy="214630"/>
+                <wp:effectExtent l="0" t="0" r="27305" b="13970"/>
+                <wp:wrapSquare wrapText="bothSides"/>
+                <wp:docPr id="206" name="Text Box 2"/>
+                <wp:cNvGraphicFramePr>
+                  <a:graphicFrameLocks xmlns:a="http://schemas.openxmlformats.org/drawingml/2006/main"/>
+                </wp:cNvGraphicFramePr>
+                <a:graphic xmlns:a="http://schemas.openxmlformats.org/drawingml/2006/main">
+                  <a:graphicData uri="http://schemas.microsoft.com/office/word/2010/wordprocessingShape">
+                    <wps:wsp>
+                      <wps:cNvSpPr txBox="1">
+                        <a:spLocks noChangeArrowheads="1"/>
+                      </wps:cNvSpPr>
+                      <wps:spPr bwMode="auto">
+                        <a:xfrm>
+                          <a:off x="0" y="0"/>
+                          <a:ext cx="906145" cy="214630"/>
+                        </a:xfrm>
+                        <a:prstGeom prst="rect">
+                          <a:avLst/>
+                        </a:prstGeom>
+                        <a:solidFill>
+                          <a:srgbClr val="FFFFFF"/>
+                        </a:solidFill>
+                        <a:ln w="9525">
+                          <a:solidFill>
+                            <a:schemeClr val="bg1"/>
+                          </a:solidFill>
+                          <a:miter lim="800000"/>
+                          <a:headEnd/>
+                          <a:tailEnd/>
+                        </a:ln>
+                      </wps:spPr>
+                      <wps:txbx>
+                        <w:txbxContent>
+                          <w:p>
+                            <w:pPr>
+                              <w:rPr>
+                                <w:sz w:val="16"/>
+                                <w:szCs w:val="16"/>
+                              </w:rPr>
+                            </w:pPr>
+                            <w:r>
+                              <w:rPr>
+                                <w:sz w:val="16"/>
+                                <w:szCs w:val="16"/>
+                              </w:rPr>
+                              <w:t>Post-Ride Screen</w:t>
+                            </w:r>
+                          </w:p>
+                        </w:txbxContent>
+                      </wps:txbx>
+                      <wps:bodyPr rot="0" vert="horz" wrap="square" lIns="91440" tIns="45720" rIns="91440" bIns="45720" anchor="t" anchorCtr="0">
+                        <a:noAutofit/>
+                      </wps:bodyPr>
+                    </wps:wsp>
+                  </a:graphicData>
+                </a:graphic>
+                <wp14:sizeRelH relativeFrom="margin">
+                  <wp14:pctWidth>0</wp14:pctWidth>
+                </wp14:sizeRelH>
+                <wp14:sizeRelV relativeFrom="margin">
+                  <wp14:pctHeight>0</wp14:pctHeight>
+                </wp14:sizeRelV>
+              </wp:anchor>
+            </w:drawing>
+          </mc:Choice>
+          <mc:Fallback>
+            <w:pict>
+              <v:shape w14:anchorId="613B61E3" id="_x0000_s1038" type="#_x0000_t202" style="position:absolute;margin-left:202.45pt;margin-top:336.8pt;width:71.35pt;height:16.9pt;z-index:251736064;visibility:visible;mso-wrap-style:square;mso-width-percent:0;mso-height-percent:0;mso-wrap-distance-left:9pt;mso-wrap-distance-top:3.6pt;mso-wrap-distance-right:9pt;mso-wrap-distance-bottom:3.6pt;mso-position-horizontal:absolute;mso-position-horizontal-relative:margin;mso-position-vertical:absolute;mso-position-vertical-relative:page;mso-width-percent:0;mso-height-percent:0;mso-width-relative:margin;mso-height-relative:margin;v-text-anchor:top" o:gfxdata="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" strokecolor="white [3212]">
+                <v:textbox>
+                  <w:txbxContent>
+                    <w:p>
+                      <w:pPr>
+                        <w:rPr>
+                          <w:sz w:val="16"/>
+                          <w:szCs w:val="16"/>
+                        </w:rPr>
+                      </w:pPr>
+                      <w:r>
+                        <w:rPr>
+                          <w:sz w:val="16"/>
+                          <w:szCs w:val="16"/>
+                        </w:rPr>
+                        <w:t>Post-Ride Screen</w:t>
+                      </w:r>
+                    </w:p>
+                  </w:txbxContent>
+                </v:textbox>
+                <w10:wrap type="square" anchorx="margin" anchory="page"/>
+              </v:shape>
+            </w:pict>
+          </mc:Fallback>
+        </mc:AlternateContent>
+      </w:r>
+      <w:r>
+        <w:rPr>
+          <w:noProof/>
+          <w:sz w:val="24"/>
+          <w:szCs w:val="24"/>
+        </w:rPr>
+        <w:drawing>
+          <wp:anchor distT="0" distB="0" distL="114300" distR="114300" simplePos="0" relativeHeight="251658240" behindDoc="0" locked="0" layoutInCell="1" allowOverlap="1" wp14:anchorId="74CB6D44" wp14:editId="38FCEDF3">
+            <wp:simplePos x="0" y="0"/>
+            <wp:positionH relativeFrom="margin">
+              <wp:posOffset>4190337</wp:posOffset>
+            </wp:positionH>
+            <wp:positionV relativeFrom="page">
+              <wp:posOffset>5565913</wp:posOffset>
+            </wp:positionV>
+            <wp:extent cx="1752600" cy="3569970"/>
+            <wp:effectExtent l="0" t="0" r="0" b="0"/>
+            <wp:wrapNone/>
+            <wp:docPr id="14" name="Picture 14"/>
+            <wp:cNvGraphicFramePr>
+              <a:graphicFrameLocks xmlns:a="http://schemas.openxmlformats.org/drawingml/2006/main" noChangeAspect="1"/>
+            </wp:cNvGraphicFramePr>
+            <a:graphic xmlns:a="http://schemas.openxmlformats.org/drawingml/2006/main">
+              <a:graphicData uri="http://schemas.openxmlformats.org/drawingml/2006/picture">
+                <pic:pic xmlns:pic="http://schemas.openxmlformats.org/drawingml/2006/picture">
+                  <pic:nvPicPr>
+                    <pic:cNvPr id="14" name="Rate Passengers.png"/>
+                    <pic:cNvPicPr/>
+                  </pic:nvPicPr>
+                  <pic:blipFill>
+                    <a:blip r:embed="rId22">
+                      <a:extLst>
+                        <a:ext uri="{28A0092B-C50C-407E-A947-70E740481C1C}">
+                          <a14:useLocalDpi xmlns:a14="http://schemas.microsoft.com/office/drawing/2010/main" val="0"/>
+                        </a:ext>
+                      </a:extLst>
+                    </a:blip>
+                    <a:stretch>
+                      <a:fillRect/>
+                    </a:stretch>
+                  </pic:blipFill>
+                  <pic:spPr>
+                    <a:xfrm>
+                      <a:off x="0" y="0"/>
+                      <a:ext cx="1752600" cy="3569970"/>
+                    </a:xfrm>
+                    <a:prstGeom prst="rect">
+                      <a:avLst/>
+                    </a:prstGeom>
+                  </pic:spPr>
+                </pic:pic>
+              </a:graphicData>
+            </a:graphic>
+            <wp14:sizeRelH relativeFrom="margin">
+              <wp14:pctWidth>0</wp14:pctWidth>
+            </wp14:sizeRelH>
+            <wp14:sizeRelV relativeFrom="margin">
+              <wp14:pctHeight>0</wp14:pctHeight>
+            </wp14:sizeRelV>
+          </wp:anchor>
+        </w:drawing>
+      </w:r>
+      <w:r>
+        <w:rPr>
+          <w:noProof/>
+          <w:sz w:val="24"/>
+          <w:szCs w:val="24"/>
+        </w:rPr>
+        <w:drawing>
+          <wp:anchor distT="0" distB="0" distL="114300" distR="114300" simplePos="0" relativeHeight="251660288" behindDoc="0" locked="0" layoutInCell="1" allowOverlap="1" wp14:anchorId="32CBA8C4" wp14:editId="3F8F42DD">
+            <wp:simplePos x="0" y="0"/>
+            <wp:positionH relativeFrom="margin">
+              <wp:posOffset>0</wp:posOffset>
+            </wp:positionH>
+            <wp:positionV relativeFrom="page">
+              <wp:posOffset>5478449</wp:posOffset>
+            </wp:positionV>
+            <wp:extent cx="1796415" cy="3659505"/>
+            <wp:effectExtent l="0" t="0" r="0" b="0"/>
+            <wp:wrapNone/>
+            <wp:docPr id="13" name="Picture 13"/>
+            <wp:cNvGraphicFramePr>
+              <a:graphicFrameLocks xmlns:a="http://schemas.openxmlformats.org/drawingml/2006/main" noChangeAspect="1"/>
+            </wp:cNvGraphicFramePr>
+            <a:graphic xmlns:a="http://schemas.openxmlformats.org/drawingml/2006/main">
+              <a:graphicData uri="http://schemas.openxmlformats.org/drawingml/2006/picture">
+                <pic:pic xmlns:pic="http://schemas.openxmlformats.org/drawingml/2006/picture">
+                  <pic:nvPicPr>
+                    <pic:cNvPr id="13" name="Rate Driver.png"/>
+                    <pic:cNvPicPr/>
+                  </pic:nvPicPr>
+                  <pic:blipFill>
+                    <a:blip r:embed="rId23">
+                      <a:extLst>
+                        <a:ext uri="{28A0092B-C50C-407E-A947-70E740481C1C}">
+                          <a14:useLocalDpi xmlns:a14="http://schemas.microsoft.com/office/drawing/2010/main" val="0"/>
+                        </a:ext>
+                      </a:extLst>
+                    </a:blip>
+                    <a:stretch>
+                      <a:fillRect/>
+                    </a:stretch>
+                  </pic:blipFill>
+                  <pic:spPr>
+                    <a:xfrm>
+                      <a:off x="0" y="0"/>
+                      <a:ext cx="1796415" cy="3659505"/>
+                    </a:xfrm>
+                    <a:prstGeom prst="rect">
+                      <a:avLst/>
+                    </a:prstGeom>
+                  </pic:spPr>
+                </pic:pic>
+              </a:graphicData>
+            </a:graphic>
+            <wp14:sizeRelH relativeFrom="margin">
+              <wp14:pctWidth>0</wp14:pctWidth>
+            </wp14:sizeRelH>
+            <wp14:sizeRelV relativeFrom="margin">
+              <wp14:pctHeight>0</wp14:pctHeight>
+            </wp14:sizeRelV>
+          </wp:anchor>
+        </w:drawing>
+      </w:r>
+      <w:r>
+        <w:rPr>
+          <w:noProof/>
+          <w:sz w:val="24"/>
+          <w:szCs w:val="24"/>
+        </w:rPr>
+        <w:drawing>
+          <wp:anchor distT="0" distB="0" distL="114300" distR="114300" simplePos="0" relativeHeight="251664384" behindDoc="0" locked="0" layoutInCell="1" allowOverlap="1" wp14:anchorId="16A9CD33" wp14:editId="303635B2">
+            <wp:simplePos x="0" y="0"/>
+            <wp:positionH relativeFrom="margin">
+              <wp:posOffset>2075290</wp:posOffset>
+            </wp:positionH>
+            <wp:positionV relativeFrom="page">
+              <wp:posOffset>914400</wp:posOffset>
+            </wp:positionV>
+            <wp:extent cx="1796415" cy="3658235"/>
+            <wp:effectExtent l="0" t="0" r="0" b="0"/>
+            <wp:wrapNone/>
+            <wp:docPr id="9" name="Picture 9"/>
+            <wp:cNvGraphicFramePr>
+              <a:graphicFrameLocks xmlns:a="http://schemas.openxmlformats.org/drawingml/2006/main" noChangeAspect="1"/>
+            </wp:cNvGraphicFramePr>
+            <a:graphic xmlns:a="http://schemas.openxmlformats.org/drawingml/2006/main">
+              <a:graphicData uri="http://schemas.openxmlformats.org/drawingml/2006/picture">
+                <pic:pic xmlns:pic="http://schemas.openxmlformats.org/drawingml/2006/picture">
+                  <pic:nvPicPr>
+                    <pic:cNvPr id="9" name="Post Ride Screen.png"/>
+                    <pic:cNvPicPr/>
+                  </pic:nvPicPr>
+                  <pic:blipFill>
+                    <a:blip r:embed="rId24">
+                      <a:extLst>
+                        <a:ext uri="{28A0092B-C50C-407E-A947-70E740481C1C}">
+                          <a14:useLocalDpi xmlns:a14="http://schemas.microsoft.com/office/drawing/2010/main" val="0"/>
+                        </a:ext>
+                      </a:extLst>
+                    </a:blip>
+                    <a:stretch>
+                      <a:fillRect/>
+                    </a:stretch>
+                  </pic:blipFill>
+                  <pic:spPr>
+                    <a:xfrm>
+                      <a:off x="0" y="0"/>
+                      <a:ext cx="1796415" cy="3658235"/>
+                    </a:xfrm>
+                    <a:prstGeom prst="rect">
+                      <a:avLst/>
+                    </a:prstGeom>
+                  </pic:spPr>
+                </pic:pic>
+              </a:graphicData>
+            </a:graphic>
+            <wp14:sizeRelH relativeFrom="margin">
+              <wp14:pctWidth>0</wp14:pctWidth>
+            </wp14:sizeRelH>
+            <wp14:sizeRelV relativeFrom="margin">
+              <wp14:pctHeight>0</wp14:pctHeight>
+            </wp14:sizeRelV>
+          </wp:anchor>
+        </w:drawing>
+      </w:r>
     </w:p>
     <w:sectPr>
       <w:pgSz w:w="12240" w:h="15840"/>
@@ -2754,6 +7748,118 @@
 <file path=word/numbering.xml><?xml version="1.0" encoding="utf-8"?>
 <w:numbering xmlns:wpc="http://schemas.microsoft.com/office/word/2010/wordprocessingCanvas" xmlns:cx="http://schemas.microsoft.com/office/drawing/2014/chartex" xmlns:cx1="http://schemas.microsoft.com/office/drawing/2015/9/8/chartex" xmlns:cx2="http://schemas.microsoft.com/office/drawing/2015/10/21/chartex" xmlns:cx3="http://schemas.microsoft.com/office/drawing/2016/5/9/chartex" xmlns:cx4="http://schemas.microsoft.com/office/drawing/2016/5/10/chartex" xmlns:cx5="http://schemas.microsoft.com/office/drawing/2016/5/11/chartex" xmlns:cx6="http://schemas.microsoft.com/office/drawing/2016/5/12/chartex" xmlns:cx7="http://schemas.microsoft.com/office/drawing/2016/5/13/chartex" xmlns:cx8="http://schemas.microsoft.com/office/drawing/2016/5/14/chartex" xmlns:mc="http://schemas.openxmlformats.org/markup-compatibility/2006" xmlns:aink="http://schemas.microsoft.com/office/drawing/2016/ink" xmlns:am3d="http://schemas.microsoft.com/office/drawing/2017/model3d" xmlns:o="urn:schemas-microsoft-com:office:office" xmlns:r="http://schemas.openxmlformats.org/officeDocument/2006/relationships" xmlns:m="http://schemas.openxmlformats.org/officeDocument/2006/math" xmlns:v="urn:schemas-microsoft-com:vml" xmlns:wp14="http://schemas.microsoft.com/office/word/2010/wordprocessingDrawing" xmlns:wp="http://schemas.openxmlformats.org/drawingml/2006/wordprocessingDrawing" xmlns:w10="urn:schemas-microsoft-com:office:word" xmlns:w="http://schemas.openxmlformats.org/wordprocessingml/2006/main" xmlns:w14="http://schemas.microsoft.com/office/word/2010/wordml" xmlns:w15="http://schemas.microsoft.com/office/word/2012/wordml" xmlns:w16cid="http://schemas.microsoft.com/office/word/2016/wordml/cid" xmlns:w16se="http://schemas.microsoft.com/office/word/2015/wordml/symex" xmlns:wpg="http://schemas.microsoft.com/office/word/2010/wordprocessingGroup" xmlns:wpi="http://schemas.microsoft.com/office/word/2010/wordprocessingInk" xmlns:wne="http://schemas.microsoft.com/office/word/2006/wordml" xmlns:wps="http://schemas.microsoft.com/office/word/2010/wordprocessingShape" mc:Ignorable="w14 w15 w16se w16cid wp14">
   <w:abstractNum w:abstractNumId="0" w15:restartNumberingAfterBreak="0">
+    <w:nsid w:val="2CDB0FB4"/>
+    <w:multiLevelType w:val="hybridMultilevel"/>
+    <w:tmpl w:val="8A16D2EC"/>
+    <w:lvl w:ilvl="0" w:tplc="3D9ACC8A">
+      <w:numFmt w:val="bullet"/>
+      <w:lvlText w:val="-"/>
+      <w:lvlJc w:val="left"/>
+      <w:pPr>
+        <w:ind w:left="720" w:hanging="360"/>
+      </w:pPr>
+      <w:rPr>
+        <w:rFonts w:ascii="Times New Roman" w:eastAsiaTheme="minorHAnsi" w:hAnsi="Times New Roman" w:cs="Times New Roman" w:hint="default"/>
+      </w:rPr>
+    </w:lvl>
+    <w:lvl w:ilvl="1" w:tplc="10090003" w:tentative="1">
+      <w:start w:val="1"/>
+      <w:numFmt w:val="bullet"/>
+      <w:lvlText w:val="o"/>
+      <w:lvlJc w:val="left"/>
+      <w:pPr>
+        <w:ind w:left="1440" w:hanging="360"/>
+      </w:pPr>
+      <w:rPr>
+        <w:rFonts w:ascii="Courier New" w:hAnsi="Courier New" w:cs="Courier New" w:hint="default"/>
+      </w:rPr>
+    </w:lvl>
+    <w:lvl w:ilvl="2" w:tplc="10090005" w:tentative="1">
+      <w:start w:val="1"/>
+      <w:numFmt w:val="bullet"/>
+      <w:lvlText w:val=""/>
+      <w:lvlJc w:val="left"/>
+      <w:pPr>
+        <w:ind w:left="2160" w:hanging="360"/>
+      </w:pPr>
+      <w:rPr>
+        <w:rFonts w:ascii="Wingdings" w:hAnsi="Wingdings" w:hint="default"/>
+      </w:rPr>
+    </w:lvl>
+    <w:lvl w:ilvl="3" w:tplc="10090001" w:tentative="1">
+      <w:start w:val="1"/>
+      <w:numFmt w:val="bullet"/>
+      <w:lvlText w:val=""/>
+      <w:lvlJc w:val="left"/>
+      <w:pPr>
+        <w:ind w:left="2880" w:hanging="360"/>
+      </w:pPr>
+      <w:rPr>
+        <w:rFonts w:ascii="Symbol" w:hAnsi="Symbol" w:hint="default"/>
+      </w:rPr>
+    </w:lvl>
+    <w:lvl w:ilvl="4" w:tplc="10090003" w:tentative="1">
+      <w:start w:val="1"/>
+      <w:numFmt w:val="bullet"/>
+      <w:lvlText w:val="o"/>
+      <w:lvlJc w:val="left"/>
+      <w:pPr>
+        <w:ind w:left="3600" w:hanging="360"/>
+      </w:pPr>
+      <w:rPr>
+        <w:rFonts w:ascii="Courier New" w:hAnsi="Courier New" w:cs="Courier New" w:hint="default"/>
+      </w:rPr>
+    </w:lvl>
+    <w:lvl w:ilvl="5" w:tplc="10090005" w:tentative="1">
+      <w:start w:val="1"/>
+      <w:numFmt w:val="bullet"/>
+      <w:lvlText w:val=""/>
+      <w:lvlJc w:val="left"/>
+      <w:pPr>
+        <w:ind w:left="4320" w:hanging="360"/>
+      </w:pPr>
+      <w:rPr>
+        <w:rFonts w:ascii="Wingdings" w:hAnsi="Wingdings" w:hint="default"/>
+      </w:rPr>
+    </w:lvl>
+    <w:lvl w:ilvl="6" w:tplc="10090001" w:tentative="1">
+      <w:start w:val="1"/>
+      <w:numFmt w:val="bullet"/>
+      <w:lvlText w:val=""/>
+      <w:lvlJc w:val="left"/>
+      <w:pPr>
+        <w:ind w:left="5040" w:hanging="360"/>
+      </w:pPr>
+      <w:rPr>
+        <w:rFonts w:ascii="Symbol" w:hAnsi="Symbol" w:hint="default"/>
+      </w:rPr>
+    </w:lvl>
+    <w:lvl w:ilvl="7" w:tplc="10090003" w:tentative="1">
+      <w:start w:val="1"/>
+      <w:numFmt w:val="bullet"/>
+      <w:lvlText w:val="o"/>
+      <w:lvlJc w:val="left"/>
+      <w:pPr>
+        <w:ind w:left="5760" w:hanging="360"/>
+      </w:pPr>
+      <w:rPr>
+        <w:rFonts w:ascii="Courier New" w:hAnsi="Courier New" w:cs="Courier New" w:hint="default"/>
+      </w:rPr>
+    </w:lvl>
+    <w:lvl w:ilvl="8" w:tplc="10090005" w:tentative="1">
+      <w:start w:val="1"/>
+      <w:numFmt w:val="bullet"/>
+      <w:lvlText w:val=""/>
+      <w:lvlJc w:val="left"/>
+      <w:pPr>
+        <w:ind w:left="6480" w:hanging="360"/>
+      </w:pPr>
+      <w:rPr>
+        <w:rFonts w:ascii="Wingdings" w:hAnsi="Wingdings" w:hint="default"/>
+      </w:rPr>
+    </w:lvl>
+  </w:abstractNum>
+  <w:abstractNum w:abstractNumId="1" w15:restartNumberingAfterBreak="0">
     <w:nsid w:val="5E616E6A"/>
     <w:multiLevelType w:val="hybridMultilevel"/>
     <w:tmpl w:val="49F47AAC"/>
@@ -2866,7 +7972,7 @@
       </w:rPr>
     </w:lvl>
   </w:abstractNum>
-  <w:abstractNum w:abstractNumId="1" w15:restartNumberingAfterBreak="0">
+  <w:abstractNum w:abstractNumId="2" w15:restartNumberingAfterBreak="0">
     <w:nsid w:val="798373F4"/>
     <w:multiLevelType w:val="hybridMultilevel"/>
     <w:tmpl w:val="9D2ADF5E"/>
@@ -2981,10 +8087,13 @@
     </w:lvl>
   </w:abstractNum>
   <w:num w:numId="1">
-    <w:abstractNumId w:val="0"/>
+    <w:abstractNumId w:val="1"/>
   </w:num>
   <w:num w:numId="2">
-    <w:abstractNumId w:val="1"/>
+    <w:abstractNumId w:val="2"/>
+  </w:num>
+  <w:num w:numId="3">
+    <w:abstractNumId w:val="0"/>
   </w:num>
 </w:numbering>
 </file>
@@ -3585,6 +8694,36 @@
       <w:contextualSpacing/>
     </w:pPr>
   </w:style>
+  <w:style w:type="paragraph" w:styleId="BalloonText">
+    <w:name w:val="Balloon Text"/>
+    <w:basedOn w:val="Normal"/>
+    <w:link w:val="BalloonTextChar"/>
+    <w:uiPriority w:val="99"/>
+    <w:semiHidden/>
+    <w:unhideWhenUsed/>
+    <w:rsid w:val="0063792B"/>
+    <w:pPr>
+      <w:spacing w:after="0" w:line="240" w:lineRule="auto"/>
+    </w:pPr>
+    <w:rPr>
+      <w:rFonts w:ascii="Segoe UI" w:hAnsi="Segoe UI" w:cs="Segoe UI"/>
+      <w:sz w:val="18"/>
+      <w:szCs w:val="18"/>
+    </w:rPr>
+  </w:style>
+  <w:style w:type="character" w:customStyle="1" w:styleId="BalloonTextChar">
+    <w:name w:val="Balloon Text Char"/>
+    <w:basedOn w:val="DefaultParagraphFont"/>
+    <w:link w:val="BalloonText"/>
+    <w:uiPriority w:val="99"/>
+    <w:semiHidden/>
+    <w:rsid w:val="0063792B"/>
+    <w:rPr>
+      <w:rFonts w:ascii="Segoe UI" w:hAnsi="Segoe UI" w:cs="Segoe UI"/>
+      <w:sz w:val="18"/>
+      <w:szCs w:val="18"/>
+    </w:rPr>
+  </w:style>
 </w:styles>
 </file>
 
@@ -3888,7 +9027,7 @@
 </file>
 
 <file path=customXml/itemProps1.xml><?xml version="1.0" encoding="utf-8"?>
-<ds:datastoreItem xmlns:ds="http://schemas.openxmlformats.org/officeDocument/2006/customXml" ds:itemID="{30A4B7D2-F1F8-4810-AFD9-304FF54431A9}">
+<ds:datastoreItem xmlns:ds="http://schemas.openxmlformats.org/officeDocument/2006/customXml" ds:itemID="{02E2CB73-D6E6-4F41-8F52-656DECB16CA8}">
   <ds:schemaRefs>
     <ds:schemaRef ds:uri="http://schemas.openxmlformats.org/officeDocument/2006/bibliography"/>
   </ds:schemaRefs>

--- a/Documentation/Andrew/Final Report Draft.docx
+++ b/Documentation/Andrew/Final Report Draft.docx
@@ -1089,6 +1089,16 @@
             </w:rPr>
             <w:t>………………………………………………………………………………………....</w:t>
           </w:r>
+          <w:r>
+            <w:rPr>
+              <w:rFonts w:cs="Times New Roman"/>
+              <w:noProof/>
+              <w:sz w:val="20"/>
+              <w:szCs w:val="20"/>
+              <w:lang w:val="en-US"/>
+            </w:rPr>
+            <w:t>7</w:t>
+          </w:r>
         </w:p>
         <w:p>
           <w:pPr>
@@ -1140,7 +1150,7 @@
               <w:rPr>
                 <w:webHidden/>
               </w:rPr>
-              <w:t>7</w:t>
+              <w:t>8</w:t>
             </w:r>
             <w:r>
               <w:rPr>
@@ -1200,7 +1210,7 @@
               <w:rPr>
                 <w:webHidden/>
               </w:rPr>
-              <w:t>8</w:t>
+              <w:t>9</w:t>
             </w:r>
             <w:r>
               <w:rPr>
@@ -1260,7 +1270,7 @@
               <w:rPr>
                 <w:webHidden/>
               </w:rPr>
-              <w:t>9</w:t>
+              <w:t>10</w:t>
             </w:r>
             <w:r>
               <w:rPr>
@@ -1320,7 +1330,7 @@
               <w:rPr>
                 <w:webHidden/>
               </w:rPr>
-              <w:t>10</w:t>
+              <w:t>11</w:t>
             </w:r>
             <w:r>
               <w:rPr>
@@ -1377,7 +1387,7 @@
               <w:rPr>
                 <w:webHidden/>
               </w:rPr>
-              <w:t>11</w:t>
+              <w:t>12</w:t>
             </w:r>
             <w:r>
               <w:rPr>
@@ -1422,17 +1432,7 @@
               <w:szCs w:val="20"/>
               <w:lang w:val="en-US"/>
             </w:rPr>
-            <w:t>……………………………………………………………………………………...1</w:t>
-          </w:r>
-          <w:r>
-            <w:rPr>
-              <w:rFonts w:cs="Times New Roman"/>
-              <w:noProof/>
-              <w:sz w:val="20"/>
-              <w:szCs w:val="20"/>
-              <w:lang w:val="en-US"/>
-            </w:rPr>
-            <w:t>1</w:t>
+            <w:t>……………………………………………………………………………………...</w:t>
           </w:r>
         </w:p>
         <w:p>
@@ -1482,6 +1482,8 @@
           <w:docGrid w:linePitch="360"/>
         </w:sectPr>
       </w:pPr>
+      <w:bookmarkStart w:id="0" w:name="_GoBack"/>
+      <w:bookmarkEnd w:id="0"/>
     </w:p>
     <w:p>
       <w:pPr>
@@ -1495,7 +1497,7 @@
           <w:szCs w:val="28"/>
         </w:rPr>
       </w:pPr>
-      <w:bookmarkStart w:id="0" w:name="_Toc5020153"/>
+      <w:bookmarkStart w:id="1" w:name="_Toc5020153"/>
       <w:r>
         <w:rPr>
           <w:rFonts w:ascii="Times New Roman" w:hAnsi="Times New Roman" w:cs="Times New Roman"/>
@@ -1507,7 +1509,7 @@
         <w:lastRenderedPageBreak/>
         <w:t>Chapter 1: Introduction</w:t>
       </w:r>
-      <w:bookmarkEnd w:id="0"/>
+      <w:bookmarkEnd w:id="1"/>
     </w:p>
     <w:p>
       <w:pPr>
@@ -2031,7 +2033,7 @@
           <w:szCs w:val="28"/>
         </w:rPr>
       </w:pPr>
-      <w:bookmarkStart w:id="1" w:name="_Toc5020154"/>
+      <w:bookmarkStart w:id="2" w:name="_Toc5020154"/>
       <w:r>
         <w:rPr>
           <w:rFonts w:ascii="Times New Roman" w:hAnsi="Times New Roman" w:cs="Times New Roman"/>
@@ -2043,11 +2045,12 @@
         <w:lastRenderedPageBreak/>
         <w:t>Chapter 2: Background</w:t>
       </w:r>
-      <w:bookmarkEnd w:id="1"/>
+      <w:bookmarkEnd w:id="2"/>
     </w:p>
     <w:p>
       <w:pPr>
         <w:spacing w:line="360" w:lineRule="auto"/>
+        <w:jc w:val="both"/>
         <w:rPr>
           <w:sz w:val="24"/>
           <w:szCs w:val="24"/>
@@ -2072,6 +2075,7 @@
     <w:p>
       <w:pPr>
         <w:spacing w:line="360" w:lineRule="auto"/>
+        <w:jc w:val="both"/>
         <w:rPr>
           <w:sz w:val="24"/>
           <w:szCs w:val="24"/>
@@ -2081,6 +2085,7 @@
     <w:p>
       <w:pPr>
         <w:spacing w:line="360" w:lineRule="auto"/>
+        <w:jc w:val="both"/>
         <w:rPr>
           <w:i/>
           <w:sz w:val="24"/>
@@ -2099,6 +2104,7 @@
     <w:p>
       <w:pPr>
         <w:spacing w:line="360" w:lineRule="auto"/>
+        <w:jc w:val="both"/>
         <w:rPr>
           <w:sz w:val="24"/>
           <w:szCs w:val="24"/>
@@ -2172,6 +2178,7 @@
     <w:p>
       <w:pPr>
         <w:spacing w:line="360" w:lineRule="auto"/>
+        <w:jc w:val="both"/>
         <w:rPr>
           <w:sz w:val="24"/>
           <w:szCs w:val="24"/>
@@ -2181,6 +2188,7 @@
     <w:p>
       <w:pPr>
         <w:spacing w:line="360" w:lineRule="auto"/>
+        <w:jc w:val="both"/>
         <w:rPr>
           <w:i/>
           <w:sz w:val="24"/>
@@ -2199,6 +2207,7 @@
     <w:p>
       <w:pPr>
         <w:spacing w:line="360" w:lineRule="auto"/>
+        <w:jc w:val="both"/>
         <w:rPr>
           <w:sz w:val="24"/>
           <w:szCs w:val="24"/>
@@ -2231,7 +2240,7 @@
           <w:sz w:val="24"/>
           <w:szCs w:val="24"/>
         </w:rPr>
-        <w:t xml:space="preserve">create low-fidelity prototypes, or digital sketches, of the project being designed. This gives the developer the ability to produce ideas, facilitate discussion, and expand upon understanding </w:t>
+        <w:t xml:space="preserve">create low-fidelity prototypes, or digital sketches, of the project being designed. This gives the developer the ability to produce ideas, facilitate discussion, and expand upon understanding before any code is written. The important aspect of Balsamic that sets it apart from other prototyping tools </w:t>
       </w:r>
       <w:r>
         <w:rPr>
@@ -2239,7 +2248,7 @@
           <w:szCs w:val="24"/>
         </w:rPr>
         <w:lastRenderedPageBreak/>
-        <w:t xml:space="preserve">before any code is written. The important aspect of Balsamic that sets it apart from other prototyping tools is the ability to </w:t>
+        <w:t xml:space="preserve">is the ability to </w:t>
       </w:r>
       <w:r>
         <w:rPr>
@@ -2287,6 +2296,7 @@
     <w:p>
       <w:pPr>
         <w:spacing w:line="360" w:lineRule="auto"/>
+        <w:jc w:val="both"/>
         <w:rPr>
           <w:sz w:val="24"/>
           <w:szCs w:val="24"/>
@@ -2303,6 +2313,7 @@
     <w:p>
       <w:pPr>
         <w:spacing w:line="360" w:lineRule="auto"/>
+        <w:jc w:val="both"/>
         <w:rPr>
           <w:sz w:val="24"/>
           <w:szCs w:val="24"/>
@@ -2372,10 +2383,131 @@
         </w:rPr>
         <w:t xml:space="preserve">There are two main languages a user can program in within Android Studio, users can choose between Java and Kotlin. Both with unique benefits and complications. For this project the language of choice was Java, for ease of implementation and back-end simplicity. </w:t>
       </w:r>
+      <w:r>
+        <w:rPr>
+          <w:sz w:val="24"/>
+          <w:szCs w:val="24"/>
+        </w:rPr>
+        <w:t xml:space="preserve">With regards to development, Android Studio divides the workload into two distinct parts. The design of the screens, or activities as they are called in Android Studio, is done in an extensible markup language, xml, file. It is possible to add elements, such as text, buttons, and images, by either writing the xml code straight into the source code, or by visually designing the application on the blueprint screen. When using the blueprint </w:t>
+      </w:r>
+      <w:r>
+        <w:rPr>
+          <w:sz w:val="24"/>
+          <w:szCs w:val="24"/>
+        </w:rPr>
+        <w:t>screen,</w:t>
+      </w:r>
+      <w:r>
+        <w:rPr>
+          <w:sz w:val="24"/>
+          <w:szCs w:val="24"/>
+        </w:rPr>
+        <w:t xml:space="preserve"> it is possible to drag the elements needed onto the given activity, it is the visual method of created </w:t>
+      </w:r>
+      <w:r>
+        <w:rPr>
+          <w:sz w:val="24"/>
+          <w:szCs w:val="24"/>
+        </w:rPr>
+        <w:t>each page of the application</w:t>
+      </w:r>
+      <w:r>
+        <w:rPr>
+          <w:sz w:val="24"/>
+          <w:szCs w:val="24"/>
+        </w:rPr>
+        <w:t xml:space="preserve">. Once an element has been added to the activity using this method, Android Studio will automatically add the xml source code to the file. This method of design is reminiscent of the development environment Unity, where visual elements are added to the screen in this manner and the back-end of these elements are programmed afterwards in a separate file. </w:t>
+      </w:r>
+      <w:r>
+        <w:rPr>
+          <w:sz w:val="24"/>
+          <w:szCs w:val="24"/>
+        </w:rPr>
+        <w:t xml:space="preserve">The separate file in this case being a Java file per activity in the application. Each respective Java file contains all the back-end functionality that activity needs to accomplish the tasks assigned to it. Be it a button, referencing user information, or displaying specific information on the screen. </w:t>
+      </w:r>
+      <w:r>
+        <w:rPr>
+          <w:sz w:val="24"/>
+          <w:szCs w:val="24"/>
+        </w:rPr>
+        <w:lastRenderedPageBreak/>
+        <w:t xml:space="preserve">Android Studio can also be linked with multiple different resources to aid in the production of the application. </w:t>
+      </w:r>
+      <w:r>
+        <w:rPr>
+          <w:sz w:val="24"/>
+          <w:szCs w:val="24"/>
+        </w:rPr>
+        <w:t xml:space="preserve">For example, Github can be linked to the Android Studio application for ease of backing up the user’s data. Furthermore, since Android Studio uses a Gradle-based system for compilation a user can connect directly to a Github project using a compilation command. This command will direct the compiler to include the source code stored in Github and add said source base to the amalgamation of files that make up the core of the application. This Gradle-based system also allows the user to specify the required permissions and Google Play Services the app will require for installation.  Finally, with regards to testing the application using Android Studio, the program has two built in functionalities where a developer can view the work they have completed thus far. </w:t>
+      </w:r>
+      <w:r>
+        <w:rPr>
+          <w:sz w:val="24"/>
+          <w:szCs w:val="24"/>
+        </w:rPr>
+        <w:t xml:space="preserve">Both methods will involve compiling the application and creating an Android Package, APK, that will then be installed on a device. This is where the difference lies, developers can choose to install the application on a virtual Android device, or onto a physical Android device. The virtual machines are built into Android Studio and can be downloaded at any time during development, they are helpful tools as a developer can then test how the application will react on different </w:t>
+      </w:r>
+      <w:r>
+        <w:rPr>
+          <w:sz w:val="24"/>
+          <w:szCs w:val="24"/>
+        </w:rPr>
+        <w:t xml:space="preserve">Android devices, or different versions of the operating system. </w:t>
+      </w:r>
+      <w:r>
+        <w:rPr>
+          <w:sz w:val="24"/>
+          <w:szCs w:val="24"/>
+        </w:rPr>
+        <w:t>Furthermore, it can be used to quickly test features of the application as the developer does not have to change environments. The virtual device is stored on the same computer as the development environment</w:t>
+      </w:r>
+      <w:r>
+        <w:rPr>
+          <w:sz w:val="24"/>
+          <w:szCs w:val="24"/>
+        </w:rPr>
+        <w:t xml:space="preserve">. Comparatively, the developer can use a physical Android device to run the application. This is easily done by plugging an Android device into the computer at the time of compilation and selecting it as the desired location. While this method is slower than using a virtual </w:t>
+      </w:r>
+      <w:r>
+        <w:rPr>
+          <w:sz w:val="24"/>
+          <w:szCs w:val="24"/>
+        </w:rPr>
+        <w:t>device,</w:t>
+      </w:r>
+      <w:r>
+        <w:rPr>
+          <w:sz w:val="24"/>
+          <w:szCs w:val="24"/>
+        </w:rPr>
+        <w:t xml:space="preserve"> it allows the developer to test how the application will function in the real world, especially if the app has network components. With the application on a physical phone </w:t>
+      </w:r>
+      <w:r>
+        <w:rPr>
+          <w:sz w:val="24"/>
+          <w:szCs w:val="24"/>
+        </w:rPr>
+        <w:t xml:space="preserve">the network components can be tested with the user’s data or wireless internet. </w:t>
+      </w:r>
+      <w:r>
+        <w:rPr>
+          <w:sz w:val="24"/>
+          <w:szCs w:val="24"/>
+        </w:rPr>
+        <w:t xml:space="preserve"> </w:t>
+      </w:r>
+      <w:r>
+        <w:rPr>
+          <w:sz w:val="24"/>
+          <w:szCs w:val="24"/>
+        </w:rPr>
+        <w:t xml:space="preserve">Android Studio visual examples are listed in the Appendix section of the report. </w:t>
+      </w:r>
     </w:p>
     <w:p>
       <w:pPr>
         <w:spacing w:line="360" w:lineRule="auto"/>
+        <w:jc w:val="both"/>
         <w:rPr>
           <w:sz w:val="24"/>
           <w:szCs w:val="24"/>
@@ -2385,7 +2517,9 @@
     <w:p>
       <w:pPr>
         <w:spacing w:line="360" w:lineRule="auto"/>
-        <w:rPr>
+        <w:jc w:val="both"/>
+        <w:rPr>
+          <w:rFonts w:cs="Times New Roman"/>
           <w:sz w:val="24"/>
           <w:szCs w:val="24"/>
         </w:rPr>
@@ -2396,56 +2530,161 @@
           <w:szCs w:val="24"/>
         </w:rPr>
         <w:tab/>
+        <w:t xml:space="preserve">Speaking of network capabilities this application has an online database and communication system that uses Firebase on the Google Cloud Platform. Firebase is a Backend-as-a-Service, a model for providing web and mobile app developers to link applications to back-end cloud storage. </w:t>
+      </w:r>
+      <w:r>
+        <w:rPr>
+          <w:sz w:val="24"/>
+          <w:szCs w:val="24"/>
+        </w:rPr>
+        <w:t xml:space="preserve">This project’s application uses Firebase for a wide array of features. The primary role that Firebase fulfills is as a database. All user information when an account is created </w:t>
+      </w:r>
+      <w:r>
+        <w:rPr>
+          <w:sz w:val="24"/>
+          <w:szCs w:val="24"/>
+        </w:rPr>
+        <w:lastRenderedPageBreak/>
+        <w:t xml:space="preserve">is stored in the Firebase database and is referenced from there when called upon by the back-end code. User authentication is also controlled by Firebase, a user cannot login without a valid account stored on the database. Most importantly Firebase acts as the communication system for the application. Firebase acts a server for the driver and passenger applications to communicate </w:t>
+      </w:r>
+      <w:r>
+        <w:rPr>
+          <w:sz w:val="24"/>
+          <w:szCs w:val="24"/>
+        </w:rPr>
+        <w:t xml:space="preserve">between each other. While the matching algorithm is implemented as back-end code the communication system is done through Firebase. The majority of the back-end was implemented by Mr. </w:t>
+      </w:r>
+      <w:r>
+        <w:rPr>
+          <w:rFonts w:cs="Times New Roman"/>
+          <w:sz w:val="24"/>
+          <w:szCs w:val="24"/>
+        </w:rPr>
+        <w:t>Gahelrasoul</w:t>
+      </w:r>
+      <w:r>
+        <w:rPr>
+          <w:rFonts w:cs="Times New Roman"/>
+          <w:sz w:val="24"/>
+          <w:szCs w:val="24"/>
+        </w:rPr>
+        <w:t xml:space="preserve">, further detail will be said on this subject within his report. </w:t>
       </w:r>
     </w:p>
     <w:p>
       <w:pPr>
         <w:spacing w:line="360" w:lineRule="auto"/>
-        <w:rPr>
-          <w:sz w:val="24"/>
-          <w:szCs w:val="24"/>
-        </w:rPr>
-      </w:pPr>
-    </w:p>
-    <w:p>
-      <w:pPr>
-        <w:pStyle w:val="ListParagraph"/>
-        <w:numPr>
-          <w:ilvl w:val="0"/>
-          <w:numId w:val="3"/>
-        </w:numPr>
-      </w:pPr>
-      <w:r>
-        <w:t>Background info to assist reader in understanding topic</w:t>
+        <w:jc w:val="both"/>
+        <w:rPr>
+          <w:rFonts w:cs="Times New Roman"/>
+          <w:sz w:val="24"/>
+          <w:szCs w:val="24"/>
+        </w:rPr>
+      </w:pPr>
+    </w:p>
+    <w:p>
+      <w:pPr>
+        <w:spacing w:line="360" w:lineRule="auto"/>
+        <w:jc w:val="both"/>
+        <w:rPr>
+          <w:rFonts w:cs="Times New Roman"/>
+          <w:sz w:val="24"/>
+          <w:szCs w:val="24"/>
+        </w:rPr>
+      </w:pPr>
+      <w:r>
+        <w:rPr>
+          <w:rFonts w:cs="Times New Roman"/>
+          <w:i/>
+          <w:sz w:val="24"/>
+          <w:szCs w:val="24"/>
+        </w:rPr>
+        <w:t>Previous Work</w:t>
+      </w:r>
+    </w:p>
+    <w:p>
+      <w:pPr>
+        <w:spacing w:line="360" w:lineRule="auto"/>
+        <w:jc w:val="both"/>
+        <w:rPr>
+          <w:sz w:val="24"/>
+          <w:szCs w:val="24"/>
+        </w:rPr>
+      </w:pPr>
+      <w:r>
+        <w:rPr>
+          <w:rFonts w:cs="Times New Roman"/>
+          <w:sz w:val="24"/>
+          <w:szCs w:val="24"/>
+        </w:rPr>
+        <w:tab/>
+      </w:r>
+    </w:p>
+    <w:p>
+      <w:pPr>
+        <w:spacing w:line="360" w:lineRule="auto"/>
+        <w:rPr>
+          <w:sz w:val="24"/>
+          <w:szCs w:val="24"/>
+        </w:rPr>
+      </w:pPr>
+    </w:p>
+    <w:p>
+      <w:pPr>
+        <w:spacing w:line="360" w:lineRule="auto"/>
+        <w:rPr>
+          <w:sz w:val="24"/>
+          <w:szCs w:val="24"/>
+        </w:rPr>
+      </w:pPr>
+      <w:r>
+        <w:rPr>
+          <w:sz w:val="24"/>
+          <w:szCs w:val="24"/>
+        </w:rPr>
+        <w:tab/>
+      </w:r>
+    </w:p>
+    <w:p>
+      <w:pPr>
+        <w:spacing w:line="360" w:lineRule="auto"/>
+        <w:rPr>
+          <w:sz w:val="24"/>
+          <w:szCs w:val="24"/>
+        </w:rPr>
+      </w:pPr>
+    </w:p>
+    <w:p>
+      <w:pPr>
+        <w:ind w:firstLine="720"/>
+        <w:rPr>
+          <w:b/>
+        </w:rPr>
+      </w:pPr>
+      <w:r>
+        <w:t>What app exist already</w:t>
       </w:r>
     </w:p>
     <w:p>
       <w:pPr>
         <w:ind w:left="720" w:firstLine="720"/>
-      </w:pPr>
-      <w:r>
-        <w:t>How is it designed</w:t>
+        <w:rPr>
+          <w:b/>
+        </w:rPr>
+      </w:pPr>
+      <w:r>
+        <w:t>Uber</w:t>
       </w:r>
     </w:p>
     <w:p>
       <w:pPr>
         <w:ind w:left="720" w:firstLine="720"/>
-      </w:pPr>
-      <w:r>
-        <w:t xml:space="preserve">How does android studio </w:t>
-      </w:r>
-      <w:proofErr w:type="gramStart"/>
-      <w:r>
-        <w:t>work</w:t>
-      </w:r>
-      <w:proofErr w:type="gramEnd"/>
-    </w:p>
-    <w:p>
-      <w:pPr>
-        <w:ind w:firstLine="720"/>
-      </w:pPr>
-      <w:r>
-        <w:t>What is firebase</w:t>
+        <w:rPr>
+          <w:b/>
+        </w:rPr>
+      </w:pPr>
+      <w:r>
+        <w:t>Lyft</w:t>
       </w:r>
     </w:p>
     <w:p>
@@ -2453,102 +2692,18 @@
         <w:ind w:left="720" w:firstLine="720"/>
       </w:pPr>
       <w:r>
-        <w:t xml:space="preserve">How do we use </w:t>
-      </w:r>
-      <w:proofErr w:type="gramStart"/>
-      <w:r>
-        <w:t>it</w:t>
-      </w:r>
-      <w:proofErr w:type="gramEnd"/>
-    </w:p>
-    <w:p>
-      <w:pPr>
-        <w:ind w:firstLine="720"/>
+        <w:t xml:space="preserve">Taxi sharing </w:t>
+      </w:r>
+    </w:p>
+    <w:p>
+      <w:pPr>
+        <w:ind w:left="720" w:firstLine="720"/>
         <w:rPr>
           <w:b/>
         </w:rPr>
       </w:pPr>
       <w:r>
-        <w:t xml:space="preserve">What is our communication </w:t>
-      </w:r>
-      <w:proofErr w:type="gramStart"/>
-      <w:r>
-        <w:t>system</w:t>
-      </w:r>
-      <w:proofErr w:type="gramEnd"/>
-    </w:p>
-    <w:p>
-      <w:pPr>
-        <w:ind w:left="720" w:firstLine="720"/>
-        <w:rPr>
-          <w:b/>
-        </w:rPr>
-      </w:pPr>
-      <w:r>
-        <w:t>How does it work</w:t>
-      </w:r>
-    </w:p>
-    <w:p>
-      <w:pPr>
-        <w:ind w:left="720" w:firstLine="720"/>
-        <w:rPr>
-          <w:b/>
-        </w:rPr>
-      </w:pPr>
-      <w:r>
-        <w:lastRenderedPageBreak/>
-        <w:t xml:space="preserve">What components does it </w:t>
-      </w:r>
-      <w:proofErr w:type="gramStart"/>
-      <w:r>
-        <w:t>have</w:t>
-      </w:r>
-      <w:proofErr w:type="gramEnd"/>
-    </w:p>
-    <w:p>
-      <w:pPr>
-        <w:ind w:firstLine="720"/>
-        <w:rPr>
-          <w:b/>
-        </w:rPr>
-      </w:pPr>
-      <w:r>
-        <w:t>What app exist already</w:t>
-      </w:r>
-    </w:p>
-    <w:p>
-      <w:pPr>
-        <w:ind w:left="720" w:firstLine="720"/>
-        <w:rPr>
-          <w:b/>
-        </w:rPr>
-      </w:pPr>
-      <w:r>
-        <w:t>Uber</w:t>
-      </w:r>
-    </w:p>
-    <w:p>
-      <w:pPr>
-        <w:ind w:left="720" w:firstLine="720"/>
-        <w:rPr>
-          <w:b/>
-        </w:rPr>
-      </w:pPr>
-      <w:r>
-        <w:t>Lyft</w:t>
-      </w:r>
-    </w:p>
-    <w:p>
-      <w:pPr>
-        <w:ind w:left="720" w:firstLine="720"/>
-        <w:rPr>
-          <w:b/>
-        </w:rPr>
-      </w:pPr>
-      <w:bookmarkStart w:id="2" w:name="_GoBack"/>
-      <w:bookmarkEnd w:id="2"/>
-      <w:r>
-        <w:t xml:space="preserve">Taxi sharing </w:t>
+        <w:t>Waymo one (autonomous taxi)</w:t>
       </w:r>
     </w:p>
     <w:p>
@@ -2997,7 +3152,7 @@
                 </mc:Choice>
                 <mc:Fallback>
                   <w:pict>
-                    <v:shapetype w14:anchorId="560D6C7B" id="_x0000_t32" coordsize="21600,21600" o:spt="32" o:oned="t" path="m,l21600,21600e" filled="f">
+                    <v:shapetype w14:anchorId="706E1153" id="_x0000_t32" coordsize="21600,21600" o:spt="32" o:oned="t" path="m,l21600,21600e" filled="f">
                       <v:path arrowok="t" fillok="f" o:connecttype="none"/>
                       <o:lock v:ext="edit" shapetype="t"/>
                     </v:shapetype>
@@ -3144,7 +3299,7 @@
                 </mc:Choice>
                 <mc:Fallback>
                   <w:pict>
-                    <v:shape w14:anchorId="0C32A7AE" id="Star: 7 Points 24" o:spid="_x0000_s1026" style="position:absolute;margin-left:29.35pt;margin-top:14.5pt;width:9.85pt;height:10pt;z-index:251685888;visibility:visible;mso-wrap-style:square;mso-wrap-distance-left:9pt;mso-wrap-distance-top:0;mso-wrap-distance-right:9pt;mso-wrap-distance-bottom:0;mso-position-horizontal:absolute;mso-position-horizontal-relative:text;mso-position-vertical:absolute;mso-position-vertical-relative:page;v-text-anchor:middle" coordsize="125095,127000" o:gfxdata="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" path="m,81675l19263,56521,12388,25154r30896,l62548,,81811,25154r30896,l105832,56521r19263,25154l97259,95634r-6875,31367l62548,113041,34711,127001,27836,95634,,81675xe" fillcolor="red" strokecolor="red" strokeweight="1pt">
+                    <v:shape w14:anchorId="2BF11754" id="Star: 7 Points 24" o:spid="_x0000_s1026" style="position:absolute;margin-left:29.35pt;margin-top:14.5pt;width:9.85pt;height:10pt;z-index:251685888;visibility:visible;mso-wrap-style:square;mso-wrap-distance-left:9pt;mso-wrap-distance-top:0;mso-wrap-distance-right:9pt;mso-wrap-distance-bottom:0;mso-position-horizontal:absolute;mso-position-horizontal-relative:text;mso-position-vertical:absolute;mso-position-vertical-relative:page;v-text-anchor:middle" coordsize="125095,127000" o:gfxdata="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" path="m,81675l19263,56521,12388,25154r30896,l62548,,81811,25154r30896,l105832,56521r19263,25154l97259,95634r-6875,31367l62548,113041,34711,127001,27836,95634,,81675xe" fillcolor="red" strokecolor="red" strokeweight="1pt">
                       <v:stroke joinstyle="miter"/>
                       <v:path arrowok="t" o:connecttype="custom" o:connectlocs="0,81675;19263,56521;12388,25154;43284,25154;62548,0;81811,25154;112707,25154;105832,56521;125095,81675;97259,95634;90384,127001;62548,113041;34711,127001;27836,95634;0,81675" o:connectangles="0,0,0,0,0,0,0,0,0,0,0,0,0,0,0"/>
                       <w10:wrap anchory="page"/>
@@ -3295,7 +3450,7 @@
                 </mc:Choice>
                 <mc:Fallback>
                   <w:pict>
-                    <v:shape w14:anchorId="560D0F7B" id="Star: 7 Points 31" o:spid="_x0000_s1026" style="position:absolute;margin-left:29.8pt;margin-top:15.35pt;width:9.85pt;height:10pt;z-index:251702272;visibility:visible;mso-wrap-style:square;mso-wrap-distance-left:9pt;mso-wrap-distance-top:0;mso-wrap-distance-right:9pt;mso-wrap-distance-bottom:0;mso-position-horizontal:absolute;mso-position-horizontal-relative:text;mso-position-vertical:absolute;mso-position-vertical-relative:page;v-text-anchor:middle" coordsize="125095,127000" o:gfxdata="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" path="m,81675l19263,56521,12388,25154r30896,l62548,,81811,25154r30896,l105832,56521r19263,25154l97259,95634r-6875,31367l62548,113041,34711,127001,27836,95634,,81675xe" fillcolor="#002060" strokecolor="#002060" strokeweight="1pt">
+                    <v:shape w14:anchorId="3DF8092B" id="Star: 7 Points 31" o:spid="_x0000_s1026" style="position:absolute;margin-left:29.8pt;margin-top:15.35pt;width:9.85pt;height:10pt;z-index:251702272;visibility:visible;mso-wrap-style:square;mso-wrap-distance-left:9pt;mso-wrap-distance-top:0;mso-wrap-distance-right:9pt;mso-wrap-distance-bottom:0;mso-position-horizontal:absolute;mso-position-horizontal-relative:text;mso-position-vertical:absolute;mso-position-vertical-relative:page;v-text-anchor:middle" coordsize="125095,127000" o:gfxdata="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" path="m,81675l19263,56521,12388,25154r30896,l62548,,81811,25154r30896,l105832,56521r19263,25154l97259,95634r-6875,31367l62548,113041,34711,127001,27836,95634,,81675xe" fillcolor="#002060" strokecolor="#002060" strokeweight="1pt">
                       <v:stroke joinstyle="miter"/>
                       <v:path arrowok="t" o:connecttype="custom" o:connectlocs="0,81675;19263,56521;12388,25154;43284,25154;62548,0;81811,25154;112707,25154;105832,56521;125095,81675;97259,95634;90384,127001;62548,113041;34711,127001;27836,95634;0,81675" o:connectangles="0,0,0,0,0,0,0,0,0,0,0,0,0,0,0"/>
                       <w10:wrap anchory="page"/>
@@ -3453,7 +3608,7 @@
                 </mc:Choice>
                 <mc:Fallback>
                   <w:pict>
-                    <v:shape w14:anchorId="129A2299" id="Multiplication Sign 195" o:spid="_x0000_s1026" style="position:absolute;margin-left:28.8pt;margin-top:11.05pt;width:10.6pt;height:18.1pt;z-index:251709440;visibility:visible;mso-wrap-style:square;mso-width-percent:0;mso-height-percent:0;mso-wrap-distance-left:9pt;mso-wrap-distance-top:0;mso-wrap-distance-right:9pt;mso-wrap-distance-bottom:0;mso-position-horizontal:absolute;mso-position-horizontal-relative:text;mso-position-vertical:absolute;mso-position-vertical-relative:page;mso-width-percent:0;mso-height-percent:0;mso-width-relative:margin;mso-height-relative:margin;v-text-anchor:middle" coordsize="134620,229870" o:gfxdata="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" path="m18671,63209l45993,47209,67310,83608,88627,47209r27322,16000l85656,114935r30293,51726l88627,182661,67310,146262,45993,182661,18671,166661,48964,114935,18671,63209xe" fillcolor="red" strokecolor="red" strokeweight="1pt">
+                    <v:shape w14:anchorId="63E7925B" id="Multiplication Sign 195" o:spid="_x0000_s1026" style="position:absolute;margin-left:28.8pt;margin-top:11.05pt;width:10.6pt;height:18.1pt;z-index:251709440;visibility:visible;mso-wrap-style:square;mso-width-percent:0;mso-height-percent:0;mso-wrap-distance-left:9pt;mso-wrap-distance-top:0;mso-wrap-distance-right:9pt;mso-wrap-distance-bottom:0;mso-position-horizontal:absolute;mso-position-horizontal-relative:text;mso-position-vertical:absolute;mso-position-vertical-relative:page;mso-width-percent:0;mso-height-percent:0;mso-width-relative:margin;mso-height-relative:margin;v-text-anchor:middle" coordsize="134620,229870" o:gfxdata="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" path="m18671,63209l45993,47209,67310,83608,88627,47209r27322,16000l85656,114935r30293,51726l88627,182661,67310,146262,45993,182661,18671,166661,48964,114935,18671,63209xe" fillcolor="red" strokecolor="red" strokeweight="1pt">
                       <v:stroke joinstyle="miter"/>
                       <v:path arrowok="t" o:connecttype="custom" o:connectlocs="18671,63209;45993,47209;67310,83608;88627,47209;115949,63209;85656,114935;115949,166661;88627,182661;67310,146262;45993,182661;18671,166661;48964,114935;18671,63209" o:connectangles="0,0,0,0,0,0,0,0,0,0,0,0,0"/>
                       <w10:wrap anchory="page"/>
@@ -3598,7 +3753,7 @@
                 </mc:Choice>
                 <mc:Fallback>
                   <w:pict>
-                    <v:shape w14:anchorId="1158DE72" id="Star: 7 Points 199" o:spid="_x0000_s1026" style="position:absolute;margin-left:30.2pt;margin-top:13.3pt;width:9.85pt;height:10pt;z-index:251719680;visibility:visible;mso-wrap-style:square;mso-wrap-distance-left:9pt;mso-wrap-distance-top:0;mso-wrap-distance-right:9pt;mso-wrap-distance-bottom:0;mso-position-horizontal:absolute;mso-position-horizontal-relative:text;mso-position-vertical:absolute;mso-position-vertical-relative:page;v-text-anchor:middle" coordsize="125095,127000" o:gfxdata="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" path="m,81675l19263,56521,12388,25154r30896,l62548,,81811,25154r30896,l105832,56521r19263,25154l97259,95634r-6875,31367l62548,113041,34711,127001,27836,95634,,81675xe" fillcolor="#00b050" strokecolor="#00b050" strokeweight="1pt">
+                    <v:shape w14:anchorId="042667DD" id="Star: 7 Points 199" o:spid="_x0000_s1026" style="position:absolute;margin-left:30.2pt;margin-top:13.3pt;width:9.85pt;height:10pt;z-index:251719680;visibility:visible;mso-wrap-style:square;mso-wrap-distance-left:9pt;mso-wrap-distance-top:0;mso-wrap-distance-right:9pt;mso-wrap-distance-bottom:0;mso-position-horizontal:absolute;mso-position-horizontal-relative:text;mso-position-vertical:absolute;mso-position-vertical-relative:page;v-text-anchor:middle" coordsize="125095,127000" o:gfxdata="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" path="m,81675l19263,56521,12388,25154r30896,l62548,,81811,25154r30896,l105832,56521r19263,25154l97259,95634r-6875,31367l62548,113041,34711,127001,27836,95634,,81675xe" fillcolor="#00b050" strokecolor="#00b050" strokeweight="1pt">
                       <v:stroke joinstyle="miter"/>
                       <v:path arrowok="t" o:connecttype="custom" o:connectlocs="0,81675;19263,56521;12388,25154;43284,25154;62548,0;81811,25154;112707,25154;105832,56521;125095,81675;97259,95634;90384,127001;62548,113041;34711,127001;27836,95634;0,81675" o:connectangles="0,0,0,0,0,0,0,0,0,0,0,0,0,0,0"/>
                       <w10:wrap anchory="page"/>
@@ -3668,13 +3823,13 @@
           <w:szCs w:val="24"/>
         </w:rPr>
         <w:drawing>
-          <wp:anchor distT="0" distB="0" distL="114300" distR="114300" simplePos="0" relativeHeight="251667456" behindDoc="0" locked="0" layoutInCell="1" allowOverlap="1" wp14:anchorId="02A76D41" wp14:editId="53324BA0">
+          <wp:anchor distT="0" distB="0" distL="114300" distR="114300" simplePos="0" relativeHeight="251667456" behindDoc="0" locked="0" layoutInCell="1" allowOverlap="1" wp14:anchorId="02A76D41" wp14:editId="76762151">
             <wp:simplePos x="0" y="0"/>
             <wp:positionH relativeFrom="margin">
-              <wp:align>center</wp:align>
+              <wp:posOffset>2075290</wp:posOffset>
             </wp:positionH>
-            <wp:positionV relativeFrom="page">
-              <wp:posOffset>1510638</wp:posOffset>
+            <wp:positionV relativeFrom="paragraph">
+              <wp:posOffset>223603</wp:posOffset>
             </wp:positionV>
             <wp:extent cx="1791970" cy="3649980"/>
             <wp:effectExtent l="0" t="0" r="0" b="7620"/>
@@ -3730,13 +3885,13 @@
           <w:szCs w:val="24"/>
         </w:rPr>
         <w:drawing>
-          <wp:anchor distT="0" distB="0" distL="114300" distR="114300" simplePos="0" relativeHeight="251666432" behindDoc="0" locked="0" layoutInCell="1" allowOverlap="1" wp14:anchorId="5F640F9C" wp14:editId="1FBF863D">
+          <wp:anchor distT="0" distB="0" distL="114300" distR="114300" simplePos="0" relativeHeight="251666432" behindDoc="0" locked="0" layoutInCell="1" allowOverlap="1" wp14:anchorId="5F640F9C" wp14:editId="54283EE7">
             <wp:simplePos x="0" y="0"/>
             <wp:positionH relativeFrom="margin">
               <wp:posOffset>0</wp:posOffset>
             </wp:positionH>
-            <wp:positionV relativeFrom="page">
-              <wp:posOffset>1526650</wp:posOffset>
+            <wp:positionV relativeFrom="paragraph">
+              <wp:posOffset>239505</wp:posOffset>
             </wp:positionV>
             <wp:extent cx="1791970" cy="3649980"/>
             <wp:effectExtent l="0" t="0" r="0" b="7620"/>
@@ -3815,13 +3970,13 @@
         <mc:AlternateContent>
           <mc:Choice Requires="wps">
             <w:drawing>
-              <wp:anchor distT="0" distB="0" distL="114300" distR="114300" simplePos="0" relativeHeight="251679744" behindDoc="0" locked="0" layoutInCell="1" allowOverlap="1" wp14:anchorId="6B2F98B9" wp14:editId="490CFA2E">
+              <wp:anchor distT="0" distB="0" distL="114300" distR="114300" simplePos="0" relativeHeight="251679744" behindDoc="0" locked="0" layoutInCell="1" allowOverlap="1" wp14:anchorId="6B2F98B9" wp14:editId="0DB0E156">
                 <wp:simplePos x="0" y="0"/>
                 <wp:positionH relativeFrom="column">
-                  <wp:posOffset>511479</wp:posOffset>
+                  <wp:posOffset>512031</wp:posOffset>
                 </wp:positionH>
-                <wp:positionV relativeFrom="page">
-                  <wp:posOffset>3651995</wp:posOffset>
+                <wp:positionV relativeFrom="paragraph">
+                  <wp:posOffset>1950361</wp:posOffset>
                 </wp:positionV>
                 <wp:extent cx="125095" cy="127000"/>
                 <wp:effectExtent l="19050" t="19050" r="46355" b="44450"/>
@@ -3879,10 +4034,9 @@
           </mc:Choice>
           <mc:Fallback>
             <w:pict>
-              <v:shape w14:anchorId="04FE1C0E" id="Star: 7 Points 21" o:spid="_x0000_s1026" style="position:absolute;margin-left:40.25pt;margin-top:287.55pt;width:9.85pt;height:10pt;z-index:251679744;visibility:visible;mso-wrap-style:square;mso-wrap-distance-left:9pt;mso-wrap-distance-top:0;mso-wrap-distance-right:9pt;mso-wrap-distance-bottom:0;mso-position-horizontal:absolute;mso-position-horizontal-relative:text;mso-position-vertical:absolute;mso-position-vertical-relative:page;v-text-anchor:middle" coordsize="125095,127000" o:gfxdata="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" path="m,81675l19263,56521,12388,25154r30896,l62548,,81811,25154r30896,l105832,56521r19263,25154l97259,95634r-6875,31367l62548,113041,34711,127001,27836,95634,,81675xe" fillcolor="red" strokecolor="red" strokeweight="1pt">
+              <v:shape w14:anchorId="1C1E4DCA" id="Star: 7 Points 21" o:spid="_x0000_s1026" style="position:absolute;margin-left:40.3pt;margin-top:153.55pt;width:9.85pt;height:10pt;z-index:251679744;visibility:visible;mso-wrap-style:square;mso-wrap-distance-left:9pt;mso-wrap-distance-top:0;mso-wrap-distance-right:9pt;mso-wrap-distance-bottom:0;mso-position-horizontal:absolute;mso-position-horizontal-relative:text;mso-position-vertical:absolute;mso-position-vertical-relative:text;v-text-anchor:middle" coordsize="125095,127000" o:gfxdata="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" path="m,81675l19263,56521,12388,25154r30896,l62548,,81811,25154r30896,l105832,56521r19263,25154l97259,95634r-6875,31367l62548,113041,34711,127001,27836,95634,,81675xe" fillcolor="red" strokecolor="red" strokeweight="1pt">
                 <v:stroke joinstyle="miter"/>
                 <v:path arrowok="t" o:connecttype="custom" o:connectlocs="0,81675;19263,56521;12388,25154;43284,25154;62548,0;81811,25154;112707,25154;105832,56521;125095,81675;97259,95634;90384,127001;62548,113041;34711,127001;27836,95634;0,81675" o:connectangles="0,0,0,0,0,0,0,0,0,0,0,0,0,0,0"/>
-                <w10:wrap anchory="page"/>
               </v:shape>
             </w:pict>
           </mc:Fallback>
@@ -3914,13 +4068,13 @@
         <mc:AlternateContent>
           <mc:Choice Requires="wps">
             <w:drawing>
-              <wp:anchor distT="45720" distB="45720" distL="114300" distR="114300" simplePos="0" relativeHeight="251692032" behindDoc="0" locked="0" layoutInCell="1" allowOverlap="1" wp14:anchorId="4FE80853" wp14:editId="474E6DA8">
+              <wp:anchor distT="45720" distB="45720" distL="114300" distR="114300" simplePos="0" relativeHeight="251692032" behindDoc="0" locked="0" layoutInCell="1" allowOverlap="1" wp14:anchorId="4FE80853" wp14:editId="04869880">
                 <wp:simplePos x="0" y="0"/>
                 <wp:positionH relativeFrom="margin">
                   <wp:posOffset>2536466</wp:posOffset>
                 </wp:positionH>
-                <wp:positionV relativeFrom="page">
-                  <wp:posOffset>4858247</wp:posOffset>
+                <wp:positionV relativeFrom="paragraph">
+                  <wp:posOffset>-87133</wp:posOffset>
                 </wp:positionV>
                 <wp:extent cx="882015" cy="230505"/>
                 <wp:effectExtent l="0" t="0" r="13335" b="17145"/>
@@ -3995,7 +4149,7 @@
                 <v:stroke joinstyle="miter"/>
                 <v:path gradientshapeok="t" o:connecttype="rect"/>
               </v:shapetype>
-              <v:shape id="Text Box 2" o:spid="_x0000_s1026" type="#_x0000_t202" style="position:absolute;margin-left:199.7pt;margin-top:382.55pt;width:69.45pt;height:18.15pt;z-index:251692032;visibility:visible;mso-wrap-style:square;mso-width-percent:0;mso-height-percent:0;mso-wrap-distance-left:9pt;mso-wrap-distance-top:3.6pt;mso-wrap-distance-right:9pt;mso-wrap-distance-bottom:3.6pt;mso-position-horizontal:absolute;mso-position-horizontal-relative:margin;mso-position-vertical:absolute;mso-position-vertical-relative:page;mso-width-percent:0;mso-height-percent:0;mso-width-relative:margin;mso-height-relative:margin;v-text-anchor:top" o:gfxdata="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" strokecolor="white [3212]">
+              <v:shape id="Text Box 2" o:spid="_x0000_s1026" type="#_x0000_t202" style="position:absolute;margin-left:199.7pt;margin-top:-6.85pt;width:69.45pt;height:18.15pt;z-index:251692032;visibility:visible;mso-wrap-style:square;mso-width-percent:0;mso-height-percent:0;mso-wrap-distance-left:9pt;mso-wrap-distance-top:3.6pt;mso-wrap-distance-right:9pt;mso-wrap-distance-bottom:3.6pt;mso-position-horizontal:absolute;mso-position-horizontal-relative:margin;mso-position-vertical:absolute;mso-position-vertical-relative:text;mso-width-percent:0;mso-height-percent:0;mso-width-relative:margin;mso-height-relative:margin;v-text-anchor:top" o:gfxdata="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" strokecolor="white [3212]">
                 <v:textbox>
                   <w:txbxContent>
                     <w:p>
@@ -4015,7 +4169,7 @@
                     </w:p>
                   </w:txbxContent>
                 </v:textbox>
-                <w10:wrap type="square" anchorx="margin" anchory="page"/>
+                <w10:wrap type="square" anchorx="margin"/>
               </v:shape>
             </w:pict>
           </mc:Fallback>
@@ -4030,13 +4184,13 @@
         <mc:AlternateContent>
           <mc:Choice Requires="wps">
             <w:drawing>
-              <wp:anchor distT="45720" distB="45720" distL="114300" distR="114300" simplePos="0" relativeHeight="251689984" behindDoc="0" locked="0" layoutInCell="1" allowOverlap="1" wp14:anchorId="698DE97F" wp14:editId="52BB4203">
+              <wp:anchor distT="45720" distB="45720" distL="114300" distR="114300" simplePos="0" relativeHeight="251689984" behindDoc="0" locked="0" layoutInCell="1" allowOverlap="1" wp14:anchorId="698DE97F" wp14:editId="5F918863">
                 <wp:simplePos x="0" y="0"/>
                 <wp:positionH relativeFrom="column">
                   <wp:posOffset>556591</wp:posOffset>
                 </wp:positionH>
-                <wp:positionV relativeFrom="page">
-                  <wp:posOffset>4866198</wp:posOffset>
+                <wp:positionV relativeFrom="paragraph">
+                  <wp:posOffset>-79182</wp:posOffset>
                 </wp:positionV>
                 <wp:extent cx="739140" cy="214630"/>
                 <wp:effectExtent l="0" t="0" r="22860" b="13970"/>
@@ -4107,7 +4261,7 @@
           </mc:Choice>
           <mc:Fallback>
             <w:pict>
-              <v:shape w14:anchorId="698DE97F" id="_x0000_s1027" type="#_x0000_t202" style="position:absolute;margin-left:43.85pt;margin-top:383.15pt;width:58.2pt;height:16.9pt;z-index:251689984;visibility:visible;mso-wrap-style:square;mso-width-percent:0;mso-height-percent:0;mso-wrap-distance-left:9pt;mso-wrap-distance-top:3.6pt;mso-wrap-distance-right:9pt;mso-wrap-distance-bottom:3.6pt;mso-position-horizontal:absolute;mso-position-horizontal-relative:text;mso-position-vertical:absolute;mso-position-vertical-relative:page;mso-width-percent:0;mso-height-percent:0;mso-width-relative:margin;mso-height-relative:margin;v-text-anchor:top" o:gfxdata="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" strokecolor="white [3212]">
+              <v:shape w14:anchorId="698DE97F" id="_x0000_s1027" type="#_x0000_t202" style="position:absolute;margin-left:43.85pt;margin-top:-6.25pt;width:58.2pt;height:16.9pt;z-index:251689984;visibility:visible;mso-wrap-style:square;mso-width-percent:0;mso-height-percent:0;mso-wrap-distance-left:9pt;mso-wrap-distance-top:3.6pt;mso-wrap-distance-right:9pt;mso-wrap-distance-bottom:3.6pt;mso-position-horizontal:absolute;mso-position-horizontal-relative:text;mso-position-vertical:absolute;mso-position-vertical-relative:text;mso-width-percent:0;mso-height-percent:0;mso-width-relative:margin;mso-height-relative:margin;v-text-anchor:top" o:gfxdata="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" strokecolor="white [3212]">
                 <v:textbox>
                   <w:txbxContent>
                     <w:p>
@@ -4127,7 +4281,7 @@
                     </w:p>
                   </w:txbxContent>
                 </v:textbox>
-                <w10:wrap type="square" anchory="page"/>
+                <w10:wrap type="square"/>
               </v:shape>
             </w:pict>
           </mc:Fallback>
@@ -4150,13 +4304,13 @@
         <mc:AlternateContent>
           <mc:Choice Requires="wps">
             <w:drawing>
-              <wp:anchor distT="45720" distB="45720" distL="114300" distR="114300" simplePos="0" relativeHeight="251694080" behindDoc="0" locked="0" layoutInCell="1" allowOverlap="1" wp14:anchorId="1C9B4B95" wp14:editId="5DF72601">
+              <wp:anchor distT="45720" distB="45720" distL="114300" distR="114300" simplePos="0" relativeHeight="251694080" behindDoc="0" locked="0" layoutInCell="1" allowOverlap="1" wp14:anchorId="1C9B4B95" wp14:editId="37DB0CE0">
                 <wp:simplePos x="0" y="0"/>
                 <wp:positionH relativeFrom="margin">
                   <wp:posOffset>2592125</wp:posOffset>
                 </wp:positionH>
-                <wp:positionV relativeFrom="page">
-                  <wp:posOffset>8857753</wp:posOffset>
+                <wp:positionV relativeFrom="paragraph">
+                  <wp:posOffset>3497083</wp:posOffset>
                 </wp:positionV>
                 <wp:extent cx="858520" cy="214630"/>
                 <wp:effectExtent l="0" t="0" r="17780" b="13970"/>
@@ -4227,7 +4381,7 @@
           </mc:Choice>
           <mc:Fallback>
             <w:pict>
-              <v:shape w14:anchorId="1C9B4B95" id="_x0000_s1028" type="#_x0000_t202" style="position:absolute;margin-left:204.1pt;margin-top:697.45pt;width:67.6pt;height:16.9pt;z-index:251694080;visibility:visible;mso-wrap-style:square;mso-width-percent:0;mso-height-percent:0;mso-wrap-distance-left:9pt;mso-wrap-distance-top:3.6pt;mso-wrap-distance-right:9pt;mso-wrap-distance-bottom:3.6pt;mso-position-horizontal:absolute;mso-position-horizontal-relative:margin;mso-position-vertical:absolute;mso-position-vertical-relative:page;mso-width-percent:0;mso-height-percent:0;mso-width-relative:margin;mso-height-relative:margin;v-text-anchor:top" o:gfxdata="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" strokecolor="white [3212]">
+              <v:shape w14:anchorId="1C9B4B95" id="_x0000_s1028" type="#_x0000_t202" style="position:absolute;margin-left:204.1pt;margin-top:275.35pt;width:67.6pt;height:16.9pt;z-index:251694080;visibility:visible;mso-wrap-style:square;mso-width-percent:0;mso-height-percent:0;mso-wrap-distance-left:9pt;mso-wrap-distance-top:3.6pt;mso-wrap-distance-right:9pt;mso-wrap-distance-bottom:3.6pt;mso-position-horizontal:absolute;mso-position-horizontal-relative:margin;mso-position-vertical:absolute;mso-position-vertical-relative:text;mso-width-percent:0;mso-height-percent:0;mso-width-relative:margin;mso-height-relative:margin;v-text-anchor:top" o:gfxdata="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" strokecolor="white [3212]">
                 <v:textbox>
                   <w:txbxContent>
                     <w:p>
@@ -4247,7 +4401,7 @@
                     </w:p>
                   </w:txbxContent>
                 </v:textbox>
-                <w10:wrap type="square" anchorx="margin" anchory="page"/>
+                <w10:wrap type="square" anchorx="margin"/>
               </v:shape>
             </w:pict>
           </mc:Fallback>
@@ -4262,13 +4416,13 @@
         <mc:AlternateContent>
           <mc:Choice Requires="wps">
             <w:drawing>
-              <wp:anchor distT="0" distB="0" distL="114300" distR="114300" simplePos="0" relativeHeight="251681792" behindDoc="0" locked="0" layoutInCell="1" allowOverlap="1" wp14:anchorId="3C0FC918" wp14:editId="7EC91E2C">
+              <wp:anchor distT="0" distB="0" distL="114300" distR="114300" simplePos="0" relativeHeight="251681792" behindDoc="0" locked="0" layoutInCell="1" allowOverlap="1" wp14:anchorId="3C0FC918" wp14:editId="234B0546">
                 <wp:simplePos x="0" y="0"/>
                 <wp:positionH relativeFrom="column">
-                  <wp:posOffset>4582767</wp:posOffset>
+                  <wp:posOffset>4583099</wp:posOffset>
                 </wp:positionH>
-                <wp:positionV relativeFrom="page">
-                  <wp:posOffset>7405453</wp:posOffset>
+                <wp:positionV relativeFrom="paragraph">
+                  <wp:posOffset>2045142</wp:posOffset>
                 </wp:positionV>
                 <wp:extent cx="125095" cy="127000"/>
                 <wp:effectExtent l="19050" t="19050" r="46355" b="44450"/>
@@ -4326,10 +4480,9 @@
           </mc:Choice>
           <mc:Fallback>
             <w:pict>
-              <v:shape w14:anchorId="27500759" id="Star: 7 Points 22" o:spid="_x0000_s1026" style="position:absolute;margin-left:360.85pt;margin-top:583.1pt;width:9.85pt;height:10pt;z-index:251681792;visibility:visible;mso-wrap-style:square;mso-wrap-distance-left:9pt;mso-wrap-distance-top:0;mso-wrap-distance-right:9pt;mso-wrap-distance-bottom:0;mso-position-horizontal:absolute;mso-position-horizontal-relative:text;mso-position-vertical:absolute;mso-position-vertical-relative:page;v-text-anchor:middle" coordsize="125095,127000" o:gfxdata="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" path="m,81675l19263,56521,12388,25154r30896,l62548,,81811,25154r30896,l105832,56521r19263,25154l97259,95634r-6875,31367l62548,113041,34711,127001,27836,95634,,81675xe" fillcolor="red" strokecolor="red" strokeweight="1pt">
+              <v:shape w14:anchorId="65F35ED1" id="Star: 7 Points 22" o:spid="_x0000_s1026" style="position:absolute;margin-left:360.85pt;margin-top:161.05pt;width:9.85pt;height:10pt;z-index:251681792;visibility:visible;mso-wrap-style:square;mso-wrap-distance-left:9pt;mso-wrap-distance-top:0;mso-wrap-distance-right:9pt;mso-wrap-distance-bottom:0;mso-position-horizontal:absolute;mso-position-horizontal-relative:text;mso-position-vertical:absolute;mso-position-vertical-relative:text;v-text-anchor:middle" coordsize="125095,127000" o:gfxdata="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" path="m,81675l19263,56521,12388,25154r30896,l62548,,81811,25154r30896,l105832,56521r19263,25154l97259,95634r-6875,31367l62548,113041,34711,127001,27836,95634,,81675xe" fillcolor="red" strokecolor="red" strokeweight="1pt">
                 <v:stroke joinstyle="miter"/>
                 <v:path arrowok="t" o:connecttype="custom" o:connectlocs="0,81675;19263,56521;12388,25154;43284,25154;62548,0;81811,25154;112707,25154;105832,56521;125095,81675;97259,95634;90384,127001;62548,113041;34711,127001;27836,95634;0,81675" o:connectangles="0,0,0,0,0,0,0,0,0,0,0,0,0,0,0"/>
-                <w10:wrap anchory="page"/>
               </v:shape>
             </w:pict>
           </mc:Fallback>
@@ -4342,13 +4495,13 @@
           <w:szCs w:val="24"/>
         </w:rPr>
         <w:drawing>
-          <wp:anchor distT="0" distB="0" distL="114300" distR="114300" simplePos="0" relativeHeight="251659264" behindDoc="0" locked="0" layoutInCell="1" allowOverlap="1" wp14:anchorId="552829F1" wp14:editId="4298F52C">
+          <wp:anchor distT="0" distB="0" distL="114300" distR="114300" simplePos="0" relativeHeight="251659264" behindDoc="0" locked="0" layoutInCell="1" allowOverlap="1" wp14:anchorId="552829F1" wp14:editId="4FCBA308">
             <wp:simplePos x="0" y="0"/>
             <wp:positionH relativeFrom="margin">
-              <wp:align>right</wp:align>
+              <wp:posOffset>0</wp:posOffset>
             </wp:positionH>
-            <wp:positionV relativeFrom="margin">
-              <wp:align>bottom</wp:align>
+            <wp:positionV relativeFrom="paragraph">
+              <wp:posOffset>165487</wp:posOffset>
             </wp:positionV>
             <wp:extent cx="5943600" cy="3611880"/>
             <wp:effectExtent l="0" t="0" r="0" b="7620"/>
@@ -4400,15 +4553,15 @@
         <mc:AlternateContent>
           <mc:Choice Requires="wps">
             <w:drawing>
-              <wp:anchor distT="0" distB="0" distL="114300" distR="114300" simplePos="0" relativeHeight="251676672" behindDoc="0" locked="0" layoutInCell="1" allowOverlap="1" wp14:anchorId="3A5083F9" wp14:editId="6DDE62CA">
+              <wp:anchor distT="0" distB="0" distL="114300" distR="114300" simplePos="0" relativeHeight="251676672" behindDoc="0" locked="0" layoutInCell="1" allowOverlap="1" wp14:anchorId="3A5083F9" wp14:editId="0733AB33">
                 <wp:simplePos x="0" y="0"/>
                 <wp:positionH relativeFrom="column">
-                  <wp:posOffset>1596555</wp:posOffset>
+                  <wp:posOffset>1596556</wp:posOffset>
                 </wp:positionH>
-                <wp:positionV relativeFrom="page">
-                  <wp:posOffset>3461965</wp:posOffset>
+                <wp:positionV relativeFrom="paragraph">
+                  <wp:posOffset>-1901853</wp:posOffset>
                 </wp:positionV>
-                <wp:extent cx="1192448" cy="68414"/>
+                <wp:extent cx="1191895" cy="67945"/>
                 <wp:effectExtent l="38100" t="0" r="27305" b="84455"/>
                 <wp:wrapNone/>
                 <wp:docPr id="19" name="Straight Arrow Connector 19"/>
@@ -4420,7 +4573,7 @@
                       <wps:spPr>
                         <a:xfrm flipH="1">
                           <a:off x="0" y="0"/>
-                          <a:ext cx="1192448" cy="68414"/>
+                          <a:ext cx="1191895" cy="67945"/>
                         </a:xfrm>
                         <a:prstGeom prst="straightConnector1">
                           <a:avLst/>
@@ -4461,9 +4614,8 @@
           </mc:Choice>
           <mc:Fallback>
             <w:pict>
-              <v:shape w14:anchorId="1967433D" id="Straight Arrow Connector 19" o:spid="_x0000_s1026" type="#_x0000_t32" style="position:absolute;margin-left:125.7pt;margin-top:272.6pt;width:93.9pt;height:5.4pt;flip:x;z-index:251676672;visibility:visible;mso-wrap-style:square;mso-width-percent:0;mso-height-percent:0;mso-wrap-distance-left:9pt;mso-wrap-distance-top:0;mso-wrap-distance-right:9pt;mso-wrap-distance-bottom:0;mso-position-horizontal:absolute;mso-position-horizontal-relative:text;mso-position-vertical:absolute;mso-position-vertical-relative:page;mso-width-percent:0;mso-height-percent:0;mso-width-relative:margin;mso-height-relative:margin" o:gfxdata="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" strokecolor="red" strokeweight="1.5pt">
+              <v:shape w14:anchorId="60DDBB06" id="Straight Arrow Connector 19" o:spid="_x0000_s1026" type="#_x0000_t32" style="position:absolute;margin-left:125.7pt;margin-top:-149.75pt;width:93.85pt;height:5.35pt;flip:x;z-index:251676672;visibility:visible;mso-wrap-style:square;mso-width-percent:0;mso-height-percent:0;mso-wrap-distance-left:9pt;mso-wrap-distance-top:0;mso-wrap-distance-right:9pt;mso-wrap-distance-bottom:0;mso-position-horizontal:absolute;mso-position-horizontal-relative:text;mso-position-vertical:absolute;mso-position-vertical-relative:text;mso-width-percent:0;mso-height-percent:0;mso-width-relative:margin;mso-height-relative:margin" o:gfxdata="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" strokecolor="red" strokeweight="1.5pt">
                 <v:stroke endarrow="block" joinstyle="miter"/>
-                <w10:wrap anchory="page"/>
               </v:shape>
             </w:pict>
           </mc:Fallback>
@@ -4478,15 +4630,15 @@
         <mc:AlternateContent>
           <mc:Choice Requires="wps">
             <w:drawing>
-              <wp:anchor distT="0" distB="0" distL="114300" distR="114300" simplePos="0" relativeHeight="251673600" behindDoc="0" locked="0" layoutInCell="1" allowOverlap="1" wp14:anchorId="55E6A4E4" wp14:editId="0CDEE223">
+              <wp:anchor distT="0" distB="0" distL="114300" distR="114300" simplePos="0" relativeHeight="251673600" behindDoc="0" locked="0" layoutInCell="1" allowOverlap="1" wp14:anchorId="55E6A4E4" wp14:editId="14764CE0">
                 <wp:simplePos x="0" y="0"/>
                 <wp:positionH relativeFrom="column">
                   <wp:posOffset>795130</wp:posOffset>
                 </wp:positionH>
-                <wp:positionV relativeFrom="page">
-                  <wp:posOffset>3168622</wp:posOffset>
+                <wp:positionV relativeFrom="paragraph">
+                  <wp:posOffset>-2191413</wp:posOffset>
                 </wp:positionV>
-                <wp:extent cx="1661823" cy="45719"/>
+                <wp:extent cx="1661795" cy="45085"/>
                 <wp:effectExtent l="0" t="76200" r="0" b="50165"/>
                 <wp:wrapNone/>
                 <wp:docPr id="17" name="Straight Arrow Connector 17"/>
@@ -4498,7 +4650,7 @@
                       <wps:spPr>
                         <a:xfrm flipV="1">
                           <a:off x="0" y="0"/>
-                          <a:ext cx="1661823" cy="45719"/>
+                          <a:ext cx="1661795" cy="45085"/>
                         </a:xfrm>
                         <a:prstGeom prst="straightConnector1">
                           <a:avLst/>
@@ -4539,9 +4691,8 @@
           </mc:Choice>
           <mc:Fallback>
             <w:pict>
-              <v:shape w14:anchorId="24FB4AD0" id="Straight Arrow Connector 17" o:spid="_x0000_s1026" type="#_x0000_t32" style="position:absolute;margin-left:62.6pt;margin-top:249.5pt;width:130.85pt;height:3.6pt;flip:y;z-index:251673600;visibility:visible;mso-wrap-style:square;mso-width-percent:0;mso-height-percent:0;mso-wrap-distance-left:9pt;mso-wrap-distance-top:0;mso-wrap-distance-right:9pt;mso-wrap-distance-bottom:0;mso-position-horizontal:absolute;mso-position-horizontal-relative:text;mso-position-vertical:absolute;mso-position-vertical-relative:page;mso-width-percent:0;mso-height-percent:0;mso-width-relative:margin;mso-height-relative:margin" o:gfxdata="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" strokecolor="red" strokeweight="1.5pt">
+              <v:shape w14:anchorId="092B6B91" id="Straight Arrow Connector 17" o:spid="_x0000_s1026" type="#_x0000_t32" style="position:absolute;margin-left:62.6pt;margin-top:-172.55pt;width:130.85pt;height:3.55pt;flip:y;z-index:251673600;visibility:visible;mso-wrap-style:square;mso-width-percent:0;mso-height-percent:0;mso-wrap-distance-left:9pt;mso-wrap-distance-top:0;mso-wrap-distance-right:9pt;mso-wrap-distance-bottom:0;mso-position-horizontal:absolute;mso-position-horizontal-relative:text;mso-position-vertical:absolute;mso-position-vertical-relative:text;mso-width-percent:0;mso-height-percent:0;mso-width-relative:margin;mso-height-relative:margin" o:gfxdata="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" strokecolor="red" strokeweight="1.5pt">
                 <v:stroke endarrow="block" joinstyle="miter"/>
-                <w10:wrap anchory="page"/>
               </v:shape>
             </w:pict>
           </mc:Fallback>
@@ -4556,13 +4707,13 @@
         <mc:AlternateContent>
           <mc:Choice Requires="wps">
             <w:drawing>
-              <wp:anchor distT="0" distB="0" distL="114300" distR="114300" simplePos="0" relativeHeight="251678720" behindDoc="0" locked="0" layoutInCell="1" allowOverlap="1" wp14:anchorId="608100A5" wp14:editId="0EF25B0B">
+              <wp:anchor distT="0" distB="0" distL="114300" distR="114300" simplePos="0" relativeHeight="251678720" behindDoc="0" locked="0" layoutInCell="1" allowOverlap="1" wp14:anchorId="608100A5" wp14:editId="77EE8665">
                 <wp:simplePos x="0" y="0"/>
                 <wp:positionH relativeFrom="column">
                   <wp:posOffset>457863</wp:posOffset>
                 </wp:positionH>
-                <wp:positionV relativeFrom="page">
-                  <wp:posOffset>4206240</wp:posOffset>
+                <wp:positionV relativeFrom="paragraph">
+                  <wp:posOffset>-1154430</wp:posOffset>
                 </wp:positionV>
                 <wp:extent cx="45085" cy="1589405"/>
                 <wp:effectExtent l="76200" t="0" r="50165" b="48895"/>
@@ -4617,9 +4768,8 @@
           </mc:Choice>
           <mc:Fallback>
             <w:pict>
-              <v:shape w14:anchorId="1457B1BA" id="Straight Arrow Connector 20" o:spid="_x0000_s1026" type="#_x0000_t32" style="position:absolute;margin-left:36.05pt;margin-top:331.2pt;width:3.55pt;height:125.15pt;flip:x;z-index:251678720;visibility:visible;mso-wrap-style:square;mso-width-percent:0;mso-height-percent:0;mso-wrap-distance-left:9pt;mso-wrap-distance-top:0;mso-wrap-distance-right:9pt;mso-wrap-distance-bottom:0;mso-position-horizontal:absolute;mso-position-horizontal-relative:text;mso-position-vertical:absolute;mso-position-vertical-relative:page;mso-width-percent:0;mso-height-percent:0;mso-width-relative:margin;mso-height-relative:margin" o:gfxdata="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" strokecolor="red" strokeweight="1.5pt">
+              <v:shape w14:anchorId="05EEF354" id="Straight Arrow Connector 20" o:spid="_x0000_s1026" type="#_x0000_t32" style="position:absolute;margin-left:36.05pt;margin-top:-90.9pt;width:3.55pt;height:125.15pt;flip:x;z-index:251678720;visibility:visible;mso-wrap-style:square;mso-width-percent:0;mso-height-percent:0;mso-wrap-distance-left:9pt;mso-wrap-distance-top:0;mso-wrap-distance-right:9pt;mso-wrap-distance-bottom:0;mso-position-horizontal:absolute;mso-position-horizontal-relative:text;mso-position-vertical:absolute;mso-position-vertical-relative:text;mso-width-percent:0;mso-height-percent:0;mso-width-relative:margin;mso-height-relative:margin" o:gfxdata="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" strokecolor="red" strokeweight="1.5pt">
                 <v:stroke endarrow="block" joinstyle="miter"/>
-                <w10:wrap anchory="page"/>
               </v:shape>
             </w:pict>
           </mc:Fallback>
@@ -4650,13 +4800,13 @@
         <mc:AlternateContent>
           <mc:Choice Requires="wps">
             <w:drawing>
-              <wp:anchor distT="0" distB="0" distL="114300" distR="114300" simplePos="0" relativeHeight="251721728" behindDoc="0" locked="0" layoutInCell="1" allowOverlap="1" wp14:anchorId="2A012DFD" wp14:editId="5441A30B">
+              <wp:anchor distT="0" distB="0" distL="114300" distR="114300" simplePos="0" relativeHeight="251721728" behindDoc="0" locked="0" layoutInCell="1" allowOverlap="1" wp14:anchorId="2A012DFD" wp14:editId="0D23AA78">
                 <wp:simplePos x="0" y="0"/>
                 <wp:positionH relativeFrom="column">
-                  <wp:posOffset>508884</wp:posOffset>
+                  <wp:posOffset>512031</wp:posOffset>
                 </wp:positionH>
-                <wp:positionV relativeFrom="page">
-                  <wp:posOffset>3808675</wp:posOffset>
+                <wp:positionV relativeFrom="paragraph">
+                  <wp:posOffset>2897422</wp:posOffset>
                 </wp:positionV>
                 <wp:extent cx="125095" cy="127000"/>
                 <wp:effectExtent l="19050" t="19050" r="46355" b="44450"/>
@@ -4720,10 +4870,9 @@
           </mc:Choice>
           <mc:Fallback>
             <w:pict>
-              <v:shape w14:anchorId="3F079193" id="Star: 7 Points 197" o:spid="_x0000_s1026" style="position:absolute;margin-left:40.05pt;margin-top:299.9pt;width:9.85pt;height:10pt;z-index:251721728;visibility:visible;mso-wrap-style:square;mso-width-percent:0;mso-height-percent:0;mso-wrap-distance-left:9pt;mso-wrap-distance-top:0;mso-wrap-distance-right:9pt;mso-wrap-distance-bottom:0;mso-position-horizontal:absolute;mso-position-horizontal-relative:text;mso-position-vertical:absolute;mso-position-vertical-relative:page;mso-width-percent:0;mso-height-percent:0;mso-width-relative:margin;mso-height-relative:margin;v-text-anchor:middle" coordsize="125095,127000" o:gfxdata="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" path="m,81675l19263,56521,12388,25154r30896,l62548,,81811,25154r30896,l105832,56521r19263,25154l97259,95634r-6875,31367l62548,113041,34711,127001,27836,95634,,81675xe" fillcolor="#00b050" strokecolor="#00b050" strokeweight="1pt">
+              <v:shape w14:anchorId="3DD1634F" id="Star: 7 Points 197" o:spid="_x0000_s1026" style="position:absolute;margin-left:40.3pt;margin-top:228.15pt;width:9.85pt;height:10pt;z-index:251721728;visibility:visible;mso-wrap-style:square;mso-width-percent:0;mso-height-percent:0;mso-wrap-distance-left:9pt;mso-wrap-distance-top:0;mso-wrap-distance-right:9pt;mso-wrap-distance-bottom:0;mso-position-horizontal:absolute;mso-position-horizontal-relative:text;mso-position-vertical:absolute;mso-position-vertical-relative:text;mso-width-percent:0;mso-height-percent:0;mso-width-relative:margin;mso-height-relative:margin;v-text-anchor:middle" coordsize="125095,127000" o:gfxdata="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" path="m,81675l19263,56521,12388,25154r30896,l62548,,81811,25154r30896,l105832,56521r19263,25154l97259,95634r-6875,31367l62548,113041,34711,127001,27836,95634,,81675xe" fillcolor="#00b050" strokecolor="#00b050" strokeweight="1pt">
                 <v:stroke joinstyle="miter"/>
                 <v:path arrowok="t" o:connecttype="custom" o:connectlocs="0,81675;19263,56521;12388,25154;43284,25154;62548,0;81811,25154;112707,25154;105832,56521;125095,81675;97259,95634;90384,127001;62548,113041;34711,127001;27836,95634;0,81675" o:connectangles="0,0,0,0,0,0,0,0,0,0,0,0,0,0,0"/>
-                <w10:wrap anchory="page"/>
               </v:shape>
             </w:pict>
           </mc:Fallback>
@@ -4738,13 +4887,13 @@
         <mc:AlternateContent>
           <mc:Choice Requires="wps">
             <w:drawing>
-              <wp:anchor distT="0" distB="0" distL="114300" distR="114300" simplePos="0" relativeHeight="251707392" behindDoc="0" locked="0" layoutInCell="1" allowOverlap="1" wp14:anchorId="59934C2D" wp14:editId="6B7DDB7C">
+              <wp:anchor distT="0" distB="0" distL="114300" distR="114300" simplePos="0" relativeHeight="251707392" behindDoc="0" locked="0" layoutInCell="1" allowOverlap="1" wp14:anchorId="59934C2D" wp14:editId="5A518D4D">
                 <wp:simplePos x="0" y="0"/>
                 <wp:positionH relativeFrom="column">
                   <wp:posOffset>4905955</wp:posOffset>
                 </wp:positionH>
-                <wp:positionV relativeFrom="page">
-                  <wp:posOffset>3156668</wp:posOffset>
+                <wp:positionV relativeFrom="paragraph">
+                  <wp:posOffset>2242268</wp:posOffset>
                 </wp:positionV>
                 <wp:extent cx="278130" cy="389255"/>
                 <wp:effectExtent l="0" t="0" r="7620" b="0"/>
@@ -4802,10 +4951,9 @@
           </mc:Choice>
           <mc:Fallback>
             <w:pict>
-              <v:shape w14:anchorId="76EEE64C" id="Multiplication Sign 194" o:spid="_x0000_s1026" style="position:absolute;margin-left:386.3pt;margin-top:248.55pt;width:21.9pt;height:30.65pt;z-index:251707392;visibility:visible;mso-wrap-style:square;mso-wrap-distance-left:9pt;mso-wrap-distance-top:0;mso-wrap-distance-right:9pt;mso-wrap-distance-bottom:0;mso-position-horizontal:absolute;mso-position-horizontal-relative:text;mso-position-vertical:absolute;mso-position-vertical-relative:page;v-text-anchor:middle" coordsize="278130,389255" o:gfxdata="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" path="m40187,112505l93413,74474r45652,63893l184717,74474r53226,38031l179265,194628r58678,82122l184717,314781,139065,250888,93413,314781,40187,276750,98865,194628,40187,112505xe" fillcolor="red" strokecolor="red" strokeweight="1pt">
+              <v:shape w14:anchorId="0EF2E921" id="Multiplication Sign 194" o:spid="_x0000_s1026" style="position:absolute;margin-left:386.3pt;margin-top:176.55pt;width:21.9pt;height:30.65pt;z-index:251707392;visibility:visible;mso-wrap-style:square;mso-wrap-distance-left:9pt;mso-wrap-distance-top:0;mso-wrap-distance-right:9pt;mso-wrap-distance-bottom:0;mso-position-horizontal:absolute;mso-position-horizontal-relative:text;mso-position-vertical:absolute;mso-position-vertical-relative:text;v-text-anchor:middle" coordsize="278130,389255" o:gfxdata="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" path="m40187,112505l93413,74474r45652,63893l184717,74474r53226,38031l179265,194628r58678,82122l184717,314781,139065,250888,93413,314781,40187,276750,98865,194628,40187,112505xe" fillcolor="red" strokecolor="red" strokeweight="1pt">
                 <v:stroke joinstyle="miter"/>
                 <v:path arrowok="t" o:connecttype="custom" o:connectlocs="40187,112505;93413,74474;139065,138367;184717,74474;237943,112505;179265,194628;237943,276750;184717,314781;139065,250888;93413,314781;40187,276750;98865,194628;40187,112505" o:connectangles="0,0,0,0,0,0,0,0,0,0,0,0,0"/>
-                <w10:wrap anchory="page"/>
               </v:shape>
             </w:pict>
           </mc:Fallback>
@@ -4820,13 +4968,13 @@
         <mc:AlternateContent>
           <mc:Choice Requires="wps">
             <w:drawing>
-              <wp:anchor distT="45720" distB="45720" distL="114300" distR="114300" simplePos="0" relativeHeight="251706368" behindDoc="0" locked="0" layoutInCell="1" allowOverlap="1" wp14:anchorId="19703C87" wp14:editId="458ABF11">
+              <wp:anchor distT="45720" distB="45720" distL="114300" distR="114300" simplePos="0" relativeHeight="251706368" behindDoc="0" locked="0" layoutInCell="1" allowOverlap="1" wp14:anchorId="19703C87" wp14:editId="35760C50">
                 <wp:simplePos x="0" y="0"/>
                 <wp:positionH relativeFrom="margin">
-                  <wp:posOffset>2657779</wp:posOffset>
+                  <wp:posOffset>2655736</wp:posOffset>
                 </wp:positionH>
-                <wp:positionV relativeFrom="page">
-                  <wp:posOffset>8078470</wp:posOffset>
+                <wp:positionV relativeFrom="paragraph">
+                  <wp:posOffset>7164125</wp:posOffset>
                 </wp:positionV>
                 <wp:extent cx="667385" cy="214630"/>
                 <wp:effectExtent l="0" t="0" r="18415" b="13970"/>
@@ -4897,7 +5045,7 @@
           </mc:Choice>
           <mc:Fallback>
             <w:pict>
-              <v:shape w14:anchorId="19703C87" id="_x0000_s1029" type="#_x0000_t202" style="position:absolute;margin-left:209.25pt;margin-top:636.1pt;width:52.55pt;height:16.9pt;z-index:251706368;visibility:visible;mso-wrap-style:square;mso-width-percent:0;mso-height-percent:0;mso-wrap-distance-left:9pt;mso-wrap-distance-top:3.6pt;mso-wrap-distance-right:9pt;mso-wrap-distance-bottom:3.6pt;mso-position-horizontal:absolute;mso-position-horizontal-relative:margin;mso-position-vertical:absolute;mso-position-vertical-relative:page;mso-width-percent:0;mso-height-percent:0;mso-width-relative:margin;mso-height-relative:margin;v-text-anchor:top" o:gfxdata="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" strokecolor="white [3212]">
+              <v:shape w14:anchorId="19703C87" id="_x0000_s1029" type="#_x0000_t202" style="position:absolute;margin-left:209.1pt;margin-top:564.1pt;width:52.55pt;height:16.9pt;z-index:251706368;visibility:visible;mso-wrap-style:square;mso-width-percent:0;mso-height-percent:0;mso-wrap-distance-left:9pt;mso-wrap-distance-top:3.6pt;mso-wrap-distance-right:9pt;mso-wrap-distance-bottom:3.6pt;mso-position-horizontal:absolute;mso-position-horizontal-relative:margin;mso-position-vertical:absolute;mso-position-vertical-relative:text;mso-width-percent:0;mso-height-percent:0;mso-width-relative:margin;mso-height-relative:margin;v-text-anchor:top" o:gfxdata="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" strokecolor="white [3212]">
                 <v:textbox>
                   <w:txbxContent>
                     <w:p>
@@ -4917,7 +5065,7 @@
                     </w:p>
                   </w:txbxContent>
                 </v:textbox>
-                <w10:wrap type="square" anchorx="margin" anchory="page"/>
+                <w10:wrap type="square" anchorx="margin"/>
               </v:shape>
             </w:pict>
           </mc:Fallback>
@@ -4932,15 +5080,15 @@
         <mc:AlternateContent>
           <mc:Choice Requires="wps">
             <w:drawing>
-              <wp:anchor distT="0" distB="0" distL="114300" distR="114300" simplePos="0" relativeHeight="251704320" behindDoc="0" locked="0" layoutInCell="1" allowOverlap="1" wp14:anchorId="3B8ECA7B" wp14:editId="00580813">
+              <wp:anchor distT="0" distB="0" distL="114300" distR="114300" simplePos="0" relativeHeight="251704320" behindDoc="0" locked="0" layoutInCell="1" allowOverlap="1" wp14:anchorId="3B8ECA7B" wp14:editId="5A35ACD2">
                 <wp:simplePos x="0" y="0"/>
                 <wp:positionH relativeFrom="column">
-                  <wp:posOffset>3578087</wp:posOffset>
+                  <wp:posOffset>3576430</wp:posOffset>
                 </wp:positionH>
-                <wp:positionV relativeFrom="page">
-                  <wp:posOffset>1542553</wp:posOffset>
+                <wp:positionV relativeFrom="paragraph">
+                  <wp:posOffset>628153</wp:posOffset>
                 </wp:positionV>
-                <wp:extent cx="45719" cy="3347499"/>
+                <wp:extent cx="45085" cy="3347085"/>
                 <wp:effectExtent l="38100" t="0" r="69215" b="62865"/>
                 <wp:wrapNone/>
                 <wp:docPr id="192" name="Straight Arrow Connector 192"/>
@@ -4952,7 +5100,7 @@
                       <wps:spPr>
                         <a:xfrm>
                           <a:off x="0" y="0"/>
-                          <a:ext cx="45719" cy="3347499"/>
+                          <a:ext cx="45085" cy="3347085"/>
                         </a:xfrm>
                         <a:prstGeom prst="straightConnector1">
                           <a:avLst/>
@@ -4993,9 +5141,8 @@
           </mc:Choice>
           <mc:Fallback>
             <w:pict>
-              <v:shape w14:anchorId="1836B5D8" id="Straight Arrow Connector 192" o:spid="_x0000_s1026" type="#_x0000_t32" style="position:absolute;margin-left:281.75pt;margin-top:121.45pt;width:3.6pt;height:263.6pt;z-index:251704320;visibility:visible;mso-wrap-style:square;mso-width-percent:0;mso-height-percent:0;mso-wrap-distance-left:9pt;mso-wrap-distance-top:0;mso-wrap-distance-right:9pt;mso-wrap-distance-bottom:0;mso-position-horizontal:absolute;mso-position-horizontal-relative:text;mso-position-vertical:absolute;mso-position-vertical-relative:page;mso-width-percent:0;mso-height-percent:0;mso-width-relative:margin;mso-height-relative:margin" o:gfxdata="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" strokecolor="red" strokeweight="1.5pt">
+              <v:shape w14:anchorId="153EE409" id="Straight Arrow Connector 192" o:spid="_x0000_s1026" type="#_x0000_t32" style="position:absolute;margin-left:281.6pt;margin-top:49.45pt;width:3.55pt;height:263.55pt;z-index:251704320;visibility:visible;mso-wrap-style:square;mso-width-percent:0;mso-height-percent:0;mso-wrap-distance-left:9pt;mso-wrap-distance-top:0;mso-wrap-distance-right:9pt;mso-wrap-distance-bottom:0;mso-position-horizontal:absolute;mso-position-horizontal-relative:text;mso-position-vertical:absolute;mso-position-vertical-relative:text;mso-width-percent:0;mso-height-percent:0;mso-width-relative:margin;mso-height-relative:margin" o:gfxdata="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" strokecolor="red" strokeweight="1.5pt">
                 <v:stroke endarrow="block" joinstyle="miter"/>
-                <w10:wrap anchory="page"/>
               </v:shape>
             </w:pict>
           </mc:Fallback>
@@ -5008,13 +5155,13 @@
           <w:szCs w:val="24"/>
         </w:rPr>
         <w:drawing>
-          <wp:anchor distT="0" distB="0" distL="114300" distR="114300" simplePos="0" relativeHeight="251668480" behindDoc="0" locked="0" layoutInCell="1" allowOverlap="1" wp14:anchorId="2EF27D73" wp14:editId="452C3410">
+          <wp:anchor distT="0" distB="0" distL="114300" distR="114300" simplePos="0" relativeHeight="251668480" behindDoc="0" locked="0" layoutInCell="1" allowOverlap="1" wp14:anchorId="2EF27D73" wp14:editId="1CBE88BA">
             <wp:simplePos x="0" y="0"/>
             <wp:positionH relativeFrom="margin">
               <wp:posOffset>0</wp:posOffset>
             </wp:positionH>
-            <wp:positionV relativeFrom="page">
-              <wp:posOffset>4778734</wp:posOffset>
+            <wp:positionV relativeFrom="paragraph">
+              <wp:posOffset>3864334</wp:posOffset>
             </wp:positionV>
             <wp:extent cx="5943600" cy="3611880"/>
             <wp:effectExtent l="0" t="0" r="0" b="7620"/>
@@ -5066,13 +5213,13 @@
         <mc:AlternateContent>
           <mc:Choice Requires="wps">
             <w:drawing>
-              <wp:anchor distT="0" distB="0" distL="114300" distR="114300" simplePos="0" relativeHeight="251700224" behindDoc="0" locked="0" layoutInCell="1" allowOverlap="1" wp14:anchorId="6BBDF66F" wp14:editId="3AE5CC9E">
+              <wp:anchor distT="0" distB="0" distL="114300" distR="114300" simplePos="0" relativeHeight="251700224" behindDoc="0" locked="0" layoutInCell="1" allowOverlap="1" wp14:anchorId="6BBDF66F" wp14:editId="64AC7FCB">
                 <wp:simplePos x="0" y="0"/>
                 <wp:positionH relativeFrom="column">
-                  <wp:posOffset>4651430</wp:posOffset>
+                  <wp:posOffset>4654660</wp:posOffset>
                 </wp:positionH>
-                <wp:positionV relativeFrom="page">
-                  <wp:posOffset>2559989</wp:posOffset>
+                <wp:positionV relativeFrom="paragraph">
+                  <wp:posOffset>1649067</wp:posOffset>
                 </wp:positionV>
                 <wp:extent cx="125095" cy="127000"/>
                 <wp:effectExtent l="19050" t="19050" r="46355" b="44450"/>
@@ -5130,10 +5277,9 @@
           </mc:Choice>
           <mc:Fallback>
             <w:pict>
-              <v:shape w14:anchorId="248CB796" id="Star: 7 Points 30" o:spid="_x0000_s1026" style="position:absolute;margin-left:366.25pt;margin-top:201.55pt;width:9.85pt;height:10pt;z-index:251700224;visibility:visible;mso-wrap-style:square;mso-wrap-distance-left:9pt;mso-wrap-distance-top:0;mso-wrap-distance-right:9pt;mso-wrap-distance-bottom:0;mso-position-horizontal:absolute;mso-position-horizontal-relative:text;mso-position-vertical:absolute;mso-position-vertical-relative:page;v-text-anchor:middle" coordsize="125095,127000" o:gfxdata="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" path="m,81675l19263,56521,12388,25154r30896,l62548,,81811,25154r30896,l105832,56521r19263,25154l97259,95634r-6875,31367l62548,113041,34711,127001,27836,95634,,81675xe" fillcolor="#002060" strokecolor="#002060" strokeweight="1pt">
+              <v:shape w14:anchorId="41748F50" id="Star: 7 Points 30" o:spid="_x0000_s1026" style="position:absolute;margin-left:366.5pt;margin-top:129.85pt;width:9.85pt;height:10pt;z-index:251700224;visibility:visible;mso-wrap-style:square;mso-wrap-distance-left:9pt;mso-wrap-distance-top:0;mso-wrap-distance-right:9pt;mso-wrap-distance-bottom:0;mso-position-horizontal:absolute;mso-position-horizontal-relative:text;mso-position-vertical:absolute;mso-position-vertical-relative:text;v-text-anchor:middle" coordsize="125095,127000" o:gfxdata="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" path="m,81675l19263,56521,12388,25154r30896,l62548,,81811,25154r30896,l105832,56521r19263,25154l97259,95634r-6875,31367l62548,113041,34711,127001,27836,95634,,81675xe" fillcolor="#002060" strokecolor="#002060" strokeweight="1pt">
                 <v:stroke joinstyle="miter"/>
                 <v:path arrowok="t" o:connecttype="custom" o:connectlocs="0,81675;19263,56521;12388,25154;43284,25154;62548,0;81811,25154;112707,25154;105832,56521;125095,81675;97259,95634;90384,127001;62548,113041;34711,127001;27836,95634;0,81675" o:connectangles="0,0,0,0,0,0,0,0,0,0,0,0,0,0,0"/>
-                <w10:wrap anchory="page"/>
               </v:shape>
             </w:pict>
           </mc:Fallback>
@@ -5148,13 +5294,13 @@
         <mc:AlternateContent>
           <mc:Choice Requires="wps">
             <w:drawing>
-              <wp:anchor distT="45720" distB="45720" distL="114300" distR="114300" simplePos="0" relativeHeight="251698176" behindDoc="0" locked="0" layoutInCell="1" allowOverlap="1" wp14:anchorId="295C5E54" wp14:editId="2903DE4D">
+              <wp:anchor distT="45720" distB="45720" distL="114300" distR="114300" simplePos="0" relativeHeight="251698176" behindDoc="0" locked="0" layoutInCell="1" allowOverlap="1" wp14:anchorId="295C5E54" wp14:editId="5A778A01">
                 <wp:simplePos x="0" y="0"/>
                 <wp:positionH relativeFrom="margin">
                   <wp:posOffset>2600077</wp:posOffset>
                 </wp:positionH>
-                <wp:positionV relativeFrom="page">
-                  <wp:posOffset>4261899</wp:posOffset>
+                <wp:positionV relativeFrom="paragraph">
+                  <wp:posOffset>3347499</wp:posOffset>
                 </wp:positionV>
                 <wp:extent cx="731520" cy="214630"/>
                 <wp:effectExtent l="0" t="0" r="11430" b="13970"/>
@@ -5225,7 +5371,7 @@
           </mc:Choice>
           <mc:Fallback>
             <w:pict>
-              <v:shape w14:anchorId="295C5E54" id="_x0000_s1030" type="#_x0000_t202" style="position:absolute;margin-left:204.75pt;margin-top:335.6pt;width:57.6pt;height:16.9pt;z-index:251698176;visibility:visible;mso-wrap-style:square;mso-width-percent:0;mso-height-percent:0;mso-wrap-distance-left:9pt;mso-wrap-distance-top:3.6pt;mso-wrap-distance-right:9pt;mso-wrap-distance-bottom:3.6pt;mso-position-horizontal:absolute;mso-position-horizontal-relative:margin;mso-position-vertical:absolute;mso-position-vertical-relative:page;mso-width-percent:0;mso-height-percent:0;mso-width-relative:margin;mso-height-relative:margin;v-text-anchor:top" o:gfxdata="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" strokecolor="white [3212]">
+              <v:shape w14:anchorId="295C5E54" id="_x0000_s1030" type="#_x0000_t202" style="position:absolute;margin-left:204.75pt;margin-top:263.6pt;width:57.6pt;height:16.9pt;z-index:251698176;visibility:visible;mso-wrap-style:square;mso-width-percent:0;mso-height-percent:0;mso-wrap-distance-left:9pt;mso-wrap-distance-top:3.6pt;mso-wrap-distance-right:9pt;mso-wrap-distance-bottom:3.6pt;mso-position-horizontal:absolute;mso-position-horizontal-relative:margin;mso-position-vertical:absolute;mso-position-vertical-relative:text;mso-width-percent:0;mso-height-percent:0;mso-width-relative:margin;mso-height-relative:margin;v-text-anchor:top" o:gfxdata="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" strokecolor="white [3212]">
                 <v:textbox>
                   <w:txbxContent>
                     <w:p>
@@ -5245,7 +5391,7 @@
                     </w:p>
                   </w:txbxContent>
                 </v:textbox>
-                <w10:wrap type="square" anchorx="margin" anchory="page"/>
+                <w10:wrap type="square" anchorx="margin"/>
               </v:shape>
             </w:pict>
           </mc:Fallback>
@@ -5260,13 +5406,13 @@
         <mc:AlternateContent>
           <mc:Choice Requires="wps">
             <w:drawing>
-              <wp:anchor distT="45720" distB="45720" distL="114300" distR="114300" simplePos="0" relativeHeight="251696128" behindDoc="0" locked="0" layoutInCell="1" allowOverlap="1" wp14:anchorId="320FCD49" wp14:editId="59771BA6">
+              <wp:anchor distT="45720" distB="45720" distL="114300" distR="114300" simplePos="0" relativeHeight="251696128" behindDoc="0" locked="0" layoutInCell="1" allowOverlap="1" wp14:anchorId="320FCD49" wp14:editId="7E4CF5BC">
                 <wp:simplePos x="0" y="0"/>
                 <wp:positionH relativeFrom="column">
                   <wp:posOffset>429370</wp:posOffset>
                 </wp:positionH>
-                <wp:positionV relativeFrom="page">
-                  <wp:posOffset>4269850</wp:posOffset>
+                <wp:positionV relativeFrom="paragraph">
+                  <wp:posOffset>3355450</wp:posOffset>
                 </wp:positionV>
                 <wp:extent cx="962025" cy="214630"/>
                 <wp:effectExtent l="0" t="0" r="28575" b="13970"/>
@@ -5337,7 +5483,7 @@
           </mc:Choice>
           <mc:Fallback>
             <w:pict>
-              <v:shape w14:anchorId="320FCD49" id="_x0000_s1031" type="#_x0000_t202" style="position:absolute;margin-left:33.8pt;margin-top:336.2pt;width:75.75pt;height:16.9pt;z-index:251696128;visibility:visible;mso-wrap-style:square;mso-width-percent:0;mso-height-percent:0;mso-wrap-distance-left:9pt;mso-wrap-distance-top:3.6pt;mso-wrap-distance-right:9pt;mso-wrap-distance-bottom:3.6pt;mso-position-horizontal:absolute;mso-position-horizontal-relative:text;mso-position-vertical:absolute;mso-position-vertical-relative:page;mso-width-percent:0;mso-height-percent:0;mso-width-relative:margin;mso-height-relative:margin;v-text-anchor:top" o:gfxdata="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" strokecolor="white [3212]">
+              <v:shape w14:anchorId="320FCD49" id="_x0000_s1031" type="#_x0000_t202" style="position:absolute;margin-left:33.8pt;margin-top:264.2pt;width:75.75pt;height:16.9pt;z-index:251696128;visibility:visible;mso-wrap-style:square;mso-width-percent:0;mso-height-percent:0;mso-wrap-distance-left:9pt;mso-wrap-distance-top:3.6pt;mso-wrap-distance-right:9pt;mso-wrap-distance-bottom:3.6pt;mso-position-horizontal:absolute;mso-position-horizontal-relative:text;mso-position-vertical:absolute;mso-position-vertical-relative:text;mso-width-percent:0;mso-height-percent:0;mso-width-relative:margin;mso-height-relative:margin;v-text-anchor:top" o:gfxdata="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" strokecolor="white [3212]">
                 <v:textbox>
                   <w:txbxContent>
                     <w:p>
@@ -5357,7 +5503,7 @@
                     </w:p>
                   </w:txbxContent>
                 </v:textbox>
-                <w10:wrap type="square" anchory="page"/>
+                <w10:wrap type="square"/>
               </v:shape>
             </w:pict>
           </mc:Fallback>
@@ -5372,15 +5518,15 @@
         <mc:AlternateContent>
           <mc:Choice Requires="wps">
             <w:drawing>
-              <wp:anchor distT="0" distB="0" distL="114300" distR="114300" simplePos="0" relativeHeight="251687936" behindDoc="0" locked="0" layoutInCell="1" allowOverlap="1" wp14:anchorId="16FC1276" wp14:editId="48877C85">
+              <wp:anchor distT="0" distB="0" distL="114300" distR="114300" simplePos="0" relativeHeight="251687936" behindDoc="0" locked="0" layoutInCell="1" allowOverlap="1" wp14:anchorId="16FC1276" wp14:editId="69986163">
                 <wp:simplePos x="0" y="0"/>
                 <wp:positionH relativeFrom="column">
                   <wp:posOffset>278296</wp:posOffset>
                 </wp:positionH>
-                <wp:positionV relativeFrom="page">
-                  <wp:posOffset>1590262</wp:posOffset>
+                <wp:positionV relativeFrom="paragraph">
+                  <wp:posOffset>675861</wp:posOffset>
                 </wp:positionV>
-                <wp:extent cx="2059387" cy="111318"/>
+                <wp:extent cx="2059305" cy="111125"/>
                 <wp:effectExtent l="0" t="0" r="74295" b="98425"/>
                 <wp:wrapNone/>
                 <wp:docPr id="25" name="Straight Arrow Connector 25"/>
@@ -5392,7 +5538,7 @@
                       <wps:spPr>
                         <a:xfrm>
                           <a:off x="0" y="0"/>
-                          <a:ext cx="2059387" cy="111318"/>
+                          <a:ext cx="2059305" cy="111125"/>
                         </a:xfrm>
                         <a:prstGeom prst="straightConnector1">
                           <a:avLst/>
@@ -5433,9 +5579,8 @@
           </mc:Choice>
           <mc:Fallback>
             <w:pict>
-              <v:shape w14:anchorId="46B79E5E" id="Straight Arrow Connector 25" o:spid="_x0000_s1026" type="#_x0000_t32" style="position:absolute;margin-left:21.9pt;margin-top:125.2pt;width:162.15pt;height:8.75pt;z-index:251687936;visibility:visible;mso-wrap-style:square;mso-width-percent:0;mso-height-percent:0;mso-wrap-distance-left:9pt;mso-wrap-distance-top:0;mso-wrap-distance-right:9pt;mso-wrap-distance-bottom:0;mso-position-horizontal:absolute;mso-position-horizontal-relative:text;mso-position-vertical:absolute;mso-position-vertical-relative:page;mso-width-percent:0;mso-height-percent:0;mso-width-relative:margin;mso-height-relative:margin" o:gfxdata="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" strokecolor="red" strokeweight="1.5pt">
+              <v:shape w14:anchorId="1DC14ABB" id="Straight Arrow Connector 25" o:spid="_x0000_s1026" type="#_x0000_t32" style="position:absolute;margin-left:21.9pt;margin-top:53.2pt;width:162.15pt;height:8.75pt;z-index:251687936;visibility:visible;mso-wrap-style:square;mso-width-percent:0;mso-height-percent:0;mso-wrap-distance-left:9pt;mso-wrap-distance-top:0;mso-wrap-distance-right:9pt;mso-wrap-distance-bottom:0;mso-position-horizontal:absolute;mso-position-horizontal-relative:text;mso-position-vertical:absolute;mso-position-vertical-relative:text;mso-width-percent:0;mso-height-percent:0;mso-width-relative:margin;mso-height-relative:margin" o:gfxdata="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" strokecolor="red" strokeweight="1.5pt">
                 <v:stroke endarrow="block" joinstyle="miter"/>
-                <w10:wrap anchory="page"/>
               </v:shape>
             </w:pict>
           </mc:Fallback>
@@ -5510,13 +5655,13 @@
           <w:szCs w:val="24"/>
         </w:rPr>
         <w:drawing>
-          <wp:anchor distT="0" distB="0" distL="114300" distR="114300" simplePos="0" relativeHeight="251663360" behindDoc="0" locked="0" layoutInCell="1" allowOverlap="1" wp14:anchorId="579509FF" wp14:editId="648E19D6">
+          <wp:anchor distT="0" distB="0" distL="114300" distR="114300" simplePos="0" relativeHeight="251663360" behindDoc="0" locked="0" layoutInCell="1" allowOverlap="1" wp14:anchorId="579509FF" wp14:editId="65533EA9">
             <wp:simplePos x="0" y="0"/>
             <wp:positionH relativeFrom="margin">
               <wp:posOffset>0</wp:posOffset>
             </wp:positionH>
-            <wp:positionV relativeFrom="page">
-              <wp:posOffset>914400</wp:posOffset>
+            <wp:positionV relativeFrom="paragraph">
+              <wp:posOffset>0</wp:posOffset>
             </wp:positionV>
             <wp:extent cx="1796415" cy="3658235"/>
             <wp:effectExtent l="0" t="0" r="0" b="0"/>
@@ -5590,13 +5735,125 @@
         <mc:AlternateContent>
           <mc:Choice Requires="wps">
             <w:drawing>
-              <wp:anchor distT="45720" distB="45720" distL="114300" distR="114300" simplePos="0" relativeHeight="251734016" behindDoc="0" locked="0" layoutInCell="1" allowOverlap="1" wp14:anchorId="679051EB" wp14:editId="24C34C68">
+              <wp:anchor distT="45720" distB="45720" distL="114300" distR="114300" simplePos="0" relativeHeight="251750400" behindDoc="0" locked="0" layoutInCell="1" allowOverlap="1" wp14:anchorId="0D7A6246" wp14:editId="58B65EEF">
+                <wp:simplePos x="0" y="0"/>
+                <wp:positionH relativeFrom="margin">
+                  <wp:posOffset>2210463</wp:posOffset>
+                </wp:positionH>
+                <wp:positionV relativeFrom="paragraph">
+                  <wp:posOffset>1097280</wp:posOffset>
+                </wp:positionV>
+                <wp:extent cx="1375410" cy="882015"/>
+                <wp:effectExtent l="0" t="0" r="15240" b="13335"/>
+                <wp:wrapSquare wrapText="bothSides"/>
+                <wp:docPr id="213" name="Text Box 2"/>
+                <wp:cNvGraphicFramePr>
+                  <a:graphicFrameLocks xmlns:a="http://schemas.openxmlformats.org/drawingml/2006/main"/>
+                </wp:cNvGraphicFramePr>
+                <a:graphic xmlns:a="http://schemas.openxmlformats.org/drawingml/2006/main">
+                  <a:graphicData uri="http://schemas.microsoft.com/office/word/2010/wordprocessingShape">
+                    <wps:wsp>
+                      <wps:cNvSpPr txBox="1">
+                        <a:spLocks noChangeArrowheads="1"/>
+                      </wps:cNvSpPr>
+                      <wps:spPr bwMode="auto">
+                        <a:xfrm>
+                          <a:off x="0" y="0"/>
+                          <a:ext cx="1375410" cy="882015"/>
+                        </a:xfrm>
+                        <a:prstGeom prst="rect">
+                          <a:avLst/>
+                        </a:prstGeom>
+                        <a:solidFill>
+                          <a:srgbClr val="FFFFFF"/>
+                        </a:solidFill>
+                        <a:ln w="9525">
+                          <a:solidFill>
+                            <a:schemeClr val="bg1"/>
+                          </a:solidFill>
+                          <a:miter lim="800000"/>
+                          <a:headEnd/>
+                          <a:tailEnd/>
+                        </a:ln>
+                      </wps:spPr>
+                      <wps:txbx>
+                        <w:txbxContent>
+                          <w:p>
+                            <w:pPr>
+                              <w:rPr>
+                                <w:sz w:val="20"/>
+                                <w:szCs w:val="20"/>
+                              </w:rPr>
+                            </w:pPr>
+                            <w:r>
+                              <w:rPr>
+                                <w:sz w:val="20"/>
+                                <w:szCs w:val="20"/>
+                              </w:rPr>
+                              <w:t xml:space="preserve">There will be a slight delay in this transition while the application references the database and find the match. </w:t>
+                            </w:r>
+                          </w:p>
+                        </w:txbxContent>
+                      </wps:txbx>
+                      <wps:bodyPr rot="0" vert="horz" wrap="square" lIns="91440" tIns="45720" rIns="91440" bIns="45720" anchor="t" anchorCtr="0">
+                        <a:noAutofit/>
+                      </wps:bodyPr>
+                    </wps:wsp>
+                  </a:graphicData>
+                </a:graphic>
+                <wp14:sizeRelH relativeFrom="margin">
+                  <wp14:pctWidth>0</wp14:pctWidth>
+                </wp14:sizeRelH>
+                <wp14:sizeRelV relativeFrom="margin">
+                  <wp14:pctHeight>0</wp14:pctHeight>
+                </wp14:sizeRelV>
+              </wp:anchor>
+            </w:drawing>
+          </mc:Choice>
+          <mc:Fallback>
+            <w:pict>
+              <v:shape w14:anchorId="0D7A6246" id="_x0000_s1032" type="#_x0000_t202" style="position:absolute;margin-left:174.05pt;margin-top:86.4pt;width:108.3pt;height:69.45pt;z-index:251750400;visibility:visible;mso-wrap-style:square;mso-width-percent:0;mso-height-percent:0;mso-wrap-distance-left:9pt;mso-wrap-distance-top:3.6pt;mso-wrap-distance-right:9pt;mso-wrap-distance-bottom:3.6pt;mso-position-horizontal:absolute;mso-position-horizontal-relative:margin;mso-position-vertical:absolute;mso-position-vertical-relative:text;mso-width-percent:0;mso-height-percent:0;mso-width-relative:margin;mso-height-relative:margin;v-text-anchor:top" o:gfxdata="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" strokecolor="white [3212]">
+                <v:textbox>
+                  <w:txbxContent>
+                    <w:p>
+                      <w:pPr>
+                        <w:rPr>
+                          <w:sz w:val="20"/>
+                          <w:szCs w:val="20"/>
+                        </w:rPr>
+                      </w:pPr>
+                      <w:r>
+                        <w:rPr>
+                          <w:sz w:val="20"/>
+                          <w:szCs w:val="20"/>
+                        </w:rPr>
+                        <w:t xml:space="preserve">There will be a slight delay in this transition while the application references the database and find the match. </w:t>
+                      </w:r>
+                    </w:p>
+                  </w:txbxContent>
+                </v:textbox>
+                <w10:wrap type="square" anchorx="margin"/>
+              </v:shape>
+            </w:pict>
+          </mc:Fallback>
+        </mc:AlternateContent>
+      </w:r>
+      <w:r>
+        <w:rPr>
+          <w:noProof/>
+          <w:sz w:val="24"/>
+          <w:szCs w:val="24"/>
+        </w:rPr>
+        <mc:AlternateContent>
+          <mc:Choice Requires="wps">
+            <w:drawing>
+              <wp:anchor distT="45720" distB="45720" distL="114300" distR="114300" simplePos="0" relativeHeight="251734016" behindDoc="0" locked="0" layoutInCell="1" allowOverlap="1" wp14:anchorId="679051EB" wp14:editId="513DD22A">
                 <wp:simplePos x="0" y="0"/>
                 <wp:positionH relativeFrom="column">
-                  <wp:posOffset>398145</wp:posOffset>
+                  <wp:posOffset>397565</wp:posOffset>
                 </wp:positionH>
-                <wp:positionV relativeFrom="page">
-                  <wp:posOffset>8818853</wp:posOffset>
+                <wp:positionV relativeFrom="paragraph">
+                  <wp:posOffset>7903597</wp:posOffset>
                 </wp:positionV>
                 <wp:extent cx="1041400" cy="214630"/>
                 <wp:effectExtent l="0" t="0" r="25400" b="13970"/>
@@ -5667,7 +5924,7 @@
           </mc:Choice>
           <mc:Fallback>
             <w:pict>
-              <v:shape w14:anchorId="679051EB" id="_x0000_s1032" type="#_x0000_t202" style="position:absolute;margin-left:31.35pt;margin-top:694.4pt;width:82pt;height:16.9pt;z-index:251734016;visibility:visible;mso-wrap-style:square;mso-width-percent:0;mso-height-percent:0;mso-wrap-distance-left:9pt;mso-wrap-distance-top:3.6pt;mso-wrap-distance-right:9pt;mso-wrap-distance-bottom:3.6pt;mso-position-horizontal:absolute;mso-position-horizontal-relative:text;mso-position-vertical:absolute;mso-position-vertical-relative:page;mso-width-percent:0;mso-height-percent:0;mso-width-relative:margin;mso-height-relative:margin;v-text-anchor:top" o:gfxdata="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" strokecolor="white [3212]">
+              <v:shape w14:anchorId="679051EB" id="_x0000_s1033" type="#_x0000_t202" style="position:absolute;margin-left:31.3pt;margin-top:622.35pt;width:82pt;height:16.9pt;z-index:251734016;visibility:visible;mso-wrap-style:square;mso-width-percent:0;mso-height-percent:0;mso-wrap-distance-left:9pt;mso-wrap-distance-top:3.6pt;mso-wrap-distance-right:9pt;mso-wrap-distance-bottom:3.6pt;mso-position-horizontal:absolute;mso-position-horizontal-relative:text;mso-position-vertical:absolute;mso-position-vertical-relative:text;mso-width-percent:0;mso-height-percent:0;mso-width-relative:margin;mso-height-relative:margin;v-text-anchor:top" o:gfxdata="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" strokecolor="white [3212]">
                 <v:textbox>
                   <w:txbxContent>
                     <w:p>
@@ -5687,7 +5944,7 @@
                     </w:p>
                   </w:txbxContent>
                 </v:textbox>
-                <w10:wrap type="square" anchory="page"/>
+                <w10:wrap type="square"/>
               </v:shape>
             </w:pict>
           </mc:Fallback>
@@ -5702,15 +5959,15 @@
         <mc:AlternateContent>
           <mc:Choice Requires="wps">
             <w:drawing>
-              <wp:anchor distT="0" distB="0" distL="114300" distR="114300" simplePos="0" relativeHeight="251731968" behindDoc="0" locked="0" layoutInCell="1" allowOverlap="1" wp14:anchorId="20363C45" wp14:editId="1F7491EE">
+              <wp:anchor distT="0" distB="0" distL="114300" distR="114300" simplePos="0" relativeHeight="251731968" behindDoc="0" locked="0" layoutInCell="1" allowOverlap="1" wp14:anchorId="20363C45" wp14:editId="4932A351">
                 <wp:simplePos x="0" y="0"/>
                 <wp:positionH relativeFrom="column">
                   <wp:posOffset>1550504</wp:posOffset>
                 </wp:positionH>
-                <wp:positionV relativeFrom="page">
-                  <wp:posOffset>7594352</wp:posOffset>
+                <wp:positionV relativeFrom="paragraph">
+                  <wp:posOffset>6680587</wp:posOffset>
                 </wp:positionV>
-                <wp:extent cx="960866" cy="45719"/>
+                <wp:extent cx="960755" cy="45085"/>
                 <wp:effectExtent l="0" t="57150" r="10795" b="50165"/>
                 <wp:wrapNone/>
                 <wp:docPr id="204" name="Straight Arrow Connector 204"/>
@@ -5722,7 +5979,7 @@
                       <wps:spPr>
                         <a:xfrm flipH="1" flipV="1">
                           <a:off x="0" y="0"/>
-                          <a:ext cx="960866" cy="45719"/>
+                          <a:ext cx="960755" cy="45085"/>
                         </a:xfrm>
                         <a:prstGeom prst="straightConnector1">
                           <a:avLst/>
@@ -5763,9 +6020,8 @@
           </mc:Choice>
           <mc:Fallback>
             <w:pict>
-              <v:shape w14:anchorId="40B49043" id="Straight Arrow Connector 204" o:spid="_x0000_s1026" type="#_x0000_t32" style="position:absolute;margin-left:122.1pt;margin-top:598pt;width:75.65pt;height:3.6pt;flip:x y;z-index:251731968;visibility:visible;mso-wrap-style:square;mso-width-percent:0;mso-height-percent:0;mso-wrap-distance-left:9pt;mso-wrap-distance-top:0;mso-wrap-distance-right:9pt;mso-wrap-distance-bottom:0;mso-position-horizontal:absolute;mso-position-horizontal-relative:text;mso-position-vertical:absolute;mso-position-vertical-relative:page;mso-width-percent:0;mso-height-percent:0;mso-width-relative:margin;mso-height-relative:margin" o:gfxdata="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" strokecolor="red" strokeweight="1.5pt">
+              <v:shape w14:anchorId="359AD69E" id="Straight Arrow Connector 204" o:spid="_x0000_s1026" type="#_x0000_t32" style="position:absolute;margin-left:122.1pt;margin-top:526.05pt;width:75.65pt;height:3.55pt;flip:x y;z-index:251731968;visibility:visible;mso-wrap-style:square;mso-width-percent:0;mso-height-percent:0;mso-wrap-distance-left:9pt;mso-wrap-distance-top:0;mso-wrap-distance-right:9pt;mso-wrap-distance-bottom:0;mso-position-horizontal:absolute;mso-position-horizontal-relative:text;mso-position-vertical:absolute;mso-position-vertical-relative:text;mso-width-percent:0;mso-height-percent:0;mso-width-relative:margin;mso-height-relative:margin" o:gfxdata="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" strokecolor="red" strokeweight="1.5pt">
                 <v:stroke endarrow="block" joinstyle="miter"/>
-                <w10:wrap anchory="page"/>
               </v:shape>
             </w:pict>
           </mc:Fallback>
@@ -5780,15 +6036,15 @@
         <mc:AlternateContent>
           <mc:Choice Requires="wps">
             <w:drawing>
-              <wp:anchor distT="0" distB="0" distL="114300" distR="114300" simplePos="0" relativeHeight="251727872" behindDoc="0" locked="0" layoutInCell="1" allowOverlap="1" wp14:anchorId="17A90EF2" wp14:editId="1245CB45">
+              <wp:anchor distT="0" distB="0" distL="114300" distR="114300" simplePos="0" relativeHeight="251727872" behindDoc="0" locked="0" layoutInCell="1" allowOverlap="1" wp14:anchorId="17A90EF2" wp14:editId="259F70BE">
                 <wp:simplePos x="0" y="0"/>
                 <wp:positionH relativeFrom="column">
-                  <wp:posOffset>3570135</wp:posOffset>
+                  <wp:posOffset>3568479</wp:posOffset>
                 </wp:positionH>
-                <wp:positionV relativeFrom="page">
-                  <wp:posOffset>4118776</wp:posOffset>
+                <wp:positionV relativeFrom="paragraph">
+                  <wp:posOffset>3204376</wp:posOffset>
                 </wp:positionV>
-                <wp:extent cx="793336" cy="1653871"/>
+                <wp:extent cx="793115" cy="1653540"/>
                 <wp:effectExtent l="38100" t="0" r="26035" b="60960"/>
                 <wp:wrapNone/>
                 <wp:docPr id="202" name="Straight Arrow Connector 202"/>
@@ -5800,7 +6056,7 @@
                       <wps:spPr>
                         <a:xfrm flipH="1">
                           <a:off x="0" y="0"/>
-                          <a:ext cx="793336" cy="1653871"/>
+                          <a:ext cx="793115" cy="1653540"/>
                         </a:xfrm>
                         <a:prstGeom prst="straightConnector1">
                           <a:avLst/>
@@ -5841,9 +6097,8 @@
           </mc:Choice>
           <mc:Fallback>
             <w:pict>
-              <v:shape w14:anchorId="64F90AAA" id="Straight Arrow Connector 202" o:spid="_x0000_s1026" type="#_x0000_t32" style="position:absolute;margin-left:281.1pt;margin-top:324.3pt;width:62.45pt;height:130.25pt;flip:x;z-index:251727872;visibility:visible;mso-wrap-style:square;mso-width-percent:0;mso-height-percent:0;mso-wrap-distance-left:9pt;mso-wrap-distance-top:0;mso-wrap-distance-right:9pt;mso-wrap-distance-bottom:0;mso-position-horizontal:absolute;mso-position-horizontal-relative:text;mso-position-vertical:absolute;mso-position-vertical-relative:page;mso-width-percent:0;mso-height-percent:0;mso-width-relative:margin;mso-height-relative:margin" o:gfxdata="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" strokecolor="red" strokeweight="1.5pt">
+              <v:shape w14:anchorId="07226526" id="Straight Arrow Connector 202" o:spid="_x0000_s1026" type="#_x0000_t32" style="position:absolute;margin-left:281pt;margin-top:252.3pt;width:62.45pt;height:130.2pt;flip:x;z-index:251727872;visibility:visible;mso-wrap-style:square;mso-width-percent:0;mso-height-percent:0;mso-wrap-distance-left:9pt;mso-wrap-distance-top:0;mso-wrap-distance-right:9pt;mso-wrap-distance-bottom:0;mso-position-horizontal:absolute;mso-position-horizontal-relative:text;mso-position-vertical:absolute;mso-position-vertical-relative:text;mso-width-percent:0;mso-height-percent:0;mso-width-relative:margin;mso-height-relative:margin" o:gfxdata="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" strokecolor="red" strokeweight="1.5pt">
                 <v:stroke endarrow="block" joinstyle="miter"/>
-                <w10:wrap anchory="page"/>
               </v:shape>
             </w:pict>
           </mc:Fallback>
@@ -5858,15 +6113,15 @@
         <mc:AlternateContent>
           <mc:Choice Requires="wps">
             <w:drawing>
-              <wp:anchor distT="0" distB="0" distL="114300" distR="114300" simplePos="0" relativeHeight="251729920" behindDoc="0" locked="0" layoutInCell="1" allowOverlap="1" wp14:anchorId="1CF8DBC3" wp14:editId="1386EBCD">
+              <wp:anchor distT="0" distB="0" distL="114300" distR="114300" simplePos="0" relativeHeight="251729920" behindDoc="0" locked="0" layoutInCell="1" allowOverlap="1" wp14:anchorId="1CF8DBC3" wp14:editId="6AA9108D">
                 <wp:simplePos x="0" y="0"/>
                 <wp:positionH relativeFrom="column">
-                  <wp:posOffset>5717181</wp:posOffset>
+                  <wp:posOffset>5713675</wp:posOffset>
                 </wp:positionH>
-                <wp:positionV relativeFrom="page">
-                  <wp:posOffset>4110825</wp:posOffset>
+                <wp:positionV relativeFrom="paragraph">
+                  <wp:posOffset>3196424</wp:posOffset>
                 </wp:positionV>
-                <wp:extent cx="45719" cy="1693628"/>
+                <wp:extent cx="45085" cy="1693545"/>
                 <wp:effectExtent l="76200" t="0" r="50165" b="59055"/>
                 <wp:wrapNone/>
                 <wp:docPr id="203" name="Straight Arrow Connector 203"/>
@@ -5878,7 +6133,7 @@
                       <wps:spPr>
                         <a:xfrm flipH="1">
                           <a:off x="0" y="0"/>
-                          <a:ext cx="45719" cy="1693628"/>
+                          <a:ext cx="45085" cy="1693545"/>
                         </a:xfrm>
                         <a:prstGeom prst="straightConnector1">
                           <a:avLst/>
@@ -5919,9 +6174,8 @@
           </mc:Choice>
           <mc:Fallback>
             <w:pict>
-              <v:shape w14:anchorId="503407C7" id="Straight Arrow Connector 203" o:spid="_x0000_s1026" type="#_x0000_t32" style="position:absolute;margin-left:450.15pt;margin-top:323.7pt;width:3.6pt;height:133.35pt;flip:x;z-index:251729920;visibility:visible;mso-wrap-style:square;mso-width-percent:0;mso-height-percent:0;mso-wrap-distance-left:9pt;mso-wrap-distance-top:0;mso-wrap-distance-right:9pt;mso-wrap-distance-bottom:0;mso-position-horizontal:absolute;mso-position-horizontal-relative:text;mso-position-vertical:absolute;mso-position-vertical-relative:page;mso-width-percent:0;mso-height-percent:0;mso-width-relative:margin;mso-height-relative:margin" o:gfxdata="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" strokecolor="red" strokeweight="1.5pt">
+              <v:shape w14:anchorId="3B5FDAD9" id="Straight Arrow Connector 203" o:spid="_x0000_s1026" type="#_x0000_t32" style="position:absolute;margin-left:449.9pt;margin-top:251.7pt;width:3.55pt;height:133.35pt;flip:x;z-index:251729920;visibility:visible;mso-wrap-style:square;mso-width-percent:0;mso-height-percent:0;mso-wrap-distance-left:9pt;mso-wrap-distance-top:0;mso-wrap-distance-right:9pt;mso-wrap-distance-bottom:0;mso-position-horizontal:absolute;mso-position-horizontal-relative:text;mso-position-vertical:absolute;mso-position-vertical-relative:text;mso-width-percent:0;mso-height-percent:0;mso-width-relative:margin;mso-height-relative:margin" o:gfxdata="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" strokecolor="red" strokeweight="1.5pt">
                 <v:stroke endarrow="block" joinstyle="miter"/>
-                <w10:wrap anchory="page"/>
               </v:shape>
             </w:pict>
           </mc:Fallback>
@@ -5936,13 +6190,13 @@
         <mc:AlternateContent>
           <mc:Choice Requires="wps">
             <w:drawing>
-              <wp:anchor distT="45720" distB="45720" distL="114300" distR="114300" simplePos="0" relativeHeight="251725824" behindDoc="0" locked="0" layoutInCell="1" allowOverlap="1" wp14:anchorId="2EA1FBA0" wp14:editId="14477F12">
+              <wp:anchor distT="45720" distB="45720" distL="114300" distR="114300" simplePos="0" relativeHeight="251725824" behindDoc="0" locked="0" layoutInCell="1" allowOverlap="1" wp14:anchorId="2EA1FBA0" wp14:editId="5FF3D3F6">
                 <wp:simplePos x="0" y="0"/>
                 <wp:positionH relativeFrom="column">
-                  <wp:posOffset>4547870</wp:posOffset>
+                  <wp:posOffset>4548146</wp:posOffset>
                 </wp:positionH>
-                <wp:positionV relativeFrom="page">
-                  <wp:posOffset>4269740</wp:posOffset>
+                <wp:positionV relativeFrom="paragraph">
+                  <wp:posOffset>3355450</wp:posOffset>
                 </wp:positionV>
                 <wp:extent cx="1041400" cy="214630"/>
                 <wp:effectExtent l="0" t="0" r="25400" b="13970"/>
@@ -6013,7 +6267,7 @@
           </mc:Choice>
           <mc:Fallback>
             <w:pict>
-              <v:shape w14:anchorId="2EA1FBA0" id="_x0000_s1033" type="#_x0000_t202" style="position:absolute;margin-left:358.1pt;margin-top:336.2pt;width:82pt;height:16.9pt;z-index:251725824;visibility:visible;mso-wrap-style:square;mso-width-percent:0;mso-height-percent:0;mso-wrap-distance-left:9pt;mso-wrap-distance-top:3.6pt;mso-wrap-distance-right:9pt;mso-wrap-distance-bottom:3.6pt;mso-position-horizontal:absolute;mso-position-horizontal-relative:text;mso-position-vertical:absolute;mso-position-vertical-relative:page;mso-width-percent:0;mso-height-percent:0;mso-width-relative:margin;mso-height-relative:margin;v-text-anchor:top" o:gfxdata="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" strokecolor="white [3212]">
+              <v:shape w14:anchorId="2EA1FBA0" id="_x0000_s1034" type="#_x0000_t202" style="position:absolute;margin-left:358.1pt;margin-top:264.2pt;width:82pt;height:16.9pt;z-index:251725824;visibility:visible;mso-wrap-style:square;mso-width-percent:0;mso-height-percent:0;mso-wrap-distance-left:9pt;mso-wrap-distance-top:3.6pt;mso-wrap-distance-right:9pt;mso-wrap-distance-bottom:3.6pt;mso-position-horizontal:absolute;mso-position-horizontal-relative:text;mso-position-vertical:absolute;mso-position-vertical-relative:text;mso-width-percent:0;mso-height-percent:0;mso-width-relative:margin;mso-height-relative:margin;v-text-anchor:top" o:gfxdata="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" strokecolor="white [3212]">
                 <v:textbox>
                   <w:txbxContent>
                     <w:p>
@@ -6033,7 +6287,7 @@
                     </w:p>
                   </w:txbxContent>
                 </v:textbox>
-                <w10:wrap type="square" anchory="page"/>
+                <w10:wrap type="square"/>
               </v:shape>
             </w:pict>
           </mc:Fallback>
@@ -6048,15 +6302,15 @@
         <mc:AlternateContent>
           <mc:Choice Requires="wps">
             <w:drawing>
-              <wp:anchor distT="0" distB="0" distL="114300" distR="114300" simplePos="0" relativeHeight="251723776" behindDoc="0" locked="0" layoutInCell="1" allowOverlap="1" wp14:anchorId="33E73C01" wp14:editId="06D5D815">
+              <wp:anchor distT="0" distB="0" distL="114300" distR="114300" simplePos="0" relativeHeight="251723776" behindDoc="0" locked="0" layoutInCell="1" allowOverlap="1" wp14:anchorId="33E73C01" wp14:editId="24381DD1">
                 <wp:simplePos x="0" y="0"/>
                 <wp:positionH relativeFrom="column">
                   <wp:posOffset>1113183</wp:posOffset>
                 </wp:positionH>
-                <wp:positionV relativeFrom="page">
-                  <wp:posOffset>2655736</wp:posOffset>
+                <wp:positionV relativeFrom="paragraph">
+                  <wp:posOffset>1739679</wp:posOffset>
                 </wp:positionV>
-                <wp:extent cx="3196424" cy="1224501"/>
+                <wp:extent cx="3195955" cy="1224280"/>
                 <wp:effectExtent l="0" t="38100" r="61595" b="33020"/>
                 <wp:wrapNone/>
                 <wp:docPr id="200" name="Straight Arrow Connector 200"/>
@@ -6068,7 +6322,7 @@
                       <wps:spPr>
                         <a:xfrm flipV="1">
                           <a:off x="0" y="0"/>
-                          <a:ext cx="3196424" cy="1224501"/>
+                          <a:ext cx="3195955" cy="1224280"/>
                         </a:xfrm>
                         <a:prstGeom prst="straightConnector1">
                           <a:avLst/>
@@ -6109,9 +6363,8 @@
           </mc:Choice>
           <mc:Fallback>
             <w:pict>
-              <v:shape w14:anchorId="55E3AA29" id="Straight Arrow Connector 200" o:spid="_x0000_s1026" type="#_x0000_t32" style="position:absolute;margin-left:87.65pt;margin-top:209.1pt;width:251.7pt;height:96.4pt;flip:y;z-index:251723776;visibility:visible;mso-wrap-style:square;mso-width-percent:0;mso-height-percent:0;mso-wrap-distance-left:9pt;mso-wrap-distance-top:0;mso-wrap-distance-right:9pt;mso-wrap-distance-bottom:0;mso-position-horizontal:absolute;mso-position-horizontal-relative:text;mso-position-vertical:absolute;mso-position-vertical-relative:page;mso-width-percent:0;mso-height-percent:0;mso-width-relative:margin;mso-height-relative:margin" o:gfxdata="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" strokecolor="red" strokeweight="1.5pt">
+              <v:shape w14:anchorId="20E2CD4D" id="Straight Arrow Connector 200" o:spid="_x0000_s1026" type="#_x0000_t32" style="position:absolute;margin-left:87.65pt;margin-top:137pt;width:251.65pt;height:96.4pt;flip:y;z-index:251723776;visibility:visible;mso-wrap-style:square;mso-width-percent:0;mso-height-percent:0;mso-wrap-distance-left:9pt;mso-wrap-distance-top:0;mso-wrap-distance-right:9pt;mso-wrap-distance-bottom:0;mso-position-horizontal:absolute;mso-position-horizontal-relative:text;mso-position-vertical:absolute;mso-position-vertical-relative:text;mso-width-percent:0;mso-height-percent:0;mso-width-relative:margin;mso-height-relative:margin" o:gfxdata="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" strokecolor="red" strokeweight="1.5pt">
                 <v:stroke endarrow="block" joinstyle="miter"/>
-                <w10:wrap anchory="page"/>
               </v:shape>
             </w:pict>
           </mc:Fallback>
@@ -6124,13 +6377,13 @@
           <w:szCs w:val="24"/>
         </w:rPr>
         <w:drawing>
-          <wp:anchor distT="0" distB="0" distL="114300" distR="114300" simplePos="0" relativeHeight="251665408" behindDoc="0" locked="0" layoutInCell="1" allowOverlap="1" wp14:anchorId="0A079CBB" wp14:editId="68137553">
+          <wp:anchor distT="0" distB="0" distL="114300" distR="114300" simplePos="0" relativeHeight="251665408" behindDoc="0" locked="0" layoutInCell="1" allowOverlap="1" wp14:anchorId="0A079CBB" wp14:editId="058BDD5C">
             <wp:simplePos x="0" y="0"/>
             <wp:positionH relativeFrom="margin">
               <wp:posOffset>4150581</wp:posOffset>
             </wp:positionH>
-            <wp:positionV relativeFrom="page">
-              <wp:posOffset>914400</wp:posOffset>
+            <wp:positionV relativeFrom="paragraph">
+              <wp:posOffset>0</wp:posOffset>
             </wp:positionV>
             <wp:extent cx="1796415" cy="3658235"/>
             <wp:effectExtent l="0" t="0" r="0" b="0"/>
@@ -6186,13 +6439,13 @@
           <w:szCs w:val="24"/>
         </w:rPr>
         <w:drawing>
-          <wp:anchor distT="0" distB="0" distL="114300" distR="114300" simplePos="0" relativeHeight="251672576" behindDoc="0" locked="0" layoutInCell="1" allowOverlap="1" wp14:anchorId="21E5C093" wp14:editId="686376B2">
+          <wp:anchor distT="0" distB="0" distL="114300" distR="114300" simplePos="0" relativeHeight="251672576" behindDoc="0" locked="0" layoutInCell="1" allowOverlap="1" wp14:anchorId="21E5C093" wp14:editId="230B0CC5">
             <wp:simplePos x="0" y="0"/>
             <wp:positionH relativeFrom="margin">
               <wp:posOffset>2067339</wp:posOffset>
             </wp:positionH>
-            <wp:positionV relativeFrom="page">
-              <wp:posOffset>5462546</wp:posOffset>
+            <wp:positionV relativeFrom="paragraph">
+              <wp:posOffset>4548146</wp:posOffset>
             </wp:positionV>
             <wp:extent cx="1804670" cy="3675380"/>
             <wp:effectExtent l="0" t="0" r="5080" b="1270"/>
@@ -6248,13 +6501,13 @@
           <w:szCs w:val="24"/>
         </w:rPr>
         <w:drawing>
-          <wp:anchor distT="0" distB="0" distL="114300" distR="114300" simplePos="0" relativeHeight="251669504" behindDoc="0" locked="0" layoutInCell="1" allowOverlap="1" wp14:anchorId="5A7E312D" wp14:editId="47DCD4C6">
+          <wp:anchor distT="0" distB="0" distL="114300" distR="114300" simplePos="0" relativeHeight="251669504" behindDoc="0" locked="0" layoutInCell="1" allowOverlap="1" wp14:anchorId="5A7E312D" wp14:editId="03E8D773">
             <wp:simplePos x="0" y="0"/>
             <wp:positionH relativeFrom="margin">
               <wp:posOffset>0</wp:posOffset>
             </wp:positionH>
-            <wp:positionV relativeFrom="page">
-              <wp:posOffset>5518205</wp:posOffset>
+            <wp:positionV relativeFrom="paragraph">
+              <wp:posOffset>4603805</wp:posOffset>
             </wp:positionV>
             <wp:extent cx="1773555" cy="3611880"/>
             <wp:effectExtent l="0" t="0" r="0" b="7620"/>
@@ -6312,13 +6565,13 @@
         <mc:AlternateContent>
           <mc:Choice Requires="wps">
             <w:drawing>
-              <wp:anchor distT="45720" distB="45720" distL="114300" distR="114300" simplePos="0" relativeHeight="251715584" behindDoc="0" locked="0" layoutInCell="1" allowOverlap="1" wp14:anchorId="202FA178" wp14:editId="0A55C2D3">
+              <wp:anchor distT="45720" distB="45720" distL="114300" distR="114300" simplePos="0" relativeHeight="251715584" behindDoc="0" locked="0" layoutInCell="1" allowOverlap="1" wp14:anchorId="202FA178" wp14:editId="1E3C4E72">
                 <wp:simplePos x="0" y="0"/>
                 <wp:positionH relativeFrom="column">
-                  <wp:posOffset>429260</wp:posOffset>
+                  <wp:posOffset>429370</wp:posOffset>
                 </wp:positionH>
-                <wp:positionV relativeFrom="page">
-                  <wp:posOffset>4277360</wp:posOffset>
+                <wp:positionV relativeFrom="paragraph">
+                  <wp:posOffset>3363402</wp:posOffset>
                 </wp:positionV>
                 <wp:extent cx="1009650" cy="214630"/>
                 <wp:effectExtent l="0" t="0" r="19050" b="13970"/>
@@ -6396,7 +6649,7 @@
           </mc:Choice>
           <mc:Fallback>
             <w:pict>
-              <v:shape w14:anchorId="202FA178" id="_x0000_s1034" type="#_x0000_t202" style="position:absolute;margin-left:33.8pt;margin-top:336.8pt;width:79.5pt;height:16.9pt;z-index:251715584;visibility:visible;mso-wrap-style:square;mso-width-percent:0;mso-height-percent:0;mso-wrap-distance-left:9pt;mso-wrap-distance-top:3.6pt;mso-wrap-distance-right:9pt;mso-wrap-distance-bottom:3.6pt;mso-position-horizontal:absolute;mso-position-horizontal-relative:text;mso-position-vertical:absolute;mso-position-vertical-relative:page;mso-width-percent:0;mso-height-percent:0;mso-width-relative:margin;mso-height-relative:margin;v-text-anchor:top" o:gfxdata="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" strokecolor="white [3212]">
+              <v:shape w14:anchorId="202FA178" id="_x0000_s1035" type="#_x0000_t202" style="position:absolute;margin-left:33.8pt;margin-top:264.85pt;width:79.5pt;height:16.9pt;z-index:251715584;visibility:visible;mso-wrap-style:square;mso-width-percent:0;mso-height-percent:0;mso-wrap-distance-left:9pt;mso-wrap-distance-top:3.6pt;mso-wrap-distance-right:9pt;mso-wrap-distance-bottom:3.6pt;mso-position-horizontal:absolute;mso-position-horizontal-relative:text;mso-position-vertical:absolute;mso-position-vertical-relative:text;mso-width-percent:0;mso-height-percent:0;mso-width-relative:margin;mso-height-relative:margin;v-text-anchor:top" o:gfxdata="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" strokecolor="white [3212]">
                 <v:textbox>
                   <w:txbxContent>
                     <w:p>
@@ -6423,7 +6676,7 @@
                     </w:p>
                   </w:txbxContent>
                 </v:textbox>
-                <w10:wrap type="square" anchory="page"/>
+                <w10:wrap type="square"/>
               </v:shape>
             </w:pict>
           </mc:Fallback>
@@ -6438,13 +6691,13 @@
         <mc:AlternateContent>
           <mc:Choice Requires="wps">
             <w:drawing>
-              <wp:anchor distT="0" distB="0" distL="114300" distR="114300" simplePos="0" relativeHeight="251711488" behindDoc="0" locked="0" layoutInCell="1" allowOverlap="1" wp14:anchorId="1A472118" wp14:editId="3F502F2D">
+              <wp:anchor distT="0" distB="0" distL="114300" distR="114300" simplePos="0" relativeHeight="251711488" behindDoc="0" locked="0" layoutInCell="1" allowOverlap="1" wp14:anchorId="1A472118" wp14:editId="2E33C72D">
                 <wp:simplePos x="0" y="0"/>
                 <wp:positionH relativeFrom="column">
-                  <wp:posOffset>4444558</wp:posOffset>
+                  <wp:posOffset>4447927</wp:posOffset>
                 </wp:positionH>
-                <wp:positionV relativeFrom="page">
-                  <wp:posOffset>7601143</wp:posOffset>
+                <wp:positionV relativeFrom="paragraph">
+                  <wp:posOffset>6690194</wp:posOffset>
                 </wp:positionV>
                 <wp:extent cx="125095" cy="127000"/>
                 <wp:effectExtent l="19050" t="19050" r="46355" b="44450"/>
@@ -6502,10 +6755,9 @@
           </mc:Choice>
           <mc:Fallback>
             <w:pict>
-              <v:shape w14:anchorId="75F3D78F" id="Star: 7 Points 196" o:spid="_x0000_s1026" style="position:absolute;margin-left:349.95pt;margin-top:598.5pt;width:9.85pt;height:10pt;z-index:251711488;visibility:visible;mso-wrap-style:square;mso-wrap-distance-left:9pt;mso-wrap-distance-top:0;mso-wrap-distance-right:9pt;mso-wrap-distance-bottom:0;mso-position-horizontal:absolute;mso-position-horizontal-relative:text;mso-position-vertical:absolute;mso-position-vertical-relative:page;v-text-anchor:middle" coordsize="125095,127000" o:gfxdata="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" path="m,81675l19263,56521,12388,25154r30896,l62548,,81811,25154r30896,l105832,56521r19263,25154l97259,95634r-6875,31367l62548,113041,34711,127001,27836,95634,,81675xe" fillcolor="red" strokecolor="red" strokeweight="1pt">
+              <v:shape w14:anchorId="66A6A27B" id="Star: 7 Points 196" o:spid="_x0000_s1026" style="position:absolute;margin-left:350.25pt;margin-top:526.8pt;width:9.85pt;height:10pt;z-index:251711488;visibility:visible;mso-wrap-style:square;mso-wrap-distance-left:9pt;mso-wrap-distance-top:0;mso-wrap-distance-right:9pt;mso-wrap-distance-bottom:0;mso-position-horizontal:absolute;mso-position-horizontal-relative:text;mso-position-vertical:absolute;mso-position-vertical-relative:text;v-text-anchor:middle" coordsize="125095,127000" o:gfxdata="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" path="m,81675l19263,56521,12388,25154r30896,l62548,,81811,25154r30896,l105832,56521r19263,25154l97259,95634r-6875,31367l62548,113041,34711,127001,27836,95634,,81675xe" fillcolor="red" strokecolor="red" strokeweight="1pt">
                 <v:stroke joinstyle="miter"/>
                 <v:path arrowok="t" o:connecttype="custom" o:connectlocs="0,81675;19263,56521;12388,25154;43284,25154;62548,0;81811,25154;112707,25154;105832,56521;125095,81675;97259,95634;90384,127001;62548,113041;34711,127001;27836,95634;0,81675" o:connectangles="0,0,0,0,0,0,0,0,0,0,0,0,0,0,0"/>
-                <w10:wrap anchory="page"/>
               </v:shape>
             </w:pict>
           </mc:Fallback>
@@ -6518,13 +6770,13 @@
           <w:szCs w:val="24"/>
         </w:rPr>
         <w:drawing>
-          <wp:anchor distT="0" distB="0" distL="114300" distR="114300" simplePos="0" relativeHeight="251671552" behindDoc="0" locked="0" layoutInCell="1" allowOverlap="1" wp14:anchorId="474D7BCD" wp14:editId="18421DB6">
+          <wp:anchor distT="0" distB="0" distL="114300" distR="114300" simplePos="0" relativeHeight="251671552" behindDoc="0" locked="0" layoutInCell="1" allowOverlap="1" wp14:anchorId="474D7BCD" wp14:editId="61856913">
             <wp:simplePos x="0" y="0"/>
             <wp:positionH relativeFrom="margin">
               <wp:posOffset>4150581</wp:posOffset>
             </wp:positionH>
-            <wp:positionV relativeFrom="page">
-              <wp:posOffset>5478449</wp:posOffset>
+            <wp:positionV relativeFrom="paragraph">
+              <wp:posOffset>4564049</wp:posOffset>
             </wp:positionV>
             <wp:extent cx="1796415" cy="3658235"/>
             <wp:effectExtent l="0" t="0" r="0" b="0"/>
@@ -6580,13 +6832,13 @@
           <w:szCs w:val="24"/>
         </w:rPr>
         <w:drawing>
-          <wp:anchor distT="0" distB="0" distL="114300" distR="114300" simplePos="0" relativeHeight="251662336" behindDoc="0" locked="0" layoutInCell="1" allowOverlap="1" wp14:anchorId="2CB54E43" wp14:editId="18A30D1D">
+          <wp:anchor distT="0" distB="0" distL="114300" distR="114300" simplePos="0" relativeHeight="251662336" behindDoc="0" locked="0" layoutInCell="1" allowOverlap="1" wp14:anchorId="2CB54E43" wp14:editId="366DC623">
             <wp:simplePos x="0" y="0"/>
             <wp:positionH relativeFrom="margin">
               <wp:posOffset>0</wp:posOffset>
             </wp:positionH>
-            <wp:positionV relativeFrom="page">
-              <wp:posOffset>914400</wp:posOffset>
+            <wp:positionV relativeFrom="paragraph">
+              <wp:posOffset>0</wp:posOffset>
             </wp:positionV>
             <wp:extent cx="1796415" cy="3658235"/>
             <wp:effectExtent l="0" t="0" r="0" b="0"/>
@@ -6661,13 +6913,13 @@
         <mc:AlternateContent>
           <mc:Choice Requires="wps">
             <w:drawing>
-              <wp:anchor distT="45720" distB="45720" distL="114300" distR="114300" simplePos="0" relativeHeight="251748352" behindDoc="0" locked="0" layoutInCell="1" allowOverlap="1" wp14:anchorId="301EF226" wp14:editId="68E5B3DA">
+              <wp:anchor distT="45720" distB="45720" distL="114300" distR="114300" simplePos="0" relativeHeight="251748352" behindDoc="0" locked="0" layoutInCell="1" allowOverlap="1" wp14:anchorId="301EF226" wp14:editId="63E8E5D2">
                 <wp:simplePos x="0" y="0"/>
                 <wp:positionH relativeFrom="margin">
-                  <wp:posOffset>3975100</wp:posOffset>
+                  <wp:posOffset>3975652</wp:posOffset>
                 </wp:positionH>
-                <wp:positionV relativeFrom="page">
-                  <wp:posOffset>2154555</wp:posOffset>
+                <wp:positionV relativeFrom="paragraph">
+                  <wp:posOffset>1240403</wp:posOffset>
                 </wp:positionV>
                 <wp:extent cx="1796415" cy="763270"/>
                 <wp:effectExtent l="0" t="0" r="13335" b="17780"/>
@@ -6738,7 +6990,7 @@
           </mc:Choice>
           <mc:Fallback>
             <w:pict>
-              <v:shape w14:anchorId="301EF226" id="_x0000_s1035" type="#_x0000_t202" style="position:absolute;margin-left:313pt;margin-top:169.65pt;width:141.45pt;height:60.1pt;z-index:251748352;visibility:visible;mso-wrap-style:square;mso-width-percent:0;mso-height-percent:0;mso-wrap-distance-left:9pt;mso-wrap-distance-top:3.6pt;mso-wrap-distance-right:9pt;mso-wrap-distance-bottom:3.6pt;mso-position-horizontal:absolute;mso-position-horizontal-relative:margin;mso-position-vertical:absolute;mso-position-vertical-relative:page;mso-width-percent:0;mso-height-percent:0;mso-width-relative:margin;mso-height-relative:margin;v-text-anchor:top" o:gfxdata="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" strokecolor="white [3212]">
+              <v:shape w14:anchorId="301EF226" id="_x0000_s1036" type="#_x0000_t202" style="position:absolute;margin-left:313.05pt;margin-top:97.65pt;width:141.45pt;height:60.1pt;z-index:251748352;visibility:visible;mso-wrap-style:square;mso-width-percent:0;mso-height-percent:0;mso-wrap-distance-left:9pt;mso-wrap-distance-top:3.6pt;mso-wrap-distance-right:9pt;mso-wrap-distance-bottom:3.6pt;mso-position-horizontal:absolute;mso-position-horizontal-relative:margin;mso-position-vertical:absolute;mso-position-vertical-relative:text;mso-width-percent:0;mso-height-percent:0;mso-width-relative:margin;mso-height-relative:margin;v-text-anchor:top" o:gfxdata="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" strokecolor="white [3212]">
                 <v:textbox>
                   <w:txbxContent>
                     <w:p>
@@ -6758,7 +7010,7 @@
                     </w:p>
                   </w:txbxContent>
                 </v:textbox>
-                <w10:wrap type="square" anchorx="margin" anchory="page"/>
+                <w10:wrap type="square" anchorx="margin"/>
               </v:shape>
             </w:pict>
           </mc:Fallback>
@@ -6773,15 +7025,15 @@
         <mc:AlternateContent>
           <mc:Choice Requires="wps">
             <w:drawing>
-              <wp:anchor distT="0" distB="0" distL="114300" distR="114300" simplePos="0" relativeHeight="251746304" behindDoc="0" locked="0" layoutInCell="1" allowOverlap="1" wp14:anchorId="2285D868" wp14:editId="3ECAF0AA">
+              <wp:anchor distT="0" distB="0" distL="114300" distR="114300" simplePos="0" relativeHeight="251746304" behindDoc="0" locked="0" layoutInCell="1" allowOverlap="1" wp14:anchorId="2285D868" wp14:editId="3345A447">
                 <wp:simplePos x="0" y="0"/>
                 <wp:positionH relativeFrom="column">
-                  <wp:posOffset>3511190</wp:posOffset>
+                  <wp:posOffset>3514477</wp:posOffset>
                 </wp:positionH>
-                <wp:positionV relativeFrom="page">
-                  <wp:posOffset>3180522</wp:posOffset>
+                <wp:positionV relativeFrom="paragraph">
+                  <wp:posOffset>2266122</wp:posOffset>
                 </wp:positionV>
-                <wp:extent cx="1164176" cy="2520563"/>
+                <wp:extent cx="1163955" cy="2520315"/>
                 <wp:effectExtent l="0" t="0" r="55245" b="51435"/>
                 <wp:wrapNone/>
                 <wp:docPr id="211" name="Straight Arrow Connector 211"/>
@@ -6793,7 +7045,7 @@
                       <wps:spPr>
                         <a:xfrm>
                           <a:off x="0" y="0"/>
-                          <a:ext cx="1164176" cy="2520563"/>
+                          <a:ext cx="1163955" cy="2520315"/>
                         </a:xfrm>
                         <a:prstGeom prst="straightConnector1">
                           <a:avLst/>
@@ -6834,9 +7086,8 @@
           </mc:Choice>
           <mc:Fallback>
             <w:pict>
-              <v:shape w14:anchorId="04DCBA6B" id="Straight Arrow Connector 211" o:spid="_x0000_s1026" type="#_x0000_t32" style="position:absolute;margin-left:276.45pt;margin-top:250.45pt;width:91.65pt;height:198.45pt;z-index:251746304;visibility:visible;mso-wrap-style:square;mso-width-percent:0;mso-height-percent:0;mso-wrap-distance-left:9pt;mso-wrap-distance-top:0;mso-wrap-distance-right:9pt;mso-wrap-distance-bottom:0;mso-position-horizontal:absolute;mso-position-horizontal-relative:text;mso-position-vertical:absolute;mso-position-vertical-relative:page;mso-width-percent:0;mso-height-percent:0;mso-width-relative:margin;mso-height-relative:margin" o:gfxdata="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" strokecolor="red" strokeweight="1.5pt">
+              <v:shape w14:anchorId="718A3BD1" id="Straight Arrow Connector 211" o:spid="_x0000_s1026" type="#_x0000_t32" style="position:absolute;margin-left:276.75pt;margin-top:178.45pt;width:91.65pt;height:198.45pt;z-index:251746304;visibility:visible;mso-wrap-style:square;mso-width-percent:0;mso-height-percent:0;mso-wrap-distance-left:9pt;mso-wrap-distance-top:0;mso-wrap-distance-right:9pt;mso-wrap-distance-bottom:0;mso-position-horizontal:absolute;mso-position-horizontal-relative:text;mso-position-vertical:absolute;mso-position-vertical-relative:text;mso-width-percent:0;mso-height-percent:0;mso-width-relative:margin;mso-height-relative:margin" o:gfxdata="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" strokecolor="red" strokeweight="1.5pt">
                 <v:stroke endarrow="block" joinstyle="miter"/>
-                <w10:wrap anchory="page"/>
               </v:shape>
             </w:pict>
           </mc:Fallback>
@@ -6851,15 +7102,15 @@
         <mc:AlternateContent>
           <mc:Choice Requires="wps">
             <w:drawing>
-              <wp:anchor distT="0" distB="0" distL="114300" distR="114300" simplePos="0" relativeHeight="251744256" behindDoc="0" locked="0" layoutInCell="1" allowOverlap="1" wp14:anchorId="5B740C8E" wp14:editId="793EFB87">
+              <wp:anchor distT="0" distB="0" distL="114300" distR="114300" simplePos="0" relativeHeight="251744256" behindDoc="0" locked="0" layoutInCell="1" allowOverlap="1" wp14:anchorId="5B740C8E" wp14:editId="1A8B32B1">
                 <wp:simplePos x="0" y="0"/>
                 <wp:positionH relativeFrom="column">
-                  <wp:posOffset>1288110</wp:posOffset>
+                  <wp:posOffset>1286455</wp:posOffset>
                 </wp:positionH>
-                <wp:positionV relativeFrom="page">
-                  <wp:posOffset>2837483</wp:posOffset>
+                <wp:positionV relativeFrom="paragraph">
+                  <wp:posOffset>1924216</wp:posOffset>
                 </wp:positionV>
-                <wp:extent cx="1302661" cy="2752283"/>
+                <wp:extent cx="1302385" cy="2752090"/>
                 <wp:effectExtent l="38100" t="0" r="31115" b="48260"/>
                 <wp:wrapNone/>
                 <wp:docPr id="210" name="Straight Arrow Connector 210"/>
@@ -6871,7 +7122,7 @@
                       <wps:spPr>
                         <a:xfrm flipH="1">
                           <a:off x="0" y="0"/>
-                          <a:ext cx="1302661" cy="2752283"/>
+                          <a:ext cx="1302385" cy="2752090"/>
                         </a:xfrm>
                         <a:prstGeom prst="straightConnector1">
                           <a:avLst/>
@@ -6912,9 +7163,8 @@
           </mc:Choice>
           <mc:Fallback>
             <w:pict>
-              <v:shape w14:anchorId="6266E0EE" id="Straight Arrow Connector 210" o:spid="_x0000_s1026" type="#_x0000_t32" style="position:absolute;margin-left:101.45pt;margin-top:223.4pt;width:102.55pt;height:216.7pt;flip:x;z-index:251744256;visibility:visible;mso-wrap-style:square;mso-width-percent:0;mso-height-percent:0;mso-wrap-distance-left:9pt;mso-wrap-distance-top:0;mso-wrap-distance-right:9pt;mso-wrap-distance-bottom:0;mso-position-horizontal:absolute;mso-position-horizontal-relative:text;mso-position-vertical:absolute;mso-position-vertical-relative:page;mso-width-percent:0;mso-height-percent:0;mso-width-relative:margin;mso-height-relative:margin" o:gfxdata="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" strokecolor="red" strokeweight="1.5pt">
+              <v:shape w14:anchorId="6E6B2DDF" id="Straight Arrow Connector 210" o:spid="_x0000_s1026" type="#_x0000_t32" style="position:absolute;margin-left:101.3pt;margin-top:151.5pt;width:102.55pt;height:216.7pt;flip:x;z-index:251744256;visibility:visible;mso-wrap-style:square;mso-width-percent:0;mso-height-percent:0;mso-wrap-distance-left:9pt;mso-wrap-distance-top:0;mso-wrap-distance-right:9pt;mso-wrap-distance-bottom:0;mso-position-horizontal:absolute;mso-position-horizontal-relative:text;mso-position-vertical:absolute;mso-position-vertical-relative:text;mso-width-percent:0;mso-height-percent:0;mso-width-relative:margin;mso-height-relative:margin" o:gfxdata="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" strokecolor="red" strokeweight="1.5pt">
                 <v:stroke endarrow="block" joinstyle="miter"/>
-                <w10:wrap anchory="page"/>
               </v:shape>
             </w:pict>
           </mc:Fallback>
@@ -6929,13 +7179,13 @@
         <mc:AlternateContent>
           <mc:Choice Requires="wps">
             <w:drawing>
-              <wp:anchor distT="0" distB="0" distL="114300" distR="114300" simplePos="0" relativeHeight="251742208" behindDoc="0" locked="0" layoutInCell="1" allowOverlap="1" wp14:anchorId="477B25F2" wp14:editId="40F096ED">
+              <wp:anchor distT="0" distB="0" distL="114300" distR="114300" simplePos="0" relativeHeight="251742208" behindDoc="0" locked="0" layoutInCell="1" allowOverlap="1" wp14:anchorId="477B25F2" wp14:editId="5054EBD8">
                 <wp:simplePos x="0" y="0"/>
                 <wp:positionH relativeFrom="column">
-                  <wp:posOffset>2401293</wp:posOffset>
+                  <wp:posOffset>2404441</wp:posOffset>
                 </wp:positionH>
-                <wp:positionV relativeFrom="page">
-                  <wp:posOffset>3613039</wp:posOffset>
+                <wp:positionV relativeFrom="paragraph">
+                  <wp:posOffset>2698640</wp:posOffset>
                 </wp:positionV>
                 <wp:extent cx="125095" cy="127000"/>
                 <wp:effectExtent l="19050" t="19050" r="46355" b="44450"/>
@@ -6993,10 +7243,9 @@
           </mc:Choice>
           <mc:Fallback>
             <w:pict>
-              <v:shape w14:anchorId="7629D5DA" id="Star: 7 Points 209" o:spid="_x0000_s1026" style="position:absolute;margin-left:189.1pt;margin-top:284.5pt;width:9.85pt;height:10pt;z-index:251742208;visibility:visible;mso-wrap-style:square;mso-wrap-distance-left:9pt;mso-wrap-distance-top:0;mso-wrap-distance-right:9pt;mso-wrap-distance-bottom:0;mso-position-horizontal:absolute;mso-position-horizontal-relative:text;mso-position-vertical:absolute;mso-position-vertical-relative:page;v-text-anchor:middle" coordsize="125095,127000" o:gfxdata="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" path="m,81675l19263,56521,12388,25154r30896,l62548,,81811,25154r30896,l105832,56521r19263,25154l97259,95634r-6875,31367l62548,113041,34711,127001,27836,95634,,81675xe" fillcolor="red" strokecolor="red" strokeweight="1pt">
+              <v:shape w14:anchorId="272164D1" id="Star: 7 Points 209" o:spid="_x0000_s1026" style="position:absolute;margin-left:189.35pt;margin-top:212.5pt;width:9.85pt;height:10pt;z-index:251742208;visibility:visible;mso-wrap-style:square;mso-wrap-distance-left:9pt;mso-wrap-distance-top:0;mso-wrap-distance-right:9pt;mso-wrap-distance-bottom:0;mso-position-horizontal:absolute;mso-position-horizontal-relative:text;mso-position-vertical:absolute;mso-position-vertical-relative:text;v-text-anchor:middle" coordsize="125095,127000" o:gfxdata="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" path="m,81675l19263,56521,12388,25154r30896,l62548,,81811,25154r30896,l105832,56521r19263,25154l97259,95634r-6875,31367l62548,113041,34711,127001,27836,95634,,81675xe" fillcolor="red" strokecolor="red" strokeweight="1pt">
                 <v:stroke joinstyle="miter"/>
                 <v:path arrowok="t" o:connecttype="custom" o:connectlocs="0,81675;19263,56521;12388,25154;43284,25154;62548,0;81811,25154;112707,25154;105832,56521;125095,81675;97259,95634;90384,127001;62548,113041;34711,127001;27836,95634;0,81675" o:connectangles="0,0,0,0,0,0,0,0,0,0,0,0,0,0,0"/>
-                <w10:wrap anchory="page"/>
               </v:shape>
             </w:pict>
           </mc:Fallback>
@@ -7011,13 +7260,13 @@
         <mc:AlternateContent>
           <mc:Choice Requires="wps">
             <w:drawing>
-              <wp:anchor distT="45720" distB="45720" distL="114300" distR="114300" simplePos="0" relativeHeight="251740160" behindDoc="0" locked="0" layoutInCell="1" allowOverlap="1" wp14:anchorId="5E61E189" wp14:editId="7A2E9598">
+              <wp:anchor distT="45720" distB="45720" distL="114300" distR="114300" simplePos="0" relativeHeight="251740160" behindDoc="0" locked="0" layoutInCell="1" allowOverlap="1" wp14:anchorId="5E61E189" wp14:editId="7EBD89FB">
                 <wp:simplePos x="0" y="0"/>
                 <wp:positionH relativeFrom="column">
-                  <wp:posOffset>4531885</wp:posOffset>
+                  <wp:posOffset>4532243</wp:posOffset>
                 </wp:positionH>
-                <wp:positionV relativeFrom="page">
-                  <wp:posOffset>8833457</wp:posOffset>
+                <wp:positionV relativeFrom="paragraph">
+                  <wp:posOffset>7919499</wp:posOffset>
                 </wp:positionV>
                 <wp:extent cx="1240155" cy="214630"/>
                 <wp:effectExtent l="0" t="0" r="17145" b="13970"/>
@@ -7088,7 +7337,7 @@
           </mc:Choice>
           <mc:Fallback>
             <w:pict>
-              <v:shape w14:anchorId="5E61E189" id="_x0000_s1036" type="#_x0000_t202" style="position:absolute;margin-left:356.85pt;margin-top:695.55pt;width:97.65pt;height:16.9pt;z-index:251740160;visibility:visible;mso-wrap-style:square;mso-width-percent:0;mso-height-percent:0;mso-wrap-distance-left:9pt;mso-wrap-distance-top:3.6pt;mso-wrap-distance-right:9pt;mso-wrap-distance-bottom:3.6pt;mso-position-horizontal:absolute;mso-position-horizontal-relative:text;mso-position-vertical:absolute;mso-position-vertical-relative:page;mso-width-percent:0;mso-height-percent:0;mso-width-relative:margin;mso-height-relative:margin;v-text-anchor:top" o:gfxdata="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" strokecolor="white [3212]">
+              <v:shape w14:anchorId="5E61E189" id="_x0000_s1037" type="#_x0000_t202" style="position:absolute;margin-left:356.85pt;margin-top:623.6pt;width:97.65pt;height:16.9pt;z-index:251740160;visibility:visible;mso-wrap-style:square;mso-width-percent:0;mso-height-percent:0;mso-wrap-distance-left:9pt;mso-wrap-distance-top:3.6pt;mso-wrap-distance-right:9pt;mso-wrap-distance-bottom:3.6pt;mso-position-horizontal:absolute;mso-position-horizontal-relative:text;mso-position-vertical:absolute;mso-position-vertical-relative:text;mso-width-percent:0;mso-height-percent:0;mso-width-relative:margin;mso-height-relative:margin;v-text-anchor:top" o:gfxdata="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" strokecolor="white [3212]">
                 <v:textbox>
                   <w:txbxContent>
                     <w:p>
@@ -7108,7 +7357,7 @@
                     </w:p>
                   </w:txbxContent>
                 </v:textbox>
-                <w10:wrap type="square" anchory="page"/>
+                <w10:wrap type="square"/>
               </v:shape>
             </w:pict>
           </mc:Fallback>
@@ -7123,13 +7372,13 @@
         <mc:AlternateContent>
           <mc:Choice Requires="wps">
             <w:drawing>
-              <wp:anchor distT="45720" distB="45720" distL="114300" distR="114300" simplePos="0" relativeHeight="251738112" behindDoc="0" locked="0" layoutInCell="1" allowOverlap="1" wp14:anchorId="510A47EF" wp14:editId="33B752F0">
+              <wp:anchor distT="45720" distB="45720" distL="114300" distR="114300" simplePos="0" relativeHeight="251738112" behindDoc="0" locked="0" layoutInCell="1" allowOverlap="1" wp14:anchorId="510A47EF" wp14:editId="49148D28">
                 <wp:simplePos x="0" y="0"/>
                 <wp:positionH relativeFrom="column">
-                  <wp:posOffset>405075</wp:posOffset>
+                  <wp:posOffset>405517</wp:posOffset>
                 </wp:positionH>
-                <wp:positionV relativeFrom="page">
-                  <wp:posOffset>8831359</wp:posOffset>
+                <wp:positionV relativeFrom="paragraph">
+                  <wp:posOffset>7919499</wp:posOffset>
                 </wp:positionV>
                 <wp:extent cx="1041400" cy="214630"/>
                 <wp:effectExtent l="0" t="0" r="25400" b="13970"/>
@@ -7200,7 +7449,7 @@
           </mc:Choice>
           <mc:Fallback>
             <w:pict>
-              <v:shape w14:anchorId="510A47EF" id="_x0000_s1037" type="#_x0000_t202" style="position:absolute;margin-left:31.9pt;margin-top:695.4pt;width:82pt;height:16.9pt;z-index:251738112;visibility:visible;mso-wrap-style:square;mso-width-percent:0;mso-height-percent:0;mso-wrap-distance-left:9pt;mso-wrap-distance-top:3.6pt;mso-wrap-distance-right:9pt;mso-wrap-distance-bottom:3.6pt;mso-position-horizontal:absolute;mso-position-horizontal-relative:text;mso-position-vertical:absolute;mso-position-vertical-relative:page;mso-width-percent:0;mso-height-percent:0;mso-width-relative:margin;mso-height-relative:margin;v-text-anchor:top" o:gfxdata="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" strokecolor="white [3212]">
+              <v:shape w14:anchorId="510A47EF" id="_x0000_s1038" type="#_x0000_t202" style="position:absolute;margin-left:31.95pt;margin-top:623.6pt;width:82pt;height:16.9pt;z-index:251738112;visibility:visible;mso-wrap-style:square;mso-width-percent:0;mso-height-percent:0;mso-wrap-distance-left:9pt;mso-wrap-distance-top:3.6pt;mso-wrap-distance-right:9pt;mso-wrap-distance-bottom:3.6pt;mso-position-horizontal:absolute;mso-position-horizontal-relative:text;mso-position-vertical:absolute;mso-position-vertical-relative:text;mso-width-percent:0;mso-height-percent:0;mso-width-relative:margin;mso-height-relative:margin;v-text-anchor:top" o:gfxdata="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" strokecolor="white [3212]">
                 <v:textbox>
                   <w:txbxContent>
                     <w:p>
@@ -7220,7 +7469,7 @@
                     </w:p>
                   </w:txbxContent>
                 </v:textbox>
-                <w10:wrap type="square" anchory="page"/>
+                <w10:wrap type="square"/>
               </v:shape>
             </w:pict>
           </mc:Fallback>
@@ -7312,7 +7561,7 @@
           </mc:Choice>
           <mc:Fallback>
             <w:pict>
-              <v:shape w14:anchorId="613B61E3" id="_x0000_s1038" type="#_x0000_t202" style="position:absolute;margin-left:202.45pt;margin-top:336.8pt;width:71.35pt;height:16.9pt;z-index:251736064;visibility:visible;mso-wrap-style:square;mso-width-percent:0;mso-height-percent:0;mso-wrap-distance-left:9pt;mso-wrap-distance-top:3.6pt;mso-wrap-distance-right:9pt;mso-wrap-distance-bottom:3.6pt;mso-position-horizontal:absolute;mso-position-horizontal-relative:margin;mso-position-vertical:absolute;mso-position-vertical-relative:page;mso-width-percent:0;mso-height-percent:0;mso-width-relative:margin;mso-height-relative:margin;v-text-anchor:top" o:gfxdata="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" strokecolor="white [3212]">
+              <v:shape w14:anchorId="613B61E3" id="_x0000_s1039" type="#_x0000_t202" style="position:absolute;margin-left:202.45pt;margin-top:336.8pt;width:71.35pt;height:16.9pt;z-index:251736064;visibility:visible;mso-wrap-style:square;mso-width-percent:0;mso-height-percent:0;mso-wrap-distance-left:9pt;mso-wrap-distance-top:3.6pt;mso-wrap-distance-right:9pt;mso-wrap-distance-bottom:3.6pt;mso-position-horizontal:absolute;mso-position-horizontal-relative:margin;mso-position-vertical:absolute;mso-position-vertical-relative:page;mso-width-percent:0;mso-height-percent:0;mso-width-relative:margin;mso-height-relative:margin;v-text-anchor:top" o:gfxdata="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" strokecolor="white [3212]">
                 <v:textbox>
                   <w:txbxContent>
                     <w:p>
@@ -7345,13 +7594,13 @@
           <w:szCs w:val="24"/>
         </w:rPr>
         <w:drawing>
-          <wp:anchor distT="0" distB="0" distL="114300" distR="114300" simplePos="0" relativeHeight="251658240" behindDoc="0" locked="0" layoutInCell="1" allowOverlap="1" wp14:anchorId="74CB6D44" wp14:editId="38FCEDF3">
+          <wp:anchor distT="0" distB="0" distL="114300" distR="114300" simplePos="0" relativeHeight="251658240" behindDoc="0" locked="0" layoutInCell="1" allowOverlap="1" wp14:anchorId="74CB6D44" wp14:editId="756517E2">
             <wp:simplePos x="0" y="0"/>
             <wp:positionH relativeFrom="margin">
               <wp:posOffset>4190337</wp:posOffset>
             </wp:positionH>
-            <wp:positionV relativeFrom="page">
-              <wp:posOffset>5565913</wp:posOffset>
+            <wp:positionV relativeFrom="paragraph">
+              <wp:posOffset>4651513</wp:posOffset>
             </wp:positionV>
             <wp:extent cx="1752600" cy="3569970"/>
             <wp:effectExtent l="0" t="0" r="0" b="0"/>
@@ -7407,13 +7656,13 @@
           <w:szCs w:val="24"/>
         </w:rPr>
         <w:drawing>
-          <wp:anchor distT="0" distB="0" distL="114300" distR="114300" simplePos="0" relativeHeight="251660288" behindDoc="0" locked="0" layoutInCell="1" allowOverlap="1" wp14:anchorId="32CBA8C4" wp14:editId="3F8F42DD">
+          <wp:anchor distT="0" distB="0" distL="114300" distR="114300" simplePos="0" relativeHeight="251660288" behindDoc="0" locked="0" layoutInCell="1" allowOverlap="1" wp14:anchorId="32CBA8C4" wp14:editId="68D1A70B">
             <wp:simplePos x="0" y="0"/>
             <wp:positionH relativeFrom="margin">
               <wp:posOffset>0</wp:posOffset>
             </wp:positionH>
-            <wp:positionV relativeFrom="page">
-              <wp:posOffset>5478449</wp:posOffset>
+            <wp:positionV relativeFrom="paragraph">
+              <wp:posOffset>4564049</wp:posOffset>
             </wp:positionV>
             <wp:extent cx="1796415" cy="3659505"/>
             <wp:effectExtent l="0" t="0" r="0" b="0"/>
@@ -7469,13 +7718,13 @@
           <w:szCs w:val="24"/>
         </w:rPr>
         <w:drawing>
-          <wp:anchor distT="0" distB="0" distL="114300" distR="114300" simplePos="0" relativeHeight="251664384" behindDoc="0" locked="0" layoutInCell="1" allowOverlap="1" wp14:anchorId="16A9CD33" wp14:editId="303635B2">
+          <wp:anchor distT="0" distB="0" distL="114300" distR="114300" simplePos="0" relativeHeight="251664384" behindDoc="0" locked="0" layoutInCell="1" allowOverlap="1" wp14:anchorId="16A9CD33" wp14:editId="4A96FCA5">
             <wp:simplePos x="0" y="0"/>
             <wp:positionH relativeFrom="margin">
               <wp:posOffset>2075290</wp:posOffset>
             </wp:positionH>
-            <wp:positionV relativeFrom="page">
-              <wp:posOffset>914400</wp:posOffset>
+            <wp:positionV relativeFrom="paragraph">
+              <wp:posOffset>0</wp:posOffset>
             </wp:positionV>
             <wp:extent cx="1796415" cy="3658235"/>
             <wp:effectExtent l="0" t="0" r="0" b="0"/>
@@ -7523,6 +7772,280 @@
             </wp14:sizeRelV>
           </wp:anchor>
         </w:drawing>
+      </w:r>
+    </w:p>
+    <w:p>
+      <w:pPr>
+        <w:rPr>
+          <w:sz w:val="24"/>
+          <w:szCs w:val="24"/>
+        </w:rPr>
+      </w:pPr>
+    </w:p>
+    <w:p>
+      <w:pPr>
+        <w:rPr>
+          <w:sz w:val="24"/>
+          <w:szCs w:val="24"/>
+        </w:rPr>
+      </w:pPr>
+    </w:p>
+    <w:p>
+      <w:pPr>
+        <w:rPr>
+          <w:sz w:val="24"/>
+          <w:szCs w:val="24"/>
+        </w:rPr>
+      </w:pPr>
+    </w:p>
+    <w:p>
+      <w:pPr>
+        <w:rPr>
+          <w:sz w:val="24"/>
+          <w:szCs w:val="24"/>
+        </w:rPr>
+      </w:pPr>
+    </w:p>
+    <w:p>
+      <w:pPr>
+        <w:rPr>
+          <w:sz w:val="24"/>
+          <w:szCs w:val="24"/>
+        </w:rPr>
+      </w:pPr>
+    </w:p>
+    <w:p>
+      <w:pPr>
+        <w:rPr>
+          <w:sz w:val="24"/>
+          <w:szCs w:val="24"/>
+        </w:rPr>
+      </w:pPr>
+    </w:p>
+    <w:p>
+      <w:pPr>
+        <w:rPr>
+          <w:sz w:val="24"/>
+          <w:szCs w:val="24"/>
+        </w:rPr>
+      </w:pPr>
+    </w:p>
+    <w:p>
+      <w:pPr>
+        <w:rPr>
+          <w:sz w:val="24"/>
+          <w:szCs w:val="24"/>
+        </w:rPr>
+      </w:pPr>
+    </w:p>
+    <w:p>
+      <w:pPr>
+        <w:rPr>
+          <w:sz w:val="24"/>
+          <w:szCs w:val="24"/>
+        </w:rPr>
+      </w:pPr>
+    </w:p>
+    <w:p>
+      <w:pPr>
+        <w:rPr>
+          <w:sz w:val="24"/>
+          <w:szCs w:val="24"/>
+        </w:rPr>
+      </w:pPr>
+    </w:p>
+    <w:p>
+      <w:pPr>
+        <w:rPr>
+          <w:sz w:val="24"/>
+          <w:szCs w:val="24"/>
+        </w:rPr>
+      </w:pPr>
+    </w:p>
+    <w:p>
+      <w:pPr>
+        <w:rPr>
+          <w:sz w:val="24"/>
+          <w:szCs w:val="24"/>
+        </w:rPr>
+      </w:pPr>
+    </w:p>
+    <w:p>
+      <w:pPr>
+        <w:rPr>
+          <w:sz w:val="24"/>
+          <w:szCs w:val="24"/>
+        </w:rPr>
+      </w:pPr>
+    </w:p>
+    <w:p>
+      <w:pPr>
+        <w:rPr>
+          <w:sz w:val="24"/>
+          <w:szCs w:val="24"/>
+        </w:rPr>
+      </w:pPr>
+    </w:p>
+    <w:p>
+      <w:pPr>
+        <w:rPr>
+          <w:sz w:val="24"/>
+          <w:szCs w:val="24"/>
+        </w:rPr>
+      </w:pPr>
+    </w:p>
+    <w:p>
+      <w:pPr>
+        <w:rPr>
+          <w:sz w:val="24"/>
+          <w:szCs w:val="24"/>
+        </w:rPr>
+      </w:pPr>
+    </w:p>
+    <w:p>
+      <w:pPr>
+        <w:rPr>
+          <w:sz w:val="24"/>
+          <w:szCs w:val="24"/>
+        </w:rPr>
+      </w:pPr>
+    </w:p>
+    <w:p>
+      <w:pPr>
+        <w:tabs>
+          <w:tab w:val="left" w:pos="3030"/>
+        </w:tabs>
+        <w:rPr>
+          <w:sz w:val="24"/>
+          <w:szCs w:val="24"/>
+        </w:rPr>
+      </w:pPr>
+      <w:r>
+        <w:rPr>
+          <w:sz w:val="24"/>
+          <w:szCs w:val="24"/>
+        </w:rPr>
+        <w:tab/>
+      </w:r>
+    </w:p>
+    <w:p>
+      <w:pPr>
+        <w:tabs>
+          <w:tab w:val="left" w:pos="3030"/>
+        </w:tabs>
+        <w:rPr>
+          <w:sz w:val="24"/>
+          <w:szCs w:val="24"/>
+        </w:rPr>
+      </w:pPr>
+    </w:p>
+    <w:p>
+      <w:pPr>
+        <w:tabs>
+          <w:tab w:val="left" w:pos="3030"/>
+        </w:tabs>
+        <w:rPr>
+          <w:sz w:val="24"/>
+          <w:szCs w:val="24"/>
+        </w:rPr>
+      </w:pPr>
+    </w:p>
+    <w:p>
+      <w:pPr>
+        <w:tabs>
+          <w:tab w:val="left" w:pos="3030"/>
+        </w:tabs>
+        <w:rPr>
+          <w:sz w:val="24"/>
+          <w:szCs w:val="24"/>
+        </w:rPr>
+      </w:pPr>
+    </w:p>
+    <w:p>
+      <w:pPr>
+        <w:tabs>
+          <w:tab w:val="left" w:pos="3030"/>
+        </w:tabs>
+        <w:rPr>
+          <w:sz w:val="24"/>
+          <w:szCs w:val="24"/>
+        </w:rPr>
+      </w:pPr>
+    </w:p>
+    <w:p>
+      <w:pPr>
+        <w:tabs>
+          <w:tab w:val="left" w:pos="3030"/>
+        </w:tabs>
+        <w:rPr>
+          <w:sz w:val="24"/>
+          <w:szCs w:val="24"/>
+        </w:rPr>
+      </w:pPr>
+    </w:p>
+    <w:p>
+      <w:pPr>
+        <w:tabs>
+          <w:tab w:val="left" w:pos="3030"/>
+        </w:tabs>
+        <w:rPr>
+          <w:sz w:val="24"/>
+          <w:szCs w:val="24"/>
+        </w:rPr>
+      </w:pPr>
+    </w:p>
+    <w:p>
+      <w:pPr>
+        <w:tabs>
+          <w:tab w:val="left" w:pos="3030"/>
+        </w:tabs>
+        <w:rPr>
+          <w:sz w:val="24"/>
+          <w:szCs w:val="24"/>
+        </w:rPr>
+      </w:pPr>
+    </w:p>
+    <w:p>
+      <w:pPr>
+        <w:tabs>
+          <w:tab w:val="left" w:pos="3030"/>
+        </w:tabs>
+        <w:rPr>
+          <w:sz w:val="24"/>
+          <w:szCs w:val="24"/>
+        </w:rPr>
+      </w:pPr>
+    </w:p>
+    <w:p>
+      <w:pPr>
+        <w:tabs>
+          <w:tab w:val="left" w:pos="3030"/>
+        </w:tabs>
+        <w:rPr>
+          <w:sz w:val="24"/>
+          <w:szCs w:val="24"/>
+        </w:rPr>
+      </w:pPr>
+    </w:p>
+    <w:p>
+      <w:pPr>
+        <w:tabs>
+          <w:tab w:val="left" w:pos="3030"/>
+        </w:tabs>
+        <w:rPr>
+          <w:i/>
+          <w:sz w:val="24"/>
+          <w:szCs w:val="24"/>
+        </w:rPr>
+      </w:pPr>
+      <w:r>
+        <w:rPr>
+          <w:i/>
+          <w:sz w:val="24"/>
+          <w:szCs w:val="24"/>
+        </w:rPr>
+        <w:lastRenderedPageBreak/>
+        <w:t>Android Studio Design</w:t>
       </w:r>
     </w:p>
     <w:sectPr>
@@ -9027,7 +9550,7 @@
 </file>
 
 <file path=customXml/itemProps1.xml><?xml version="1.0" encoding="utf-8"?>
-<ds:datastoreItem xmlns:ds="http://schemas.openxmlformats.org/officeDocument/2006/customXml" ds:itemID="{02E2CB73-D6E6-4F41-8F52-656DECB16CA8}">
+<ds:datastoreItem xmlns:ds="http://schemas.openxmlformats.org/officeDocument/2006/customXml" ds:itemID="{47C36F39-74AA-46AE-8742-3685CB64ED23}">
   <ds:schemaRefs>
     <ds:schemaRef ds:uri="http://schemas.openxmlformats.org/officeDocument/2006/bibliography"/>
   </ds:schemaRefs>

--- a/Documentation/Andrew/Final Report Draft.docx
+++ b/Documentation/Andrew/Final Report Draft.docx
@@ -1150,7 +1150,7 @@
               <w:rPr>
                 <w:webHidden/>
               </w:rPr>
-              <w:t>8</w:t>
+              <w:t>11</w:t>
             </w:r>
             <w:r>
               <w:rPr>
@@ -1210,7 +1210,7 @@
               <w:rPr>
                 <w:webHidden/>
               </w:rPr>
-              <w:t>9</w:t>
+              <w:t>12</w:t>
             </w:r>
             <w:r>
               <w:rPr>
@@ -1270,7 +1270,7 @@
               <w:rPr>
                 <w:webHidden/>
               </w:rPr>
-              <w:t>10</w:t>
+              <w:t>13</w:t>
             </w:r>
             <w:r>
               <w:rPr>
@@ -1330,7 +1330,7 @@
               <w:rPr>
                 <w:webHidden/>
               </w:rPr>
-              <w:t>11</w:t>
+              <w:t>14</w:t>
             </w:r>
             <w:r>
               <w:rPr>
@@ -1387,7 +1387,7 @@
               <w:rPr>
                 <w:webHidden/>
               </w:rPr>
-              <w:t>12</w:t>
+              <w:t>15</w:t>
             </w:r>
             <w:r>
               <w:rPr>
@@ -1482,8 +1482,6 @@
           <w:docGrid w:linePitch="360"/>
         </w:sectPr>
       </w:pPr>
-      <w:bookmarkStart w:id="0" w:name="_GoBack"/>
-      <w:bookmarkEnd w:id="0"/>
     </w:p>
     <w:p>
       <w:pPr>
@@ -1497,7 +1495,7 @@
           <w:szCs w:val="28"/>
         </w:rPr>
       </w:pPr>
-      <w:bookmarkStart w:id="1" w:name="_Toc5020153"/>
+      <w:bookmarkStart w:id="0" w:name="_Toc5020153"/>
       <w:r>
         <w:rPr>
           <w:rFonts w:ascii="Times New Roman" w:hAnsi="Times New Roman" w:cs="Times New Roman"/>
@@ -1509,7 +1507,7 @@
         <w:lastRenderedPageBreak/>
         <w:t>Chapter 1: Introduction</w:t>
       </w:r>
-      <w:bookmarkEnd w:id="1"/>
+      <w:bookmarkEnd w:id="0"/>
     </w:p>
     <w:p>
       <w:pPr>
@@ -2033,7 +2031,7 @@
           <w:szCs w:val="28"/>
         </w:rPr>
       </w:pPr>
-      <w:bookmarkStart w:id="2" w:name="_Toc5020154"/>
+      <w:bookmarkStart w:id="1" w:name="_Toc5020154"/>
       <w:r>
         <w:rPr>
           <w:rFonts w:ascii="Times New Roman" w:hAnsi="Times New Roman" w:cs="Times New Roman"/>
@@ -2045,7 +2043,7 @@
         <w:lastRenderedPageBreak/>
         <w:t>Chapter 2: Background</w:t>
       </w:r>
-      <w:bookmarkEnd w:id="2"/>
+      <w:bookmarkEnd w:id="1"/>
     </w:p>
     <w:p>
       <w:pPr>
@@ -2607,6 +2605,7 @@
         <w:spacing w:line="360" w:lineRule="auto"/>
         <w:jc w:val="both"/>
         <w:rPr>
+          <w:rFonts w:cs="Times New Roman"/>
           <w:sz w:val="24"/>
           <w:szCs w:val="24"/>
         </w:rPr>
@@ -2619,11 +2618,37 @@
         </w:rPr>
         <w:tab/>
       </w:r>
+      <w:r>
+        <w:rPr>
+          <w:rFonts w:cs="Times New Roman"/>
+          <w:sz w:val="24"/>
+          <w:szCs w:val="24"/>
+        </w:rPr>
+        <w:t>Following the description of software used throughout the project, previous work will now be discussed. There are numerous applications already in the field of taxi sharing that could be mentioned in this section. However, only a select few were used as examples or research tools when designing the application. The applications that became a research focus included: Uber, Lyft, Via, and Waymo One</w:t>
+      </w:r>
+      <w:r>
+        <w:rPr>
+          <w:rFonts w:cs="Times New Roman"/>
+          <w:sz w:val="24"/>
+          <w:szCs w:val="24"/>
+        </w:rPr>
+        <w:t xml:space="preserve">. </w:t>
+      </w:r>
+      <w:r>
+        <w:rPr>
+          <w:rFonts w:cs="Times New Roman"/>
+          <w:sz w:val="24"/>
+          <w:szCs w:val="24"/>
+        </w:rPr>
+        <w:t xml:space="preserve">These applications were all used as research tools at one point in development, each for their own reasons. Most of the research was used to determine how taxi sharing works at a fundamental level. Such as, how are the user profiles set up, what components are needed to determine a proper match, as well as what is a reasonable cost for a typical ride using these applications. All applications used have a taxi sharing component to them, while Uber and Lyft are apps in their own regard they have since implemented a taxi sharing element similar to the goal of this project’s application. </w:t>
+      </w:r>
     </w:p>
     <w:p>
       <w:pPr>
         <w:spacing w:line="360" w:lineRule="auto"/>
-        <w:rPr>
+        <w:jc w:val="both"/>
+        <w:rPr>
+          <w:rFonts w:cs="Times New Roman"/>
           <w:sz w:val="24"/>
           <w:szCs w:val="24"/>
         </w:rPr>
@@ -2632,101 +2657,502 @@
     <w:p>
       <w:pPr>
         <w:spacing w:line="360" w:lineRule="auto"/>
-        <w:rPr>
-          <w:sz w:val="24"/>
-          <w:szCs w:val="24"/>
-        </w:rPr>
-      </w:pPr>
-      <w:r>
-        <w:rPr>
+        <w:jc w:val="both"/>
+        <w:rPr>
+          <w:rFonts w:cs="Times New Roman"/>
+          <w:sz w:val="24"/>
+          <w:szCs w:val="24"/>
+        </w:rPr>
+      </w:pPr>
+      <w:r>
+        <w:rPr>
+          <w:rFonts w:cs="Times New Roman"/>
           <w:sz w:val="24"/>
           <w:szCs w:val="24"/>
         </w:rPr>
         <w:tab/>
+        <w:t>To begin, the most popular</w:t>
+      </w:r>
+      <w:r>
+        <w:rPr>
+          <w:rFonts w:cs="Times New Roman"/>
+          <w:sz w:val="24"/>
+          <w:szCs w:val="24"/>
+        </w:rPr>
+        <w:t xml:space="preserve"> </w:t>
+      </w:r>
+      <w:r>
+        <w:rPr>
+          <w:rFonts w:cs="Times New Roman"/>
+          <w:sz w:val="24"/>
+          <w:szCs w:val="24"/>
+        </w:rPr>
+        <w:t xml:space="preserve">app will be discussed. Uber currently holds the title as most popular taxi application. It is available in 65 countries as well as in 600 cities worldwide, there are approximately 15 million trips completed each day using this application. Therefore, it was a prime research tool when designing this project. However, Uber is typically just a taxi service, users can request a ride for themselves, or for small groups of riders and it will take them to their requested destination. The application being designed in this project is specifically a taxi sharing application. Meaning, Uber does not entirely fit the description of the </w:t>
+      </w:r>
+      <w:r>
+        <w:rPr>
+          <w:rFonts w:cs="Times New Roman"/>
+          <w:sz w:val="24"/>
+          <w:szCs w:val="24"/>
+        </w:rPr>
+        <w:t xml:space="preserve">project. This being said, during research it was found that Uber has a taxi sharing component available to their application. It is called </w:t>
+      </w:r>
+      <w:r>
+        <w:rPr>
+          <w:rFonts w:cs="Times New Roman"/>
+          <w:sz w:val="24"/>
+          <w:szCs w:val="24"/>
+        </w:rPr>
+        <w:lastRenderedPageBreak/>
+        <w:t xml:space="preserve">UberPool, their variation of a taxi sharing app. It functions as one would expect a taxi sharing app would, a user would open the app and enter their destination and size of their group, maximum 2 people, before requesting a ride. The system would then match them with a driver and send them a </w:t>
+      </w:r>
+      <w:r>
+        <w:rPr>
+          <w:rFonts w:cs="Times New Roman"/>
+          <w:sz w:val="24"/>
+          <w:szCs w:val="24"/>
+        </w:rPr>
+        <w:t>pick-up</w:t>
+      </w:r>
+      <w:r>
+        <w:rPr>
+          <w:rFonts w:cs="Times New Roman"/>
+          <w:sz w:val="24"/>
+          <w:szCs w:val="24"/>
+        </w:rPr>
+        <w:t xml:space="preserve"> location, during this waiting period other users are matched to the car until the vehicle is full. The </w:t>
+      </w:r>
+      <w:r>
+        <w:rPr>
+          <w:rFonts w:cs="Times New Roman"/>
+          <w:sz w:val="24"/>
+          <w:szCs w:val="24"/>
+        </w:rPr>
+        <w:t>app will also display the cost of the ride before pick-up occurs</w:t>
+      </w:r>
+      <w:r>
+        <w:rPr>
+          <w:rFonts w:cs="Times New Roman"/>
+          <w:sz w:val="24"/>
+          <w:szCs w:val="24"/>
+        </w:rPr>
+        <w:t xml:space="preserve"> as well as the estimated travel time</w:t>
+      </w:r>
+      <w:r>
+        <w:rPr>
+          <w:rFonts w:cs="Times New Roman"/>
+          <w:sz w:val="24"/>
+          <w:szCs w:val="24"/>
+        </w:rPr>
+        <w:t xml:space="preserve">, so the user knows the amount the ride will cost before getting in the Uber. During the ride the driver will either continuously pick up passengers along a similar route or drive certain passengers straight to their destination if there are no further customers. Once the destination is reached the appropriate passenger exits the vehicle and is automatically billed to the payment method listed on the application. </w:t>
+      </w:r>
+      <w:r>
+        <w:rPr>
+          <w:rFonts w:cs="Times New Roman"/>
+          <w:sz w:val="24"/>
+          <w:szCs w:val="24"/>
+        </w:rPr>
+        <w:t xml:space="preserve">This ride system greatly inspired the system put in place by the project application, </w:t>
+      </w:r>
+      <w:r>
+        <w:rPr>
+          <w:rFonts w:cs="Times New Roman"/>
+          <w:sz w:val="24"/>
+          <w:szCs w:val="24"/>
+        </w:rPr>
+        <w:t xml:space="preserve">the only element left out was displaying the estimated duration. The research gained from this application other than the overall </w:t>
+      </w:r>
+      <w:r>
+        <w:rPr>
+          <w:rFonts w:cs="Times New Roman"/>
+          <w:sz w:val="24"/>
+          <w:szCs w:val="24"/>
+        </w:rPr>
+        <w:t xml:space="preserve">system aided with back-end development. Looking at Uber’s system it aided in determining the amount of luggage a user would be allowed to bring with them. It aided determining how to drop off riders, also in determining how many passengers are allowed </w:t>
+      </w:r>
+      <w:r>
+        <w:rPr>
+          <w:rFonts w:cs="Times New Roman"/>
+          <w:sz w:val="24"/>
+          <w:szCs w:val="24"/>
+        </w:rPr>
+        <w:t xml:space="preserve">per group. It was determined from comparing the differences between Uber and UberPool that while UberPool takes slightly longer complete a trip it is always approximately 65% cheaper than taking a regular Uber. </w:t>
       </w:r>
     </w:p>
     <w:p>
       <w:pPr>
         <w:spacing w:line="360" w:lineRule="auto"/>
-        <w:rPr>
-          <w:sz w:val="24"/>
-          <w:szCs w:val="24"/>
-        </w:rPr>
-      </w:pPr>
-    </w:p>
-    <w:p>
-      <w:pPr>
+        <w:jc w:val="both"/>
+        <w:rPr>
+          <w:rFonts w:cs="Times New Roman"/>
+          <w:sz w:val="24"/>
+          <w:szCs w:val="24"/>
+        </w:rPr>
+      </w:pPr>
+    </w:p>
+    <w:p>
+      <w:pPr>
+        <w:spacing w:line="360" w:lineRule="auto"/>
+        <w:jc w:val="both"/>
+        <w:rPr>
+          <w:rFonts w:cs="Times New Roman"/>
+          <w:sz w:val="24"/>
+          <w:szCs w:val="24"/>
+        </w:rPr>
+      </w:pPr>
+      <w:r>
+        <w:rPr>
+          <w:rFonts w:cs="Times New Roman"/>
+          <w:sz w:val="24"/>
+          <w:szCs w:val="24"/>
+        </w:rPr>
+        <w:tab/>
+        <w:t xml:space="preserve">To continue, Lyft was also used as a research tool for this project. Lyft is a popular North American taxi application. </w:t>
+      </w:r>
+      <w:r>
+        <w:rPr>
+          <w:rFonts w:cs="Times New Roman"/>
+          <w:sz w:val="24"/>
+          <w:szCs w:val="24"/>
+        </w:rPr>
+        <w:t xml:space="preserve">It is currently in place in 350 US cities as well as in Toronto, and Ottawa in Canada. While Uber dominates the market with 65% of all application-based taxis, Lyft holds onto a significant 31% of that market. Therefore, they were an important source of research for this project. Furthermore, while researching the company it was found that Lyft has also introduced their own variation on taxi sharing, called Lyft Line. </w:t>
+      </w:r>
+      <w:r>
+        <w:rPr>
+          <w:rFonts w:cs="Times New Roman"/>
+          <w:sz w:val="24"/>
+          <w:szCs w:val="24"/>
+        </w:rPr>
+        <w:t xml:space="preserve">Lyft Line essentially functions similarly to UberPool however, the main difference found was that while Uber will slowly match users with other passengers along the way, picking up and dropping off passengers as the ride progresses. Lyft will </w:t>
+      </w:r>
+      <w:r>
+        <w:rPr>
+          <w:rFonts w:cs="Times New Roman"/>
+          <w:sz w:val="24"/>
+          <w:szCs w:val="24"/>
+        </w:rPr>
+        <w:t xml:space="preserve">attempt to </w:t>
+      </w:r>
+      <w:r>
+        <w:rPr>
+          <w:rFonts w:cs="Times New Roman"/>
+          <w:sz w:val="24"/>
+          <w:szCs w:val="24"/>
+        </w:rPr>
+        <w:t>match the group of passengers together at the beginning of the ride and not pick up additional passengers once the drive has begun.</w:t>
+      </w:r>
+      <w:r>
+        <w:rPr>
+          <w:rFonts w:cs="Times New Roman"/>
+          <w:sz w:val="24"/>
+          <w:szCs w:val="24"/>
+        </w:rPr>
+        <w:t xml:space="preserve"> However, if a passenger requests a ride while a trip is on going, </w:t>
+      </w:r>
+      <w:r>
+        <w:rPr>
+          <w:rFonts w:cs="Times New Roman"/>
+          <w:sz w:val="24"/>
+          <w:szCs w:val="24"/>
+        </w:rPr>
+        <w:t>and</w:t>
+      </w:r>
+      <w:r>
+        <w:rPr>
+          <w:rFonts w:cs="Times New Roman"/>
+          <w:sz w:val="24"/>
+          <w:szCs w:val="24"/>
+        </w:rPr>
+        <w:t xml:space="preserve"> the pick up and drop </w:t>
+      </w:r>
+      <w:r>
+        <w:rPr>
+          <w:rFonts w:cs="Times New Roman"/>
+          <w:sz w:val="24"/>
+          <w:szCs w:val="24"/>
+        </w:rPr>
+        <w:t>off is</w:t>
+      </w:r>
+      <w:r>
+        <w:rPr>
+          <w:rFonts w:cs="Times New Roman"/>
+          <w:sz w:val="24"/>
+          <w:szCs w:val="24"/>
+        </w:rPr>
+        <w:t xml:space="preserve"> optimal then the Lyft driver will be instructed to pick them up along the way.</w:t>
+      </w:r>
+      <w:r>
+        <w:rPr>
+          <w:rFonts w:cs="Times New Roman"/>
+          <w:sz w:val="24"/>
+          <w:szCs w:val="24"/>
+        </w:rPr>
+        <w:t xml:space="preserve"> This feature was found to be similar to the idea this </w:t>
+      </w:r>
+      <w:r>
+        <w:rPr>
+          <w:rFonts w:cs="Times New Roman"/>
+          <w:sz w:val="24"/>
+          <w:szCs w:val="24"/>
+        </w:rPr>
+        <w:lastRenderedPageBreak/>
+        <w:t xml:space="preserve">project was trying to achieve and thus the project was implemented in similar fashion. Furthermore, similarities arose between the two systems. Such as, displaying the approximate cost and duration of the ride before the trip had begun. As well as </w:t>
+      </w:r>
+      <w:r>
+        <w:rPr>
+          <w:rFonts w:cs="Times New Roman"/>
+          <w:sz w:val="24"/>
+          <w:szCs w:val="24"/>
+        </w:rPr>
+        <w:t xml:space="preserve">the application determining the optimal route based on all individuals desired destinations. </w:t>
+      </w:r>
+      <w:r>
+        <w:rPr>
+          <w:rFonts w:cs="Times New Roman"/>
+          <w:sz w:val="24"/>
+          <w:szCs w:val="24"/>
+        </w:rPr>
+        <w:t xml:space="preserve">This means that while a user may be picked up first they may not necessarily be dropped off first, they will be dropped off in the most optimal order possible. </w:t>
+      </w:r>
+      <w:r>
+        <w:rPr>
+          <w:rFonts w:cs="Times New Roman"/>
+          <w:sz w:val="24"/>
+          <w:szCs w:val="24"/>
+        </w:rPr>
+        <w:t>These two apps heavily influenced the back-end system that the project was aiming for, therefore there are distinct similarities with regards to the order actions are carried out during a match. With regards to user interface, the design of this project was not nearly as influenced by these apps as the back-end system was. Both Uber and Lyft have their own distinct way of displaying information to the user. Both applications have a visible road map as the background with their assortment of elements organized on top of the map. This is the only similarity with regards to the user interface, the project’s application once logged into has a map as the background with elements organized on top of it. However, the design of the application is unique and not based off one of these popular apps.</w:t>
+      </w:r>
+    </w:p>
+    <w:p>
+      <w:pPr>
+        <w:spacing w:line="360" w:lineRule="auto"/>
+        <w:jc w:val="both"/>
+        <w:rPr>
+          <w:rFonts w:cs="Times New Roman"/>
+          <w:sz w:val="24"/>
+          <w:szCs w:val="24"/>
+        </w:rPr>
+      </w:pPr>
+    </w:p>
+    <w:p>
+      <w:pPr>
+        <w:spacing w:line="360" w:lineRule="auto"/>
+        <w:jc w:val="both"/>
+        <w:rPr>
+          <w:rFonts w:cs="Times New Roman"/>
+          <w:sz w:val="24"/>
+          <w:szCs w:val="24"/>
+        </w:rPr>
+      </w:pPr>
+      <w:r>
+        <w:rPr>
+          <w:rFonts w:cs="Times New Roman"/>
+          <w:sz w:val="24"/>
+          <w:szCs w:val="24"/>
+        </w:rPr>
+        <w:tab/>
+      </w:r>
+      <w:r>
+        <w:rPr>
+          <w:rFonts w:cs="Times New Roman"/>
+          <w:sz w:val="24"/>
+          <w:szCs w:val="24"/>
+        </w:rPr>
+        <w:t>Moving away from the popular taxi sharing options available there was another application that influenced the project. Via is a rather unknown alternative to Uber and Lyft, it currently only makes up one percent of taxi sharing application use</w:t>
+      </w:r>
+      <w:r>
+        <w:rPr>
+          <w:rFonts w:cs="Times New Roman"/>
+          <w:sz w:val="24"/>
+          <w:szCs w:val="24"/>
+        </w:rPr>
+        <w:t xml:space="preserve"> as it is currently only available in three cities. Those being, Chicago, Washington D.C., and New York City,</w:t>
+      </w:r>
+      <w:r>
+        <w:rPr>
+          <w:rFonts w:cs="Times New Roman"/>
+          <w:sz w:val="24"/>
+          <w:szCs w:val="24"/>
+        </w:rPr>
+        <w:t xml:space="preserve"> but this was not a deterrent as a research point. </w:t>
+      </w:r>
+      <w:r>
+        <w:rPr>
+          <w:rFonts w:cs="Times New Roman"/>
+          <w:sz w:val="24"/>
+          <w:szCs w:val="24"/>
+        </w:rPr>
+        <w:t>Via is not technically a taxi sharing app but rather a shuttle service</w:t>
+      </w:r>
+      <w:r>
+        <w:rPr>
+          <w:rFonts w:cs="Times New Roman"/>
+          <w:sz w:val="24"/>
+          <w:szCs w:val="24"/>
+        </w:rPr>
+        <w:t xml:space="preserve">. Users with the application will see specific pick up and drop off locations and will be able to ride the shuttle for a small fee similar to a city bus but without the uncertainty that the bus will never arrive. Furthermore, since the application is still relatively small there is a large amount of customer support available to users, as the company does not have to deal with millions of requests daily. The main aspect that was taken from this service to be integrated into the project was they way this application deals with pick up. All passengers will arrive at the same location and will all board the shuttle, or taxi in terms of the project, at the same time. The goal of the project was to achieve this functionality, not to have to make multiple pickup stops along the route. Therefore, this element was integrated during development. </w:t>
+      </w:r>
+      <w:r>
+        <w:rPr>
+          <w:rFonts w:cs="Times New Roman"/>
+          <w:sz w:val="24"/>
+          <w:szCs w:val="24"/>
+        </w:rPr>
+        <w:t xml:space="preserve">To continue, since </w:t>
+      </w:r>
+      <w:r>
+        <w:rPr>
+          <w:rFonts w:cs="Times New Roman"/>
+          <w:sz w:val="24"/>
+          <w:szCs w:val="24"/>
+        </w:rPr>
+        <w:t xml:space="preserve">Via is closer to a shuttle service than a taxi service it typically has the same customers day by day. Users using the service </w:t>
+      </w:r>
+      <w:r>
+        <w:rPr>
+          <w:rFonts w:cs="Times New Roman"/>
+          <w:sz w:val="24"/>
+          <w:szCs w:val="24"/>
+        </w:rPr>
+        <w:lastRenderedPageBreak/>
+        <w:t>on their way to and from work and rides of the sort. For this reason, Via attempts to develop a connection between riders and drivers, as the same driver will typically transport the same passengers each day.</w:t>
+      </w:r>
+      <w:r>
+        <w:rPr>
+          <w:rFonts w:cs="Times New Roman"/>
+          <w:sz w:val="24"/>
+          <w:szCs w:val="24"/>
+        </w:rPr>
+        <w:t xml:space="preserve"> </w:t>
+      </w:r>
+      <w:r>
+        <w:rPr>
+          <w:rFonts w:cs="Times New Roman"/>
+          <w:sz w:val="24"/>
+          <w:szCs w:val="24"/>
+        </w:rPr>
+        <w:t xml:space="preserve">Via attempts to create a more enjoyable commute for all individuals involved, instead of the commute just having to be a necessary component of someone’s day. Finally, Via offers incentives to users on top of the transportation. This feature is an aspect lacking from the applications of the competitors. The incentives within their service has to do with the cost of each ride. As drivers transport more individuals over a consistent time period they begin to earn a higher income than when they first started in the employ. Furthermore, as a passenger there is a similar system in place, the more a user rides with Via the smaller the regular fare becomes. This became a noticeable feature that was under consideration to be implemented within the project. </w:t>
+      </w:r>
+    </w:p>
+    <w:p>
+      <w:pPr>
+        <w:spacing w:line="360" w:lineRule="auto"/>
+        <w:jc w:val="both"/>
+        <w:rPr>
+          <w:rFonts w:cs="Times New Roman"/>
+          <w:sz w:val="24"/>
+          <w:szCs w:val="24"/>
+        </w:rPr>
+      </w:pPr>
+    </w:p>
+    <w:p>
+      <w:pPr>
+        <w:spacing w:line="360" w:lineRule="auto"/>
+        <w:jc w:val="both"/>
+        <w:rPr>
+          <w:rFonts w:cs="Times New Roman"/>
+          <w:sz w:val="24"/>
+          <w:szCs w:val="24"/>
+        </w:rPr>
+      </w:pPr>
+      <w:r>
+        <w:rPr>
+          <w:rFonts w:cs="Times New Roman"/>
+          <w:sz w:val="24"/>
+          <w:szCs w:val="24"/>
+        </w:rPr>
+        <w:tab/>
+        <w:t>To conclude this section there is one additional application that must be discussed. As this project’s motivation is for it to evolve into an autonomous taxi service it would be unjust to ignore the autonomous taxi service currently in development. Waymo One</w:t>
+      </w:r>
+      <w:r>
+        <w:rPr>
+          <w:rFonts w:cs="Times New Roman"/>
+          <w:sz w:val="24"/>
+          <w:szCs w:val="24"/>
+        </w:rPr>
+        <w:t xml:space="preserve"> began as Google’s self-driving car project in 2009 and has since evolved into a full autonomous taxi service. The application is currently only in deployment in the Metro Phoenix area of Phoenix, Arizona with hopes that it will be rolled out further in the future. The application works similarly to other taxi applications where a user enters their pickup and drop off locations before requesting a ride. The application will then display the given fee for the ride before the user confirms their ride, in order to make sure the user is comfortable paying the given amount. The vehicle will then arrive where specified and carry passengers to their requested destination, all of this being accomplished without a driver in the vehicle. Passengers of this service always know what to expect as every ride is identical. The vehicles are always the same and carry the same branding, and if anything were deemed unsatisfactory during the ride or if users need to get in contact with support there is a build in help system on the application. Users simply need to open the support tab on the </w:t>
+      </w:r>
+      <w:r>
+        <w:rPr>
+          <w:rFonts w:cs="Times New Roman"/>
+          <w:sz w:val="24"/>
+          <w:szCs w:val="24"/>
+        </w:rPr>
+        <w:t>application,</w:t>
+      </w:r>
+      <w:r>
+        <w:rPr>
+          <w:rFonts w:cs="Times New Roman"/>
+          <w:sz w:val="24"/>
+          <w:szCs w:val="24"/>
+        </w:rPr>
+        <w:t xml:space="preserve"> and they will be able to discuss the issue with their ride to a live representative. </w:t>
+      </w:r>
+      <w:r>
+        <w:rPr>
+          <w:rFonts w:cs="Times New Roman"/>
+          <w:sz w:val="24"/>
+          <w:szCs w:val="24"/>
+        </w:rPr>
+        <w:t xml:space="preserve">While no features were implemented or inspired by aspects of this application it was still an interesting element found during research that deserved mentioning given the scope of this project. </w:t>
+      </w:r>
+    </w:p>
+    <w:p>
+      <w:pPr>
+        <w:spacing w:line="360" w:lineRule="auto"/>
         <w:ind w:firstLine="720"/>
-        <w:rPr>
-          <w:b/>
-        </w:rPr>
-      </w:pPr>
-      <w:r>
-        <w:t>What app exist already</w:t>
-      </w:r>
-    </w:p>
-    <w:p>
-      <w:pPr>
-        <w:ind w:left="720" w:firstLine="720"/>
-        <w:rPr>
-          <w:b/>
-        </w:rPr>
-      </w:pPr>
-      <w:r>
-        <w:t>Uber</w:t>
-      </w:r>
-    </w:p>
-    <w:p>
-      <w:pPr>
-        <w:ind w:left="720" w:firstLine="720"/>
-        <w:rPr>
-          <w:b/>
-        </w:rPr>
-      </w:pPr>
-      <w:r>
-        <w:t>Lyft</w:t>
-      </w:r>
-    </w:p>
-    <w:p>
-      <w:pPr>
-        <w:ind w:left="720" w:firstLine="720"/>
-      </w:pPr>
-      <w:r>
-        <w:t xml:space="preserve">Taxi sharing </w:t>
-      </w:r>
-    </w:p>
-    <w:p>
-      <w:pPr>
-        <w:ind w:left="720" w:firstLine="720"/>
-        <w:rPr>
-          <w:b/>
-        </w:rPr>
-      </w:pPr>
-      <w:r>
-        <w:t>Waymo one (autonomous taxi)</w:t>
-      </w:r>
-    </w:p>
-    <w:p>
-      <w:pPr>
-        <w:pStyle w:val="Heading1"/>
-        <w:numPr>
-          <w:ilvl w:val="1"/>
-          <w:numId w:val="2"/>
-        </w:numPr>
-        <w:spacing w:after="240"/>
-        <w:rPr>
-          <w:rFonts w:ascii="Times New Roman" w:hAnsi="Times New Roman" w:cs="Times New Roman"/>
-          <w:b/>
-          <w:color w:val="auto"/>
-          <w:sz w:val="28"/>
-          <w:szCs w:val="28"/>
-        </w:rPr>
-      </w:pPr>
-      <w:r>
-        <w:rPr>
-          <w:rFonts w:cs="Times New Roman"/>
-          <w:sz w:val="28"/>
-          <w:szCs w:val="28"/>
+        <w:jc w:val="both"/>
+        <w:rPr>
+          <w:rFonts w:cs="Times New Roman"/>
+          <w:sz w:val="24"/>
+          <w:szCs w:val="24"/>
+        </w:rPr>
+      </w:pPr>
+    </w:p>
+    <w:p>
+      <w:pPr>
+        <w:spacing w:line="360" w:lineRule="auto"/>
+        <w:ind w:firstLine="720"/>
+        <w:jc w:val="both"/>
+        <w:rPr>
+          <w:rFonts w:cs="Times New Roman"/>
+          <w:sz w:val="24"/>
+          <w:szCs w:val="24"/>
+        </w:rPr>
+      </w:pPr>
+      <w:r>
+        <w:rPr>
+          <w:rFonts w:cs="Times New Roman"/>
+          <w:sz w:val="24"/>
+          <w:szCs w:val="24"/>
+        </w:rPr>
+        <w:lastRenderedPageBreak/>
+        <w:t xml:space="preserve">Therefore, to end this section it can be said that there are numerous different options when it comes to the application being designed by this project. A number of which had prominent influence during the design of the application, and a number of which did not have any influence whatsoever. However, regardless of the influence by outside applications the project which will be discussed in the following two sections is entirely unique. </w:t>
+      </w:r>
+      <w:r>
+        <w:rPr>
+          <w:rFonts w:cs="Times New Roman"/>
+          <w:sz w:val="24"/>
+          <w:szCs w:val="24"/>
+        </w:rPr>
+        <w:t xml:space="preserve">As is the case with most all elements of the world, each new age technology will always have influences from the past. Meaning, while the back-end and flow of the application may be reminiscent of others the design and feel of this application will be solely its own. </w:t>
+      </w:r>
+      <w:bookmarkStart w:id="2" w:name="_GoBack"/>
+      <w:bookmarkEnd w:id="2"/>
+    </w:p>
+    <w:p>
+      <w:pPr>
+        <w:rPr>
+          <w:rFonts w:cs="Times New Roman"/>
+          <w:sz w:val="24"/>
+          <w:szCs w:val="24"/>
+        </w:rPr>
+      </w:pPr>
+      <w:r>
+        <w:rPr>
+          <w:rFonts w:cs="Times New Roman"/>
+          <w:sz w:val="24"/>
+          <w:szCs w:val="24"/>
         </w:rPr>
         <w:br w:type="page"/>
       </w:r>
@@ -3152,7 +3578,7 @@
                 </mc:Choice>
                 <mc:Fallback>
                   <w:pict>
-                    <v:shapetype w14:anchorId="706E1153" id="_x0000_t32" coordsize="21600,21600" o:spt="32" o:oned="t" path="m,l21600,21600e" filled="f">
+                    <v:shapetype w14:anchorId="7CF8BFAE" id="_x0000_t32" coordsize="21600,21600" o:spt="32" o:oned="t" path="m,l21600,21600e" filled="f">
                       <v:path arrowok="t" fillok="f" o:connecttype="none"/>
                       <o:lock v:ext="edit" shapetype="t"/>
                     </v:shapetype>
@@ -3299,7 +3725,7 @@
                 </mc:Choice>
                 <mc:Fallback>
                   <w:pict>
-                    <v:shape w14:anchorId="2BF11754" id="Star: 7 Points 24" o:spid="_x0000_s1026" style="position:absolute;margin-left:29.35pt;margin-top:14.5pt;width:9.85pt;height:10pt;z-index:251685888;visibility:visible;mso-wrap-style:square;mso-wrap-distance-left:9pt;mso-wrap-distance-top:0;mso-wrap-distance-right:9pt;mso-wrap-distance-bottom:0;mso-position-horizontal:absolute;mso-position-horizontal-relative:text;mso-position-vertical:absolute;mso-position-vertical-relative:page;v-text-anchor:middle" coordsize="125095,127000" o:gfxdata="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" path="m,81675l19263,56521,12388,25154r30896,l62548,,81811,25154r30896,l105832,56521r19263,25154l97259,95634r-6875,31367l62548,113041,34711,127001,27836,95634,,81675xe" fillcolor="red" strokecolor="red" strokeweight="1pt">
+                    <v:shape w14:anchorId="00AEC286" id="Star: 7 Points 24" o:spid="_x0000_s1026" style="position:absolute;margin-left:29.35pt;margin-top:14.5pt;width:9.85pt;height:10pt;z-index:251685888;visibility:visible;mso-wrap-style:square;mso-wrap-distance-left:9pt;mso-wrap-distance-top:0;mso-wrap-distance-right:9pt;mso-wrap-distance-bottom:0;mso-position-horizontal:absolute;mso-position-horizontal-relative:text;mso-position-vertical:absolute;mso-position-vertical-relative:page;v-text-anchor:middle" coordsize="125095,127000" o:gfxdata="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" path="m,81675l19263,56521,12388,25154r30896,l62548,,81811,25154r30896,l105832,56521r19263,25154l97259,95634r-6875,31367l62548,113041,34711,127001,27836,95634,,81675xe" fillcolor="red" strokecolor="red" strokeweight="1pt">
                       <v:stroke joinstyle="miter"/>
                       <v:path arrowok="t" o:connecttype="custom" o:connectlocs="0,81675;19263,56521;12388,25154;43284,25154;62548,0;81811,25154;112707,25154;105832,56521;125095,81675;97259,95634;90384,127001;62548,113041;34711,127001;27836,95634;0,81675" o:connectangles="0,0,0,0,0,0,0,0,0,0,0,0,0,0,0"/>
                       <w10:wrap anchory="page"/>
@@ -3450,7 +3876,7 @@
                 </mc:Choice>
                 <mc:Fallback>
                   <w:pict>
-                    <v:shape w14:anchorId="3DF8092B" id="Star: 7 Points 31" o:spid="_x0000_s1026" style="position:absolute;margin-left:29.8pt;margin-top:15.35pt;width:9.85pt;height:10pt;z-index:251702272;visibility:visible;mso-wrap-style:square;mso-wrap-distance-left:9pt;mso-wrap-distance-top:0;mso-wrap-distance-right:9pt;mso-wrap-distance-bottom:0;mso-position-horizontal:absolute;mso-position-horizontal-relative:text;mso-position-vertical:absolute;mso-position-vertical-relative:page;v-text-anchor:middle" coordsize="125095,127000" o:gfxdata="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" path="m,81675l19263,56521,12388,25154r30896,l62548,,81811,25154r30896,l105832,56521r19263,25154l97259,95634r-6875,31367l62548,113041,34711,127001,27836,95634,,81675xe" fillcolor="#002060" strokecolor="#002060" strokeweight="1pt">
+                    <v:shape w14:anchorId="0BA48EDA" id="Star: 7 Points 31" o:spid="_x0000_s1026" style="position:absolute;margin-left:29.8pt;margin-top:15.35pt;width:9.85pt;height:10pt;z-index:251702272;visibility:visible;mso-wrap-style:square;mso-wrap-distance-left:9pt;mso-wrap-distance-top:0;mso-wrap-distance-right:9pt;mso-wrap-distance-bottom:0;mso-position-horizontal:absolute;mso-position-horizontal-relative:text;mso-position-vertical:absolute;mso-position-vertical-relative:page;v-text-anchor:middle" coordsize="125095,127000" o:gfxdata="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" path="m,81675l19263,56521,12388,25154r30896,l62548,,81811,25154r30896,l105832,56521r19263,25154l97259,95634r-6875,31367l62548,113041,34711,127001,27836,95634,,81675xe" fillcolor="#002060" strokecolor="#002060" strokeweight="1pt">
                       <v:stroke joinstyle="miter"/>
                       <v:path arrowok="t" o:connecttype="custom" o:connectlocs="0,81675;19263,56521;12388,25154;43284,25154;62548,0;81811,25154;112707,25154;105832,56521;125095,81675;97259,95634;90384,127001;62548,113041;34711,127001;27836,95634;0,81675" o:connectangles="0,0,0,0,0,0,0,0,0,0,0,0,0,0,0"/>
                       <w10:wrap anchory="page"/>
@@ -3608,7 +4034,7 @@
                 </mc:Choice>
                 <mc:Fallback>
                   <w:pict>
-                    <v:shape w14:anchorId="63E7925B" id="Multiplication Sign 195" o:spid="_x0000_s1026" style="position:absolute;margin-left:28.8pt;margin-top:11.05pt;width:10.6pt;height:18.1pt;z-index:251709440;visibility:visible;mso-wrap-style:square;mso-width-percent:0;mso-height-percent:0;mso-wrap-distance-left:9pt;mso-wrap-distance-top:0;mso-wrap-distance-right:9pt;mso-wrap-distance-bottom:0;mso-position-horizontal:absolute;mso-position-horizontal-relative:text;mso-position-vertical:absolute;mso-position-vertical-relative:page;mso-width-percent:0;mso-height-percent:0;mso-width-relative:margin;mso-height-relative:margin;v-text-anchor:middle" coordsize="134620,229870" o:gfxdata="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" path="m18671,63209l45993,47209,67310,83608,88627,47209r27322,16000l85656,114935r30293,51726l88627,182661,67310,146262,45993,182661,18671,166661,48964,114935,18671,63209xe" fillcolor="red" strokecolor="red" strokeweight="1pt">
+                    <v:shape w14:anchorId="61C78211" id="Multiplication Sign 195" o:spid="_x0000_s1026" style="position:absolute;margin-left:28.8pt;margin-top:11.05pt;width:10.6pt;height:18.1pt;z-index:251709440;visibility:visible;mso-wrap-style:square;mso-width-percent:0;mso-height-percent:0;mso-wrap-distance-left:9pt;mso-wrap-distance-top:0;mso-wrap-distance-right:9pt;mso-wrap-distance-bottom:0;mso-position-horizontal:absolute;mso-position-horizontal-relative:text;mso-position-vertical:absolute;mso-position-vertical-relative:page;mso-width-percent:0;mso-height-percent:0;mso-width-relative:margin;mso-height-relative:margin;v-text-anchor:middle" coordsize="134620,229870" o:gfxdata="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" path="m18671,63209l45993,47209,67310,83608,88627,47209r27322,16000l85656,114935r30293,51726l88627,182661,67310,146262,45993,182661,18671,166661,48964,114935,18671,63209xe" fillcolor="red" strokecolor="red" strokeweight="1pt">
                       <v:stroke joinstyle="miter"/>
                       <v:path arrowok="t" o:connecttype="custom" o:connectlocs="18671,63209;45993,47209;67310,83608;88627,47209;115949,63209;85656,114935;115949,166661;88627,182661;67310,146262;45993,182661;18671,166661;48964,114935;18671,63209" o:connectangles="0,0,0,0,0,0,0,0,0,0,0,0,0"/>
                       <w10:wrap anchory="page"/>
@@ -3753,7 +4179,7 @@
                 </mc:Choice>
                 <mc:Fallback>
                   <w:pict>
-                    <v:shape w14:anchorId="042667DD" id="Star: 7 Points 199" o:spid="_x0000_s1026" style="position:absolute;margin-left:30.2pt;margin-top:13.3pt;width:9.85pt;height:10pt;z-index:251719680;visibility:visible;mso-wrap-style:square;mso-wrap-distance-left:9pt;mso-wrap-distance-top:0;mso-wrap-distance-right:9pt;mso-wrap-distance-bottom:0;mso-position-horizontal:absolute;mso-position-horizontal-relative:text;mso-position-vertical:absolute;mso-position-vertical-relative:page;v-text-anchor:middle" coordsize="125095,127000" o:gfxdata="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" path="m,81675l19263,56521,12388,25154r30896,l62548,,81811,25154r30896,l105832,56521r19263,25154l97259,95634r-6875,31367l62548,113041,34711,127001,27836,95634,,81675xe" fillcolor="#00b050" strokecolor="#00b050" strokeweight="1pt">
+                    <v:shape w14:anchorId="19D2A338" id="Star: 7 Points 199" o:spid="_x0000_s1026" style="position:absolute;margin-left:30.2pt;margin-top:13.3pt;width:9.85pt;height:10pt;z-index:251719680;visibility:visible;mso-wrap-style:square;mso-wrap-distance-left:9pt;mso-wrap-distance-top:0;mso-wrap-distance-right:9pt;mso-wrap-distance-bottom:0;mso-position-horizontal:absolute;mso-position-horizontal-relative:text;mso-position-vertical:absolute;mso-position-vertical-relative:page;v-text-anchor:middle" coordsize="125095,127000" o:gfxdata="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" path="m,81675l19263,56521,12388,25154r30896,l62548,,81811,25154r30896,l105832,56521r19263,25154l97259,95634r-6875,31367l62548,113041,34711,127001,27836,95634,,81675xe" fillcolor="#00b050" strokecolor="#00b050" strokeweight="1pt">
                       <v:stroke joinstyle="miter"/>
                       <v:path arrowok="t" o:connecttype="custom" o:connectlocs="0,81675;19263,56521;12388,25154;43284,25154;62548,0;81811,25154;112707,25154;105832,56521;125095,81675;97259,95634;90384,127001;62548,113041;34711,127001;27836,95634;0,81675" o:connectangles="0,0,0,0,0,0,0,0,0,0,0,0,0,0,0"/>
                       <w10:wrap anchory="page"/>
@@ -4034,7 +4460,7 @@
           </mc:Choice>
           <mc:Fallback>
             <w:pict>
-              <v:shape w14:anchorId="1C1E4DCA" id="Star: 7 Points 21" o:spid="_x0000_s1026" style="position:absolute;margin-left:40.3pt;margin-top:153.55pt;width:9.85pt;height:10pt;z-index:251679744;visibility:visible;mso-wrap-style:square;mso-wrap-distance-left:9pt;mso-wrap-distance-top:0;mso-wrap-distance-right:9pt;mso-wrap-distance-bottom:0;mso-position-horizontal:absolute;mso-position-horizontal-relative:text;mso-position-vertical:absolute;mso-position-vertical-relative:text;v-text-anchor:middle" coordsize="125095,127000" o:gfxdata="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" path="m,81675l19263,56521,12388,25154r30896,l62548,,81811,25154r30896,l105832,56521r19263,25154l97259,95634r-6875,31367l62548,113041,34711,127001,27836,95634,,81675xe" fillcolor="red" strokecolor="red" strokeweight="1pt">
+              <v:shape w14:anchorId="1A65E300" id="Star: 7 Points 21" o:spid="_x0000_s1026" style="position:absolute;margin-left:40.3pt;margin-top:153.55pt;width:9.85pt;height:10pt;z-index:251679744;visibility:visible;mso-wrap-style:square;mso-wrap-distance-left:9pt;mso-wrap-distance-top:0;mso-wrap-distance-right:9pt;mso-wrap-distance-bottom:0;mso-position-horizontal:absolute;mso-position-horizontal-relative:text;mso-position-vertical:absolute;mso-position-vertical-relative:text;v-text-anchor:middle" coordsize="125095,127000" o:gfxdata="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" path="m,81675l19263,56521,12388,25154r30896,l62548,,81811,25154r30896,l105832,56521r19263,25154l97259,95634r-6875,31367l62548,113041,34711,127001,27836,95634,,81675xe" fillcolor="red" strokecolor="red" strokeweight="1pt">
                 <v:stroke joinstyle="miter"/>
                 <v:path arrowok="t" o:connecttype="custom" o:connectlocs="0,81675;19263,56521;12388,25154;43284,25154;62548,0;81811,25154;112707,25154;105832,56521;125095,81675;97259,95634;90384,127001;62548,113041;34711,127001;27836,95634;0,81675" o:connectangles="0,0,0,0,0,0,0,0,0,0,0,0,0,0,0"/>
               </v:shape>
@@ -4480,7 +4906,7 @@
           </mc:Choice>
           <mc:Fallback>
             <w:pict>
-              <v:shape w14:anchorId="65F35ED1" id="Star: 7 Points 22" o:spid="_x0000_s1026" style="position:absolute;margin-left:360.85pt;margin-top:161.05pt;width:9.85pt;height:10pt;z-index:251681792;visibility:visible;mso-wrap-style:square;mso-wrap-distance-left:9pt;mso-wrap-distance-top:0;mso-wrap-distance-right:9pt;mso-wrap-distance-bottom:0;mso-position-horizontal:absolute;mso-position-horizontal-relative:text;mso-position-vertical:absolute;mso-position-vertical-relative:text;v-text-anchor:middle" coordsize="125095,127000" o:gfxdata="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" path="m,81675l19263,56521,12388,25154r30896,l62548,,81811,25154r30896,l105832,56521r19263,25154l97259,95634r-6875,31367l62548,113041,34711,127001,27836,95634,,81675xe" fillcolor="red" strokecolor="red" strokeweight="1pt">
+              <v:shape w14:anchorId="414D8243" id="Star: 7 Points 22" o:spid="_x0000_s1026" style="position:absolute;margin-left:360.85pt;margin-top:161.05pt;width:9.85pt;height:10pt;z-index:251681792;visibility:visible;mso-wrap-style:square;mso-wrap-distance-left:9pt;mso-wrap-distance-top:0;mso-wrap-distance-right:9pt;mso-wrap-distance-bottom:0;mso-position-horizontal:absolute;mso-position-horizontal-relative:text;mso-position-vertical:absolute;mso-position-vertical-relative:text;v-text-anchor:middle" coordsize="125095,127000" o:gfxdata="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" path="m,81675l19263,56521,12388,25154r30896,l62548,,81811,25154r30896,l105832,56521r19263,25154l97259,95634r-6875,31367l62548,113041,34711,127001,27836,95634,,81675xe" fillcolor="red" strokecolor="red" strokeweight="1pt">
                 <v:stroke joinstyle="miter"/>
                 <v:path arrowok="t" o:connecttype="custom" o:connectlocs="0,81675;19263,56521;12388,25154;43284,25154;62548,0;81811,25154;112707,25154;105832,56521;125095,81675;97259,95634;90384,127001;62548,113041;34711,127001;27836,95634;0,81675" o:connectangles="0,0,0,0,0,0,0,0,0,0,0,0,0,0,0"/>
               </v:shape>
@@ -4614,7 +5040,7 @@
           </mc:Choice>
           <mc:Fallback>
             <w:pict>
-              <v:shape w14:anchorId="60DDBB06" id="Straight Arrow Connector 19" o:spid="_x0000_s1026" type="#_x0000_t32" style="position:absolute;margin-left:125.7pt;margin-top:-149.75pt;width:93.85pt;height:5.35pt;flip:x;z-index:251676672;visibility:visible;mso-wrap-style:square;mso-width-percent:0;mso-height-percent:0;mso-wrap-distance-left:9pt;mso-wrap-distance-top:0;mso-wrap-distance-right:9pt;mso-wrap-distance-bottom:0;mso-position-horizontal:absolute;mso-position-horizontal-relative:text;mso-position-vertical:absolute;mso-position-vertical-relative:text;mso-width-percent:0;mso-height-percent:0;mso-width-relative:margin;mso-height-relative:margin" o:gfxdata="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" strokecolor="red" strokeweight="1.5pt">
+              <v:shape w14:anchorId="24E35380" id="Straight Arrow Connector 19" o:spid="_x0000_s1026" type="#_x0000_t32" style="position:absolute;margin-left:125.7pt;margin-top:-149.75pt;width:93.85pt;height:5.35pt;flip:x;z-index:251676672;visibility:visible;mso-wrap-style:square;mso-width-percent:0;mso-height-percent:0;mso-wrap-distance-left:9pt;mso-wrap-distance-top:0;mso-wrap-distance-right:9pt;mso-wrap-distance-bottom:0;mso-position-horizontal:absolute;mso-position-horizontal-relative:text;mso-position-vertical:absolute;mso-position-vertical-relative:text;mso-width-percent:0;mso-height-percent:0;mso-width-relative:margin;mso-height-relative:margin" o:gfxdata="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" strokecolor="red" strokeweight="1.5pt">
                 <v:stroke endarrow="block" joinstyle="miter"/>
               </v:shape>
             </w:pict>
@@ -4691,7 +5117,7 @@
           </mc:Choice>
           <mc:Fallback>
             <w:pict>
-              <v:shape w14:anchorId="092B6B91" id="Straight Arrow Connector 17" o:spid="_x0000_s1026" type="#_x0000_t32" style="position:absolute;margin-left:62.6pt;margin-top:-172.55pt;width:130.85pt;height:3.55pt;flip:y;z-index:251673600;visibility:visible;mso-wrap-style:square;mso-width-percent:0;mso-height-percent:0;mso-wrap-distance-left:9pt;mso-wrap-distance-top:0;mso-wrap-distance-right:9pt;mso-wrap-distance-bottom:0;mso-position-horizontal:absolute;mso-position-horizontal-relative:text;mso-position-vertical:absolute;mso-position-vertical-relative:text;mso-width-percent:0;mso-height-percent:0;mso-width-relative:margin;mso-height-relative:margin" o:gfxdata="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" strokecolor="red" strokeweight="1.5pt">
+              <v:shape w14:anchorId="3C9B032A" id="Straight Arrow Connector 17" o:spid="_x0000_s1026" type="#_x0000_t32" style="position:absolute;margin-left:62.6pt;margin-top:-172.55pt;width:130.85pt;height:3.55pt;flip:y;z-index:251673600;visibility:visible;mso-wrap-style:square;mso-width-percent:0;mso-height-percent:0;mso-wrap-distance-left:9pt;mso-wrap-distance-top:0;mso-wrap-distance-right:9pt;mso-wrap-distance-bottom:0;mso-position-horizontal:absolute;mso-position-horizontal-relative:text;mso-position-vertical:absolute;mso-position-vertical-relative:text;mso-width-percent:0;mso-height-percent:0;mso-width-relative:margin;mso-height-relative:margin" o:gfxdata="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" strokecolor="red" strokeweight="1.5pt">
                 <v:stroke endarrow="block" joinstyle="miter"/>
               </v:shape>
             </w:pict>
@@ -4768,7 +5194,7 @@
           </mc:Choice>
           <mc:Fallback>
             <w:pict>
-              <v:shape w14:anchorId="05EEF354" id="Straight Arrow Connector 20" o:spid="_x0000_s1026" type="#_x0000_t32" style="position:absolute;margin-left:36.05pt;margin-top:-90.9pt;width:3.55pt;height:125.15pt;flip:x;z-index:251678720;visibility:visible;mso-wrap-style:square;mso-width-percent:0;mso-height-percent:0;mso-wrap-distance-left:9pt;mso-wrap-distance-top:0;mso-wrap-distance-right:9pt;mso-wrap-distance-bottom:0;mso-position-horizontal:absolute;mso-position-horizontal-relative:text;mso-position-vertical:absolute;mso-position-vertical-relative:text;mso-width-percent:0;mso-height-percent:0;mso-width-relative:margin;mso-height-relative:margin" o:gfxdata="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" strokecolor="red" strokeweight="1.5pt">
+              <v:shape w14:anchorId="7CD97A10" id="Straight Arrow Connector 20" o:spid="_x0000_s1026" type="#_x0000_t32" style="position:absolute;margin-left:36.05pt;margin-top:-90.9pt;width:3.55pt;height:125.15pt;flip:x;z-index:251678720;visibility:visible;mso-wrap-style:square;mso-width-percent:0;mso-height-percent:0;mso-wrap-distance-left:9pt;mso-wrap-distance-top:0;mso-wrap-distance-right:9pt;mso-wrap-distance-bottom:0;mso-position-horizontal:absolute;mso-position-horizontal-relative:text;mso-position-vertical:absolute;mso-position-vertical-relative:text;mso-width-percent:0;mso-height-percent:0;mso-width-relative:margin;mso-height-relative:margin" o:gfxdata="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" strokecolor="red" strokeweight="1.5pt">
                 <v:stroke endarrow="block" joinstyle="miter"/>
               </v:shape>
             </w:pict>
@@ -4870,7 +5296,7 @@
           </mc:Choice>
           <mc:Fallback>
             <w:pict>
-              <v:shape w14:anchorId="3DD1634F" id="Star: 7 Points 197" o:spid="_x0000_s1026" style="position:absolute;margin-left:40.3pt;margin-top:228.15pt;width:9.85pt;height:10pt;z-index:251721728;visibility:visible;mso-wrap-style:square;mso-width-percent:0;mso-height-percent:0;mso-wrap-distance-left:9pt;mso-wrap-distance-top:0;mso-wrap-distance-right:9pt;mso-wrap-distance-bottom:0;mso-position-horizontal:absolute;mso-position-horizontal-relative:text;mso-position-vertical:absolute;mso-position-vertical-relative:text;mso-width-percent:0;mso-height-percent:0;mso-width-relative:margin;mso-height-relative:margin;v-text-anchor:middle" coordsize="125095,127000" o:gfxdata="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" path="m,81675l19263,56521,12388,25154r30896,l62548,,81811,25154r30896,l105832,56521r19263,25154l97259,95634r-6875,31367l62548,113041,34711,127001,27836,95634,,81675xe" fillcolor="#00b050" strokecolor="#00b050" strokeweight="1pt">
+              <v:shape w14:anchorId="3B24B91B" id="Star: 7 Points 197" o:spid="_x0000_s1026" style="position:absolute;margin-left:40.3pt;margin-top:228.15pt;width:9.85pt;height:10pt;z-index:251721728;visibility:visible;mso-wrap-style:square;mso-width-percent:0;mso-height-percent:0;mso-wrap-distance-left:9pt;mso-wrap-distance-top:0;mso-wrap-distance-right:9pt;mso-wrap-distance-bottom:0;mso-position-horizontal:absolute;mso-position-horizontal-relative:text;mso-position-vertical:absolute;mso-position-vertical-relative:text;mso-width-percent:0;mso-height-percent:0;mso-width-relative:margin;mso-height-relative:margin;v-text-anchor:middle" coordsize="125095,127000" o:gfxdata="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" path="m,81675l19263,56521,12388,25154r30896,l62548,,81811,25154r30896,l105832,56521r19263,25154l97259,95634r-6875,31367l62548,113041,34711,127001,27836,95634,,81675xe" fillcolor="#00b050" strokecolor="#00b050" strokeweight="1pt">
                 <v:stroke joinstyle="miter"/>
                 <v:path arrowok="t" o:connecttype="custom" o:connectlocs="0,81675;19263,56521;12388,25154;43284,25154;62548,0;81811,25154;112707,25154;105832,56521;125095,81675;97259,95634;90384,127001;62548,113041;34711,127001;27836,95634;0,81675" o:connectangles="0,0,0,0,0,0,0,0,0,0,0,0,0,0,0"/>
               </v:shape>
@@ -4951,7 +5377,7 @@
           </mc:Choice>
           <mc:Fallback>
             <w:pict>
-              <v:shape w14:anchorId="0EF2E921" id="Multiplication Sign 194" o:spid="_x0000_s1026" style="position:absolute;margin-left:386.3pt;margin-top:176.55pt;width:21.9pt;height:30.65pt;z-index:251707392;visibility:visible;mso-wrap-style:square;mso-wrap-distance-left:9pt;mso-wrap-distance-top:0;mso-wrap-distance-right:9pt;mso-wrap-distance-bottom:0;mso-position-horizontal:absolute;mso-position-horizontal-relative:text;mso-position-vertical:absolute;mso-position-vertical-relative:text;v-text-anchor:middle" coordsize="278130,389255" o:gfxdata="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" path="m40187,112505l93413,74474r45652,63893l184717,74474r53226,38031l179265,194628r58678,82122l184717,314781,139065,250888,93413,314781,40187,276750,98865,194628,40187,112505xe" fillcolor="red" strokecolor="red" strokeweight="1pt">
+              <v:shape w14:anchorId="55553496" id="Multiplication Sign 194" o:spid="_x0000_s1026" style="position:absolute;margin-left:386.3pt;margin-top:176.55pt;width:21.9pt;height:30.65pt;z-index:251707392;visibility:visible;mso-wrap-style:square;mso-wrap-distance-left:9pt;mso-wrap-distance-top:0;mso-wrap-distance-right:9pt;mso-wrap-distance-bottom:0;mso-position-horizontal:absolute;mso-position-horizontal-relative:text;mso-position-vertical:absolute;mso-position-vertical-relative:text;v-text-anchor:middle" coordsize="278130,389255" o:gfxdata="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" path="m40187,112505l93413,74474r45652,63893l184717,74474r53226,38031l179265,194628r58678,82122l184717,314781,139065,250888,93413,314781,40187,276750,98865,194628,40187,112505xe" fillcolor="red" strokecolor="red" strokeweight="1pt">
                 <v:stroke joinstyle="miter"/>
                 <v:path arrowok="t" o:connecttype="custom" o:connectlocs="40187,112505;93413,74474;139065,138367;184717,74474;237943,112505;179265,194628;237943,276750;184717,314781;139065,250888;93413,314781;40187,276750;98865,194628;40187,112505" o:connectangles="0,0,0,0,0,0,0,0,0,0,0,0,0"/>
               </v:shape>
@@ -5141,7 +5567,7 @@
           </mc:Choice>
           <mc:Fallback>
             <w:pict>
-              <v:shape w14:anchorId="153EE409" id="Straight Arrow Connector 192" o:spid="_x0000_s1026" type="#_x0000_t32" style="position:absolute;margin-left:281.6pt;margin-top:49.45pt;width:3.55pt;height:263.55pt;z-index:251704320;visibility:visible;mso-wrap-style:square;mso-width-percent:0;mso-height-percent:0;mso-wrap-distance-left:9pt;mso-wrap-distance-top:0;mso-wrap-distance-right:9pt;mso-wrap-distance-bottom:0;mso-position-horizontal:absolute;mso-position-horizontal-relative:text;mso-position-vertical:absolute;mso-position-vertical-relative:text;mso-width-percent:0;mso-height-percent:0;mso-width-relative:margin;mso-height-relative:margin" o:gfxdata="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" strokecolor="red" strokeweight="1.5pt">
+              <v:shape w14:anchorId="2AC0D72D" id="Straight Arrow Connector 192" o:spid="_x0000_s1026" type="#_x0000_t32" style="position:absolute;margin-left:281.6pt;margin-top:49.45pt;width:3.55pt;height:263.55pt;z-index:251704320;visibility:visible;mso-wrap-style:square;mso-width-percent:0;mso-height-percent:0;mso-wrap-distance-left:9pt;mso-wrap-distance-top:0;mso-wrap-distance-right:9pt;mso-wrap-distance-bottom:0;mso-position-horizontal:absolute;mso-position-horizontal-relative:text;mso-position-vertical:absolute;mso-position-vertical-relative:text;mso-width-percent:0;mso-height-percent:0;mso-width-relative:margin;mso-height-relative:margin" o:gfxdata="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" strokecolor="red" strokeweight="1.5pt">
                 <v:stroke endarrow="block" joinstyle="miter"/>
               </v:shape>
             </w:pict>
@@ -5277,7 +5703,7 @@
           </mc:Choice>
           <mc:Fallback>
             <w:pict>
-              <v:shape w14:anchorId="41748F50" id="Star: 7 Points 30" o:spid="_x0000_s1026" style="position:absolute;margin-left:366.5pt;margin-top:129.85pt;width:9.85pt;height:10pt;z-index:251700224;visibility:visible;mso-wrap-style:square;mso-wrap-distance-left:9pt;mso-wrap-distance-top:0;mso-wrap-distance-right:9pt;mso-wrap-distance-bottom:0;mso-position-horizontal:absolute;mso-position-horizontal-relative:text;mso-position-vertical:absolute;mso-position-vertical-relative:text;v-text-anchor:middle" coordsize="125095,127000" o:gfxdata="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" path="m,81675l19263,56521,12388,25154r30896,l62548,,81811,25154r30896,l105832,56521r19263,25154l97259,95634r-6875,31367l62548,113041,34711,127001,27836,95634,,81675xe" fillcolor="#002060" strokecolor="#002060" strokeweight="1pt">
+              <v:shape w14:anchorId="51BE7919" id="Star: 7 Points 30" o:spid="_x0000_s1026" style="position:absolute;margin-left:366.5pt;margin-top:129.85pt;width:9.85pt;height:10pt;z-index:251700224;visibility:visible;mso-wrap-style:square;mso-wrap-distance-left:9pt;mso-wrap-distance-top:0;mso-wrap-distance-right:9pt;mso-wrap-distance-bottom:0;mso-position-horizontal:absolute;mso-position-horizontal-relative:text;mso-position-vertical:absolute;mso-position-vertical-relative:text;v-text-anchor:middle" coordsize="125095,127000" o:gfxdata="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" path="m,81675l19263,56521,12388,25154r30896,l62548,,81811,25154r30896,l105832,56521r19263,25154l97259,95634r-6875,31367l62548,113041,34711,127001,27836,95634,,81675xe" fillcolor="#002060" strokecolor="#002060" strokeweight="1pt">
                 <v:stroke joinstyle="miter"/>
                 <v:path arrowok="t" o:connecttype="custom" o:connectlocs="0,81675;19263,56521;12388,25154;43284,25154;62548,0;81811,25154;112707,25154;105832,56521;125095,81675;97259,95634;90384,127001;62548,113041;34711,127001;27836,95634;0,81675" o:connectangles="0,0,0,0,0,0,0,0,0,0,0,0,0,0,0"/>
               </v:shape>
@@ -5579,7 +6005,7 @@
           </mc:Choice>
           <mc:Fallback>
             <w:pict>
-              <v:shape w14:anchorId="1DC14ABB" id="Straight Arrow Connector 25" o:spid="_x0000_s1026" type="#_x0000_t32" style="position:absolute;margin-left:21.9pt;margin-top:53.2pt;width:162.15pt;height:8.75pt;z-index:251687936;visibility:visible;mso-wrap-style:square;mso-width-percent:0;mso-height-percent:0;mso-wrap-distance-left:9pt;mso-wrap-distance-top:0;mso-wrap-distance-right:9pt;mso-wrap-distance-bottom:0;mso-position-horizontal:absolute;mso-position-horizontal-relative:text;mso-position-vertical:absolute;mso-position-vertical-relative:text;mso-width-percent:0;mso-height-percent:0;mso-width-relative:margin;mso-height-relative:margin" o:gfxdata="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" strokecolor="red" strokeweight="1.5pt">
+              <v:shape w14:anchorId="60783222" id="Straight Arrow Connector 25" o:spid="_x0000_s1026" type="#_x0000_t32" style="position:absolute;margin-left:21.9pt;margin-top:53.2pt;width:162.15pt;height:8.75pt;z-index:251687936;visibility:visible;mso-wrap-style:square;mso-width-percent:0;mso-height-percent:0;mso-wrap-distance-left:9pt;mso-wrap-distance-top:0;mso-wrap-distance-right:9pt;mso-wrap-distance-bottom:0;mso-position-horizontal:absolute;mso-position-horizontal-relative:text;mso-position-vertical:absolute;mso-position-vertical-relative:text;mso-width-percent:0;mso-height-percent:0;mso-width-relative:margin;mso-height-relative:margin" o:gfxdata="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" strokecolor="red" strokeweight="1.5pt">
                 <v:stroke endarrow="block" joinstyle="miter"/>
               </v:shape>
             </w:pict>
@@ -6020,7 +6446,7 @@
           </mc:Choice>
           <mc:Fallback>
             <w:pict>
-              <v:shape w14:anchorId="359AD69E" id="Straight Arrow Connector 204" o:spid="_x0000_s1026" type="#_x0000_t32" style="position:absolute;margin-left:122.1pt;margin-top:526.05pt;width:75.65pt;height:3.55pt;flip:x y;z-index:251731968;visibility:visible;mso-wrap-style:square;mso-width-percent:0;mso-height-percent:0;mso-wrap-distance-left:9pt;mso-wrap-distance-top:0;mso-wrap-distance-right:9pt;mso-wrap-distance-bottom:0;mso-position-horizontal:absolute;mso-position-horizontal-relative:text;mso-position-vertical:absolute;mso-position-vertical-relative:text;mso-width-percent:0;mso-height-percent:0;mso-width-relative:margin;mso-height-relative:margin" o:gfxdata="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" strokecolor="red" strokeweight="1.5pt">
+              <v:shape w14:anchorId="022A0C81" id="Straight Arrow Connector 204" o:spid="_x0000_s1026" type="#_x0000_t32" style="position:absolute;margin-left:122.1pt;margin-top:526.05pt;width:75.65pt;height:3.55pt;flip:x y;z-index:251731968;visibility:visible;mso-wrap-style:square;mso-width-percent:0;mso-height-percent:0;mso-wrap-distance-left:9pt;mso-wrap-distance-top:0;mso-wrap-distance-right:9pt;mso-wrap-distance-bottom:0;mso-position-horizontal:absolute;mso-position-horizontal-relative:text;mso-position-vertical:absolute;mso-position-vertical-relative:text;mso-width-percent:0;mso-height-percent:0;mso-width-relative:margin;mso-height-relative:margin" o:gfxdata="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" strokecolor="red" strokeweight="1.5pt">
                 <v:stroke endarrow="block" joinstyle="miter"/>
               </v:shape>
             </w:pict>
@@ -6097,7 +6523,7 @@
           </mc:Choice>
           <mc:Fallback>
             <w:pict>
-              <v:shape w14:anchorId="07226526" id="Straight Arrow Connector 202" o:spid="_x0000_s1026" type="#_x0000_t32" style="position:absolute;margin-left:281pt;margin-top:252.3pt;width:62.45pt;height:130.2pt;flip:x;z-index:251727872;visibility:visible;mso-wrap-style:square;mso-width-percent:0;mso-height-percent:0;mso-wrap-distance-left:9pt;mso-wrap-distance-top:0;mso-wrap-distance-right:9pt;mso-wrap-distance-bottom:0;mso-position-horizontal:absolute;mso-position-horizontal-relative:text;mso-position-vertical:absolute;mso-position-vertical-relative:text;mso-width-percent:0;mso-height-percent:0;mso-width-relative:margin;mso-height-relative:margin" o:gfxdata="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" strokecolor="red" strokeweight="1.5pt">
+              <v:shape w14:anchorId="155E73DD" id="Straight Arrow Connector 202" o:spid="_x0000_s1026" type="#_x0000_t32" style="position:absolute;margin-left:281pt;margin-top:252.3pt;width:62.45pt;height:130.2pt;flip:x;z-index:251727872;visibility:visible;mso-wrap-style:square;mso-width-percent:0;mso-height-percent:0;mso-wrap-distance-left:9pt;mso-wrap-distance-top:0;mso-wrap-distance-right:9pt;mso-wrap-distance-bottom:0;mso-position-horizontal:absolute;mso-position-horizontal-relative:text;mso-position-vertical:absolute;mso-position-vertical-relative:text;mso-width-percent:0;mso-height-percent:0;mso-width-relative:margin;mso-height-relative:margin" o:gfxdata="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" strokecolor="red" strokeweight="1.5pt">
                 <v:stroke endarrow="block" joinstyle="miter"/>
               </v:shape>
             </w:pict>
@@ -6174,7 +6600,7 @@
           </mc:Choice>
           <mc:Fallback>
             <w:pict>
-              <v:shape w14:anchorId="3B5FDAD9" id="Straight Arrow Connector 203" o:spid="_x0000_s1026" type="#_x0000_t32" style="position:absolute;margin-left:449.9pt;margin-top:251.7pt;width:3.55pt;height:133.35pt;flip:x;z-index:251729920;visibility:visible;mso-wrap-style:square;mso-width-percent:0;mso-height-percent:0;mso-wrap-distance-left:9pt;mso-wrap-distance-top:0;mso-wrap-distance-right:9pt;mso-wrap-distance-bottom:0;mso-position-horizontal:absolute;mso-position-horizontal-relative:text;mso-position-vertical:absolute;mso-position-vertical-relative:text;mso-width-percent:0;mso-height-percent:0;mso-width-relative:margin;mso-height-relative:margin" o:gfxdata="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" strokecolor="red" strokeweight="1.5pt">
+              <v:shape w14:anchorId="0EC41B4B" id="Straight Arrow Connector 203" o:spid="_x0000_s1026" type="#_x0000_t32" style="position:absolute;margin-left:449.9pt;margin-top:251.7pt;width:3.55pt;height:133.35pt;flip:x;z-index:251729920;visibility:visible;mso-wrap-style:square;mso-width-percent:0;mso-height-percent:0;mso-wrap-distance-left:9pt;mso-wrap-distance-top:0;mso-wrap-distance-right:9pt;mso-wrap-distance-bottom:0;mso-position-horizontal:absolute;mso-position-horizontal-relative:text;mso-position-vertical:absolute;mso-position-vertical-relative:text;mso-width-percent:0;mso-height-percent:0;mso-width-relative:margin;mso-height-relative:margin" o:gfxdata="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" strokecolor="red" strokeweight="1.5pt">
                 <v:stroke endarrow="block" joinstyle="miter"/>
               </v:shape>
             </w:pict>
@@ -6363,7 +6789,7 @@
           </mc:Choice>
           <mc:Fallback>
             <w:pict>
-              <v:shape w14:anchorId="20E2CD4D" id="Straight Arrow Connector 200" o:spid="_x0000_s1026" type="#_x0000_t32" style="position:absolute;margin-left:87.65pt;margin-top:137pt;width:251.65pt;height:96.4pt;flip:y;z-index:251723776;visibility:visible;mso-wrap-style:square;mso-width-percent:0;mso-height-percent:0;mso-wrap-distance-left:9pt;mso-wrap-distance-top:0;mso-wrap-distance-right:9pt;mso-wrap-distance-bottom:0;mso-position-horizontal:absolute;mso-position-horizontal-relative:text;mso-position-vertical:absolute;mso-position-vertical-relative:text;mso-width-percent:0;mso-height-percent:0;mso-width-relative:margin;mso-height-relative:margin" o:gfxdata="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" strokecolor="red" strokeweight="1.5pt">
+              <v:shape w14:anchorId="5DCC6198" id="Straight Arrow Connector 200" o:spid="_x0000_s1026" type="#_x0000_t32" style="position:absolute;margin-left:87.65pt;margin-top:137pt;width:251.65pt;height:96.4pt;flip:y;z-index:251723776;visibility:visible;mso-wrap-style:square;mso-width-percent:0;mso-height-percent:0;mso-wrap-distance-left:9pt;mso-wrap-distance-top:0;mso-wrap-distance-right:9pt;mso-wrap-distance-bottom:0;mso-position-horizontal:absolute;mso-position-horizontal-relative:text;mso-position-vertical:absolute;mso-position-vertical-relative:text;mso-width-percent:0;mso-height-percent:0;mso-width-relative:margin;mso-height-relative:margin" o:gfxdata="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" strokecolor="red" strokeweight="1.5pt">
                 <v:stroke endarrow="block" joinstyle="miter"/>
               </v:shape>
             </w:pict>
@@ -6620,14 +7046,7 @@
                                 <w:sz w:val="16"/>
                                 <w:szCs w:val="16"/>
                               </w:rPr>
-                              <w:t>Pre-Match Screen</w:t>
-                            </w:r>
-                            <w:r>
-                              <w:rPr>
-                                <w:sz w:val="16"/>
-                                <w:szCs w:val="16"/>
-                              </w:rPr>
-                              <w:t xml:space="preserve"> 2</w:t>
+                              <w:t>Pre-Match Screen 2</w:t>
                             </w:r>
                           </w:p>
                         </w:txbxContent>
@@ -6664,14 +7083,7 @@
                           <w:sz w:val="16"/>
                           <w:szCs w:val="16"/>
                         </w:rPr>
-                        <w:t>Pre-Match Screen</w:t>
-                      </w:r>
-                      <w:r>
-                        <w:rPr>
-                          <w:sz w:val="16"/>
-                          <w:szCs w:val="16"/>
-                        </w:rPr>
-                        <w:t xml:space="preserve"> 2</w:t>
+                        <w:t>Pre-Match Screen 2</w:t>
                       </w:r>
                     </w:p>
                   </w:txbxContent>
@@ -6755,7 +7167,7 @@
           </mc:Choice>
           <mc:Fallback>
             <w:pict>
-              <v:shape w14:anchorId="66A6A27B" id="Star: 7 Points 196" o:spid="_x0000_s1026" style="position:absolute;margin-left:350.25pt;margin-top:526.8pt;width:9.85pt;height:10pt;z-index:251711488;visibility:visible;mso-wrap-style:square;mso-wrap-distance-left:9pt;mso-wrap-distance-top:0;mso-wrap-distance-right:9pt;mso-wrap-distance-bottom:0;mso-position-horizontal:absolute;mso-position-horizontal-relative:text;mso-position-vertical:absolute;mso-position-vertical-relative:text;v-text-anchor:middle" coordsize="125095,127000" o:gfxdata="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" path="m,81675l19263,56521,12388,25154r30896,l62548,,81811,25154r30896,l105832,56521r19263,25154l97259,95634r-6875,31367l62548,113041,34711,127001,27836,95634,,81675xe" fillcolor="red" strokecolor="red" strokeweight="1pt">
+              <v:shape w14:anchorId="4C01DFEF" id="Star: 7 Points 196" o:spid="_x0000_s1026" style="position:absolute;margin-left:350.25pt;margin-top:526.8pt;width:9.85pt;height:10pt;z-index:251711488;visibility:visible;mso-wrap-style:square;mso-wrap-distance-left:9pt;mso-wrap-distance-top:0;mso-wrap-distance-right:9pt;mso-wrap-distance-bottom:0;mso-position-horizontal:absolute;mso-position-horizontal-relative:text;mso-position-vertical:absolute;mso-position-vertical-relative:text;v-text-anchor:middle" coordsize="125095,127000" o:gfxdata="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" path="m,81675l19263,56521,12388,25154r30896,l62548,,81811,25154r30896,l105832,56521r19263,25154l97259,95634r-6875,31367l62548,113041,34711,127001,27836,95634,,81675xe" fillcolor="red" strokecolor="red" strokeweight="1pt">
                 <v:stroke joinstyle="miter"/>
                 <v:path arrowok="t" o:connecttype="custom" o:connectlocs="0,81675;19263,56521;12388,25154;43284,25154;62548,0;81811,25154;112707,25154;105832,56521;125095,81675;97259,95634;90384,127001;62548,113041;34711,127001;27836,95634;0,81675" o:connectangles="0,0,0,0,0,0,0,0,0,0,0,0,0,0,0"/>
               </v:shape>
@@ -7086,7 +7498,7 @@
           </mc:Choice>
           <mc:Fallback>
             <w:pict>
-              <v:shape w14:anchorId="718A3BD1" id="Straight Arrow Connector 211" o:spid="_x0000_s1026" type="#_x0000_t32" style="position:absolute;margin-left:276.75pt;margin-top:178.45pt;width:91.65pt;height:198.45pt;z-index:251746304;visibility:visible;mso-wrap-style:square;mso-width-percent:0;mso-height-percent:0;mso-wrap-distance-left:9pt;mso-wrap-distance-top:0;mso-wrap-distance-right:9pt;mso-wrap-distance-bottom:0;mso-position-horizontal:absolute;mso-position-horizontal-relative:text;mso-position-vertical:absolute;mso-position-vertical-relative:text;mso-width-percent:0;mso-height-percent:0;mso-width-relative:margin;mso-height-relative:margin" o:gfxdata="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" strokecolor="red" strokeweight="1.5pt">
+              <v:shape w14:anchorId="37248D56" id="Straight Arrow Connector 211" o:spid="_x0000_s1026" type="#_x0000_t32" style="position:absolute;margin-left:276.75pt;margin-top:178.45pt;width:91.65pt;height:198.45pt;z-index:251746304;visibility:visible;mso-wrap-style:square;mso-width-percent:0;mso-height-percent:0;mso-wrap-distance-left:9pt;mso-wrap-distance-top:0;mso-wrap-distance-right:9pt;mso-wrap-distance-bottom:0;mso-position-horizontal:absolute;mso-position-horizontal-relative:text;mso-position-vertical:absolute;mso-position-vertical-relative:text;mso-width-percent:0;mso-height-percent:0;mso-width-relative:margin;mso-height-relative:margin" o:gfxdata="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" strokecolor="red" strokeweight="1.5pt">
                 <v:stroke endarrow="block" joinstyle="miter"/>
               </v:shape>
             </w:pict>
@@ -7163,7 +7575,7 @@
           </mc:Choice>
           <mc:Fallback>
             <w:pict>
-              <v:shape w14:anchorId="6E6B2DDF" id="Straight Arrow Connector 210" o:spid="_x0000_s1026" type="#_x0000_t32" style="position:absolute;margin-left:101.3pt;margin-top:151.5pt;width:102.55pt;height:216.7pt;flip:x;z-index:251744256;visibility:visible;mso-wrap-style:square;mso-width-percent:0;mso-height-percent:0;mso-wrap-distance-left:9pt;mso-wrap-distance-top:0;mso-wrap-distance-right:9pt;mso-wrap-distance-bottom:0;mso-position-horizontal:absolute;mso-position-horizontal-relative:text;mso-position-vertical:absolute;mso-position-vertical-relative:text;mso-width-percent:0;mso-height-percent:0;mso-width-relative:margin;mso-height-relative:margin" o:gfxdata="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" strokecolor="red" strokeweight="1.5pt">
+              <v:shape w14:anchorId="2F621D94" id="Straight Arrow Connector 210" o:spid="_x0000_s1026" type="#_x0000_t32" style="position:absolute;margin-left:101.3pt;margin-top:151.5pt;width:102.55pt;height:216.7pt;flip:x;z-index:251744256;visibility:visible;mso-wrap-style:square;mso-width-percent:0;mso-height-percent:0;mso-wrap-distance-left:9pt;mso-wrap-distance-top:0;mso-wrap-distance-right:9pt;mso-wrap-distance-bottom:0;mso-position-horizontal:absolute;mso-position-horizontal-relative:text;mso-position-vertical:absolute;mso-position-vertical-relative:text;mso-width-percent:0;mso-height-percent:0;mso-width-relative:margin;mso-height-relative:margin" o:gfxdata="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" strokecolor="red" strokeweight="1.5pt">
                 <v:stroke endarrow="block" joinstyle="miter"/>
               </v:shape>
             </w:pict>
@@ -7243,7 +7655,7 @@
           </mc:Choice>
           <mc:Fallback>
             <w:pict>
-              <v:shape w14:anchorId="272164D1" id="Star: 7 Points 209" o:spid="_x0000_s1026" style="position:absolute;margin-left:189.35pt;margin-top:212.5pt;width:9.85pt;height:10pt;z-index:251742208;visibility:visible;mso-wrap-style:square;mso-wrap-distance-left:9pt;mso-wrap-distance-top:0;mso-wrap-distance-right:9pt;mso-wrap-distance-bottom:0;mso-position-horizontal:absolute;mso-position-horizontal-relative:text;mso-position-vertical:absolute;mso-position-vertical-relative:text;v-text-anchor:middle" coordsize="125095,127000" o:gfxdata="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" path="m,81675l19263,56521,12388,25154r30896,l62548,,81811,25154r30896,l105832,56521r19263,25154l97259,95634r-6875,31367l62548,113041,34711,127001,27836,95634,,81675xe" fillcolor="red" strokecolor="red" strokeweight="1pt">
+              <v:shape w14:anchorId="42F9D134" id="Star: 7 Points 209" o:spid="_x0000_s1026" style="position:absolute;margin-left:189.35pt;margin-top:212.5pt;width:9.85pt;height:10pt;z-index:251742208;visibility:visible;mso-wrap-style:square;mso-wrap-distance-left:9pt;mso-wrap-distance-top:0;mso-wrap-distance-right:9pt;mso-wrap-distance-bottom:0;mso-position-horizontal:absolute;mso-position-horizontal-relative:text;mso-position-vertical:absolute;mso-position-vertical-relative:text;v-text-anchor:middle" coordsize="125095,127000" o:gfxdata="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" path="m,81675l19263,56521,12388,25154r30896,l62548,,81811,25154r30896,l105832,56521r19263,25154l97259,95634r-6875,31367l62548,113041,34711,127001,27836,95634,,81675xe" fillcolor="red" strokecolor="red" strokeweight="1pt">
                 <v:stroke joinstyle="miter"/>
                 <v:path arrowok="t" o:connecttype="custom" o:connectlocs="0,81675;19263,56521;12388,25154;43284,25154;62548,0;81811,25154;112707,25154;105832,56521;125095,81675;97259,95634;90384,127001;62548,113041;34711,127001;27836,95634;0,81675" o:connectangles="0,0,0,0,0,0,0,0,0,0,0,0,0,0,0"/>
               </v:shape>
@@ -9550,7 +9962,7 @@
 </file>
 
 <file path=customXml/itemProps1.xml><?xml version="1.0" encoding="utf-8"?>
-<ds:datastoreItem xmlns:ds="http://schemas.openxmlformats.org/officeDocument/2006/customXml" ds:itemID="{47C36F39-74AA-46AE-8742-3685CB64ED23}">
+<ds:datastoreItem xmlns:ds="http://schemas.openxmlformats.org/officeDocument/2006/customXml" ds:itemID="{515586AB-3D7A-4B63-A6EA-642CDF09D9A6}">
   <ds:schemaRefs>
     <ds:schemaRef ds:uri="http://schemas.openxmlformats.org/officeDocument/2006/bibliography"/>
   </ds:schemaRefs>

--- a/Documentation/Andrew/Final Report Draft.docx
+++ b/Documentation/Andrew/Final Report Draft.docx
@@ -1150,7 +1150,7 @@
               <w:rPr>
                 <w:webHidden/>
               </w:rPr>
-              <w:t>11</w:t>
+              <w:t>12</w:t>
             </w:r>
             <w:r>
               <w:rPr>
@@ -1210,7 +1210,7 @@
               <w:rPr>
                 <w:webHidden/>
               </w:rPr>
-              <w:t>12</w:t>
+              <w:t>13</w:t>
             </w:r>
             <w:r>
               <w:rPr>
@@ -1270,7 +1270,7 @@
               <w:rPr>
                 <w:webHidden/>
               </w:rPr>
-              <w:t>13</w:t>
+              <w:t>14</w:t>
             </w:r>
             <w:r>
               <w:rPr>
@@ -1330,7 +1330,7 @@
               <w:rPr>
                 <w:webHidden/>
               </w:rPr>
-              <w:t>14</w:t>
+              <w:t>15</w:t>
             </w:r>
             <w:r>
               <w:rPr>
@@ -1387,7 +1387,7 @@
               <w:rPr>
                 <w:webHidden/>
               </w:rPr>
-              <w:t>15</w:t>
+              <w:t>16</w:t>
             </w:r>
             <w:r>
               <w:rPr>
@@ -1434,6 +1434,18 @@
             </w:rPr>
             <w:t>……………………………………………………………………………………...</w:t>
           </w:r>
+          <w:r>
+            <w:rPr>
+              <w:rFonts w:cs="Times New Roman"/>
+              <w:noProof/>
+              <w:sz w:val="20"/>
+              <w:szCs w:val="20"/>
+              <w:lang w:val="en-US"/>
+            </w:rPr>
+            <w:t>TBD</w:t>
+          </w:r>
+          <w:bookmarkStart w:id="0" w:name="_GoBack"/>
+          <w:bookmarkEnd w:id="0"/>
         </w:p>
         <w:p>
           <w:pPr>
@@ -1495,7 +1507,7 @@
           <w:szCs w:val="28"/>
         </w:rPr>
       </w:pPr>
-      <w:bookmarkStart w:id="0" w:name="_Toc5020153"/>
+      <w:bookmarkStart w:id="1" w:name="_Toc5020153"/>
       <w:r>
         <w:rPr>
           <w:rFonts w:ascii="Times New Roman" w:hAnsi="Times New Roman" w:cs="Times New Roman"/>
@@ -1507,7 +1519,7 @@
         <w:lastRenderedPageBreak/>
         <w:t>Chapter 1: Introduction</w:t>
       </w:r>
-      <w:bookmarkEnd w:id="0"/>
+      <w:bookmarkEnd w:id="1"/>
     </w:p>
     <w:p>
       <w:pPr>
@@ -2031,7 +2043,7 @@
           <w:szCs w:val="28"/>
         </w:rPr>
       </w:pPr>
-      <w:bookmarkStart w:id="1" w:name="_Toc5020154"/>
+      <w:bookmarkStart w:id="2" w:name="_Toc5020154"/>
       <w:r>
         <w:rPr>
           <w:rFonts w:ascii="Times New Roman" w:hAnsi="Times New Roman" w:cs="Times New Roman"/>
@@ -2043,7 +2055,7 @@
         <w:lastRenderedPageBreak/>
         <w:t>Chapter 2: Background</w:t>
       </w:r>
-      <w:bookmarkEnd w:id="1"/>
+      <w:bookmarkEnd w:id="2"/>
     </w:p>
     <w:p>
       <w:pPr>
@@ -3137,8 +3149,6 @@
         </w:rPr>
         <w:t xml:space="preserve">As is the case with most all elements of the world, each new age technology will always have influences from the past. Meaning, while the back-end and flow of the application may be reminiscent of others the design and feel of this application will be solely its own. </w:t>
       </w:r>
-      <w:bookmarkStart w:id="2" w:name="_GoBack"/>
-      <w:bookmarkEnd w:id="2"/>
     </w:p>
     <w:p>
       <w:pPr>
@@ -3578,7 +3588,7 @@
                 </mc:Choice>
                 <mc:Fallback>
                   <w:pict>
-                    <v:shapetype w14:anchorId="7CF8BFAE" id="_x0000_t32" coordsize="21600,21600" o:spt="32" o:oned="t" path="m,l21600,21600e" filled="f">
+                    <v:shapetype w14:anchorId="34F55542" id="_x0000_t32" coordsize="21600,21600" o:spt="32" o:oned="t" path="m,l21600,21600e" filled="f">
                       <v:path arrowok="t" fillok="f" o:connecttype="none"/>
                       <o:lock v:ext="edit" shapetype="t"/>
                     </v:shapetype>
@@ -3725,7 +3735,7 @@
                 </mc:Choice>
                 <mc:Fallback>
                   <w:pict>
-                    <v:shape w14:anchorId="00AEC286" id="Star: 7 Points 24" o:spid="_x0000_s1026" style="position:absolute;margin-left:29.35pt;margin-top:14.5pt;width:9.85pt;height:10pt;z-index:251685888;visibility:visible;mso-wrap-style:square;mso-wrap-distance-left:9pt;mso-wrap-distance-top:0;mso-wrap-distance-right:9pt;mso-wrap-distance-bottom:0;mso-position-horizontal:absolute;mso-position-horizontal-relative:text;mso-position-vertical:absolute;mso-position-vertical-relative:page;v-text-anchor:middle" coordsize="125095,127000" o:gfxdata="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" path="m,81675l19263,56521,12388,25154r30896,l62548,,81811,25154r30896,l105832,56521r19263,25154l97259,95634r-6875,31367l62548,113041,34711,127001,27836,95634,,81675xe" fillcolor="red" strokecolor="red" strokeweight="1pt">
+                    <v:shape w14:anchorId="425EB162" id="Star: 7 Points 24" o:spid="_x0000_s1026" style="position:absolute;margin-left:29.35pt;margin-top:14.5pt;width:9.85pt;height:10pt;z-index:251685888;visibility:visible;mso-wrap-style:square;mso-wrap-distance-left:9pt;mso-wrap-distance-top:0;mso-wrap-distance-right:9pt;mso-wrap-distance-bottom:0;mso-position-horizontal:absolute;mso-position-horizontal-relative:text;mso-position-vertical:absolute;mso-position-vertical-relative:page;v-text-anchor:middle" coordsize="125095,127000" o:gfxdata="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" path="m,81675l19263,56521,12388,25154r30896,l62548,,81811,25154r30896,l105832,56521r19263,25154l97259,95634r-6875,31367l62548,113041,34711,127001,27836,95634,,81675xe" fillcolor="red" strokecolor="red" strokeweight="1pt">
                       <v:stroke joinstyle="miter"/>
                       <v:path arrowok="t" o:connecttype="custom" o:connectlocs="0,81675;19263,56521;12388,25154;43284,25154;62548,0;81811,25154;112707,25154;105832,56521;125095,81675;97259,95634;90384,127001;62548,113041;34711,127001;27836,95634;0,81675" o:connectangles="0,0,0,0,0,0,0,0,0,0,0,0,0,0,0"/>
                       <w10:wrap anchory="page"/>
@@ -3876,7 +3886,7 @@
                 </mc:Choice>
                 <mc:Fallback>
                   <w:pict>
-                    <v:shape w14:anchorId="0BA48EDA" id="Star: 7 Points 31" o:spid="_x0000_s1026" style="position:absolute;margin-left:29.8pt;margin-top:15.35pt;width:9.85pt;height:10pt;z-index:251702272;visibility:visible;mso-wrap-style:square;mso-wrap-distance-left:9pt;mso-wrap-distance-top:0;mso-wrap-distance-right:9pt;mso-wrap-distance-bottom:0;mso-position-horizontal:absolute;mso-position-horizontal-relative:text;mso-position-vertical:absolute;mso-position-vertical-relative:page;v-text-anchor:middle" coordsize="125095,127000" o:gfxdata="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" path="m,81675l19263,56521,12388,25154r30896,l62548,,81811,25154r30896,l105832,56521r19263,25154l97259,95634r-6875,31367l62548,113041,34711,127001,27836,95634,,81675xe" fillcolor="#002060" strokecolor="#002060" strokeweight="1pt">
+                    <v:shape w14:anchorId="2F593583" id="Star: 7 Points 31" o:spid="_x0000_s1026" style="position:absolute;margin-left:29.8pt;margin-top:15.35pt;width:9.85pt;height:10pt;z-index:251702272;visibility:visible;mso-wrap-style:square;mso-wrap-distance-left:9pt;mso-wrap-distance-top:0;mso-wrap-distance-right:9pt;mso-wrap-distance-bottom:0;mso-position-horizontal:absolute;mso-position-horizontal-relative:text;mso-position-vertical:absolute;mso-position-vertical-relative:page;v-text-anchor:middle" coordsize="125095,127000" o:gfxdata="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" path="m,81675l19263,56521,12388,25154r30896,l62548,,81811,25154r30896,l105832,56521r19263,25154l97259,95634r-6875,31367l62548,113041,34711,127001,27836,95634,,81675xe" fillcolor="#002060" strokecolor="#002060" strokeweight="1pt">
                       <v:stroke joinstyle="miter"/>
                       <v:path arrowok="t" o:connecttype="custom" o:connectlocs="0,81675;19263,56521;12388,25154;43284,25154;62548,0;81811,25154;112707,25154;105832,56521;125095,81675;97259,95634;90384,127001;62548,113041;34711,127001;27836,95634;0,81675" o:connectangles="0,0,0,0,0,0,0,0,0,0,0,0,0,0,0"/>
                       <w10:wrap anchory="page"/>
@@ -4034,7 +4044,7 @@
                 </mc:Choice>
                 <mc:Fallback>
                   <w:pict>
-                    <v:shape w14:anchorId="61C78211" id="Multiplication Sign 195" o:spid="_x0000_s1026" style="position:absolute;margin-left:28.8pt;margin-top:11.05pt;width:10.6pt;height:18.1pt;z-index:251709440;visibility:visible;mso-wrap-style:square;mso-width-percent:0;mso-height-percent:0;mso-wrap-distance-left:9pt;mso-wrap-distance-top:0;mso-wrap-distance-right:9pt;mso-wrap-distance-bottom:0;mso-position-horizontal:absolute;mso-position-horizontal-relative:text;mso-position-vertical:absolute;mso-position-vertical-relative:page;mso-width-percent:0;mso-height-percent:0;mso-width-relative:margin;mso-height-relative:margin;v-text-anchor:middle" coordsize="134620,229870" o:gfxdata="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" path="m18671,63209l45993,47209,67310,83608,88627,47209r27322,16000l85656,114935r30293,51726l88627,182661,67310,146262,45993,182661,18671,166661,48964,114935,18671,63209xe" fillcolor="red" strokecolor="red" strokeweight="1pt">
+                    <v:shape w14:anchorId="086B7810" id="Multiplication Sign 195" o:spid="_x0000_s1026" style="position:absolute;margin-left:28.8pt;margin-top:11.05pt;width:10.6pt;height:18.1pt;z-index:251709440;visibility:visible;mso-wrap-style:square;mso-width-percent:0;mso-height-percent:0;mso-wrap-distance-left:9pt;mso-wrap-distance-top:0;mso-wrap-distance-right:9pt;mso-wrap-distance-bottom:0;mso-position-horizontal:absolute;mso-position-horizontal-relative:text;mso-position-vertical:absolute;mso-position-vertical-relative:page;mso-width-percent:0;mso-height-percent:0;mso-width-relative:margin;mso-height-relative:margin;v-text-anchor:middle" coordsize="134620,229870" o:gfxdata="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" path="m18671,63209l45993,47209,67310,83608,88627,47209r27322,16000l85656,114935r30293,51726l88627,182661,67310,146262,45993,182661,18671,166661,48964,114935,18671,63209xe" fillcolor="red" strokecolor="red" strokeweight="1pt">
                       <v:stroke joinstyle="miter"/>
                       <v:path arrowok="t" o:connecttype="custom" o:connectlocs="18671,63209;45993,47209;67310,83608;88627,47209;115949,63209;85656,114935;115949,166661;88627,182661;67310,146262;45993,182661;18671,166661;48964,114935;18671,63209" o:connectangles="0,0,0,0,0,0,0,0,0,0,0,0,0"/>
                       <w10:wrap anchory="page"/>
@@ -4179,7 +4189,7 @@
                 </mc:Choice>
                 <mc:Fallback>
                   <w:pict>
-                    <v:shape w14:anchorId="19D2A338" id="Star: 7 Points 199" o:spid="_x0000_s1026" style="position:absolute;margin-left:30.2pt;margin-top:13.3pt;width:9.85pt;height:10pt;z-index:251719680;visibility:visible;mso-wrap-style:square;mso-wrap-distance-left:9pt;mso-wrap-distance-top:0;mso-wrap-distance-right:9pt;mso-wrap-distance-bottom:0;mso-position-horizontal:absolute;mso-position-horizontal-relative:text;mso-position-vertical:absolute;mso-position-vertical-relative:page;v-text-anchor:middle" coordsize="125095,127000" o:gfxdata="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" path="m,81675l19263,56521,12388,25154r30896,l62548,,81811,25154r30896,l105832,56521r19263,25154l97259,95634r-6875,31367l62548,113041,34711,127001,27836,95634,,81675xe" fillcolor="#00b050" strokecolor="#00b050" strokeweight="1pt">
+                    <v:shape w14:anchorId="253C72E0" id="Star: 7 Points 199" o:spid="_x0000_s1026" style="position:absolute;margin-left:30.2pt;margin-top:13.3pt;width:9.85pt;height:10pt;z-index:251719680;visibility:visible;mso-wrap-style:square;mso-wrap-distance-left:9pt;mso-wrap-distance-top:0;mso-wrap-distance-right:9pt;mso-wrap-distance-bottom:0;mso-position-horizontal:absolute;mso-position-horizontal-relative:text;mso-position-vertical:absolute;mso-position-vertical-relative:page;v-text-anchor:middle" coordsize="125095,127000" o:gfxdata="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" path="m,81675l19263,56521,12388,25154r30896,l62548,,81811,25154r30896,l105832,56521r19263,25154l97259,95634r-6875,31367l62548,113041,34711,127001,27836,95634,,81675xe" fillcolor="#00b050" strokecolor="#00b050" strokeweight="1pt">
                       <v:stroke joinstyle="miter"/>
                       <v:path arrowok="t" o:connecttype="custom" o:connectlocs="0,81675;19263,56521;12388,25154;43284,25154;62548,0;81811,25154;112707,25154;105832,56521;125095,81675;97259,95634;90384,127001;62548,113041;34711,127001;27836,95634;0,81675" o:connectangles="0,0,0,0,0,0,0,0,0,0,0,0,0,0,0"/>
                       <w10:wrap anchory="page"/>
@@ -4460,7 +4470,7 @@
           </mc:Choice>
           <mc:Fallback>
             <w:pict>
-              <v:shape w14:anchorId="1A65E300" id="Star: 7 Points 21" o:spid="_x0000_s1026" style="position:absolute;margin-left:40.3pt;margin-top:153.55pt;width:9.85pt;height:10pt;z-index:251679744;visibility:visible;mso-wrap-style:square;mso-wrap-distance-left:9pt;mso-wrap-distance-top:0;mso-wrap-distance-right:9pt;mso-wrap-distance-bottom:0;mso-position-horizontal:absolute;mso-position-horizontal-relative:text;mso-position-vertical:absolute;mso-position-vertical-relative:text;v-text-anchor:middle" coordsize="125095,127000" o:gfxdata="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" path="m,81675l19263,56521,12388,25154r30896,l62548,,81811,25154r30896,l105832,56521r19263,25154l97259,95634r-6875,31367l62548,113041,34711,127001,27836,95634,,81675xe" fillcolor="red" strokecolor="red" strokeweight="1pt">
+              <v:shape w14:anchorId="366D88AB" id="Star: 7 Points 21" o:spid="_x0000_s1026" style="position:absolute;margin-left:40.3pt;margin-top:153.55pt;width:9.85pt;height:10pt;z-index:251679744;visibility:visible;mso-wrap-style:square;mso-wrap-distance-left:9pt;mso-wrap-distance-top:0;mso-wrap-distance-right:9pt;mso-wrap-distance-bottom:0;mso-position-horizontal:absolute;mso-position-horizontal-relative:text;mso-position-vertical:absolute;mso-position-vertical-relative:text;v-text-anchor:middle" coordsize="125095,127000" o:gfxdata="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" path="m,81675l19263,56521,12388,25154r30896,l62548,,81811,25154r30896,l105832,56521r19263,25154l97259,95634r-6875,31367l62548,113041,34711,127001,27836,95634,,81675xe" fillcolor="red" strokecolor="red" strokeweight="1pt">
                 <v:stroke joinstyle="miter"/>
                 <v:path arrowok="t" o:connecttype="custom" o:connectlocs="0,81675;19263,56521;12388,25154;43284,25154;62548,0;81811,25154;112707,25154;105832,56521;125095,81675;97259,95634;90384,127001;62548,113041;34711,127001;27836,95634;0,81675" o:connectangles="0,0,0,0,0,0,0,0,0,0,0,0,0,0,0"/>
               </v:shape>
@@ -4906,7 +4916,7 @@
           </mc:Choice>
           <mc:Fallback>
             <w:pict>
-              <v:shape w14:anchorId="414D8243" id="Star: 7 Points 22" o:spid="_x0000_s1026" style="position:absolute;margin-left:360.85pt;margin-top:161.05pt;width:9.85pt;height:10pt;z-index:251681792;visibility:visible;mso-wrap-style:square;mso-wrap-distance-left:9pt;mso-wrap-distance-top:0;mso-wrap-distance-right:9pt;mso-wrap-distance-bottom:0;mso-position-horizontal:absolute;mso-position-horizontal-relative:text;mso-position-vertical:absolute;mso-position-vertical-relative:text;v-text-anchor:middle" coordsize="125095,127000" o:gfxdata="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" path="m,81675l19263,56521,12388,25154r30896,l62548,,81811,25154r30896,l105832,56521r19263,25154l97259,95634r-6875,31367l62548,113041,34711,127001,27836,95634,,81675xe" fillcolor="red" strokecolor="red" strokeweight="1pt">
+              <v:shape w14:anchorId="7539D947" id="Star: 7 Points 22" o:spid="_x0000_s1026" style="position:absolute;margin-left:360.85pt;margin-top:161.05pt;width:9.85pt;height:10pt;z-index:251681792;visibility:visible;mso-wrap-style:square;mso-wrap-distance-left:9pt;mso-wrap-distance-top:0;mso-wrap-distance-right:9pt;mso-wrap-distance-bottom:0;mso-position-horizontal:absolute;mso-position-horizontal-relative:text;mso-position-vertical:absolute;mso-position-vertical-relative:text;v-text-anchor:middle" coordsize="125095,127000" o:gfxdata="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" path="m,81675l19263,56521,12388,25154r30896,l62548,,81811,25154r30896,l105832,56521r19263,25154l97259,95634r-6875,31367l62548,113041,34711,127001,27836,95634,,81675xe" fillcolor="red" strokecolor="red" strokeweight="1pt">
                 <v:stroke joinstyle="miter"/>
                 <v:path arrowok="t" o:connecttype="custom" o:connectlocs="0,81675;19263,56521;12388,25154;43284,25154;62548,0;81811,25154;112707,25154;105832,56521;125095,81675;97259,95634;90384,127001;62548,113041;34711,127001;27836,95634;0,81675" o:connectangles="0,0,0,0,0,0,0,0,0,0,0,0,0,0,0"/>
               </v:shape>
@@ -5040,7 +5050,7 @@
           </mc:Choice>
           <mc:Fallback>
             <w:pict>
-              <v:shape w14:anchorId="24E35380" id="Straight Arrow Connector 19" o:spid="_x0000_s1026" type="#_x0000_t32" style="position:absolute;margin-left:125.7pt;margin-top:-149.75pt;width:93.85pt;height:5.35pt;flip:x;z-index:251676672;visibility:visible;mso-wrap-style:square;mso-width-percent:0;mso-height-percent:0;mso-wrap-distance-left:9pt;mso-wrap-distance-top:0;mso-wrap-distance-right:9pt;mso-wrap-distance-bottom:0;mso-position-horizontal:absolute;mso-position-horizontal-relative:text;mso-position-vertical:absolute;mso-position-vertical-relative:text;mso-width-percent:0;mso-height-percent:0;mso-width-relative:margin;mso-height-relative:margin" o:gfxdata="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" strokecolor="red" strokeweight="1.5pt">
+              <v:shape w14:anchorId="01BECB11" id="Straight Arrow Connector 19" o:spid="_x0000_s1026" type="#_x0000_t32" style="position:absolute;margin-left:125.7pt;margin-top:-149.75pt;width:93.85pt;height:5.35pt;flip:x;z-index:251676672;visibility:visible;mso-wrap-style:square;mso-width-percent:0;mso-height-percent:0;mso-wrap-distance-left:9pt;mso-wrap-distance-top:0;mso-wrap-distance-right:9pt;mso-wrap-distance-bottom:0;mso-position-horizontal:absolute;mso-position-horizontal-relative:text;mso-position-vertical:absolute;mso-position-vertical-relative:text;mso-width-percent:0;mso-height-percent:0;mso-width-relative:margin;mso-height-relative:margin" o:gfxdata="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" strokecolor="red" strokeweight="1.5pt">
                 <v:stroke endarrow="block" joinstyle="miter"/>
               </v:shape>
             </w:pict>
@@ -5117,7 +5127,7 @@
           </mc:Choice>
           <mc:Fallback>
             <w:pict>
-              <v:shape w14:anchorId="3C9B032A" id="Straight Arrow Connector 17" o:spid="_x0000_s1026" type="#_x0000_t32" style="position:absolute;margin-left:62.6pt;margin-top:-172.55pt;width:130.85pt;height:3.55pt;flip:y;z-index:251673600;visibility:visible;mso-wrap-style:square;mso-width-percent:0;mso-height-percent:0;mso-wrap-distance-left:9pt;mso-wrap-distance-top:0;mso-wrap-distance-right:9pt;mso-wrap-distance-bottom:0;mso-position-horizontal:absolute;mso-position-horizontal-relative:text;mso-position-vertical:absolute;mso-position-vertical-relative:text;mso-width-percent:0;mso-height-percent:0;mso-width-relative:margin;mso-height-relative:margin" o:gfxdata="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" strokecolor="red" strokeweight="1.5pt">
+              <v:shape w14:anchorId="675D2EFB" id="Straight Arrow Connector 17" o:spid="_x0000_s1026" type="#_x0000_t32" style="position:absolute;margin-left:62.6pt;margin-top:-172.55pt;width:130.85pt;height:3.55pt;flip:y;z-index:251673600;visibility:visible;mso-wrap-style:square;mso-width-percent:0;mso-height-percent:0;mso-wrap-distance-left:9pt;mso-wrap-distance-top:0;mso-wrap-distance-right:9pt;mso-wrap-distance-bottom:0;mso-position-horizontal:absolute;mso-position-horizontal-relative:text;mso-position-vertical:absolute;mso-position-vertical-relative:text;mso-width-percent:0;mso-height-percent:0;mso-width-relative:margin;mso-height-relative:margin" o:gfxdata="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" strokecolor="red" strokeweight="1.5pt">
                 <v:stroke endarrow="block" joinstyle="miter"/>
               </v:shape>
             </w:pict>
@@ -5194,7 +5204,7 @@
           </mc:Choice>
           <mc:Fallback>
             <w:pict>
-              <v:shape w14:anchorId="7CD97A10" id="Straight Arrow Connector 20" o:spid="_x0000_s1026" type="#_x0000_t32" style="position:absolute;margin-left:36.05pt;margin-top:-90.9pt;width:3.55pt;height:125.15pt;flip:x;z-index:251678720;visibility:visible;mso-wrap-style:square;mso-width-percent:0;mso-height-percent:0;mso-wrap-distance-left:9pt;mso-wrap-distance-top:0;mso-wrap-distance-right:9pt;mso-wrap-distance-bottom:0;mso-position-horizontal:absolute;mso-position-horizontal-relative:text;mso-position-vertical:absolute;mso-position-vertical-relative:text;mso-width-percent:0;mso-height-percent:0;mso-width-relative:margin;mso-height-relative:margin" o:gfxdata="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" strokecolor="red" strokeweight="1.5pt">
+              <v:shape w14:anchorId="30AA0207" id="Straight Arrow Connector 20" o:spid="_x0000_s1026" type="#_x0000_t32" style="position:absolute;margin-left:36.05pt;margin-top:-90.9pt;width:3.55pt;height:125.15pt;flip:x;z-index:251678720;visibility:visible;mso-wrap-style:square;mso-width-percent:0;mso-height-percent:0;mso-wrap-distance-left:9pt;mso-wrap-distance-top:0;mso-wrap-distance-right:9pt;mso-wrap-distance-bottom:0;mso-position-horizontal:absolute;mso-position-horizontal-relative:text;mso-position-vertical:absolute;mso-position-vertical-relative:text;mso-width-percent:0;mso-height-percent:0;mso-width-relative:margin;mso-height-relative:margin" o:gfxdata="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" strokecolor="red" strokeweight="1.5pt">
                 <v:stroke endarrow="block" joinstyle="miter"/>
               </v:shape>
             </w:pict>
@@ -5296,7 +5306,7 @@
           </mc:Choice>
           <mc:Fallback>
             <w:pict>
-              <v:shape w14:anchorId="3B24B91B" id="Star: 7 Points 197" o:spid="_x0000_s1026" style="position:absolute;margin-left:40.3pt;margin-top:228.15pt;width:9.85pt;height:10pt;z-index:251721728;visibility:visible;mso-wrap-style:square;mso-width-percent:0;mso-height-percent:0;mso-wrap-distance-left:9pt;mso-wrap-distance-top:0;mso-wrap-distance-right:9pt;mso-wrap-distance-bottom:0;mso-position-horizontal:absolute;mso-position-horizontal-relative:text;mso-position-vertical:absolute;mso-position-vertical-relative:text;mso-width-percent:0;mso-height-percent:0;mso-width-relative:margin;mso-height-relative:margin;v-text-anchor:middle" coordsize="125095,127000" o:gfxdata="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" path="m,81675l19263,56521,12388,25154r30896,l62548,,81811,25154r30896,l105832,56521r19263,25154l97259,95634r-6875,31367l62548,113041,34711,127001,27836,95634,,81675xe" fillcolor="#00b050" strokecolor="#00b050" strokeweight="1pt">
+              <v:shape w14:anchorId="7820E465" id="Star: 7 Points 197" o:spid="_x0000_s1026" style="position:absolute;margin-left:40.3pt;margin-top:228.15pt;width:9.85pt;height:10pt;z-index:251721728;visibility:visible;mso-wrap-style:square;mso-width-percent:0;mso-height-percent:0;mso-wrap-distance-left:9pt;mso-wrap-distance-top:0;mso-wrap-distance-right:9pt;mso-wrap-distance-bottom:0;mso-position-horizontal:absolute;mso-position-horizontal-relative:text;mso-position-vertical:absolute;mso-position-vertical-relative:text;mso-width-percent:0;mso-height-percent:0;mso-width-relative:margin;mso-height-relative:margin;v-text-anchor:middle" coordsize="125095,127000" o:gfxdata="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" path="m,81675l19263,56521,12388,25154r30896,l62548,,81811,25154r30896,l105832,56521r19263,25154l97259,95634r-6875,31367l62548,113041,34711,127001,27836,95634,,81675xe" fillcolor="#00b050" strokecolor="#00b050" strokeweight="1pt">
                 <v:stroke joinstyle="miter"/>
                 <v:path arrowok="t" o:connecttype="custom" o:connectlocs="0,81675;19263,56521;12388,25154;43284,25154;62548,0;81811,25154;112707,25154;105832,56521;125095,81675;97259,95634;90384,127001;62548,113041;34711,127001;27836,95634;0,81675" o:connectangles="0,0,0,0,0,0,0,0,0,0,0,0,0,0,0"/>
               </v:shape>
@@ -5377,7 +5387,7 @@
           </mc:Choice>
           <mc:Fallback>
             <w:pict>
-              <v:shape w14:anchorId="55553496" id="Multiplication Sign 194" o:spid="_x0000_s1026" style="position:absolute;margin-left:386.3pt;margin-top:176.55pt;width:21.9pt;height:30.65pt;z-index:251707392;visibility:visible;mso-wrap-style:square;mso-wrap-distance-left:9pt;mso-wrap-distance-top:0;mso-wrap-distance-right:9pt;mso-wrap-distance-bottom:0;mso-position-horizontal:absolute;mso-position-horizontal-relative:text;mso-position-vertical:absolute;mso-position-vertical-relative:text;v-text-anchor:middle" coordsize="278130,389255" o:gfxdata="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" path="m40187,112505l93413,74474r45652,63893l184717,74474r53226,38031l179265,194628r58678,82122l184717,314781,139065,250888,93413,314781,40187,276750,98865,194628,40187,112505xe" fillcolor="red" strokecolor="red" strokeweight="1pt">
+              <v:shape w14:anchorId="6F0E74A4" id="Multiplication Sign 194" o:spid="_x0000_s1026" style="position:absolute;margin-left:386.3pt;margin-top:176.55pt;width:21.9pt;height:30.65pt;z-index:251707392;visibility:visible;mso-wrap-style:square;mso-wrap-distance-left:9pt;mso-wrap-distance-top:0;mso-wrap-distance-right:9pt;mso-wrap-distance-bottom:0;mso-position-horizontal:absolute;mso-position-horizontal-relative:text;mso-position-vertical:absolute;mso-position-vertical-relative:text;v-text-anchor:middle" coordsize="278130,389255" o:gfxdata="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" path="m40187,112505l93413,74474r45652,63893l184717,74474r53226,38031l179265,194628r58678,82122l184717,314781,139065,250888,93413,314781,40187,276750,98865,194628,40187,112505xe" fillcolor="red" strokecolor="red" strokeweight="1pt">
                 <v:stroke joinstyle="miter"/>
                 <v:path arrowok="t" o:connecttype="custom" o:connectlocs="40187,112505;93413,74474;139065,138367;184717,74474;237943,112505;179265,194628;237943,276750;184717,314781;139065,250888;93413,314781;40187,276750;98865,194628;40187,112505" o:connectangles="0,0,0,0,0,0,0,0,0,0,0,0,0"/>
               </v:shape>
@@ -5567,7 +5577,7 @@
           </mc:Choice>
           <mc:Fallback>
             <w:pict>
-              <v:shape w14:anchorId="2AC0D72D" id="Straight Arrow Connector 192" o:spid="_x0000_s1026" type="#_x0000_t32" style="position:absolute;margin-left:281.6pt;margin-top:49.45pt;width:3.55pt;height:263.55pt;z-index:251704320;visibility:visible;mso-wrap-style:square;mso-width-percent:0;mso-height-percent:0;mso-wrap-distance-left:9pt;mso-wrap-distance-top:0;mso-wrap-distance-right:9pt;mso-wrap-distance-bottom:0;mso-position-horizontal:absolute;mso-position-horizontal-relative:text;mso-position-vertical:absolute;mso-position-vertical-relative:text;mso-width-percent:0;mso-height-percent:0;mso-width-relative:margin;mso-height-relative:margin" o:gfxdata="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" strokecolor="red" strokeweight="1.5pt">
+              <v:shape w14:anchorId="431ADBF2" id="Straight Arrow Connector 192" o:spid="_x0000_s1026" type="#_x0000_t32" style="position:absolute;margin-left:281.6pt;margin-top:49.45pt;width:3.55pt;height:263.55pt;z-index:251704320;visibility:visible;mso-wrap-style:square;mso-width-percent:0;mso-height-percent:0;mso-wrap-distance-left:9pt;mso-wrap-distance-top:0;mso-wrap-distance-right:9pt;mso-wrap-distance-bottom:0;mso-position-horizontal:absolute;mso-position-horizontal-relative:text;mso-position-vertical:absolute;mso-position-vertical-relative:text;mso-width-percent:0;mso-height-percent:0;mso-width-relative:margin;mso-height-relative:margin" o:gfxdata="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" strokecolor="red" strokeweight="1.5pt">
                 <v:stroke endarrow="block" joinstyle="miter"/>
               </v:shape>
             </w:pict>
@@ -5703,7 +5713,7 @@
           </mc:Choice>
           <mc:Fallback>
             <w:pict>
-              <v:shape w14:anchorId="51BE7919" id="Star: 7 Points 30" o:spid="_x0000_s1026" style="position:absolute;margin-left:366.5pt;margin-top:129.85pt;width:9.85pt;height:10pt;z-index:251700224;visibility:visible;mso-wrap-style:square;mso-wrap-distance-left:9pt;mso-wrap-distance-top:0;mso-wrap-distance-right:9pt;mso-wrap-distance-bottom:0;mso-position-horizontal:absolute;mso-position-horizontal-relative:text;mso-position-vertical:absolute;mso-position-vertical-relative:text;v-text-anchor:middle" coordsize="125095,127000" o:gfxdata="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" path="m,81675l19263,56521,12388,25154r30896,l62548,,81811,25154r30896,l105832,56521r19263,25154l97259,95634r-6875,31367l62548,113041,34711,127001,27836,95634,,81675xe" fillcolor="#002060" strokecolor="#002060" strokeweight="1pt">
+              <v:shape w14:anchorId="6C57308A" id="Star: 7 Points 30" o:spid="_x0000_s1026" style="position:absolute;margin-left:366.5pt;margin-top:129.85pt;width:9.85pt;height:10pt;z-index:251700224;visibility:visible;mso-wrap-style:square;mso-wrap-distance-left:9pt;mso-wrap-distance-top:0;mso-wrap-distance-right:9pt;mso-wrap-distance-bottom:0;mso-position-horizontal:absolute;mso-position-horizontal-relative:text;mso-position-vertical:absolute;mso-position-vertical-relative:text;v-text-anchor:middle" coordsize="125095,127000" o:gfxdata="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" path="m,81675l19263,56521,12388,25154r30896,l62548,,81811,25154r30896,l105832,56521r19263,25154l97259,95634r-6875,31367l62548,113041,34711,127001,27836,95634,,81675xe" fillcolor="#002060" strokecolor="#002060" strokeweight="1pt">
                 <v:stroke joinstyle="miter"/>
                 <v:path arrowok="t" o:connecttype="custom" o:connectlocs="0,81675;19263,56521;12388,25154;43284,25154;62548,0;81811,25154;112707,25154;105832,56521;125095,81675;97259,95634;90384,127001;62548,113041;34711,127001;27836,95634;0,81675" o:connectangles="0,0,0,0,0,0,0,0,0,0,0,0,0,0,0"/>
               </v:shape>
@@ -6005,7 +6015,7 @@
           </mc:Choice>
           <mc:Fallback>
             <w:pict>
-              <v:shape w14:anchorId="60783222" id="Straight Arrow Connector 25" o:spid="_x0000_s1026" type="#_x0000_t32" style="position:absolute;margin-left:21.9pt;margin-top:53.2pt;width:162.15pt;height:8.75pt;z-index:251687936;visibility:visible;mso-wrap-style:square;mso-width-percent:0;mso-height-percent:0;mso-wrap-distance-left:9pt;mso-wrap-distance-top:0;mso-wrap-distance-right:9pt;mso-wrap-distance-bottom:0;mso-position-horizontal:absolute;mso-position-horizontal-relative:text;mso-position-vertical:absolute;mso-position-vertical-relative:text;mso-width-percent:0;mso-height-percent:0;mso-width-relative:margin;mso-height-relative:margin" o:gfxdata="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" strokecolor="red" strokeweight="1.5pt">
+              <v:shape w14:anchorId="259C4499" id="Straight Arrow Connector 25" o:spid="_x0000_s1026" type="#_x0000_t32" style="position:absolute;margin-left:21.9pt;margin-top:53.2pt;width:162.15pt;height:8.75pt;z-index:251687936;visibility:visible;mso-wrap-style:square;mso-width-percent:0;mso-height-percent:0;mso-wrap-distance-left:9pt;mso-wrap-distance-top:0;mso-wrap-distance-right:9pt;mso-wrap-distance-bottom:0;mso-position-horizontal:absolute;mso-position-horizontal-relative:text;mso-position-vertical:absolute;mso-position-vertical-relative:text;mso-width-percent:0;mso-height-percent:0;mso-width-relative:margin;mso-height-relative:margin" o:gfxdata="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" strokecolor="red" strokeweight="1.5pt">
                 <v:stroke endarrow="block" joinstyle="miter"/>
               </v:shape>
             </w:pict>
@@ -6446,7 +6456,7 @@
           </mc:Choice>
           <mc:Fallback>
             <w:pict>
-              <v:shape w14:anchorId="022A0C81" id="Straight Arrow Connector 204" o:spid="_x0000_s1026" type="#_x0000_t32" style="position:absolute;margin-left:122.1pt;margin-top:526.05pt;width:75.65pt;height:3.55pt;flip:x y;z-index:251731968;visibility:visible;mso-wrap-style:square;mso-width-percent:0;mso-height-percent:0;mso-wrap-distance-left:9pt;mso-wrap-distance-top:0;mso-wrap-distance-right:9pt;mso-wrap-distance-bottom:0;mso-position-horizontal:absolute;mso-position-horizontal-relative:text;mso-position-vertical:absolute;mso-position-vertical-relative:text;mso-width-percent:0;mso-height-percent:0;mso-width-relative:margin;mso-height-relative:margin" o:gfxdata="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" strokecolor="red" strokeweight="1.5pt">
+              <v:shape w14:anchorId="5F02623A" id="Straight Arrow Connector 204" o:spid="_x0000_s1026" type="#_x0000_t32" style="position:absolute;margin-left:122.1pt;margin-top:526.05pt;width:75.65pt;height:3.55pt;flip:x y;z-index:251731968;visibility:visible;mso-wrap-style:square;mso-width-percent:0;mso-height-percent:0;mso-wrap-distance-left:9pt;mso-wrap-distance-top:0;mso-wrap-distance-right:9pt;mso-wrap-distance-bottom:0;mso-position-horizontal:absolute;mso-position-horizontal-relative:text;mso-position-vertical:absolute;mso-position-vertical-relative:text;mso-width-percent:0;mso-height-percent:0;mso-width-relative:margin;mso-height-relative:margin" o:gfxdata="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" strokecolor="red" strokeweight="1.5pt">
                 <v:stroke endarrow="block" joinstyle="miter"/>
               </v:shape>
             </w:pict>
@@ -6523,7 +6533,7 @@
           </mc:Choice>
           <mc:Fallback>
             <w:pict>
-              <v:shape w14:anchorId="155E73DD" id="Straight Arrow Connector 202" o:spid="_x0000_s1026" type="#_x0000_t32" style="position:absolute;margin-left:281pt;margin-top:252.3pt;width:62.45pt;height:130.2pt;flip:x;z-index:251727872;visibility:visible;mso-wrap-style:square;mso-width-percent:0;mso-height-percent:0;mso-wrap-distance-left:9pt;mso-wrap-distance-top:0;mso-wrap-distance-right:9pt;mso-wrap-distance-bottom:0;mso-position-horizontal:absolute;mso-position-horizontal-relative:text;mso-position-vertical:absolute;mso-position-vertical-relative:text;mso-width-percent:0;mso-height-percent:0;mso-width-relative:margin;mso-height-relative:margin" o:gfxdata="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" strokecolor="red" strokeweight="1.5pt">
+              <v:shape w14:anchorId="51BE94E3" id="Straight Arrow Connector 202" o:spid="_x0000_s1026" type="#_x0000_t32" style="position:absolute;margin-left:281pt;margin-top:252.3pt;width:62.45pt;height:130.2pt;flip:x;z-index:251727872;visibility:visible;mso-wrap-style:square;mso-width-percent:0;mso-height-percent:0;mso-wrap-distance-left:9pt;mso-wrap-distance-top:0;mso-wrap-distance-right:9pt;mso-wrap-distance-bottom:0;mso-position-horizontal:absolute;mso-position-horizontal-relative:text;mso-position-vertical:absolute;mso-position-vertical-relative:text;mso-width-percent:0;mso-height-percent:0;mso-width-relative:margin;mso-height-relative:margin" o:gfxdata="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" strokecolor="red" strokeweight="1.5pt">
                 <v:stroke endarrow="block" joinstyle="miter"/>
               </v:shape>
             </w:pict>
@@ -6600,7 +6610,7 @@
           </mc:Choice>
           <mc:Fallback>
             <w:pict>
-              <v:shape w14:anchorId="0EC41B4B" id="Straight Arrow Connector 203" o:spid="_x0000_s1026" type="#_x0000_t32" style="position:absolute;margin-left:449.9pt;margin-top:251.7pt;width:3.55pt;height:133.35pt;flip:x;z-index:251729920;visibility:visible;mso-wrap-style:square;mso-width-percent:0;mso-height-percent:0;mso-wrap-distance-left:9pt;mso-wrap-distance-top:0;mso-wrap-distance-right:9pt;mso-wrap-distance-bottom:0;mso-position-horizontal:absolute;mso-position-horizontal-relative:text;mso-position-vertical:absolute;mso-position-vertical-relative:text;mso-width-percent:0;mso-height-percent:0;mso-width-relative:margin;mso-height-relative:margin" o:gfxdata="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" strokecolor="red" strokeweight="1.5pt">
+              <v:shape w14:anchorId="3281234F" id="Straight Arrow Connector 203" o:spid="_x0000_s1026" type="#_x0000_t32" style="position:absolute;margin-left:449.9pt;margin-top:251.7pt;width:3.55pt;height:133.35pt;flip:x;z-index:251729920;visibility:visible;mso-wrap-style:square;mso-width-percent:0;mso-height-percent:0;mso-wrap-distance-left:9pt;mso-wrap-distance-top:0;mso-wrap-distance-right:9pt;mso-wrap-distance-bottom:0;mso-position-horizontal:absolute;mso-position-horizontal-relative:text;mso-position-vertical:absolute;mso-position-vertical-relative:text;mso-width-percent:0;mso-height-percent:0;mso-width-relative:margin;mso-height-relative:margin" o:gfxdata="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" strokecolor="red" strokeweight="1.5pt">
                 <v:stroke endarrow="block" joinstyle="miter"/>
               </v:shape>
             </w:pict>
@@ -6789,7 +6799,7 @@
           </mc:Choice>
           <mc:Fallback>
             <w:pict>
-              <v:shape w14:anchorId="5DCC6198" id="Straight Arrow Connector 200" o:spid="_x0000_s1026" type="#_x0000_t32" style="position:absolute;margin-left:87.65pt;margin-top:137pt;width:251.65pt;height:96.4pt;flip:y;z-index:251723776;visibility:visible;mso-wrap-style:square;mso-width-percent:0;mso-height-percent:0;mso-wrap-distance-left:9pt;mso-wrap-distance-top:0;mso-wrap-distance-right:9pt;mso-wrap-distance-bottom:0;mso-position-horizontal:absolute;mso-position-horizontal-relative:text;mso-position-vertical:absolute;mso-position-vertical-relative:text;mso-width-percent:0;mso-height-percent:0;mso-width-relative:margin;mso-height-relative:margin" o:gfxdata="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" strokecolor="red" strokeweight="1.5pt">
+              <v:shape w14:anchorId="7BC62097" id="Straight Arrow Connector 200" o:spid="_x0000_s1026" type="#_x0000_t32" style="position:absolute;margin-left:87.65pt;margin-top:137pt;width:251.65pt;height:96.4pt;flip:y;z-index:251723776;visibility:visible;mso-wrap-style:square;mso-width-percent:0;mso-height-percent:0;mso-wrap-distance-left:9pt;mso-wrap-distance-top:0;mso-wrap-distance-right:9pt;mso-wrap-distance-bottom:0;mso-position-horizontal:absolute;mso-position-horizontal-relative:text;mso-position-vertical:absolute;mso-position-vertical-relative:text;mso-width-percent:0;mso-height-percent:0;mso-width-relative:margin;mso-height-relative:margin" o:gfxdata="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" strokecolor="red" strokeweight="1.5pt">
                 <v:stroke endarrow="block" joinstyle="miter"/>
               </v:shape>
             </w:pict>
@@ -7167,7 +7177,7 @@
           </mc:Choice>
           <mc:Fallback>
             <w:pict>
-              <v:shape w14:anchorId="4C01DFEF" id="Star: 7 Points 196" o:spid="_x0000_s1026" style="position:absolute;margin-left:350.25pt;margin-top:526.8pt;width:9.85pt;height:10pt;z-index:251711488;visibility:visible;mso-wrap-style:square;mso-wrap-distance-left:9pt;mso-wrap-distance-top:0;mso-wrap-distance-right:9pt;mso-wrap-distance-bottom:0;mso-position-horizontal:absolute;mso-position-horizontal-relative:text;mso-position-vertical:absolute;mso-position-vertical-relative:text;v-text-anchor:middle" coordsize="125095,127000" o:gfxdata="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" path="m,81675l19263,56521,12388,25154r30896,l62548,,81811,25154r30896,l105832,56521r19263,25154l97259,95634r-6875,31367l62548,113041,34711,127001,27836,95634,,81675xe" fillcolor="red" strokecolor="red" strokeweight="1pt">
+              <v:shape w14:anchorId="2F9A9FB2" id="Star: 7 Points 196" o:spid="_x0000_s1026" style="position:absolute;margin-left:350.25pt;margin-top:526.8pt;width:9.85pt;height:10pt;z-index:251711488;visibility:visible;mso-wrap-style:square;mso-wrap-distance-left:9pt;mso-wrap-distance-top:0;mso-wrap-distance-right:9pt;mso-wrap-distance-bottom:0;mso-position-horizontal:absolute;mso-position-horizontal-relative:text;mso-position-vertical:absolute;mso-position-vertical-relative:text;v-text-anchor:middle" coordsize="125095,127000" o:gfxdata="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" path="m,81675l19263,56521,12388,25154r30896,l62548,,81811,25154r30896,l105832,56521r19263,25154l97259,95634r-6875,31367l62548,113041,34711,127001,27836,95634,,81675xe" fillcolor="red" strokecolor="red" strokeweight="1pt">
                 <v:stroke joinstyle="miter"/>
                 <v:path arrowok="t" o:connecttype="custom" o:connectlocs="0,81675;19263,56521;12388,25154;43284,25154;62548,0;81811,25154;112707,25154;105832,56521;125095,81675;97259,95634;90384,127001;62548,113041;34711,127001;27836,95634;0,81675" o:connectangles="0,0,0,0,0,0,0,0,0,0,0,0,0,0,0"/>
               </v:shape>
@@ -7498,7 +7508,7 @@
           </mc:Choice>
           <mc:Fallback>
             <w:pict>
-              <v:shape w14:anchorId="37248D56" id="Straight Arrow Connector 211" o:spid="_x0000_s1026" type="#_x0000_t32" style="position:absolute;margin-left:276.75pt;margin-top:178.45pt;width:91.65pt;height:198.45pt;z-index:251746304;visibility:visible;mso-wrap-style:square;mso-width-percent:0;mso-height-percent:0;mso-wrap-distance-left:9pt;mso-wrap-distance-top:0;mso-wrap-distance-right:9pt;mso-wrap-distance-bottom:0;mso-position-horizontal:absolute;mso-position-horizontal-relative:text;mso-position-vertical:absolute;mso-position-vertical-relative:text;mso-width-percent:0;mso-height-percent:0;mso-width-relative:margin;mso-height-relative:margin" o:gfxdata="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" strokecolor="red" strokeweight="1.5pt">
+              <v:shape w14:anchorId="79E17A84" id="Straight Arrow Connector 211" o:spid="_x0000_s1026" type="#_x0000_t32" style="position:absolute;margin-left:276.75pt;margin-top:178.45pt;width:91.65pt;height:198.45pt;z-index:251746304;visibility:visible;mso-wrap-style:square;mso-width-percent:0;mso-height-percent:0;mso-wrap-distance-left:9pt;mso-wrap-distance-top:0;mso-wrap-distance-right:9pt;mso-wrap-distance-bottom:0;mso-position-horizontal:absolute;mso-position-horizontal-relative:text;mso-position-vertical:absolute;mso-position-vertical-relative:text;mso-width-percent:0;mso-height-percent:0;mso-width-relative:margin;mso-height-relative:margin" o:gfxdata="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" strokecolor="red" strokeweight="1.5pt">
                 <v:stroke endarrow="block" joinstyle="miter"/>
               </v:shape>
             </w:pict>
@@ -7575,7 +7585,7 @@
           </mc:Choice>
           <mc:Fallback>
             <w:pict>
-              <v:shape w14:anchorId="2F621D94" id="Straight Arrow Connector 210" o:spid="_x0000_s1026" type="#_x0000_t32" style="position:absolute;margin-left:101.3pt;margin-top:151.5pt;width:102.55pt;height:216.7pt;flip:x;z-index:251744256;visibility:visible;mso-wrap-style:square;mso-width-percent:0;mso-height-percent:0;mso-wrap-distance-left:9pt;mso-wrap-distance-top:0;mso-wrap-distance-right:9pt;mso-wrap-distance-bottom:0;mso-position-horizontal:absolute;mso-position-horizontal-relative:text;mso-position-vertical:absolute;mso-position-vertical-relative:text;mso-width-percent:0;mso-height-percent:0;mso-width-relative:margin;mso-height-relative:margin" o:gfxdata="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" strokecolor="red" strokeweight="1.5pt">
+              <v:shape w14:anchorId="060A16D2" id="Straight Arrow Connector 210" o:spid="_x0000_s1026" type="#_x0000_t32" style="position:absolute;margin-left:101.3pt;margin-top:151.5pt;width:102.55pt;height:216.7pt;flip:x;z-index:251744256;visibility:visible;mso-wrap-style:square;mso-width-percent:0;mso-height-percent:0;mso-wrap-distance-left:9pt;mso-wrap-distance-top:0;mso-wrap-distance-right:9pt;mso-wrap-distance-bottom:0;mso-position-horizontal:absolute;mso-position-horizontal-relative:text;mso-position-vertical:absolute;mso-position-vertical-relative:text;mso-width-percent:0;mso-height-percent:0;mso-width-relative:margin;mso-height-relative:margin" o:gfxdata="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" strokecolor="red" strokeweight="1.5pt">
                 <v:stroke endarrow="block" joinstyle="miter"/>
               </v:shape>
             </w:pict>
@@ -7655,7 +7665,7 @@
           </mc:Choice>
           <mc:Fallback>
             <w:pict>
-              <v:shape w14:anchorId="42F9D134" id="Star: 7 Points 209" o:spid="_x0000_s1026" style="position:absolute;margin-left:189.35pt;margin-top:212.5pt;width:9.85pt;height:10pt;z-index:251742208;visibility:visible;mso-wrap-style:square;mso-wrap-distance-left:9pt;mso-wrap-distance-top:0;mso-wrap-distance-right:9pt;mso-wrap-distance-bottom:0;mso-position-horizontal:absolute;mso-position-horizontal-relative:text;mso-position-vertical:absolute;mso-position-vertical-relative:text;v-text-anchor:middle" coordsize="125095,127000" o:gfxdata="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" path="m,81675l19263,56521,12388,25154r30896,l62548,,81811,25154r30896,l105832,56521r19263,25154l97259,95634r-6875,31367l62548,113041,34711,127001,27836,95634,,81675xe" fillcolor="red" strokecolor="red" strokeweight="1pt">
+              <v:shape w14:anchorId="27BB76C4" id="Star: 7 Points 209" o:spid="_x0000_s1026" style="position:absolute;margin-left:189.35pt;margin-top:212.5pt;width:9.85pt;height:10pt;z-index:251742208;visibility:visible;mso-wrap-style:square;mso-wrap-distance-left:9pt;mso-wrap-distance-top:0;mso-wrap-distance-right:9pt;mso-wrap-distance-bottom:0;mso-position-horizontal:absolute;mso-position-horizontal-relative:text;mso-position-vertical:absolute;mso-position-vertical-relative:text;v-text-anchor:middle" coordsize="125095,127000" o:gfxdata="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" path="m,81675l19263,56521,12388,25154r30896,l62548,,81811,25154r30896,l105832,56521r19263,25154l97259,95634r-6875,31367l62548,113041,34711,127001,27836,95634,,81675xe" fillcolor="red" strokecolor="red" strokeweight="1pt">
                 <v:stroke joinstyle="miter"/>
                 <v:path arrowok="t" o:connecttype="custom" o:connectlocs="0,81675;19263,56521;12388,25154;43284,25154;62548,0;81811,25154;112707,25154;105832,56521;125095,81675;97259,95634;90384,127001;62548,113041;34711,127001;27836,95634;0,81675" o:connectangles="0,0,0,0,0,0,0,0,0,0,0,0,0,0,0"/>
               </v:shape>
@@ -9962,7 +9972,7 @@
 </file>
 
 <file path=customXml/itemProps1.xml><?xml version="1.0" encoding="utf-8"?>
-<ds:datastoreItem xmlns:ds="http://schemas.openxmlformats.org/officeDocument/2006/customXml" ds:itemID="{515586AB-3D7A-4B63-A6EA-642CDF09D9A6}">
+<ds:datastoreItem xmlns:ds="http://schemas.openxmlformats.org/officeDocument/2006/customXml" ds:itemID="{E70BCAE3-8E62-4EE1-9EF9-40BEF80DF7F4}">
   <ds:schemaRefs>
     <ds:schemaRef ds:uri="http://schemas.openxmlformats.org/officeDocument/2006/bibliography"/>
   </ds:schemaRefs>
